--- a/busSystem.docx
+++ b/busSystem.docx
@@ -1345,6 +1345,501 @@
           <w:bCs w:val="0"/>
           <w:color w:val="auto"/>
           <w:lang w:val="en-US" w:eastAsia="zh-CN"/>
+        </w:rPr>
+      </w:pPr>
+    </w:p>
+    <w:p>
+      <w:pPr>
+        <w:pStyle w:val="3"/>
+        <w:bidi w:val="0"/>
+        <w:rPr>
+          <w:rFonts w:hint="eastAsia"/>
+          <w:lang w:val="en-US" w:eastAsia="zh-CN"/>
+        </w:rPr>
+      </w:pPr>
+      <w:r>
+        <w:rPr>
+          <w:rFonts w:hint="eastAsia"/>
+          <w:lang w:val="en-US" w:eastAsia="zh-CN"/>
+        </w:rPr>
+        <w:t>Vehicle Management</w:t>
+      </w:r>
+    </w:p>
+    <w:p>
+      <w:pPr>
+        <w:pStyle w:val="4"/>
+        <w:bidi w:val="0"/>
+        <w:rPr>
+          <w:rFonts w:hint="eastAsia"/>
+          <w:lang w:val="en-US" w:eastAsia="zh-CN"/>
+        </w:rPr>
+      </w:pPr>
+      <w:r>
+        <w:rPr>
+          <w:rFonts w:hint="eastAsia"/>
+          <w:lang w:val="en-US" w:eastAsia="zh-CN"/>
+        </w:rPr>
+        <w:t>Route Management</w:t>
+      </w:r>
+    </w:p>
+    <w:p>
+      <w:pPr>
+        <w:rPr>
+          <w:rFonts w:hint="eastAsia" w:ascii="Calibri" w:hAnsi="Calibri" w:eastAsia="微软雅黑" w:cs="Calibri"/>
+          <w:b/>
+          <w:bCs/>
+          <w:i w:val="0"/>
+          <w:iCs w:val="0"/>
+          <w:caps w:val="0"/>
+          <w:color w:val="4874CB" w:themeColor="accent1"/>
+          <w:spacing w:val="0"/>
+          <w:sz w:val="21"/>
+          <w:szCs w:val="21"/>
+          <w:shd w:val="clear" w:fill="FFFFFF"/>
+          <w:lang w:val="en-US" w:eastAsia="zh-CN"/>
+          <w14:textFill>
+            <w14:solidFill>
+              <w14:schemeClr w14:val="accent1"/>
+            </w14:solidFill>
+          </w14:textFill>
+        </w:rPr>
+      </w:pPr>
+      <w:r>
+        <w:rPr>
+          <w:rFonts w:hint="eastAsia"/>
+          <w:lang w:val="en-US" w:eastAsia="zh-CN"/>
+        </w:rPr>
+        <w:t xml:space="preserve">Click </w:t>
+      </w:r>
+      <w:r>
+        <w:rPr>
+          <w:rFonts w:hint="eastAsia"/>
+          <w:b/>
+          <w:bCs/>
+          <w:color w:val="4874CB" w:themeColor="accent1"/>
+          <w:lang w:val="en-US" w:eastAsia="zh-CN"/>
+          <w14:textFill>
+            <w14:solidFill>
+              <w14:schemeClr w14:val="accent1"/>
+            </w14:solidFill>
+          </w14:textFill>
+        </w:rPr>
+        <w:t xml:space="preserve">Add Route Level </w:t>
+      </w:r>
+      <w:r>
+        <w:rPr>
+          <w:rFonts w:hint="eastAsia"/>
+          <w:b w:val="0"/>
+          <w:bCs w:val="0"/>
+          <w:color w:val="000000" w:themeColor="text1"/>
+          <w:lang w:val="en-US" w:eastAsia="zh-CN"/>
+          <w14:textFill>
+            <w14:solidFill>
+              <w14:schemeClr w14:val="tx1"/>
+            </w14:solidFill>
+          </w14:textFill>
+        </w:rPr>
+        <w:t xml:space="preserve">and add a parent level at first.Select city as the type and enter the city name.Add the routes for the city and set first bus time ,last bus time and fare.Add the station for the every route and arrange the </w:t>
+      </w:r>
+      <w:r>
+        <w:rPr>
+          <w:rFonts w:hint="default" w:ascii="Calibri" w:hAnsi="Calibri" w:eastAsia="微软雅黑" w:cs="Calibri"/>
+          <w:b/>
+          <w:bCs/>
+          <w:i w:val="0"/>
+          <w:iCs w:val="0"/>
+          <w:caps w:val="0"/>
+          <w:color w:val="4874CB" w:themeColor="accent1"/>
+          <w:spacing w:val="0"/>
+          <w:sz w:val="21"/>
+          <w:szCs w:val="21"/>
+          <w:shd w:val="clear" w:fill="FFFFFF"/>
+          <w14:textFill>
+            <w14:solidFill>
+              <w14:schemeClr w14:val="accent1"/>
+            </w14:solidFill>
+          </w14:textFill>
+        </w:rPr>
+        <w:t>Station sequence</w:t>
+      </w:r>
+      <w:r>
+        <w:rPr>
+          <w:rFonts w:hint="eastAsia" w:ascii="Calibri" w:hAnsi="Calibri" w:eastAsia="微软雅黑" w:cs="Calibri"/>
+          <w:b/>
+          <w:bCs/>
+          <w:i w:val="0"/>
+          <w:iCs w:val="0"/>
+          <w:caps w:val="0"/>
+          <w:color w:val="4874CB" w:themeColor="accent1"/>
+          <w:spacing w:val="0"/>
+          <w:sz w:val="21"/>
+          <w:szCs w:val="21"/>
+          <w:shd w:val="clear" w:fill="FFFFFF"/>
+          <w:lang w:val="en-US" w:eastAsia="zh-CN"/>
+          <w14:textFill>
+            <w14:solidFill>
+              <w14:schemeClr w14:val="accent1"/>
+            </w14:solidFill>
+          </w14:textFill>
+        </w:rPr>
+        <w:t>.</w:t>
+      </w:r>
+    </w:p>
+    <w:p>
+      <w:pPr>
+        <w:rPr>
+          <w:rFonts w:hint="eastAsia" w:ascii="Calibri" w:hAnsi="Calibri" w:eastAsia="微软雅黑" w:cs="Calibri"/>
+          <w:b/>
+          <w:bCs/>
+          <w:i w:val="0"/>
+          <w:iCs w:val="0"/>
+          <w:caps w:val="0"/>
+          <w:color w:val="4874CB" w:themeColor="accent1"/>
+          <w:spacing w:val="0"/>
+          <w:sz w:val="21"/>
+          <w:szCs w:val="21"/>
+          <w:shd w:val="clear" w:fill="FFFFFF"/>
+          <w:lang w:val="en-US" w:eastAsia="zh-CN"/>
+          <w14:textFill>
+            <w14:solidFill>
+              <w14:schemeClr w14:val="accent1"/>
+            </w14:solidFill>
+          </w14:textFill>
+        </w:rPr>
+      </w:pPr>
+      <w:r>
+        <w:rPr>
+          <w:rFonts w:hint="eastAsia" w:ascii="Calibri" w:hAnsi="Calibri" w:eastAsia="微软雅黑" w:cs="Calibri"/>
+          <w:b/>
+          <w:bCs/>
+          <w:i w:val="0"/>
+          <w:iCs w:val="0"/>
+          <w:caps w:val="0"/>
+          <w:color w:val="4874CB" w:themeColor="accent1"/>
+          <w:spacing w:val="0"/>
+          <w:sz w:val="21"/>
+          <w:szCs w:val="21"/>
+          <w:shd w:val="clear" w:fill="FFFFFF"/>
+          <w:lang w:val="en-US" w:eastAsia="zh-CN"/>
+          <w14:textFill>
+            <w14:solidFill>
+              <w14:schemeClr w14:val="accent1"/>
+            </w14:solidFill>
+          </w14:textFill>
+        </w:rPr>
+        <w:drawing>
+          <wp:inline distT="0" distB="0" distL="114300" distR="114300">
+            <wp:extent cx="5269230" cy="2381885"/>
+            <wp:effectExtent l="0" t="0" r="3810" b="10795"/>
+            <wp:docPr id="7" name="图片 7" descr="7"/>
+            <wp:cNvGraphicFramePr>
+              <a:graphicFrameLocks xmlns:a="http://schemas.openxmlformats.org/drawingml/2006/main" noChangeAspect="1"/>
+            </wp:cNvGraphicFramePr>
+            <a:graphic xmlns:a="http://schemas.openxmlformats.org/drawingml/2006/main">
+              <a:graphicData uri="http://schemas.openxmlformats.org/drawingml/2006/picture">
+                <pic:pic xmlns:pic="http://schemas.openxmlformats.org/drawingml/2006/picture">
+                  <pic:nvPicPr>
+                    <pic:cNvPr id="7" name="图片 7" descr="7"/>
+                    <pic:cNvPicPr>
+                      <a:picLocks noChangeAspect="1"/>
+                    </pic:cNvPicPr>
+                  </pic:nvPicPr>
+                  <pic:blipFill>
+                    <a:blip r:embed="rId10"/>
+                    <a:stretch>
+                      <a:fillRect/>
+                    </a:stretch>
+                  </pic:blipFill>
+                  <pic:spPr>
+                    <a:xfrm>
+                      <a:off x="0" y="0"/>
+                      <a:ext cx="5269230" cy="2381885"/>
+                    </a:xfrm>
+                    <a:prstGeom prst="rect">
+                      <a:avLst/>
+                    </a:prstGeom>
+                  </pic:spPr>
+                </pic:pic>
+              </a:graphicData>
+            </a:graphic>
+          </wp:inline>
+        </w:drawing>
+      </w:r>
+    </w:p>
+    <w:p>
+      <w:pPr>
+        <w:rPr>
+          <w:rFonts w:hint="eastAsia" w:ascii="Calibri" w:hAnsi="Calibri" w:eastAsia="微软雅黑" w:cs="Calibri"/>
+          <w:b/>
+          <w:bCs/>
+          <w:i w:val="0"/>
+          <w:iCs w:val="0"/>
+          <w:caps w:val="0"/>
+          <w:color w:val="4874CB" w:themeColor="accent1"/>
+          <w:spacing w:val="0"/>
+          <w:sz w:val="21"/>
+          <w:szCs w:val="21"/>
+          <w:shd w:val="clear" w:fill="FFFFFF"/>
+          <w:lang w:val="en-US" w:eastAsia="zh-CN"/>
+          <w14:textFill>
+            <w14:solidFill>
+              <w14:schemeClr w14:val="accent1"/>
+            </w14:solidFill>
+          </w14:textFill>
+        </w:rPr>
+      </w:pPr>
+    </w:p>
+    <w:p>
+      <w:pPr>
+        <w:rPr>
+          <w:rFonts w:hint="eastAsia" w:ascii="Calibri" w:hAnsi="Calibri" w:eastAsia="微软雅黑" w:cs="Calibri"/>
+          <w:b/>
+          <w:bCs/>
+          <w:i w:val="0"/>
+          <w:iCs w:val="0"/>
+          <w:caps w:val="0"/>
+          <w:color w:val="4874CB" w:themeColor="accent1"/>
+          <w:spacing w:val="0"/>
+          <w:sz w:val="21"/>
+          <w:szCs w:val="21"/>
+          <w:shd w:val="clear" w:fill="FFFFFF"/>
+          <w:lang w:val="en-US" w:eastAsia="zh-CN"/>
+          <w14:textFill>
+            <w14:solidFill>
+              <w14:schemeClr w14:val="accent1"/>
+            </w14:solidFill>
+          </w14:textFill>
+        </w:rPr>
+      </w:pPr>
+      <w:r>
+        <w:rPr>
+          <w:rFonts w:hint="eastAsia" w:ascii="Calibri" w:hAnsi="Calibri" w:eastAsia="微软雅黑" w:cs="Calibri"/>
+          <w:b/>
+          <w:bCs/>
+          <w:i w:val="0"/>
+          <w:iCs w:val="0"/>
+          <w:caps w:val="0"/>
+          <w:color w:val="4874CB" w:themeColor="accent1"/>
+          <w:spacing w:val="0"/>
+          <w:sz w:val="21"/>
+          <w:szCs w:val="21"/>
+          <w:shd w:val="clear" w:fill="FFFFFF"/>
+          <w:lang w:val="en-US" w:eastAsia="zh-CN"/>
+          <w14:textFill>
+            <w14:solidFill>
+              <w14:schemeClr w14:val="accent1"/>
+            </w14:solidFill>
+          </w14:textFill>
+        </w:rPr>
+        <w:drawing>
+          <wp:inline distT="0" distB="0" distL="114300" distR="114300">
+            <wp:extent cx="5267325" cy="2351405"/>
+            <wp:effectExtent l="0" t="0" r="5715" b="10795"/>
+            <wp:docPr id="8" name="图片 8" descr="8"/>
+            <wp:cNvGraphicFramePr>
+              <a:graphicFrameLocks xmlns:a="http://schemas.openxmlformats.org/drawingml/2006/main" noChangeAspect="1"/>
+            </wp:cNvGraphicFramePr>
+            <a:graphic xmlns:a="http://schemas.openxmlformats.org/drawingml/2006/main">
+              <a:graphicData uri="http://schemas.openxmlformats.org/drawingml/2006/picture">
+                <pic:pic xmlns:pic="http://schemas.openxmlformats.org/drawingml/2006/picture">
+                  <pic:nvPicPr>
+                    <pic:cNvPr id="8" name="图片 8" descr="8"/>
+                    <pic:cNvPicPr>
+                      <a:picLocks noChangeAspect="1"/>
+                    </pic:cNvPicPr>
+                  </pic:nvPicPr>
+                  <pic:blipFill>
+                    <a:blip r:embed="rId11"/>
+                    <a:stretch>
+                      <a:fillRect/>
+                    </a:stretch>
+                  </pic:blipFill>
+                  <pic:spPr>
+                    <a:xfrm>
+                      <a:off x="0" y="0"/>
+                      <a:ext cx="5267325" cy="2351405"/>
+                    </a:xfrm>
+                    <a:prstGeom prst="rect">
+                      <a:avLst/>
+                    </a:prstGeom>
+                  </pic:spPr>
+                </pic:pic>
+              </a:graphicData>
+            </a:graphic>
+          </wp:inline>
+        </w:drawing>
+      </w:r>
+    </w:p>
+    <w:p>
+      <w:pPr>
+        <w:rPr>
+          <w:rFonts w:hint="eastAsia" w:ascii="Calibri" w:hAnsi="Calibri" w:eastAsia="微软雅黑" w:cs="Calibri"/>
+          <w:b/>
+          <w:bCs/>
+          <w:i w:val="0"/>
+          <w:iCs w:val="0"/>
+          <w:caps w:val="0"/>
+          <w:color w:val="4874CB" w:themeColor="accent1"/>
+          <w:spacing w:val="0"/>
+          <w:sz w:val="21"/>
+          <w:szCs w:val="21"/>
+          <w:shd w:val="clear" w:fill="FFFFFF"/>
+          <w:lang w:val="en-US" w:eastAsia="zh-CN"/>
+          <w14:textFill>
+            <w14:solidFill>
+              <w14:schemeClr w14:val="accent1"/>
+            </w14:solidFill>
+          </w14:textFill>
+        </w:rPr>
+      </w:pPr>
+    </w:p>
+    <w:p>
+      <w:pPr>
+        <w:rPr>
+          <w:rFonts w:hint="eastAsia" w:ascii="Calibri" w:hAnsi="Calibri" w:eastAsia="微软雅黑" w:cs="Calibri"/>
+          <w:b/>
+          <w:bCs/>
+          <w:i w:val="0"/>
+          <w:iCs w:val="0"/>
+          <w:caps w:val="0"/>
+          <w:color w:val="4874CB" w:themeColor="accent1"/>
+          <w:spacing w:val="0"/>
+          <w:sz w:val="21"/>
+          <w:szCs w:val="21"/>
+          <w:shd w:val="clear" w:fill="FFFFFF"/>
+          <w:lang w:val="en-US" w:eastAsia="zh-CN"/>
+          <w14:textFill>
+            <w14:solidFill>
+              <w14:schemeClr w14:val="accent1"/>
+            </w14:solidFill>
+          </w14:textFill>
+        </w:rPr>
+      </w:pPr>
+    </w:p>
+    <w:p>
+      <w:pPr>
+        <w:rPr>
+          <w:rFonts w:hint="eastAsia" w:ascii="Calibri" w:hAnsi="Calibri" w:eastAsia="微软雅黑" w:cs="Calibri"/>
+          <w:b/>
+          <w:bCs/>
+          <w:i w:val="0"/>
+          <w:iCs w:val="0"/>
+          <w:caps w:val="0"/>
+          <w:color w:val="4874CB" w:themeColor="accent1"/>
+          <w:spacing w:val="0"/>
+          <w:sz w:val="21"/>
+          <w:szCs w:val="21"/>
+          <w:shd w:val="clear" w:fill="FFFFFF"/>
+          <w:lang w:val="en-US" w:eastAsia="zh-CN"/>
+          <w14:textFill>
+            <w14:solidFill>
+              <w14:schemeClr w14:val="accent1"/>
+            </w14:solidFill>
+          </w14:textFill>
+        </w:rPr>
+      </w:pPr>
+      <w:r>
+        <w:rPr>
+          <w:rFonts w:hint="eastAsia" w:ascii="Calibri" w:hAnsi="Calibri" w:eastAsia="微软雅黑" w:cs="Calibri"/>
+          <w:b/>
+          <w:bCs/>
+          <w:i w:val="0"/>
+          <w:iCs w:val="0"/>
+          <w:caps w:val="0"/>
+          <w:color w:val="4874CB" w:themeColor="accent1"/>
+          <w:spacing w:val="0"/>
+          <w:sz w:val="21"/>
+          <w:szCs w:val="21"/>
+          <w:shd w:val="clear" w:fill="FFFFFF"/>
+          <w:lang w:val="en-US" w:eastAsia="zh-CN"/>
+          <w14:textFill>
+            <w14:solidFill>
+              <w14:schemeClr w14:val="accent1"/>
+            </w14:solidFill>
+          </w14:textFill>
+        </w:rPr>
+        <w:drawing>
+          <wp:inline distT="0" distB="0" distL="114300" distR="114300">
+            <wp:extent cx="5264150" cy="2564765"/>
+            <wp:effectExtent l="0" t="0" r="8890" b="10795"/>
+            <wp:docPr id="9" name="图片 9" descr="9"/>
+            <wp:cNvGraphicFramePr>
+              <a:graphicFrameLocks xmlns:a="http://schemas.openxmlformats.org/drawingml/2006/main" noChangeAspect="1"/>
+            </wp:cNvGraphicFramePr>
+            <a:graphic xmlns:a="http://schemas.openxmlformats.org/drawingml/2006/main">
+              <a:graphicData uri="http://schemas.openxmlformats.org/drawingml/2006/picture">
+                <pic:pic xmlns:pic="http://schemas.openxmlformats.org/drawingml/2006/picture">
+                  <pic:nvPicPr>
+                    <pic:cNvPr id="9" name="图片 9" descr="9"/>
+                    <pic:cNvPicPr>
+                      <a:picLocks noChangeAspect="1"/>
+                    </pic:cNvPicPr>
+                  </pic:nvPicPr>
+                  <pic:blipFill>
+                    <a:blip r:embed="rId12"/>
+                    <a:stretch>
+                      <a:fillRect/>
+                    </a:stretch>
+                  </pic:blipFill>
+                  <pic:spPr>
+                    <a:xfrm>
+                      <a:off x="0" y="0"/>
+                      <a:ext cx="5264150" cy="2564765"/>
+                    </a:xfrm>
+                    <a:prstGeom prst="rect">
+                      <a:avLst/>
+                    </a:prstGeom>
+                  </pic:spPr>
+                </pic:pic>
+              </a:graphicData>
+            </a:graphic>
+          </wp:inline>
+        </w:drawing>
+      </w:r>
+    </w:p>
+    <w:p>
+      <w:pPr>
+        <w:rPr>
+          <w:rFonts w:hint="eastAsia" w:ascii="Calibri" w:hAnsi="Calibri" w:eastAsia="微软雅黑" w:cs="Calibri"/>
+          <w:b/>
+          <w:bCs/>
+          <w:i w:val="0"/>
+          <w:iCs w:val="0"/>
+          <w:caps w:val="0"/>
+          <w:color w:val="4874CB" w:themeColor="accent1"/>
+          <w:spacing w:val="0"/>
+          <w:sz w:val="21"/>
+          <w:szCs w:val="21"/>
+          <w:shd w:val="clear" w:fill="FFFFFF"/>
+          <w:lang w:val="en-US" w:eastAsia="zh-CN"/>
+          <w14:textFill>
+            <w14:solidFill>
+              <w14:schemeClr w14:val="accent1"/>
+            </w14:solidFill>
+          </w14:textFill>
+        </w:rPr>
+      </w:pPr>
+    </w:p>
+    <w:p>
+      <w:pPr>
+        <w:rPr>
+          <w:rFonts w:hint="eastAsia" w:ascii="Calibri" w:hAnsi="Calibri" w:eastAsia="微软雅黑" w:cs="Calibri"/>
+          <w:b/>
+          <w:bCs/>
+          <w:i w:val="0"/>
+          <w:iCs w:val="0"/>
+          <w:caps w:val="0"/>
+          <w:color w:val="4874CB" w:themeColor="accent1"/>
+          <w:spacing w:val="0"/>
+          <w:sz w:val="21"/>
+          <w:szCs w:val="21"/>
+          <w:shd w:val="clear" w:fill="FFFFFF"/>
+          <w:lang w:val="en-US" w:eastAsia="zh-CN"/>
+          <w14:textFill>
+            <w14:solidFill>
+              <w14:schemeClr w14:val="accent1"/>
+            </w14:solidFill>
+          </w14:textFill>
         </w:rPr>
       </w:pPr>
       <w:bookmarkStart w:id="0" w:name="_GoBack"/>

--- a/busSystem.docx
+++ b/busSystem.docx
@@ -1822,24 +1822,1270 @@
     </w:p>
     <w:p>
       <w:pPr>
-        <w:rPr>
-          <w:rFonts w:hint="eastAsia" w:ascii="Calibri" w:hAnsi="Calibri" w:eastAsia="微软雅黑" w:cs="Calibri"/>
-          <w:b/>
-          <w:bCs/>
-          <w:i w:val="0"/>
-          <w:iCs w:val="0"/>
-          <w:caps w:val="0"/>
-          <w:color w:val="4874CB" w:themeColor="accent1"/>
-          <w:spacing w:val="0"/>
-          <w:sz w:val="21"/>
-          <w:szCs w:val="21"/>
-          <w:shd w:val="clear" w:fill="FFFFFF"/>
-          <w:lang w:val="en-US" w:eastAsia="zh-CN"/>
-          <w14:textFill>
-            <w14:solidFill>
-              <w14:schemeClr w14:val="accent1"/>
-            </w14:solidFill>
-          </w14:textFill>
+        <w:pStyle w:val="4"/>
+        <w:bidi w:val="0"/>
+        <w:rPr>
+          <w:rFonts w:hint="eastAsia"/>
+          <w:lang w:val="en-US" w:eastAsia="zh-CN"/>
+        </w:rPr>
+      </w:pPr>
+      <w:r>
+        <w:rPr>
+          <w:rFonts w:hint="eastAsia"/>
+          <w:lang w:val="en-US" w:eastAsia="zh-CN"/>
+        </w:rPr>
+        <w:t>Route inquiry</w:t>
+      </w:r>
+    </w:p>
+    <w:p>
+      <w:pPr>
+        <w:rPr>
+          <w:rFonts w:hint="eastAsia"/>
+          <w:b w:val="0"/>
+          <w:bCs w:val="0"/>
+          <w:color w:val="000000" w:themeColor="text1"/>
+          <w:lang w:val="en-US" w:eastAsia="zh-CN"/>
+          <w14:textFill>
+            <w14:solidFill>
+              <w14:schemeClr w14:val="tx1"/>
+            </w14:solidFill>
+          </w14:textFill>
+        </w:rPr>
+      </w:pPr>
+      <w:r>
+        <w:rPr>
+          <w:rFonts w:hint="eastAsia"/>
+          <w:lang w:val="en-US" w:eastAsia="zh-CN"/>
+        </w:rPr>
+        <w:t xml:space="preserve">Check out the route information on the </w:t>
+      </w:r>
+      <w:r>
+        <w:rPr>
+          <w:rFonts w:hint="eastAsia"/>
+          <w:b/>
+          <w:bCs/>
+          <w:color w:val="4874CB" w:themeColor="accent1"/>
+          <w:lang w:val="en-US" w:eastAsia="zh-CN"/>
+          <w14:textFill>
+            <w14:solidFill>
+              <w14:schemeClr w14:val="accent1"/>
+            </w14:solidFill>
+          </w14:textFill>
+        </w:rPr>
+        <w:t xml:space="preserve">Route inquiry </w:t>
+      </w:r>
+      <w:r>
+        <w:rPr>
+          <w:rFonts w:hint="eastAsia"/>
+          <w:b w:val="0"/>
+          <w:bCs w:val="0"/>
+          <w:color w:val="000000" w:themeColor="text1"/>
+          <w:lang w:val="en-US" w:eastAsia="zh-CN"/>
+          <w14:textFill>
+            <w14:solidFill>
+              <w14:schemeClr w14:val="tx1"/>
+            </w14:solidFill>
+          </w14:textFill>
+        </w:rPr>
+        <w:t xml:space="preserve">interface.Including </w:t>
+      </w:r>
+      <w:r>
+        <w:rPr>
+          <w:rFonts w:hint="eastAsia"/>
+          <w:b/>
+          <w:bCs/>
+          <w:color w:val="4874CB" w:themeColor="accent1"/>
+          <w:lang w:val="en-US" w:eastAsia="zh-CN"/>
+          <w14:textFill>
+            <w14:solidFill>
+              <w14:schemeClr w14:val="accent1"/>
+            </w14:solidFill>
+          </w14:textFill>
+        </w:rPr>
+        <w:t>Bus number</w:t>
+      </w:r>
+      <w:r>
+        <w:rPr>
+          <w:rFonts w:hint="eastAsia"/>
+          <w:b w:val="0"/>
+          <w:bCs w:val="0"/>
+          <w:color w:val="000000" w:themeColor="text1"/>
+          <w:lang w:val="en-US" w:eastAsia="zh-CN"/>
+          <w14:textFill>
+            <w14:solidFill>
+              <w14:schemeClr w14:val="tx1"/>
+            </w14:solidFill>
+          </w14:textFill>
+        </w:rPr>
+        <w:t>,</w:t>
+      </w:r>
+      <w:r>
+        <w:rPr>
+          <w:rFonts w:hint="eastAsia"/>
+          <w:b/>
+          <w:bCs/>
+          <w:color w:val="4874CB" w:themeColor="accent1"/>
+          <w:lang w:val="en-US" w:eastAsia="zh-CN"/>
+          <w14:textFill>
+            <w14:solidFill>
+              <w14:schemeClr w14:val="accent1"/>
+            </w14:solidFill>
+          </w14:textFill>
+        </w:rPr>
+        <w:t>Start station and Destination</w:t>
+      </w:r>
+      <w:r>
+        <w:rPr>
+          <w:rFonts w:hint="eastAsia"/>
+          <w:b w:val="0"/>
+          <w:bCs w:val="0"/>
+          <w:color w:val="000000" w:themeColor="text1"/>
+          <w:lang w:val="en-US" w:eastAsia="zh-CN"/>
+          <w14:textFill>
+            <w14:solidFill>
+              <w14:schemeClr w14:val="tx1"/>
+            </w14:solidFill>
+          </w14:textFill>
+        </w:rPr>
+        <w:t>,</w:t>
+      </w:r>
+      <w:r>
+        <w:rPr>
+          <w:rFonts w:hint="eastAsia"/>
+          <w:b/>
+          <w:bCs/>
+          <w:color w:val="4874CB" w:themeColor="accent1"/>
+          <w:lang w:val="en-US" w:eastAsia="zh-CN"/>
+          <w14:textFill>
+            <w14:solidFill>
+              <w14:schemeClr w14:val="accent1"/>
+            </w14:solidFill>
+          </w14:textFill>
+        </w:rPr>
+        <w:t>Time and Route and Station</w:t>
+      </w:r>
+      <w:r>
+        <w:rPr>
+          <w:rFonts w:hint="eastAsia"/>
+          <w:b w:val="0"/>
+          <w:bCs w:val="0"/>
+          <w:color w:val="000000" w:themeColor="text1"/>
+          <w:lang w:val="en-US" w:eastAsia="zh-CN"/>
+          <w14:textFill>
+            <w14:solidFill>
+              <w14:schemeClr w14:val="tx1"/>
+            </w14:solidFill>
+          </w14:textFill>
+        </w:rPr>
+        <w:t>.</w:t>
+      </w:r>
+    </w:p>
+    <w:p>
+      <w:pPr>
+        <w:rPr>
+          <w:rFonts w:hint="default"/>
+          <w:b w:val="0"/>
+          <w:bCs w:val="0"/>
+          <w:color w:val="000000" w:themeColor="text1"/>
+          <w:lang w:val="en-US" w:eastAsia="zh-CN"/>
+          <w14:textFill>
+            <w14:solidFill>
+              <w14:schemeClr w14:val="tx1"/>
+            </w14:solidFill>
+          </w14:textFill>
+        </w:rPr>
+      </w:pPr>
+      <w:r>
+        <w:rPr>
+          <w:rFonts w:hint="default"/>
+          <w:b w:val="0"/>
+          <w:bCs w:val="0"/>
+          <w:color w:val="000000" w:themeColor="text1"/>
+          <w:lang w:val="en-US" w:eastAsia="zh-CN"/>
+          <w14:textFill>
+            <w14:solidFill>
+              <w14:schemeClr w14:val="tx1"/>
+            </w14:solidFill>
+          </w14:textFill>
+        </w:rPr>
+        <w:drawing>
+          <wp:inline distT="0" distB="0" distL="114300" distR="114300">
+            <wp:extent cx="5271135" cy="1812290"/>
+            <wp:effectExtent l="0" t="0" r="1905" b="1270"/>
+            <wp:docPr id="10" name="图片 10" descr="1"/>
+            <wp:cNvGraphicFramePr>
+              <a:graphicFrameLocks xmlns:a="http://schemas.openxmlformats.org/drawingml/2006/main" noChangeAspect="1"/>
+            </wp:cNvGraphicFramePr>
+            <a:graphic xmlns:a="http://schemas.openxmlformats.org/drawingml/2006/main">
+              <a:graphicData uri="http://schemas.openxmlformats.org/drawingml/2006/picture">
+                <pic:pic xmlns:pic="http://schemas.openxmlformats.org/drawingml/2006/picture">
+                  <pic:nvPicPr>
+                    <pic:cNvPr id="10" name="图片 10" descr="1"/>
+                    <pic:cNvPicPr>
+                      <a:picLocks noChangeAspect="1"/>
+                    </pic:cNvPicPr>
+                  </pic:nvPicPr>
+                  <pic:blipFill>
+                    <a:blip r:embed="rId13"/>
+                    <a:stretch>
+                      <a:fillRect/>
+                    </a:stretch>
+                  </pic:blipFill>
+                  <pic:spPr>
+                    <a:xfrm>
+                      <a:off x="0" y="0"/>
+                      <a:ext cx="5271135" cy="1812290"/>
+                    </a:xfrm>
+                    <a:prstGeom prst="rect">
+                      <a:avLst/>
+                    </a:prstGeom>
+                  </pic:spPr>
+                </pic:pic>
+              </a:graphicData>
+            </a:graphic>
+          </wp:inline>
+        </w:drawing>
+      </w:r>
+    </w:p>
+    <w:p>
+      <w:pPr>
+        <w:rPr>
+          <w:rFonts w:hint="default"/>
+          <w:b w:val="0"/>
+          <w:bCs w:val="0"/>
+          <w:color w:val="000000" w:themeColor="text1"/>
+          <w:lang w:val="en-US" w:eastAsia="zh-CN"/>
+          <w14:textFill>
+            <w14:solidFill>
+              <w14:schemeClr w14:val="tx1"/>
+            </w14:solidFill>
+          </w14:textFill>
+        </w:rPr>
+      </w:pPr>
+    </w:p>
+    <w:p>
+      <w:pPr>
+        <w:pStyle w:val="4"/>
+        <w:bidi w:val="0"/>
+        <w:rPr>
+          <w:rFonts w:hint="eastAsia"/>
+          <w:lang w:val="en-US" w:eastAsia="zh-CN"/>
+        </w:rPr>
+      </w:pPr>
+      <w:r>
+        <w:rPr>
+          <w:rFonts w:hint="eastAsia"/>
+          <w:lang w:val="en-US" w:eastAsia="zh-CN"/>
+        </w:rPr>
+        <w:t>Vehicle management</w:t>
+      </w:r>
+    </w:p>
+    <w:p>
+      <w:pPr>
+        <w:rPr>
+          <w:rFonts w:hint="eastAsia"/>
+          <w:b w:val="0"/>
+          <w:bCs w:val="0"/>
+          <w:color w:val="000000" w:themeColor="text1"/>
+          <w:lang w:val="en-US" w:eastAsia="zh-CN"/>
+          <w14:textFill>
+            <w14:solidFill>
+              <w14:schemeClr w14:val="tx1"/>
+            </w14:solidFill>
+          </w14:textFill>
+        </w:rPr>
+      </w:pPr>
+      <w:r>
+        <w:rPr>
+          <w:rFonts w:hint="eastAsia"/>
+          <w:lang w:val="en-US" w:eastAsia="zh-CN"/>
+        </w:rPr>
+        <w:t xml:space="preserve">Add the vehicle on the </w:t>
+      </w:r>
+      <w:r>
+        <w:rPr>
+          <w:rFonts w:hint="eastAsia"/>
+          <w:b/>
+          <w:bCs/>
+          <w:color w:val="4874CB" w:themeColor="accent1"/>
+          <w:lang w:val="en-US" w:eastAsia="zh-CN"/>
+          <w14:textFill>
+            <w14:solidFill>
+              <w14:schemeClr w14:val="accent1"/>
+            </w14:solidFill>
+          </w14:textFill>
+        </w:rPr>
+        <w:t xml:space="preserve">Vehicle management </w:t>
+      </w:r>
+      <w:r>
+        <w:rPr>
+          <w:rFonts w:hint="eastAsia"/>
+          <w:b w:val="0"/>
+          <w:bCs w:val="0"/>
+          <w:color w:val="000000" w:themeColor="text1"/>
+          <w:lang w:val="en-US" w:eastAsia="zh-CN"/>
+          <w14:textFill>
+            <w14:solidFill>
+              <w14:schemeClr w14:val="tx1"/>
+            </w14:solidFill>
+          </w14:textFill>
+        </w:rPr>
+        <w:t>interface.Input the bus licence.Choose the Maximum number of passengers.Select seat type and bus type.Enter the driver</w:t>
+      </w:r>
+      <w:r>
+        <w:rPr>
+          <w:rFonts w:hint="default"/>
+          <w:b w:val="0"/>
+          <w:bCs w:val="0"/>
+          <w:color w:val="000000" w:themeColor="text1"/>
+          <w:lang w:val="en-US" w:eastAsia="zh-CN"/>
+          <w14:textFill>
+            <w14:solidFill>
+              <w14:schemeClr w14:val="tx1"/>
+            </w14:solidFill>
+          </w14:textFill>
+        </w:rPr>
+        <w:t>’</w:t>
+      </w:r>
+      <w:r>
+        <w:rPr>
+          <w:rFonts w:hint="eastAsia"/>
+          <w:b w:val="0"/>
+          <w:bCs w:val="0"/>
+          <w:color w:val="000000" w:themeColor="text1"/>
+          <w:lang w:val="en-US" w:eastAsia="zh-CN"/>
+          <w14:textFill>
+            <w14:solidFill>
+              <w14:schemeClr w14:val="tx1"/>
+            </w14:solidFill>
+          </w14:textFill>
+        </w:rPr>
+        <w:t>s name.Choose  the route for the bus.</w:t>
+      </w:r>
+    </w:p>
+    <w:p>
+      <w:pPr>
+        <w:rPr>
+          <w:rFonts w:hint="default"/>
+          <w:b w:val="0"/>
+          <w:bCs w:val="0"/>
+          <w:color w:val="000000" w:themeColor="text1"/>
+          <w:lang w:val="en-US" w:eastAsia="zh-CN"/>
+          <w14:textFill>
+            <w14:solidFill>
+              <w14:schemeClr w14:val="tx1"/>
+            </w14:solidFill>
+          </w14:textFill>
+        </w:rPr>
+      </w:pPr>
+      <w:r>
+        <w:rPr>
+          <w:rFonts w:hint="default"/>
+          <w:b w:val="0"/>
+          <w:bCs w:val="0"/>
+          <w:color w:val="000000" w:themeColor="text1"/>
+          <w:lang w:val="en-US" w:eastAsia="zh-CN"/>
+          <w14:textFill>
+            <w14:solidFill>
+              <w14:schemeClr w14:val="tx1"/>
+            </w14:solidFill>
+          </w14:textFill>
+        </w:rPr>
+        <w:drawing>
+          <wp:inline distT="0" distB="0" distL="114300" distR="114300">
+            <wp:extent cx="5271770" cy="2482215"/>
+            <wp:effectExtent l="0" t="0" r="1270" b="1905"/>
+            <wp:docPr id="11" name="图片 11" descr="2"/>
+            <wp:cNvGraphicFramePr>
+              <a:graphicFrameLocks xmlns:a="http://schemas.openxmlformats.org/drawingml/2006/main" noChangeAspect="1"/>
+            </wp:cNvGraphicFramePr>
+            <a:graphic xmlns:a="http://schemas.openxmlformats.org/drawingml/2006/main">
+              <a:graphicData uri="http://schemas.openxmlformats.org/drawingml/2006/picture">
+                <pic:pic xmlns:pic="http://schemas.openxmlformats.org/drawingml/2006/picture">
+                  <pic:nvPicPr>
+                    <pic:cNvPr id="11" name="图片 11" descr="2"/>
+                    <pic:cNvPicPr>
+                      <a:picLocks noChangeAspect="1"/>
+                    </pic:cNvPicPr>
+                  </pic:nvPicPr>
+                  <pic:blipFill>
+                    <a:blip r:embed="rId14"/>
+                    <a:stretch>
+                      <a:fillRect/>
+                    </a:stretch>
+                  </pic:blipFill>
+                  <pic:spPr>
+                    <a:xfrm>
+                      <a:off x="0" y="0"/>
+                      <a:ext cx="5271770" cy="2482215"/>
+                    </a:xfrm>
+                    <a:prstGeom prst="rect">
+                      <a:avLst/>
+                    </a:prstGeom>
+                  </pic:spPr>
+                </pic:pic>
+              </a:graphicData>
+            </a:graphic>
+          </wp:inline>
+        </w:drawing>
+      </w:r>
+    </w:p>
+    <w:p>
+      <w:pPr>
+        <w:rPr>
+          <w:rFonts w:hint="default"/>
+          <w:b w:val="0"/>
+          <w:bCs w:val="0"/>
+          <w:color w:val="000000" w:themeColor="text1"/>
+          <w:lang w:val="en-US" w:eastAsia="zh-CN"/>
+          <w14:textFill>
+            <w14:solidFill>
+              <w14:schemeClr w14:val="tx1"/>
+            </w14:solidFill>
+          </w14:textFill>
+        </w:rPr>
+      </w:pPr>
+    </w:p>
+    <w:p>
+      <w:pPr>
+        <w:pStyle w:val="3"/>
+        <w:bidi w:val="0"/>
+        <w:rPr>
+          <w:rFonts w:hint="eastAsia"/>
+          <w:lang w:val="en-US" w:eastAsia="zh-CN"/>
+        </w:rPr>
+      </w:pPr>
+      <w:r>
+        <w:rPr>
+          <w:rFonts w:hint="eastAsia"/>
+          <w:lang w:val="en-US" w:eastAsia="zh-CN"/>
+        </w:rPr>
+        <w:t>Other Setting</w:t>
+      </w:r>
+    </w:p>
+    <w:p>
+      <w:pPr>
+        <w:pStyle w:val="4"/>
+        <w:bidi w:val="0"/>
+        <w:rPr>
+          <w:rFonts w:hint="eastAsia"/>
+          <w:lang w:val="en-US" w:eastAsia="zh-CN"/>
+        </w:rPr>
+      </w:pPr>
+      <w:r>
+        <w:rPr>
+          <w:rFonts w:hint="eastAsia"/>
+          <w:lang w:val="en-US" w:eastAsia="zh-CN"/>
+        </w:rPr>
+        <w:t>equipment management</w:t>
+      </w:r>
+    </w:p>
+    <w:p>
+      <w:pPr>
+        <w:rPr>
+          <w:rFonts w:hint="eastAsia"/>
+          <w:lang w:val="en-US" w:eastAsia="zh-CN"/>
+        </w:rPr>
+      </w:pPr>
+      <w:r>
+        <w:rPr>
+          <w:rFonts w:hint="eastAsia"/>
+          <w:b/>
+          <w:bCs/>
+          <w:color w:val="4874CB" w:themeColor="accent1"/>
+          <w:lang w:val="en-US" w:eastAsia="zh-CN"/>
+          <w14:textFill>
+            <w14:solidFill>
+              <w14:schemeClr w14:val="accent1"/>
+            </w14:solidFill>
+          </w14:textFill>
+        </w:rPr>
+        <w:t>Other Setting</w:t>
+      </w:r>
+      <w:r>
+        <w:rPr>
+          <w:rFonts w:hint="eastAsia"/>
+          <w:lang w:val="en-US" w:eastAsia="zh-CN"/>
+        </w:rPr>
+        <w:t>→</w:t>
+      </w:r>
+      <w:r>
+        <w:rPr>
+          <w:rFonts w:hint="eastAsia"/>
+          <w:b/>
+          <w:bCs/>
+          <w:color w:val="4874CB" w:themeColor="accent1"/>
+          <w:lang w:val="en-US" w:eastAsia="zh-CN"/>
+          <w14:textFill>
+            <w14:solidFill>
+              <w14:schemeClr w14:val="accent1"/>
+            </w14:solidFill>
+          </w14:textFill>
+        </w:rPr>
+        <w:t>equipment</w:t>
+      </w:r>
+      <w:r>
+        <w:rPr>
+          <w:rFonts w:hint="eastAsia"/>
+          <w:lang w:val="en-US" w:eastAsia="zh-CN"/>
+        </w:rPr>
+        <w:t xml:space="preserve"> </w:t>
+      </w:r>
+      <w:r>
+        <w:rPr>
+          <w:rFonts w:hint="eastAsia"/>
+          <w:b/>
+          <w:bCs/>
+          <w:color w:val="4874CB" w:themeColor="accent1"/>
+          <w:lang w:val="en-US" w:eastAsia="zh-CN"/>
+          <w14:textFill>
+            <w14:solidFill>
+              <w14:schemeClr w14:val="accent1"/>
+            </w14:solidFill>
+          </w14:textFill>
+        </w:rPr>
+        <w:t>management</w:t>
+      </w:r>
+      <w:r>
+        <w:rPr>
+          <w:rFonts w:hint="eastAsia"/>
+          <w:lang w:val="en-US" w:eastAsia="zh-CN"/>
+        </w:rPr>
+        <w:t>→</w:t>
+      </w:r>
+      <w:r>
+        <w:rPr>
+          <w:rFonts w:hint="eastAsia"/>
+          <w:b/>
+          <w:bCs/>
+          <w:color w:val="4874CB" w:themeColor="accent1"/>
+          <w:lang w:val="en-US" w:eastAsia="zh-CN"/>
+          <w14:textFill>
+            <w14:solidFill>
+              <w14:schemeClr w14:val="accent1"/>
+            </w14:solidFill>
+          </w14:textFill>
+        </w:rPr>
+        <w:t>Add</w:t>
+      </w:r>
+    </w:p>
+    <w:p>
+      <w:pPr>
+        <w:rPr>
+          <w:rFonts w:hint="eastAsia"/>
+          <w:lang w:val="en-US" w:eastAsia="zh-CN"/>
+        </w:rPr>
+      </w:pPr>
+      <w:r>
+        <w:rPr>
+          <w:rFonts w:hint="eastAsia"/>
+          <w:b/>
+          <w:bCs/>
+          <w:color w:val="4874CB" w:themeColor="accent1"/>
+          <w:lang w:val="en-US" w:eastAsia="zh-CN"/>
+          <w14:textFill>
+            <w14:solidFill>
+              <w14:schemeClr w14:val="accent1"/>
+            </w14:solidFill>
+          </w14:textFill>
+        </w:rPr>
+        <w:t>device id</w:t>
+      </w:r>
+      <w:r>
+        <w:rPr>
+          <w:rFonts w:hint="eastAsia"/>
+          <w:lang w:val="en-US" w:eastAsia="zh-CN"/>
+        </w:rPr>
+        <w:t>: Updates automatically when add new equipment.The device id is unique for each device.</w:t>
+      </w:r>
+    </w:p>
+    <w:p>
+      <w:pPr>
+        <w:rPr>
+          <w:rFonts w:hint="eastAsia"/>
+          <w:lang w:val="en-US" w:eastAsia="zh-CN"/>
+        </w:rPr>
+      </w:pPr>
+      <w:r>
+        <w:rPr>
+          <w:rFonts w:hint="eastAsia"/>
+          <w:b/>
+          <w:bCs/>
+          <w:color w:val="4874CB" w:themeColor="accent1"/>
+          <w:lang w:val="en-US" w:eastAsia="zh-CN"/>
+          <w14:textFill>
+            <w14:solidFill>
+              <w14:schemeClr w14:val="accent1"/>
+            </w14:solidFill>
+          </w14:textFill>
+        </w:rPr>
+        <w:t>pos Type</w:t>
+      </w:r>
+      <w:r>
+        <w:rPr>
+          <w:rFonts w:hint="eastAsia"/>
+          <w:lang w:val="en-US" w:eastAsia="zh-CN"/>
+        </w:rPr>
+        <w:t>: Select Recharger or Consumer as the pos type.The pos type decide whether the device has quota function.</w:t>
+      </w:r>
+    </w:p>
+    <w:p>
+      <w:pPr>
+        <w:rPr>
+          <w:rFonts w:hint="eastAsia"/>
+          <w:lang w:val="en-US" w:eastAsia="zh-CN"/>
+        </w:rPr>
+      </w:pPr>
+      <w:r>
+        <w:rPr>
+          <w:rFonts w:hint="eastAsia"/>
+          <w:b/>
+          <w:bCs/>
+          <w:color w:val="4874CB" w:themeColor="accent1"/>
+          <w:lang w:val="en-US" w:eastAsia="zh-CN"/>
+          <w14:textFill>
+            <w14:solidFill>
+              <w14:schemeClr w14:val="accent1"/>
+            </w14:solidFill>
+          </w14:textFill>
+        </w:rPr>
+        <w:t>Device name</w:t>
+      </w:r>
+      <w:r>
+        <w:rPr>
+          <w:rFonts w:hint="eastAsia"/>
+          <w:lang w:val="en-US" w:eastAsia="zh-CN"/>
+        </w:rPr>
+        <w:t>: To distinguish each device.No limit for the device name</w:t>
+      </w:r>
+    </w:p>
+    <w:p>
+      <w:pPr>
+        <w:rPr>
+          <w:rFonts w:hint="eastAsia"/>
+          <w:lang w:val="en-US" w:eastAsia="zh-CN"/>
+        </w:rPr>
+      </w:pPr>
+      <w:r>
+        <w:rPr>
+          <w:rFonts w:hint="eastAsia"/>
+          <w:b/>
+          <w:bCs/>
+          <w:color w:val="4874CB" w:themeColor="accent1"/>
+          <w:lang w:val="en-US" w:eastAsia="zh-CN"/>
+          <w14:textFill>
+            <w14:solidFill>
+              <w14:schemeClr w14:val="accent1"/>
+            </w14:solidFill>
+          </w14:textFill>
+        </w:rPr>
+        <w:t>Serial Number</w:t>
+      </w:r>
+      <w:r>
+        <w:rPr>
+          <w:rFonts w:hint="eastAsia"/>
+          <w:lang w:val="en-US" w:eastAsia="zh-CN"/>
+        </w:rPr>
+        <w:t>: The serial number which needs to be filled in is on the setting interface of the device.</w:t>
+      </w:r>
+    </w:p>
+    <w:p>
+      <w:pPr>
+        <w:rPr>
+          <w:rFonts w:hint="eastAsia"/>
+          <w:lang w:val="en-US" w:eastAsia="zh-CN"/>
+        </w:rPr>
+      </w:pPr>
+      <w:r>
+        <w:rPr>
+          <w:rFonts w:hint="eastAsia"/>
+          <w:b/>
+          <w:bCs/>
+          <w:color w:val="4874CB" w:themeColor="accent1"/>
+          <w:lang w:val="en-US" w:eastAsia="zh-CN"/>
+          <w14:textFill>
+            <w14:solidFill>
+              <w14:schemeClr w14:val="accent1"/>
+            </w14:solidFill>
+          </w14:textFill>
+        </w:rPr>
+        <w:t>Agent name</w:t>
+      </w:r>
+      <w:r>
+        <w:rPr>
+          <w:rFonts w:hint="eastAsia"/>
+          <w:lang w:val="en-US" w:eastAsia="zh-CN"/>
+        </w:rPr>
+        <w:t>: Input it when the pos type is recharge machine.The device belongs to agent.</w:t>
+      </w:r>
+    </w:p>
+    <w:p>
+      <w:pPr>
+        <w:bidi w:val="0"/>
+        <w:rPr>
+          <w:rFonts w:hint="eastAsia"/>
+          <w:lang w:val="en-US" w:eastAsia="zh-CN"/>
+        </w:rPr>
+      </w:pPr>
+      <w:r>
+        <w:rPr>
+          <w:rFonts w:hint="default"/>
+          <w:b/>
+          <w:bCs/>
+          <w:color w:val="4874CB" w:themeColor="accent1"/>
+          <w14:textFill>
+            <w14:solidFill>
+              <w14:schemeClr w14:val="accent1"/>
+            </w14:solidFill>
+          </w14:textFill>
+        </w:rPr>
+        <w:t>License plate number</w:t>
+      </w:r>
+      <w:r>
+        <w:rPr>
+          <w:rFonts w:hint="eastAsia"/>
+          <w:lang w:val="en-US" w:eastAsia="zh-CN"/>
+        </w:rPr>
+        <w:t>: Input it when the pos type is validator.</w:t>
+      </w:r>
+      <w:r>
+        <w:rPr>
+          <w:rFonts w:hint="default"/>
+        </w:rPr>
+        <w:t>License plate number</w:t>
+      </w:r>
+      <w:r>
+        <w:rPr>
+          <w:rFonts w:hint="eastAsia"/>
+          <w:lang w:val="en-US" w:eastAsia="zh-CN"/>
+        </w:rPr>
+        <w:t xml:space="preserve"> correspond to the route and vehicle type.</w:t>
+      </w:r>
+    </w:p>
+    <w:p>
+      <w:pPr>
+        <w:bidi w:val="0"/>
+        <w:rPr>
+          <w:rFonts w:hint="default"/>
+          <w:lang w:val="en-US" w:eastAsia="zh-CN"/>
+        </w:rPr>
+      </w:pPr>
+      <w:r>
+        <w:rPr>
+          <w:rFonts w:hint="default"/>
+          <w:lang w:val="en-US" w:eastAsia="zh-CN"/>
+        </w:rPr>
+        <w:drawing>
+          <wp:anchor distT="0" distB="0" distL="114300" distR="114300" simplePos="0" relativeHeight="251663360" behindDoc="0" locked="0" layoutInCell="1" allowOverlap="1">
+            <wp:simplePos x="0" y="0"/>
+            <wp:positionH relativeFrom="column">
+              <wp:posOffset>387985</wp:posOffset>
+            </wp:positionH>
+            <wp:positionV relativeFrom="paragraph">
+              <wp:posOffset>198755</wp:posOffset>
+            </wp:positionV>
+            <wp:extent cx="4333875" cy="1784985"/>
+            <wp:effectExtent l="0" t="0" r="9525" b="13335"/>
+            <wp:wrapTopAndBottom/>
+            <wp:docPr id="12" name="图片 12" descr="3"/>
+            <wp:cNvGraphicFramePr>
+              <a:graphicFrameLocks xmlns:a="http://schemas.openxmlformats.org/drawingml/2006/main" noChangeAspect="1"/>
+            </wp:cNvGraphicFramePr>
+            <a:graphic xmlns:a="http://schemas.openxmlformats.org/drawingml/2006/main">
+              <a:graphicData uri="http://schemas.openxmlformats.org/drawingml/2006/picture">
+                <pic:pic xmlns:pic="http://schemas.openxmlformats.org/drawingml/2006/picture">
+                  <pic:nvPicPr>
+                    <pic:cNvPr id="12" name="图片 12" descr="3"/>
+                    <pic:cNvPicPr>
+                      <a:picLocks noChangeAspect="1"/>
+                    </pic:cNvPicPr>
+                  </pic:nvPicPr>
+                  <pic:blipFill>
+                    <a:blip r:embed="rId15"/>
+                    <a:stretch>
+                      <a:fillRect/>
+                    </a:stretch>
+                  </pic:blipFill>
+                  <pic:spPr>
+                    <a:xfrm>
+                      <a:off x="0" y="0"/>
+                      <a:ext cx="4333875" cy="1784985"/>
+                    </a:xfrm>
+                    <a:prstGeom prst="rect">
+                      <a:avLst/>
+                    </a:prstGeom>
+                  </pic:spPr>
+                </pic:pic>
+              </a:graphicData>
+            </a:graphic>
+          </wp:anchor>
+        </w:drawing>
+      </w:r>
+    </w:p>
+    <w:p>
+      <w:pPr>
+        <w:pStyle w:val="3"/>
+        <w:bidi w:val="0"/>
+        <w:rPr>
+          <w:rFonts w:hint="eastAsia"/>
+          <w:lang w:val="en-US" w:eastAsia="zh-CN"/>
+        </w:rPr>
+      </w:pPr>
+      <w:r>
+        <w:rPr>
+          <w:rFonts w:hint="eastAsia"/>
+          <w:lang w:val="en-US" w:eastAsia="zh-CN"/>
+        </w:rPr>
+        <w:t>System Setting</w:t>
+      </w:r>
+    </w:p>
+    <w:p>
+      <w:pPr>
+        <w:pStyle w:val="4"/>
+        <w:bidi w:val="0"/>
+        <w:rPr>
+          <w:rFonts w:hint="eastAsia"/>
+          <w:lang w:val="en-US" w:eastAsia="zh-CN"/>
+        </w:rPr>
+      </w:pPr>
+      <w:r>
+        <w:rPr>
+          <w:rFonts w:hint="eastAsia"/>
+          <w:lang w:val="en-US" w:eastAsia="zh-CN"/>
+        </w:rPr>
+        <w:t>Role Permissions Settings</w:t>
+      </w:r>
+    </w:p>
+    <w:p>
+      <w:pPr>
+        <w:rPr>
+          <w:rFonts w:hint="eastAsia"/>
+          <w:lang w:val="en-US" w:eastAsia="zh-CN"/>
+        </w:rPr>
+      </w:pPr>
+      <w:r>
+        <w:rPr>
+          <w:rFonts w:hint="eastAsia"/>
+          <w:lang w:val="en-US" w:eastAsia="zh-CN"/>
+        </w:rPr>
+        <w:t>System settings→Role settings→add</w:t>
+      </w:r>
+    </w:p>
+    <w:p>
+      <w:pPr>
+        <w:rPr>
+          <w:rFonts w:hint="eastAsia"/>
+          <w:lang w:val="en-US" w:eastAsia="zh-CN"/>
+        </w:rPr>
+      </w:pPr>
+      <w:r>
+        <w:rPr>
+          <w:rFonts w:hint="eastAsia"/>
+          <w:lang w:val="en-US" w:eastAsia="zh-CN"/>
+        </w:rPr>
+        <w:t>Type the Role Name and the Permission Characters.Choose the menu permissions you want.</w:t>
+      </w:r>
+    </w:p>
+    <w:p>
+      <w:pPr>
+        <w:rPr>
+          <w:rFonts w:hint="eastAsia"/>
+          <w:lang w:val="en-US" w:eastAsia="zh-CN"/>
+        </w:rPr>
+      </w:pPr>
+      <w:r>
+        <w:rPr>
+          <w:rFonts w:hint="eastAsia"/>
+          <w:lang w:val="en-US" w:eastAsia="zh-CN"/>
+        </w:rPr>
+        <w:drawing>
+          <wp:inline distT="0" distB="0" distL="114300" distR="114300">
+            <wp:extent cx="5268595" cy="2410460"/>
+            <wp:effectExtent l="0" t="0" r="4445" b="12700"/>
+            <wp:docPr id="13" name="图片 13" descr="4"/>
+            <wp:cNvGraphicFramePr>
+              <a:graphicFrameLocks xmlns:a="http://schemas.openxmlformats.org/drawingml/2006/main" noChangeAspect="1"/>
+            </wp:cNvGraphicFramePr>
+            <a:graphic xmlns:a="http://schemas.openxmlformats.org/drawingml/2006/main">
+              <a:graphicData uri="http://schemas.openxmlformats.org/drawingml/2006/picture">
+                <pic:pic xmlns:pic="http://schemas.openxmlformats.org/drawingml/2006/picture">
+                  <pic:nvPicPr>
+                    <pic:cNvPr id="13" name="图片 13" descr="4"/>
+                    <pic:cNvPicPr>
+                      <a:picLocks noChangeAspect="1"/>
+                    </pic:cNvPicPr>
+                  </pic:nvPicPr>
+                  <pic:blipFill>
+                    <a:blip r:embed="rId16"/>
+                    <a:stretch>
+                      <a:fillRect/>
+                    </a:stretch>
+                  </pic:blipFill>
+                  <pic:spPr>
+                    <a:xfrm>
+                      <a:off x="0" y="0"/>
+                      <a:ext cx="5268595" cy="2410460"/>
+                    </a:xfrm>
+                    <a:prstGeom prst="rect">
+                      <a:avLst/>
+                    </a:prstGeom>
+                  </pic:spPr>
+                </pic:pic>
+              </a:graphicData>
+            </a:graphic>
+          </wp:inline>
+        </w:drawing>
+      </w:r>
+    </w:p>
+    <w:p>
+      <w:pPr>
+        <w:rPr>
+          <w:rFonts w:hint="eastAsia"/>
+          <w:lang w:val="en-US" w:eastAsia="zh-CN"/>
+        </w:rPr>
+      </w:pPr>
+      <w:r>
+        <w:rPr>
+          <w:rFonts w:hint="eastAsia"/>
+          <w:lang w:val="en-US" w:eastAsia="zh-CN"/>
+        </w:rPr>
+        <w:t>For example, I added a role called gg which is only given the permission for</w:t>
+      </w:r>
+      <w:r>
+        <w:rPr>
+          <w:rFonts w:hint="eastAsia"/>
+          <w:b/>
+          <w:bCs/>
+          <w:color w:val="4874CB" w:themeColor="accent1"/>
+          <w:lang w:val="en-US" w:eastAsia="zh-CN"/>
+          <w14:textFill>
+            <w14:solidFill>
+              <w14:schemeClr w14:val="accent1"/>
+            </w14:solidFill>
+          </w14:textFill>
+        </w:rPr>
+        <w:t xml:space="preserve"> Issue card</w:t>
+      </w:r>
+      <w:r>
+        <w:rPr>
+          <w:rFonts w:hint="eastAsia"/>
+          <w:lang w:val="en-US" w:eastAsia="zh-CN"/>
+        </w:rPr>
+        <w:t>.</w:t>
+      </w:r>
+    </w:p>
+    <w:p>
+      <w:pPr>
+        <w:rPr>
+          <w:rFonts w:hint="eastAsia"/>
+          <w:lang w:val="en-US" w:eastAsia="zh-CN"/>
+        </w:rPr>
+      </w:pPr>
+      <w:r>
+        <w:rPr>
+          <w:rFonts w:hint="eastAsia"/>
+          <w:lang w:val="en-US" w:eastAsia="zh-CN"/>
+        </w:rPr>
+        <w:t xml:space="preserve">Noted that </w:t>
+      </w:r>
+      <w:r>
+        <w:rPr>
+          <w:rFonts w:hint="eastAsia"/>
+          <w:color w:val="0000FF"/>
+          <w:lang w:val="en-US" w:eastAsia="zh-CN"/>
+        </w:rPr>
+        <w:t>Card Manage</w:t>
+      </w:r>
+      <w:r>
+        <w:rPr>
+          <w:rFonts w:hint="eastAsia"/>
+          <w:lang w:val="en-US" w:eastAsia="zh-CN"/>
+        </w:rPr>
+        <w:t xml:space="preserve"> must be selected if you want to select </w:t>
+      </w:r>
+      <w:r>
+        <w:rPr>
+          <w:rFonts w:hint="eastAsia"/>
+          <w:b/>
+          <w:bCs/>
+          <w:color w:val="4874CB" w:themeColor="accent1"/>
+          <w:lang w:val="en-US" w:eastAsia="zh-CN"/>
+          <w14:textFill>
+            <w14:solidFill>
+              <w14:schemeClr w14:val="accent1"/>
+            </w14:solidFill>
+          </w14:textFill>
+        </w:rPr>
+        <w:t>Issue card</w:t>
+      </w:r>
+      <w:r>
+        <w:rPr>
+          <w:rFonts w:hint="eastAsia"/>
+          <w:lang w:val="en-US" w:eastAsia="zh-CN"/>
+        </w:rPr>
+        <w:t>, because the parent level of menu must be enabled.</w:t>
+      </w:r>
+    </w:p>
+    <w:p>
+      <w:pPr>
+        <w:rPr>
+          <w:rFonts w:hint="default"/>
+          <w:lang w:val="en-US" w:eastAsia="zh-CN"/>
+        </w:rPr>
+      </w:pPr>
+      <w:r>
+        <w:rPr>
+          <w:rFonts w:hint="default"/>
+          <w:lang w:val="en-US" w:eastAsia="zh-CN"/>
+        </w:rPr>
+        <w:drawing>
+          <wp:inline distT="0" distB="0" distL="114300" distR="114300">
+            <wp:extent cx="5267960" cy="2929255"/>
+            <wp:effectExtent l="0" t="0" r="5080" b="12065"/>
+            <wp:docPr id="15" name="图片 15" descr="5"/>
+            <wp:cNvGraphicFramePr>
+              <a:graphicFrameLocks xmlns:a="http://schemas.openxmlformats.org/drawingml/2006/main" noChangeAspect="1"/>
+            </wp:cNvGraphicFramePr>
+            <a:graphic xmlns:a="http://schemas.openxmlformats.org/drawingml/2006/main">
+              <a:graphicData uri="http://schemas.openxmlformats.org/drawingml/2006/picture">
+                <pic:pic xmlns:pic="http://schemas.openxmlformats.org/drawingml/2006/picture">
+                  <pic:nvPicPr>
+                    <pic:cNvPr id="15" name="图片 15" descr="5"/>
+                    <pic:cNvPicPr>
+                      <a:picLocks noChangeAspect="1"/>
+                    </pic:cNvPicPr>
+                  </pic:nvPicPr>
+                  <pic:blipFill>
+                    <a:blip r:embed="rId17"/>
+                    <a:stretch>
+                      <a:fillRect/>
+                    </a:stretch>
+                  </pic:blipFill>
+                  <pic:spPr>
+                    <a:xfrm>
+                      <a:off x="0" y="0"/>
+                      <a:ext cx="5267960" cy="2929255"/>
+                    </a:xfrm>
+                    <a:prstGeom prst="rect">
+                      <a:avLst/>
+                    </a:prstGeom>
+                  </pic:spPr>
+                </pic:pic>
+              </a:graphicData>
+            </a:graphic>
+          </wp:inline>
+        </w:drawing>
+      </w:r>
+    </w:p>
+    <w:p>
+      <w:pPr>
+        <w:rPr>
+          <w:rFonts w:hint="default"/>
+          <w:lang w:val="en-US" w:eastAsia="zh-CN"/>
+        </w:rPr>
+      </w:pPr>
+    </w:p>
+    <w:p>
+      <w:pPr>
+        <w:rPr>
+          <w:rFonts w:hint="eastAsia"/>
+          <w:lang w:val="en-US" w:eastAsia="zh-CN"/>
+        </w:rPr>
+      </w:pPr>
+      <w:r>
+        <w:rPr>
+          <w:rFonts w:hint="eastAsia"/>
+          <w:lang w:val="en-US" w:eastAsia="zh-CN"/>
+        </w:rPr>
+        <w:t>Then I add a new user on the User Settings interface,I select the role with the restricted permission.</w:t>
+      </w:r>
+    </w:p>
+    <w:p>
+      <w:pPr>
+        <w:rPr>
+          <w:rFonts w:hint="default"/>
+          <w:lang w:val="en-US" w:eastAsia="zh-CN"/>
+        </w:rPr>
+      </w:pPr>
+    </w:p>
+    <w:p>
+      <w:pPr>
+        <w:rPr>
+          <w:rFonts w:hint="default"/>
+          <w:lang w:val="en-US" w:eastAsia="zh-CN"/>
+        </w:rPr>
+      </w:pPr>
+    </w:p>
+    <w:p>
+      <w:pPr>
+        <w:rPr>
+          <w:rFonts w:hint="default"/>
+          <w:lang w:val="en-US" w:eastAsia="zh-CN"/>
+        </w:rPr>
+      </w:pPr>
+    </w:p>
+    <w:p>
+      <w:pPr>
+        <w:rPr>
+          <w:rFonts w:hint="default"/>
+          <w:lang w:val="en-US" w:eastAsia="zh-CN"/>
+        </w:rPr>
+      </w:pPr>
+      <w:r>
+        <w:rPr>
+          <w:rFonts w:hint="default"/>
+          <w:lang w:val="en-US" w:eastAsia="zh-CN"/>
+        </w:rPr>
+        <w:drawing>
+          <wp:inline distT="0" distB="0" distL="114300" distR="114300">
+            <wp:extent cx="5264785" cy="2317115"/>
+            <wp:effectExtent l="0" t="0" r="8255" b="14605"/>
+            <wp:docPr id="16" name="图片 16" descr="6"/>
+            <wp:cNvGraphicFramePr>
+              <a:graphicFrameLocks xmlns:a="http://schemas.openxmlformats.org/drawingml/2006/main" noChangeAspect="1"/>
+            </wp:cNvGraphicFramePr>
+            <a:graphic xmlns:a="http://schemas.openxmlformats.org/drawingml/2006/main">
+              <a:graphicData uri="http://schemas.openxmlformats.org/drawingml/2006/picture">
+                <pic:pic xmlns:pic="http://schemas.openxmlformats.org/drawingml/2006/picture">
+                  <pic:nvPicPr>
+                    <pic:cNvPr id="16" name="图片 16" descr="6"/>
+                    <pic:cNvPicPr>
+                      <a:picLocks noChangeAspect="1"/>
+                    </pic:cNvPicPr>
+                  </pic:nvPicPr>
+                  <pic:blipFill>
+                    <a:blip r:embed="rId18"/>
+                    <a:stretch>
+                      <a:fillRect/>
+                    </a:stretch>
+                  </pic:blipFill>
+                  <pic:spPr>
+                    <a:xfrm>
+                      <a:off x="0" y="0"/>
+                      <a:ext cx="5264785" cy="2317115"/>
+                    </a:xfrm>
+                    <a:prstGeom prst="rect">
+                      <a:avLst/>
+                    </a:prstGeom>
+                  </pic:spPr>
+                </pic:pic>
+              </a:graphicData>
+            </a:graphic>
+          </wp:inline>
+        </w:drawing>
+      </w:r>
+    </w:p>
+    <w:p>
+      <w:pPr>
+        <w:rPr>
+          <w:rFonts w:hint="eastAsia"/>
+          <w:lang w:val="en-US" w:eastAsia="zh-CN"/>
+        </w:rPr>
+      </w:pPr>
+    </w:p>
+    <w:p>
+      <w:pPr>
+        <w:rPr>
+          <w:rFonts w:hint="eastAsia"/>
+          <w:lang w:val="en-US" w:eastAsia="zh-CN"/>
+        </w:rPr>
+      </w:pPr>
+      <w:r>
+        <w:rPr>
+          <w:rFonts w:hint="eastAsia"/>
+          <w:lang w:val="en-US" w:eastAsia="zh-CN"/>
+        </w:rPr>
+        <w:t xml:space="preserve">After log in with the new user, we can see that the only function can be found is </w:t>
+      </w:r>
+      <w:r>
+        <w:rPr>
+          <w:rFonts w:hint="eastAsia"/>
+          <w:b/>
+          <w:bCs/>
+          <w:color w:val="4874CB" w:themeColor="accent1"/>
+          <w:lang w:val="en-US" w:eastAsia="zh-CN"/>
+          <w14:textFill>
+            <w14:solidFill>
+              <w14:schemeClr w14:val="accent1"/>
+            </w14:solidFill>
+          </w14:textFill>
+        </w:rPr>
+        <w:t>Issue card</w:t>
+      </w:r>
+      <w:r>
+        <w:rPr>
+          <w:rFonts w:hint="eastAsia"/>
+          <w:lang w:val="en-US" w:eastAsia="zh-CN"/>
+        </w:rPr>
+        <w:t>.</w:t>
+      </w:r>
+    </w:p>
+    <w:p>
+      <w:pPr>
+        <w:rPr>
+          <w:rFonts w:hint="default"/>
+          <w:lang w:val="en-US" w:eastAsia="zh-CN"/>
+        </w:rPr>
+      </w:pPr>
+      <w:r>
+        <w:rPr>
+          <w:rFonts w:hint="default"/>
+          <w:lang w:val="en-US" w:eastAsia="zh-CN"/>
+        </w:rPr>
+        <w:drawing>
+          <wp:inline distT="0" distB="0" distL="114300" distR="114300">
+            <wp:extent cx="5260975" cy="2083435"/>
+            <wp:effectExtent l="0" t="0" r="12065" b="4445"/>
+            <wp:docPr id="17" name="图片 17" descr="7"/>
+            <wp:cNvGraphicFramePr>
+              <a:graphicFrameLocks xmlns:a="http://schemas.openxmlformats.org/drawingml/2006/main" noChangeAspect="1"/>
+            </wp:cNvGraphicFramePr>
+            <a:graphic xmlns:a="http://schemas.openxmlformats.org/drawingml/2006/main">
+              <a:graphicData uri="http://schemas.openxmlformats.org/drawingml/2006/picture">
+                <pic:pic xmlns:pic="http://schemas.openxmlformats.org/drawingml/2006/picture">
+                  <pic:nvPicPr>
+                    <pic:cNvPr id="17" name="图片 17" descr="7"/>
+                    <pic:cNvPicPr>
+                      <a:picLocks noChangeAspect="1"/>
+                    </pic:cNvPicPr>
+                  </pic:nvPicPr>
+                  <pic:blipFill>
+                    <a:blip r:embed="rId19"/>
+                    <a:stretch>
+                      <a:fillRect/>
+                    </a:stretch>
+                  </pic:blipFill>
+                  <pic:spPr>
+                    <a:xfrm>
+                      <a:off x="0" y="0"/>
+                      <a:ext cx="5260975" cy="2083435"/>
+                    </a:xfrm>
+                    <a:prstGeom prst="rect">
+                      <a:avLst/>
+                    </a:prstGeom>
+                  </pic:spPr>
+                </pic:pic>
+              </a:graphicData>
+            </a:graphic>
+          </wp:inline>
+        </w:drawing>
+      </w:r>
+    </w:p>
+    <w:p>
+      <w:pPr>
+        <w:rPr>
+          <w:rFonts w:hint="default"/>
+          <w:lang w:val="en-US" w:eastAsia="zh-CN"/>
+        </w:rPr>
+      </w:pPr>
+    </w:p>
+    <w:p>
+      <w:pPr>
+        <w:pStyle w:val="4"/>
+        <w:bidi w:val="0"/>
+        <w:rPr>
+          <w:rFonts w:hint="default"/>
+          <w:lang w:val="en-US" w:eastAsia="zh-CN"/>
         </w:rPr>
       </w:pPr>
       <w:bookmarkStart w:id="0" w:name="_GoBack"/>

--- a/busSystem.docx
+++ b/busSystem.docx
@@ -3088,8 +3088,2131 @@
           <w:lang w:val="en-US" w:eastAsia="zh-CN"/>
         </w:rPr>
       </w:pPr>
+    </w:p>
+    <w:p>
+      <w:pPr>
+        <w:pStyle w:val="3"/>
+        <w:bidi w:val="0"/>
+        <w:rPr>
+          <w:rFonts w:hint="eastAsia"/>
+          <w:lang w:val="en-US" w:eastAsia="zh-CN"/>
+        </w:rPr>
+      </w:pPr>
+      <w:r>
+        <w:rPr>
+          <w:rFonts w:hint="eastAsia"/>
+          <w:lang w:val="en-US" w:eastAsia="zh-CN"/>
+        </w:rPr>
+        <w:t>Validator</w:t>
+      </w:r>
+    </w:p>
+    <w:p>
+      <w:pPr>
+        <w:rPr>
+          <w:rFonts w:hint="default"/>
+          <w:lang w:val="en-US" w:eastAsia="zh-CN"/>
+        </w:rPr>
+      </w:pPr>
+      <w:r>
+        <w:rPr>
+          <w:rFonts w:hint="default"/>
+          <w:lang w:val="en-US" w:eastAsia="zh-CN"/>
+        </w:rPr>
+        <w:t>Please update the program to the latest version V1.78</w:t>
+      </w:r>
+    </w:p>
+    <w:p>
+      <w:pPr>
+        <w:rPr>
+          <w:rFonts w:hint="eastAsia"/>
+          <w:lang w:val="en-US" w:eastAsia="zh-CN"/>
+        </w:rPr>
+      </w:pPr>
+      <w:r>
+        <w:rPr>
+          <w:rFonts w:hint="default"/>
+          <w:lang w:val="en-US" w:eastAsia="zh-CN"/>
+        </w:rPr>
+        <w:t>Can be downloaded through the link</w:t>
+      </w:r>
+      <w:r>
+        <w:rPr>
+          <w:rFonts w:hint="eastAsia"/>
+          <w:lang w:val="en-US" w:eastAsia="zh-CN"/>
+        </w:rPr>
+        <w:t>:</w:t>
+      </w:r>
+    </w:p>
+    <w:p>
+      <w:pPr>
+        <w:rPr>
+          <w:sz w:val="21"/>
+          <w:szCs w:val="21"/>
+        </w:rPr>
+      </w:pPr>
+      <w:r>
+        <w:rPr>
+          <w:sz w:val="21"/>
+          <w:szCs w:val="21"/>
+        </w:rPr>
+        <w:t>http://185.219.134.115:82/mobile2api/dh/app/downGet?fileName=buschezai.apk</w:t>
+      </w:r>
+    </w:p>
+    <w:p>
+      <w:pPr>
+        <w:rPr>
+          <w:rFonts w:hint="default"/>
+          <w:lang w:val="en-US" w:eastAsia="zh-CN"/>
+        </w:rPr>
+      </w:pPr>
+    </w:p>
+    <w:p>
+      <w:pPr>
+        <w:rPr>
+          <w:rFonts w:hint="eastAsia"/>
+          <w:lang w:val="en-US" w:eastAsia="zh-CN"/>
+        </w:rPr>
+      </w:pPr>
+      <w:r>
+        <w:rPr>
+          <w:rFonts w:hint="default"/>
+          <w:lang w:val="en-US" w:eastAsia="zh-CN"/>
+        </w:rPr>
+        <w:t xml:space="preserve">If the program version is V1.76, online updates can be used, but due to </w:t>
+      </w:r>
+      <w:r>
+        <w:rPr>
+          <w:rFonts w:hint="eastAsia"/>
+          <w:lang w:val="en-US" w:eastAsia="zh-CN"/>
+        </w:rPr>
+        <w:t xml:space="preserve">the </w:t>
+      </w:r>
+      <w:r>
+        <w:rPr>
+          <w:rFonts w:hint="default"/>
+          <w:lang w:val="en-US" w:eastAsia="zh-CN"/>
+        </w:rPr>
+        <w:t>permission issues with Android 11, permissions need to be set for the first installation. The operation is as follows</w:t>
+      </w:r>
+      <w:r>
+        <w:rPr>
+          <w:rFonts w:hint="eastAsia"/>
+          <w:lang w:val="en-US" w:eastAsia="zh-CN"/>
+        </w:rPr>
+        <w:t>:</w:t>
+      </w:r>
+    </w:p>
+    <w:p>
+      <w:pPr>
+        <w:rPr>
+          <w:rFonts w:hint="default"/>
+          <w:lang w:val="en-US" w:eastAsia="zh-CN"/>
+        </w:rPr>
+      </w:pPr>
+    </w:p>
+    <w:p>
+      <w:pPr>
+        <w:rPr>
+          <w:rFonts w:hint="default"/>
+          <w:lang w:val="en-US" w:eastAsia="zh-CN"/>
+        </w:rPr>
+      </w:pPr>
+    </w:p>
+    <w:p>
+      <w:pPr>
+        <w:rPr>
+          <w:rFonts w:hint="default"/>
+          <w:lang w:val="en-US" w:eastAsia="zh-CN"/>
+        </w:rPr>
+      </w:pPr>
+    </w:p>
+    <w:p>
+      <w:pPr>
+        <w:rPr>
+          <w:rFonts w:hint="default"/>
+          <w:lang w:val="en-US" w:eastAsia="zh-CN"/>
+        </w:rPr>
+      </w:pPr>
+    </w:p>
+    <w:p>
+      <w:pPr>
+        <w:rPr>
+          <w:rFonts w:hint="default"/>
+          <w:lang w:val="en-US" w:eastAsia="zh-CN"/>
+        </w:rPr>
+      </w:pPr>
+    </w:p>
+    <w:p>
+      <w:pPr>
+        <w:rPr>
+          <w:rFonts w:hint="default"/>
+          <w:lang w:val="en-US" w:eastAsia="zh-CN"/>
+        </w:rPr>
+      </w:pPr>
+    </w:p>
+    <w:p>
+      <w:pPr>
+        <w:rPr>
+          <w:rFonts w:hint="default"/>
+          <w:lang w:val="en-US" w:eastAsia="zh-CN"/>
+        </w:rPr>
+      </w:pPr>
+      <w:r>
+        <w:rPr>
+          <w:rFonts w:hint="default"/>
+          <w:lang w:val="en-US" w:eastAsia="zh-CN"/>
+        </w:rPr>
+        <w:drawing>
+          <wp:anchor distT="0" distB="0" distL="114300" distR="114300" simplePos="0" relativeHeight="251664384" behindDoc="0" locked="0" layoutInCell="1" allowOverlap="1">
+            <wp:simplePos x="0" y="0"/>
+            <wp:positionH relativeFrom="column">
+              <wp:posOffset>647700</wp:posOffset>
+            </wp:positionH>
+            <wp:positionV relativeFrom="paragraph">
+              <wp:posOffset>-810260</wp:posOffset>
+            </wp:positionV>
+            <wp:extent cx="4201795" cy="2576195"/>
+            <wp:effectExtent l="0" t="0" r="4445" b="14605"/>
+            <wp:wrapNone/>
+            <wp:docPr id="14" name="图片 14" descr="8"/>
+            <wp:cNvGraphicFramePr>
+              <a:graphicFrameLocks xmlns:a="http://schemas.openxmlformats.org/drawingml/2006/main" noChangeAspect="1"/>
+            </wp:cNvGraphicFramePr>
+            <a:graphic xmlns:a="http://schemas.openxmlformats.org/drawingml/2006/main">
+              <a:graphicData uri="http://schemas.openxmlformats.org/drawingml/2006/picture">
+                <pic:pic xmlns:pic="http://schemas.openxmlformats.org/drawingml/2006/picture">
+                  <pic:nvPicPr>
+                    <pic:cNvPr id="14" name="图片 14" descr="8"/>
+                    <pic:cNvPicPr>
+                      <a:picLocks noChangeAspect="1"/>
+                    </pic:cNvPicPr>
+                  </pic:nvPicPr>
+                  <pic:blipFill>
+                    <a:blip r:embed="rId20"/>
+                    <a:stretch>
+                      <a:fillRect/>
+                    </a:stretch>
+                  </pic:blipFill>
+                  <pic:spPr>
+                    <a:xfrm>
+                      <a:off x="0" y="0"/>
+                      <a:ext cx="4201795" cy="2576195"/>
+                    </a:xfrm>
+                    <a:prstGeom prst="rect">
+                      <a:avLst/>
+                    </a:prstGeom>
+                  </pic:spPr>
+                </pic:pic>
+              </a:graphicData>
+            </a:graphic>
+          </wp:anchor>
+        </w:drawing>
+      </w:r>
+    </w:p>
+    <w:p>
+      <w:pPr>
+        <w:rPr>
+          <w:rFonts w:hint="default"/>
+          <w:lang w:val="en-US" w:eastAsia="zh-CN"/>
+        </w:rPr>
+      </w:pPr>
+    </w:p>
+    <w:p>
+      <w:pPr>
+        <w:rPr>
+          <w:rFonts w:hint="default"/>
+          <w:lang w:val="en-US" w:eastAsia="zh-CN"/>
+        </w:rPr>
+      </w:pPr>
+    </w:p>
+    <w:p>
+      <w:pPr>
+        <w:rPr>
+          <w:rFonts w:hint="default"/>
+          <w:lang w:val="en-US" w:eastAsia="zh-CN"/>
+        </w:rPr>
+      </w:pPr>
+    </w:p>
+    <w:p>
+      <w:pPr>
+        <w:rPr>
+          <w:rFonts w:hint="default"/>
+          <w:lang w:val="en-US" w:eastAsia="zh-CN"/>
+        </w:rPr>
+      </w:pPr>
+    </w:p>
+    <w:p>
+      <w:pPr>
+        <w:rPr>
+          <w:rFonts w:hint="default"/>
+          <w:lang w:val="en-US" w:eastAsia="zh-CN"/>
+        </w:rPr>
+      </w:pPr>
+    </w:p>
+    <w:p>
+      <w:pPr>
+        <w:rPr>
+          <w:rFonts w:hint="default"/>
+          <w:lang w:val="en-US" w:eastAsia="zh-CN"/>
+        </w:rPr>
+      </w:pPr>
+    </w:p>
+    <w:p>
+      <w:pPr>
+        <w:rPr>
+          <w:rFonts w:hint="default"/>
+          <w:lang w:val="en-US" w:eastAsia="zh-CN"/>
+        </w:rPr>
+      </w:pPr>
+    </w:p>
+    <w:p>
+      <w:pPr>
+        <w:rPr>
+          <w:rFonts w:hint="default"/>
+          <w:lang w:val="en-US" w:eastAsia="zh-CN"/>
+        </w:rPr>
+      </w:pPr>
+    </w:p>
+    <w:p>
+      <w:pPr>
+        <w:rPr>
+          <w:rFonts w:hint="default"/>
+          <w:lang w:val="en-US" w:eastAsia="zh-CN"/>
+        </w:rPr>
+      </w:pPr>
+      <w:r>
+        <w:rPr>
+          <w:rFonts w:hint="eastAsia"/>
+          <w:sz w:val="28"/>
+          <w:szCs w:val="28"/>
+        </w:rPr>
+        <w:drawing>
+          <wp:anchor distT="0" distB="0" distL="0" distR="0" simplePos="0" relativeHeight="251665408" behindDoc="0" locked="0" layoutInCell="1" allowOverlap="1">
+            <wp:simplePos x="0" y="0"/>
+            <wp:positionH relativeFrom="column">
+              <wp:posOffset>787400</wp:posOffset>
+            </wp:positionH>
+            <wp:positionV relativeFrom="paragraph">
+              <wp:posOffset>87630</wp:posOffset>
+            </wp:positionV>
+            <wp:extent cx="3748405" cy="2258695"/>
+            <wp:effectExtent l="0" t="0" r="635" b="12065"/>
+            <wp:wrapNone/>
+            <wp:docPr id="18" name="图片 18"/>
+            <wp:cNvGraphicFramePr>
+              <a:graphicFrameLocks xmlns:a="http://schemas.openxmlformats.org/drawingml/2006/main" noChangeAspect="1"/>
+            </wp:cNvGraphicFramePr>
+            <a:graphic xmlns:a="http://schemas.openxmlformats.org/drawingml/2006/main">
+              <a:graphicData uri="http://schemas.openxmlformats.org/drawingml/2006/picture">
+                <pic:pic xmlns:pic="http://schemas.openxmlformats.org/drawingml/2006/picture">
+                  <pic:nvPicPr>
+                    <pic:cNvPr id="18" name="图片 18"/>
+                    <pic:cNvPicPr>
+                      <a:picLocks noChangeAspect="1" noChangeArrowheads="1"/>
+                    </pic:cNvPicPr>
+                  </pic:nvPicPr>
+                  <pic:blipFill>
+                    <a:blip r:embed="rId21"/>
+                    <a:srcRect/>
+                    <a:stretch>
+                      <a:fillRect/>
+                    </a:stretch>
+                  </pic:blipFill>
+                  <pic:spPr>
+                    <a:xfrm>
+                      <a:off x="0" y="0"/>
+                      <a:ext cx="3748405" cy="2258695"/>
+                    </a:xfrm>
+                    <a:prstGeom prst="rect">
+                      <a:avLst/>
+                    </a:prstGeom>
+                    <a:noFill/>
+                    <a:ln w="9525">
+                      <a:noFill/>
+                      <a:miter lim="800000"/>
+                      <a:headEnd/>
+                      <a:tailEnd/>
+                    </a:ln>
+                  </pic:spPr>
+                </pic:pic>
+              </a:graphicData>
+            </a:graphic>
+          </wp:anchor>
+        </w:drawing>
+      </w:r>
+    </w:p>
+    <w:p>
+      <w:pPr>
+        <w:rPr>
+          <w:rFonts w:hint="default"/>
+          <w:lang w:val="en-US" w:eastAsia="zh-CN"/>
+        </w:rPr>
+      </w:pPr>
+    </w:p>
+    <w:p>
+      <w:pPr>
+        <w:rPr>
+          <w:rFonts w:hint="default"/>
+          <w:lang w:val="en-US" w:eastAsia="zh-CN"/>
+        </w:rPr>
+      </w:pPr>
+    </w:p>
+    <w:p>
+      <w:pPr>
+        <w:rPr>
+          <w:rFonts w:hint="default"/>
+          <w:lang w:val="en-US" w:eastAsia="zh-CN"/>
+        </w:rPr>
+      </w:pPr>
+    </w:p>
+    <w:p>
+      <w:pPr>
+        <w:rPr>
+          <w:rFonts w:hint="default"/>
+          <w:lang w:val="en-US" w:eastAsia="zh-CN"/>
+        </w:rPr>
+      </w:pPr>
+    </w:p>
+    <w:p>
+      <w:pPr>
+        <w:rPr>
+          <w:rFonts w:hint="default"/>
+          <w:lang w:val="en-US" w:eastAsia="zh-CN"/>
+        </w:rPr>
+      </w:pPr>
+    </w:p>
+    <w:p>
+      <w:pPr>
+        <w:rPr>
+          <w:rFonts w:hint="default"/>
+          <w:lang w:val="en-US" w:eastAsia="zh-CN"/>
+        </w:rPr>
+      </w:pPr>
+    </w:p>
+    <w:p>
+      <w:pPr>
+        <w:rPr>
+          <w:rFonts w:hint="default"/>
+          <w:lang w:val="en-US" w:eastAsia="zh-CN"/>
+        </w:rPr>
+      </w:pPr>
+    </w:p>
+    <w:p>
+      <w:pPr>
+        <w:rPr>
+          <w:rFonts w:hint="default"/>
+          <w:lang w:val="en-US" w:eastAsia="zh-CN"/>
+        </w:rPr>
+      </w:pPr>
+    </w:p>
+    <w:p>
+      <w:pPr>
+        <w:rPr>
+          <w:rFonts w:hint="default"/>
+          <w:lang w:val="en-US" w:eastAsia="zh-CN"/>
+        </w:rPr>
+      </w:pPr>
+    </w:p>
+    <w:p>
+      <w:pPr>
+        <w:rPr>
+          <w:rFonts w:hint="default"/>
+          <w:lang w:val="en-US" w:eastAsia="zh-CN"/>
+        </w:rPr>
+      </w:pPr>
+    </w:p>
+    <w:p>
+      <w:pPr>
+        <w:rPr>
+          <w:rFonts w:hint="default"/>
+          <w:lang w:val="en-US" w:eastAsia="zh-CN"/>
+        </w:rPr>
+      </w:pPr>
+    </w:p>
+    <w:p>
+      <w:pPr>
+        <w:rPr>
+          <w:rFonts w:hint="default"/>
+          <w:lang w:val="en-US" w:eastAsia="zh-CN"/>
+        </w:rPr>
+      </w:pPr>
+    </w:p>
+    <w:p>
+      <w:pPr>
+        <w:rPr>
+          <w:rFonts w:hint="default"/>
+          <w:lang w:val="en-US" w:eastAsia="zh-CN"/>
+        </w:rPr>
+      </w:pPr>
+      <w:r>
+        <w:rPr>
+          <w:rFonts w:hint="eastAsia"/>
+          <w:sz w:val="28"/>
+          <w:szCs w:val="28"/>
+        </w:rPr>
+        <w:drawing>
+          <wp:anchor distT="0" distB="0" distL="0" distR="0" simplePos="0" relativeHeight="251666432" behindDoc="0" locked="0" layoutInCell="1" allowOverlap="1">
+            <wp:simplePos x="0" y="0"/>
+            <wp:positionH relativeFrom="column">
+              <wp:posOffset>762000</wp:posOffset>
+            </wp:positionH>
+            <wp:positionV relativeFrom="paragraph">
+              <wp:posOffset>104140</wp:posOffset>
+            </wp:positionV>
+            <wp:extent cx="4001135" cy="2084070"/>
+            <wp:effectExtent l="0" t="0" r="6985" b="3810"/>
+            <wp:wrapNone/>
+            <wp:docPr id="21" name="图片 21"/>
+            <wp:cNvGraphicFramePr>
+              <a:graphicFrameLocks xmlns:a="http://schemas.openxmlformats.org/drawingml/2006/main" noChangeAspect="1"/>
+            </wp:cNvGraphicFramePr>
+            <a:graphic xmlns:a="http://schemas.openxmlformats.org/drawingml/2006/main">
+              <a:graphicData uri="http://schemas.openxmlformats.org/drawingml/2006/picture">
+                <pic:pic xmlns:pic="http://schemas.openxmlformats.org/drawingml/2006/picture">
+                  <pic:nvPicPr>
+                    <pic:cNvPr id="21" name="图片 21"/>
+                    <pic:cNvPicPr>
+                      <a:picLocks noChangeAspect="1" noChangeArrowheads="1"/>
+                    </pic:cNvPicPr>
+                  </pic:nvPicPr>
+                  <pic:blipFill>
+                    <a:blip r:embed="rId22"/>
+                    <a:srcRect/>
+                    <a:stretch>
+                      <a:fillRect/>
+                    </a:stretch>
+                  </pic:blipFill>
+                  <pic:spPr>
+                    <a:xfrm>
+                      <a:off x="0" y="0"/>
+                      <a:ext cx="4001135" cy="2084070"/>
+                    </a:xfrm>
+                    <a:prstGeom prst="rect">
+                      <a:avLst/>
+                    </a:prstGeom>
+                    <a:noFill/>
+                    <a:ln w="9525">
+                      <a:noFill/>
+                      <a:miter lim="800000"/>
+                      <a:headEnd/>
+                      <a:tailEnd/>
+                    </a:ln>
+                  </pic:spPr>
+                </pic:pic>
+              </a:graphicData>
+            </a:graphic>
+          </wp:anchor>
+        </w:drawing>
+      </w:r>
+    </w:p>
+    <w:p>
+      <w:pPr>
+        <w:rPr>
+          <w:rFonts w:hint="default"/>
+          <w:lang w:val="en-US" w:eastAsia="zh-CN"/>
+        </w:rPr>
+      </w:pPr>
+    </w:p>
+    <w:p>
+      <w:pPr>
+        <w:rPr>
+          <w:rFonts w:hint="default"/>
+          <w:lang w:val="en-US" w:eastAsia="zh-CN"/>
+        </w:rPr>
+      </w:pPr>
+    </w:p>
+    <w:p>
+      <w:pPr>
+        <w:rPr>
+          <w:rFonts w:hint="default"/>
+          <w:lang w:val="en-US" w:eastAsia="zh-CN"/>
+        </w:rPr>
+      </w:pPr>
+    </w:p>
+    <w:p>
+      <w:pPr>
+        <w:rPr>
+          <w:rFonts w:hint="default"/>
+          <w:lang w:val="en-US" w:eastAsia="zh-CN"/>
+        </w:rPr>
+      </w:pPr>
+    </w:p>
+    <w:p>
+      <w:pPr>
+        <w:rPr>
+          <w:rFonts w:hint="default"/>
+          <w:lang w:val="en-US" w:eastAsia="zh-CN"/>
+        </w:rPr>
+      </w:pPr>
+    </w:p>
+    <w:p>
+      <w:pPr>
+        <w:rPr>
+          <w:rFonts w:hint="default"/>
+          <w:lang w:val="en-US" w:eastAsia="zh-CN"/>
+        </w:rPr>
+      </w:pPr>
+    </w:p>
+    <w:p>
+      <w:pPr>
+        <w:rPr>
+          <w:rFonts w:hint="default"/>
+          <w:lang w:val="en-US" w:eastAsia="zh-CN"/>
+        </w:rPr>
+      </w:pPr>
+    </w:p>
+    <w:p>
+      <w:pPr>
+        <w:rPr>
+          <w:rFonts w:hint="default"/>
+          <w:lang w:val="en-US" w:eastAsia="zh-CN"/>
+        </w:rPr>
+      </w:pPr>
+    </w:p>
+    <w:p>
+      <w:pPr>
+        <w:rPr>
+          <w:rFonts w:hint="default"/>
+          <w:lang w:val="en-US" w:eastAsia="zh-CN"/>
+        </w:rPr>
+      </w:pPr>
+    </w:p>
+    <w:p>
+      <w:pPr>
+        <w:rPr>
+          <w:rFonts w:hint="default"/>
+          <w:lang w:val="en-US" w:eastAsia="zh-CN"/>
+        </w:rPr>
+      </w:pPr>
+    </w:p>
+    <w:p>
+      <w:pPr>
+        <w:rPr>
+          <w:rFonts w:hint="default"/>
+          <w:lang w:val="en-US" w:eastAsia="zh-CN"/>
+        </w:rPr>
+      </w:pPr>
+    </w:p>
+    <w:p>
+      <w:pPr>
+        <w:rPr>
+          <w:rFonts w:hint="default"/>
+          <w:lang w:val="en-US" w:eastAsia="zh-CN"/>
+        </w:rPr>
+      </w:pPr>
+      <w:r>
+        <w:rPr>
+          <w:rFonts w:hint="eastAsia"/>
+          <w:sz w:val="28"/>
+          <w:szCs w:val="28"/>
+        </w:rPr>
+        <w:drawing>
+          <wp:anchor distT="0" distB="0" distL="0" distR="0" simplePos="0" relativeHeight="251667456" behindDoc="0" locked="0" layoutInCell="1" allowOverlap="1">
+            <wp:simplePos x="0" y="0"/>
+            <wp:positionH relativeFrom="column">
+              <wp:posOffset>882650</wp:posOffset>
+            </wp:positionH>
+            <wp:positionV relativeFrom="paragraph">
+              <wp:posOffset>71755</wp:posOffset>
+            </wp:positionV>
+            <wp:extent cx="3923030" cy="2387600"/>
+            <wp:effectExtent l="0" t="0" r="8890" b="5080"/>
+            <wp:wrapNone/>
+            <wp:docPr id="24" name="图片 24"/>
+            <wp:cNvGraphicFramePr>
+              <a:graphicFrameLocks xmlns:a="http://schemas.openxmlformats.org/drawingml/2006/main" noChangeAspect="1"/>
+            </wp:cNvGraphicFramePr>
+            <a:graphic xmlns:a="http://schemas.openxmlformats.org/drawingml/2006/main">
+              <a:graphicData uri="http://schemas.openxmlformats.org/drawingml/2006/picture">
+                <pic:pic xmlns:pic="http://schemas.openxmlformats.org/drawingml/2006/picture">
+                  <pic:nvPicPr>
+                    <pic:cNvPr id="24" name="图片 24"/>
+                    <pic:cNvPicPr>
+                      <a:picLocks noChangeAspect="1" noChangeArrowheads="1"/>
+                    </pic:cNvPicPr>
+                  </pic:nvPicPr>
+                  <pic:blipFill>
+                    <a:blip r:embed="rId23"/>
+                    <a:srcRect/>
+                    <a:stretch>
+                      <a:fillRect/>
+                    </a:stretch>
+                  </pic:blipFill>
+                  <pic:spPr>
+                    <a:xfrm>
+                      <a:off x="0" y="0"/>
+                      <a:ext cx="3923030" cy="2387600"/>
+                    </a:xfrm>
+                    <a:prstGeom prst="rect">
+                      <a:avLst/>
+                    </a:prstGeom>
+                    <a:noFill/>
+                    <a:ln w="9525">
+                      <a:noFill/>
+                      <a:miter lim="800000"/>
+                      <a:headEnd/>
+                      <a:tailEnd/>
+                    </a:ln>
+                  </pic:spPr>
+                </pic:pic>
+              </a:graphicData>
+            </a:graphic>
+          </wp:anchor>
+        </w:drawing>
+      </w:r>
+    </w:p>
+    <w:p>
+      <w:pPr>
+        <w:rPr>
+          <w:rFonts w:hint="default"/>
+          <w:lang w:val="en-US" w:eastAsia="zh-CN"/>
+        </w:rPr>
+      </w:pPr>
+    </w:p>
+    <w:p>
+      <w:pPr>
+        <w:rPr>
+          <w:rFonts w:hint="default"/>
+          <w:lang w:val="en-US" w:eastAsia="zh-CN"/>
+        </w:rPr>
+      </w:pPr>
+    </w:p>
+    <w:p>
+      <w:pPr>
+        <w:rPr>
+          <w:rFonts w:hint="default"/>
+          <w:lang w:val="en-US" w:eastAsia="zh-CN"/>
+        </w:rPr>
+      </w:pPr>
+    </w:p>
+    <w:p>
+      <w:pPr>
+        <w:rPr>
+          <w:rFonts w:hint="default"/>
+          <w:lang w:val="en-US" w:eastAsia="zh-CN"/>
+        </w:rPr>
+      </w:pPr>
+    </w:p>
+    <w:p>
+      <w:pPr>
+        <w:rPr>
+          <w:rFonts w:hint="default"/>
+          <w:lang w:val="en-US" w:eastAsia="zh-CN"/>
+        </w:rPr>
+      </w:pPr>
+    </w:p>
+    <w:p>
+      <w:pPr>
+        <w:rPr>
+          <w:rFonts w:hint="default"/>
+          <w:lang w:val="en-US" w:eastAsia="zh-CN"/>
+        </w:rPr>
+      </w:pPr>
+    </w:p>
+    <w:p>
+      <w:pPr>
+        <w:rPr>
+          <w:rFonts w:hint="default"/>
+          <w:lang w:val="en-US" w:eastAsia="zh-CN"/>
+        </w:rPr>
+      </w:pPr>
+    </w:p>
+    <w:p>
+      <w:pPr>
+        <w:rPr>
+          <w:rFonts w:hint="default"/>
+          <w:lang w:val="en-US" w:eastAsia="zh-CN"/>
+        </w:rPr>
+      </w:pPr>
+    </w:p>
+    <w:p>
+      <w:pPr>
+        <w:rPr>
+          <w:rFonts w:hint="default"/>
+          <w:lang w:val="en-US" w:eastAsia="zh-CN"/>
+        </w:rPr>
+      </w:pPr>
+    </w:p>
+    <w:p>
+      <w:pPr>
+        <w:rPr>
+          <w:rFonts w:hint="default"/>
+          <w:lang w:val="en-US" w:eastAsia="zh-CN"/>
+        </w:rPr>
+      </w:pPr>
+      <w:r>
+        <w:rPr>
+          <w:rFonts w:hint="eastAsia"/>
+          <w:sz w:val="28"/>
+          <w:szCs w:val="28"/>
+        </w:rPr>
+        <w:drawing>
+          <wp:anchor distT="0" distB="0" distL="0" distR="0" simplePos="0" relativeHeight="251668480" behindDoc="0" locked="0" layoutInCell="1" allowOverlap="1">
+            <wp:simplePos x="0" y="0"/>
+            <wp:positionH relativeFrom="column">
+              <wp:posOffset>871220</wp:posOffset>
+            </wp:positionH>
+            <wp:positionV relativeFrom="paragraph">
+              <wp:posOffset>-443230</wp:posOffset>
+            </wp:positionV>
+            <wp:extent cx="4079240" cy="2492375"/>
+            <wp:effectExtent l="0" t="0" r="5080" b="6985"/>
+            <wp:wrapNone/>
+            <wp:docPr id="27" name="图片 27"/>
+            <wp:cNvGraphicFramePr>
+              <a:graphicFrameLocks xmlns:a="http://schemas.openxmlformats.org/drawingml/2006/main" noChangeAspect="1"/>
+            </wp:cNvGraphicFramePr>
+            <a:graphic xmlns:a="http://schemas.openxmlformats.org/drawingml/2006/main">
+              <a:graphicData uri="http://schemas.openxmlformats.org/drawingml/2006/picture">
+                <pic:pic xmlns:pic="http://schemas.openxmlformats.org/drawingml/2006/picture">
+                  <pic:nvPicPr>
+                    <pic:cNvPr id="27" name="图片 27"/>
+                    <pic:cNvPicPr>
+                      <a:picLocks noChangeAspect="1" noChangeArrowheads="1"/>
+                    </pic:cNvPicPr>
+                  </pic:nvPicPr>
+                  <pic:blipFill>
+                    <a:blip r:embed="rId24"/>
+                    <a:srcRect/>
+                    <a:stretch>
+                      <a:fillRect/>
+                    </a:stretch>
+                  </pic:blipFill>
+                  <pic:spPr>
+                    <a:xfrm>
+                      <a:off x="0" y="0"/>
+                      <a:ext cx="4079240" cy="2492375"/>
+                    </a:xfrm>
+                    <a:prstGeom prst="rect">
+                      <a:avLst/>
+                    </a:prstGeom>
+                    <a:noFill/>
+                    <a:ln w="9525">
+                      <a:noFill/>
+                      <a:miter lim="800000"/>
+                      <a:headEnd/>
+                      <a:tailEnd/>
+                    </a:ln>
+                  </pic:spPr>
+                </pic:pic>
+              </a:graphicData>
+            </a:graphic>
+          </wp:anchor>
+        </w:drawing>
+      </w:r>
+    </w:p>
+    <w:p>
+      <w:pPr>
+        <w:rPr>
+          <w:rFonts w:hint="default"/>
+          <w:lang w:val="en-US" w:eastAsia="zh-CN"/>
+        </w:rPr>
+      </w:pPr>
+    </w:p>
+    <w:p>
+      <w:pPr>
+        <w:rPr>
+          <w:rFonts w:hint="default"/>
+          <w:lang w:val="en-US" w:eastAsia="zh-CN"/>
+        </w:rPr>
+      </w:pPr>
+    </w:p>
+    <w:p>
+      <w:pPr>
+        <w:rPr>
+          <w:rFonts w:hint="default"/>
+          <w:lang w:val="en-US" w:eastAsia="zh-CN"/>
+        </w:rPr>
+      </w:pPr>
+    </w:p>
+    <w:p>
+      <w:pPr>
+        <w:rPr>
+          <w:rFonts w:hint="default"/>
+          <w:lang w:val="en-US" w:eastAsia="zh-CN"/>
+        </w:rPr>
+      </w:pPr>
+    </w:p>
+    <w:p>
+      <w:pPr>
+        <w:rPr>
+          <w:rFonts w:hint="default"/>
+          <w:lang w:val="en-US" w:eastAsia="zh-CN"/>
+        </w:rPr>
+      </w:pPr>
+    </w:p>
+    <w:p>
+      <w:pPr>
+        <w:rPr>
+          <w:rFonts w:hint="default"/>
+          <w:lang w:val="en-US" w:eastAsia="zh-CN"/>
+        </w:rPr>
+      </w:pPr>
+    </w:p>
+    <w:p>
+      <w:pPr>
+        <w:rPr>
+          <w:rFonts w:hint="default"/>
+          <w:lang w:val="en-US" w:eastAsia="zh-CN"/>
+        </w:rPr>
+      </w:pPr>
+    </w:p>
+    <w:p>
+      <w:pPr>
+        <w:rPr>
+          <w:rFonts w:hint="default"/>
+          <w:lang w:val="en-US" w:eastAsia="zh-CN"/>
+        </w:rPr>
+      </w:pPr>
+    </w:p>
+    <w:p>
+      <w:pPr>
+        <w:rPr>
+          <w:rFonts w:hint="default"/>
+          <w:lang w:val="en-US" w:eastAsia="zh-CN"/>
+        </w:rPr>
+      </w:pPr>
+    </w:p>
+    <w:p>
+      <w:pPr>
+        <w:rPr>
+          <w:rFonts w:hint="default"/>
+          <w:lang w:val="en-US" w:eastAsia="zh-CN"/>
+        </w:rPr>
+      </w:pPr>
+    </w:p>
+    <w:p>
+      <w:pPr>
+        <w:rPr>
+          <w:rFonts w:hint="default"/>
+          <w:lang w:val="en-US" w:eastAsia="zh-CN"/>
+        </w:rPr>
+      </w:pPr>
+      <w:r>
+        <w:rPr>
+          <w:rFonts w:hint="eastAsia"/>
+          <w:sz w:val="28"/>
+          <w:szCs w:val="28"/>
+        </w:rPr>
+        <w:drawing>
+          <wp:anchor distT="0" distB="0" distL="0" distR="0" simplePos="0" relativeHeight="251669504" behindDoc="0" locked="0" layoutInCell="1" allowOverlap="1">
+            <wp:simplePos x="0" y="0"/>
+            <wp:positionH relativeFrom="column">
+              <wp:posOffset>895350</wp:posOffset>
+            </wp:positionH>
+            <wp:positionV relativeFrom="paragraph">
+              <wp:posOffset>101600</wp:posOffset>
+            </wp:positionV>
+            <wp:extent cx="4208145" cy="2576830"/>
+            <wp:effectExtent l="0" t="0" r="13335" b="13970"/>
+            <wp:wrapNone/>
+            <wp:docPr id="30" name="图片 30"/>
+            <wp:cNvGraphicFramePr>
+              <a:graphicFrameLocks xmlns:a="http://schemas.openxmlformats.org/drawingml/2006/main" noChangeAspect="1"/>
+            </wp:cNvGraphicFramePr>
+            <a:graphic xmlns:a="http://schemas.openxmlformats.org/drawingml/2006/main">
+              <a:graphicData uri="http://schemas.openxmlformats.org/drawingml/2006/picture">
+                <pic:pic xmlns:pic="http://schemas.openxmlformats.org/drawingml/2006/picture">
+                  <pic:nvPicPr>
+                    <pic:cNvPr id="30" name="图片 30"/>
+                    <pic:cNvPicPr>
+                      <a:picLocks noChangeAspect="1" noChangeArrowheads="1"/>
+                    </pic:cNvPicPr>
+                  </pic:nvPicPr>
+                  <pic:blipFill>
+                    <a:blip r:embed="rId25"/>
+                    <a:srcRect/>
+                    <a:stretch>
+                      <a:fillRect/>
+                    </a:stretch>
+                  </pic:blipFill>
+                  <pic:spPr>
+                    <a:xfrm>
+                      <a:off x="0" y="0"/>
+                      <a:ext cx="4208145" cy="2576830"/>
+                    </a:xfrm>
+                    <a:prstGeom prst="rect">
+                      <a:avLst/>
+                    </a:prstGeom>
+                    <a:noFill/>
+                    <a:ln w="9525">
+                      <a:noFill/>
+                      <a:miter lim="800000"/>
+                      <a:headEnd/>
+                      <a:tailEnd/>
+                    </a:ln>
+                  </pic:spPr>
+                </pic:pic>
+              </a:graphicData>
+            </a:graphic>
+          </wp:anchor>
+        </w:drawing>
+      </w:r>
+    </w:p>
+    <w:p>
+      <w:pPr>
+        <w:rPr>
+          <w:rFonts w:hint="default"/>
+          <w:lang w:val="en-US" w:eastAsia="zh-CN"/>
+        </w:rPr>
+      </w:pPr>
+    </w:p>
+    <w:p>
+      <w:pPr>
+        <w:rPr>
+          <w:rFonts w:hint="default"/>
+          <w:lang w:val="en-US" w:eastAsia="zh-CN"/>
+        </w:rPr>
+      </w:pPr>
+    </w:p>
+    <w:p>
+      <w:pPr>
+        <w:rPr>
+          <w:rFonts w:hint="default"/>
+          <w:lang w:val="en-US" w:eastAsia="zh-CN"/>
+        </w:rPr>
+      </w:pPr>
+    </w:p>
+    <w:p>
+      <w:pPr>
+        <w:rPr>
+          <w:rFonts w:hint="default"/>
+          <w:lang w:val="en-US" w:eastAsia="zh-CN"/>
+        </w:rPr>
+      </w:pPr>
+    </w:p>
+    <w:p>
+      <w:pPr>
+        <w:rPr>
+          <w:rFonts w:hint="default"/>
+          <w:lang w:val="en-US" w:eastAsia="zh-CN"/>
+        </w:rPr>
+      </w:pPr>
+    </w:p>
+    <w:p>
+      <w:pPr>
+        <w:rPr>
+          <w:rFonts w:hint="default"/>
+          <w:lang w:val="en-US" w:eastAsia="zh-CN"/>
+        </w:rPr>
+      </w:pPr>
+    </w:p>
+    <w:p>
+      <w:pPr>
+        <w:rPr>
+          <w:rFonts w:hint="default"/>
+          <w:lang w:val="en-US" w:eastAsia="zh-CN"/>
+        </w:rPr>
+      </w:pPr>
+    </w:p>
+    <w:p>
+      <w:pPr>
+        <w:rPr>
+          <w:rFonts w:hint="default"/>
+          <w:lang w:val="en-US" w:eastAsia="zh-CN"/>
+        </w:rPr>
+      </w:pPr>
+    </w:p>
+    <w:p>
+      <w:pPr>
+        <w:rPr>
+          <w:rFonts w:hint="default"/>
+          <w:lang w:val="en-US" w:eastAsia="zh-CN"/>
+        </w:rPr>
+      </w:pPr>
+    </w:p>
+    <w:p>
+      <w:pPr>
+        <w:rPr>
+          <w:rFonts w:hint="default"/>
+          <w:lang w:val="en-US" w:eastAsia="zh-CN"/>
+        </w:rPr>
+      </w:pPr>
+    </w:p>
+    <w:p>
+      <w:pPr>
+        <w:rPr>
+          <w:rFonts w:hint="default"/>
+          <w:lang w:val="en-US" w:eastAsia="zh-CN"/>
+        </w:rPr>
+      </w:pPr>
+    </w:p>
+    <w:p>
+      <w:pPr>
+        <w:rPr>
+          <w:rFonts w:hint="default"/>
+          <w:lang w:val="en-US" w:eastAsia="zh-CN"/>
+        </w:rPr>
+      </w:pPr>
+    </w:p>
+    <w:p>
+      <w:pPr>
+        <w:rPr>
+          <w:rFonts w:hint="default"/>
+          <w:lang w:val="en-US" w:eastAsia="zh-CN"/>
+        </w:rPr>
+      </w:pPr>
+    </w:p>
+    <w:p>
+      <w:pPr>
+        <w:rPr>
+          <w:rFonts w:hint="default"/>
+          <w:lang w:val="en-US" w:eastAsia="zh-CN"/>
+        </w:rPr>
+      </w:pPr>
+    </w:p>
+    <w:p>
+      <w:pPr>
+        <w:rPr>
+          <w:rFonts w:hint="eastAsia"/>
+          <w:lang w:val="en-US" w:eastAsia="zh-CN"/>
+        </w:rPr>
+      </w:pPr>
+      <w:r>
+        <w:rPr>
+          <w:rFonts w:hint="eastAsia"/>
+          <w:lang w:val="en-US" w:eastAsia="zh-CN"/>
+        </w:rPr>
+        <w:t>After setting the permissions,automatic update can be used if there is a new version.</w:t>
+      </w:r>
+    </w:p>
+    <w:p>
+      <w:pPr>
+        <w:rPr>
+          <w:rFonts w:hint="default"/>
+          <w:lang w:val="en-US" w:eastAsia="zh-CN"/>
+        </w:rPr>
+      </w:pPr>
+      <w:r>
+        <w:rPr>
+          <w:rFonts w:hint="eastAsia"/>
+          <w:lang w:val="en-US" w:eastAsia="zh-CN"/>
+        </w:rPr>
+        <w:t>Access to the Setting interface needs to input the password when the latest version is 1.78.(The default password is 9999.The password can be changed after Access to the setting interface).The setting interface is as follows:</w:t>
+      </w:r>
+    </w:p>
+    <w:p>
+      <w:pPr>
+        <w:rPr>
+          <w:rFonts w:hint="default"/>
+          <w:lang w:val="en-US" w:eastAsia="zh-CN"/>
+        </w:rPr>
+      </w:pPr>
+    </w:p>
+    <w:p>
+      <w:pPr>
+        <w:rPr>
+          <w:rFonts w:hint="default"/>
+          <w:lang w:val="en-US" w:eastAsia="zh-CN"/>
+        </w:rPr>
+      </w:pPr>
+      <w:r>
+        <w:rPr>
+          <w:rFonts w:hint="default"/>
+          <w:lang w:val="en-US" w:eastAsia="zh-CN"/>
+        </w:rPr>
+        <w:drawing>
+          <wp:anchor distT="0" distB="0" distL="114300" distR="114300" simplePos="0" relativeHeight="251670528" behindDoc="1" locked="0" layoutInCell="1" allowOverlap="1">
+            <wp:simplePos x="0" y="0"/>
+            <wp:positionH relativeFrom="column">
+              <wp:posOffset>553085</wp:posOffset>
+            </wp:positionH>
+            <wp:positionV relativeFrom="paragraph">
+              <wp:posOffset>54610</wp:posOffset>
+            </wp:positionV>
+            <wp:extent cx="3916680" cy="2133600"/>
+            <wp:effectExtent l="0" t="0" r="0" b="0"/>
+            <wp:wrapNone/>
+            <wp:docPr id="19" name="图片 19" descr="55d3811c6018843c9050be2559ed115"/>
+            <wp:cNvGraphicFramePr>
+              <a:graphicFrameLocks xmlns:a="http://schemas.openxmlformats.org/drawingml/2006/main" noChangeAspect="1"/>
+            </wp:cNvGraphicFramePr>
+            <a:graphic xmlns:a="http://schemas.openxmlformats.org/drawingml/2006/main">
+              <a:graphicData uri="http://schemas.openxmlformats.org/drawingml/2006/picture">
+                <pic:pic xmlns:pic="http://schemas.openxmlformats.org/drawingml/2006/picture">
+                  <pic:nvPicPr>
+                    <pic:cNvPr id="19" name="图片 19" descr="55d3811c6018843c9050be2559ed115"/>
+                    <pic:cNvPicPr>
+                      <a:picLocks noChangeAspect="1"/>
+                    </pic:cNvPicPr>
+                  </pic:nvPicPr>
+                  <pic:blipFill>
+                    <a:blip r:embed="rId26"/>
+                    <a:stretch>
+                      <a:fillRect/>
+                    </a:stretch>
+                  </pic:blipFill>
+                  <pic:spPr>
+                    <a:xfrm>
+                      <a:off x="0" y="0"/>
+                      <a:ext cx="3916680" cy="2133600"/>
+                    </a:xfrm>
+                    <a:prstGeom prst="rect">
+                      <a:avLst/>
+                    </a:prstGeom>
+                  </pic:spPr>
+                </pic:pic>
+              </a:graphicData>
+            </a:graphic>
+          </wp:anchor>
+        </w:drawing>
+      </w:r>
+    </w:p>
+    <w:p>
+      <w:pPr>
+        <w:rPr>
+          <w:rFonts w:hint="default"/>
+          <w:lang w:val="en-US" w:eastAsia="zh-CN"/>
+        </w:rPr>
+      </w:pPr>
+    </w:p>
+    <w:p>
+      <w:pPr>
+        <w:rPr>
+          <w:rFonts w:hint="default"/>
+          <w:lang w:val="en-US" w:eastAsia="zh-CN"/>
+        </w:rPr>
+      </w:pPr>
+    </w:p>
+    <w:p>
+      <w:pPr>
+        <w:rPr>
+          <w:rFonts w:hint="default"/>
+          <w:lang w:val="en-US" w:eastAsia="zh-CN"/>
+        </w:rPr>
+      </w:pPr>
+    </w:p>
+    <w:p>
+      <w:pPr>
+        <w:rPr>
+          <w:rFonts w:hint="default"/>
+          <w:lang w:val="en-US" w:eastAsia="zh-CN"/>
+        </w:rPr>
+      </w:pPr>
+    </w:p>
+    <w:p>
+      <w:pPr>
+        <w:rPr>
+          <w:rFonts w:hint="default"/>
+          <w:lang w:val="en-US" w:eastAsia="zh-CN"/>
+        </w:rPr>
+      </w:pPr>
+    </w:p>
+    <w:p>
+      <w:pPr>
+        <w:rPr>
+          <w:rFonts w:hint="default"/>
+          <w:lang w:val="en-US" w:eastAsia="zh-CN"/>
+        </w:rPr>
+      </w:pPr>
+    </w:p>
+    <w:p>
+      <w:pPr>
+        <w:rPr>
+          <w:rFonts w:hint="default"/>
+          <w:lang w:val="en-US" w:eastAsia="zh-CN"/>
+        </w:rPr>
+      </w:pPr>
+    </w:p>
+    <w:p>
+      <w:pPr>
+        <w:rPr>
+          <w:rFonts w:hint="default"/>
+          <w:lang w:val="en-US" w:eastAsia="zh-CN"/>
+        </w:rPr>
+      </w:pPr>
+    </w:p>
+    <w:p>
+      <w:pPr>
+        <w:rPr>
+          <w:rFonts w:hint="default"/>
+          <w:lang w:val="en-US" w:eastAsia="zh-CN"/>
+        </w:rPr>
+      </w:pPr>
+    </w:p>
+    <w:p>
+      <w:pPr>
+        <w:rPr>
+          <w:rFonts w:hint="default"/>
+          <w:lang w:val="en-US" w:eastAsia="zh-CN"/>
+        </w:rPr>
+      </w:pPr>
+    </w:p>
+    <w:p>
+      <w:pPr>
+        <w:rPr>
+          <w:rFonts w:hint="default"/>
+          <w:lang w:val="en-US" w:eastAsia="zh-CN"/>
+        </w:rPr>
+      </w:pPr>
+    </w:p>
+    <w:p>
+      <w:pPr>
+        <w:rPr>
+          <w:rFonts w:hint="default"/>
+          <w:lang w:val="en-US" w:eastAsia="zh-CN"/>
+        </w:rPr>
+      </w:pPr>
+    </w:p>
+    <w:p>
+      <w:pPr>
+        <w:rPr>
+          <w:rFonts w:hint="default"/>
+          <w:lang w:val="en-US" w:eastAsia="zh-CN"/>
+        </w:rPr>
+      </w:pPr>
+      <w:r>
+        <w:rPr>
+          <w:rFonts w:hint="eastAsia"/>
+          <w:sz w:val="28"/>
+          <w:szCs w:val="28"/>
+        </w:rPr>
+        <w:drawing>
+          <wp:anchor distT="0" distB="0" distL="0" distR="0" simplePos="0" relativeHeight="251670528" behindDoc="1" locked="0" layoutInCell="1" allowOverlap="1">
+            <wp:simplePos x="0" y="0"/>
+            <wp:positionH relativeFrom="column">
+              <wp:posOffset>811530</wp:posOffset>
+            </wp:positionH>
+            <wp:positionV relativeFrom="paragraph">
+              <wp:posOffset>-600710</wp:posOffset>
+            </wp:positionV>
+            <wp:extent cx="4013835" cy="2244725"/>
+            <wp:effectExtent l="0" t="0" r="9525" b="10795"/>
+            <wp:wrapNone/>
+            <wp:docPr id="39" name="图片 39"/>
+            <wp:cNvGraphicFramePr>
+              <a:graphicFrameLocks xmlns:a="http://schemas.openxmlformats.org/drawingml/2006/main" noChangeAspect="1"/>
+            </wp:cNvGraphicFramePr>
+            <a:graphic xmlns:a="http://schemas.openxmlformats.org/drawingml/2006/main">
+              <a:graphicData uri="http://schemas.openxmlformats.org/drawingml/2006/picture">
+                <pic:pic xmlns:pic="http://schemas.openxmlformats.org/drawingml/2006/picture">
+                  <pic:nvPicPr>
+                    <pic:cNvPr id="39" name="图片 39"/>
+                    <pic:cNvPicPr>
+                      <a:picLocks noChangeAspect="1" noChangeArrowheads="1"/>
+                    </pic:cNvPicPr>
+                  </pic:nvPicPr>
+                  <pic:blipFill>
+                    <a:blip r:embed="rId27"/>
+                    <a:srcRect/>
+                    <a:stretch>
+                      <a:fillRect/>
+                    </a:stretch>
+                  </pic:blipFill>
+                  <pic:spPr>
+                    <a:xfrm>
+                      <a:off x="0" y="0"/>
+                      <a:ext cx="4013835" cy="2244725"/>
+                    </a:xfrm>
+                    <a:prstGeom prst="rect">
+                      <a:avLst/>
+                    </a:prstGeom>
+                    <a:noFill/>
+                    <a:ln w="9525">
+                      <a:noFill/>
+                      <a:miter lim="800000"/>
+                      <a:headEnd/>
+                      <a:tailEnd/>
+                    </a:ln>
+                  </pic:spPr>
+                </pic:pic>
+              </a:graphicData>
+            </a:graphic>
+          </wp:anchor>
+        </w:drawing>
+      </w:r>
+    </w:p>
+    <w:p>
+      <w:pPr>
+        <w:rPr>
+          <w:rFonts w:hint="default"/>
+          <w:lang w:val="en-US" w:eastAsia="zh-CN"/>
+        </w:rPr>
+      </w:pPr>
+    </w:p>
+    <w:p>
+      <w:pPr>
+        <w:rPr>
+          <w:rFonts w:hint="default"/>
+          <w:lang w:val="en-US" w:eastAsia="zh-CN"/>
+        </w:rPr>
+      </w:pPr>
+    </w:p>
+    <w:p>
+      <w:pPr>
+        <w:rPr>
+          <w:rFonts w:hint="default"/>
+          <w:lang w:val="en-US" w:eastAsia="zh-CN"/>
+        </w:rPr>
+      </w:pPr>
+    </w:p>
+    <w:p>
+      <w:pPr>
+        <w:rPr>
+          <w:rFonts w:hint="default"/>
+          <w:lang w:val="en-US" w:eastAsia="zh-CN"/>
+        </w:rPr>
+      </w:pPr>
+    </w:p>
+    <w:p>
+      <w:pPr>
+        <w:rPr>
+          <w:rFonts w:hint="default"/>
+          <w:lang w:val="en-US" w:eastAsia="zh-CN"/>
+        </w:rPr>
+      </w:pPr>
+    </w:p>
+    <w:p>
+      <w:pPr>
+        <w:rPr>
+          <w:rFonts w:hint="default"/>
+          <w:lang w:val="en-US" w:eastAsia="zh-CN"/>
+        </w:rPr>
+      </w:pPr>
+    </w:p>
+    <w:p>
+      <w:pPr>
+        <w:rPr>
+          <w:rFonts w:hint="default"/>
+          <w:lang w:val="en-US" w:eastAsia="zh-CN"/>
+        </w:rPr>
+      </w:pPr>
+    </w:p>
+    <w:p>
+      <w:pPr>
+        <w:rPr>
+          <w:rFonts w:hint="default"/>
+          <w:lang w:val="en-US" w:eastAsia="zh-CN"/>
+        </w:rPr>
+      </w:pPr>
+    </w:p>
+    <w:p>
+      <w:pPr>
+        <w:rPr>
+          <w:rFonts w:hint="default"/>
+          <w:lang w:val="en-US" w:eastAsia="zh-CN"/>
+        </w:rPr>
+      </w:pPr>
+    </w:p>
+    <w:p>
+      <w:pPr>
+        <w:rPr>
+          <w:rFonts w:hint="default"/>
+          <w:b w:val="0"/>
+          <w:bCs w:val="0"/>
+          <w:color w:val="000000" w:themeColor="text1"/>
+          <w:lang w:val="en-US" w:eastAsia="zh-CN"/>
+          <w14:textFill>
+            <w14:solidFill>
+              <w14:schemeClr w14:val="tx1"/>
+            </w14:solidFill>
+          </w14:textFill>
+        </w:rPr>
+      </w:pPr>
+      <w:r>
+        <w:rPr>
+          <w:rFonts w:hint="eastAsia"/>
+          <w:b/>
+          <w:bCs/>
+          <w:color w:val="4874CB" w:themeColor="accent1"/>
+          <w:lang w:val="en-US" w:eastAsia="zh-CN"/>
+          <w14:textFill>
+            <w14:solidFill>
+              <w14:schemeClr w14:val="accent1"/>
+            </w14:solidFill>
+          </w14:textFill>
+        </w:rPr>
+        <w:t xml:space="preserve">Serial Number: </w:t>
+      </w:r>
+      <w:r>
+        <w:rPr>
+          <w:rFonts w:hint="eastAsia"/>
+          <w:b w:val="0"/>
+          <w:bCs w:val="0"/>
+          <w:color w:val="000000" w:themeColor="text1"/>
+          <w:lang w:val="en-US" w:eastAsia="zh-CN"/>
+          <w14:textFill>
+            <w14:solidFill>
+              <w14:schemeClr w14:val="tx1"/>
+            </w14:solidFill>
+          </w14:textFill>
+        </w:rPr>
+        <w:t>The unique ID code for the validator.It should be filled in the equipment management of the platform.One serial number corresponds to one device id.</w:t>
+      </w:r>
+    </w:p>
+    <w:p>
+      <w:pPr>
+        <w:rPr>
+          <w:rFonts w:hint="eastAsia"/>
+          <w:b w:val="0"/>
+          <w:bCs w:val="0"/>
+          <w:color w:val="000000" w:themeColor="text1"/>
+          <w:lang w:val="en-US" w:eastAsia="zh-CN"/>
+          <w14:textFill>
+            <w14:solidFill>
+              <w14:schemeClr w14:val="tx1"/>
+            </w14:solidFill>
+          </w14:textFill>
+        </w:rPr>
+      </w:pPr>
+      <w:r>
+        <w:rPr>
+          <w:rFonts w:hint="eastAsia"/>
+          <w:b/>
+          <w:bCs/>
+          <w:color w:val="4874CB" w:themeColor="accent1"/>
+          <w:lang w:val="en-US" w:eastAsia="zh-CN"/>
+          <w14:textFill>
+            <w14:solidFill>
+              <w14:schemeClr w14:val="accent1"/>
+            </w14:solidFill>
+          </w14:textFill>
+        </w:rPr>
+        <w:t>Route</w:t>
+      </w:r>
+      <w:r>
+        <w:rPr>
+          <w:rFonts w:hint="eastAsia"/>
+          <w:b w:val="0"/>
+          <w:bCs w:val="0"/>
+          <w:color w:val="000000" w:themeColor="text1"/>
+          <w:lang w:val="en-US" w:eastAsia="zh-CN"/>
+          <w14:textFill>
+            <w14:solidFill>
+              <w14:schemeClr w14:val="tx1"/>
+            </w14:solidFill>
+          </w14:textFill>
+        </w:rPr>
+        <w:t>: The name of the valdator</w:t>
+      </w:r>
+      <w:r>
+        <w:rPr>
+          <w:rFonts w:hint="default"/>
+          <w:b w:val="0"/>
+          <w:bCs w:val="0"/>
+          <w:color w:val="000000" w:themeColor="text1"/>
+          <w:lang w:val="en-US" w:eastAsia="zh-CN"/>
+          <w14:textFill>
+            <w14:solidFill>
+              <w14:schemeClr w14:val="tx1"/>
+            </w14:solidFill>
+          </w14:textFill>
+        </w:rPr>
+        <w:t>’</w:t>
+      </w:r>
+      <w:r>
+        <w:rPr>
+          <w:rFonts w:hint="eastAsia"/>
+          <w:b w:val="0"/>
+          <w:bCs w:val="0"/>
+          <w:color w:val="000000" w:themeColor="text1"/>
+          <w:lang w:val="en-US" w:eastAsia="zh-CN"/>
+          <w14:textFill>
+            <w14:solidFill>
+              <w14:schemeClr w14:val="tx1"/>
+            </w14:solidFill>
+          </w14:textFill>
+        </w:rPr>
+        <w:t>s route.Displayed on the homepage.</w:t>
+      </w:r>
+    </w:p>
+    <w:p>
+      <w:pPr>
+        <w:rPr>
+          <w:rFonts w:hint="eastAsia"/>
+          <w:b w:val="0"/>
+          <w:bCs w:val="0"/>
+          <w:color w:val="000000" w:themeColor="text1"/>
+          <w:lang w:val="en-US" w:eastAsia="zh-CN"/>
+          <w14:textFill>
+            <w14:solidFill>
+              <w14:schemeClr w14:val="tx1"/>
+            </w14:solidFill>
+          </w14:textFill>
+        </w:rPr>
+      </w:pPr>
+      <w:r>
+        <w:rPr>
+          <w:rFonts w:hint="eastAsia"/>
+          <w:b/>
+          <w:bCs/>
+          <w:color w:val="4874CB" w:themeColor="accent1"/>
+          <w:lang w:val="en-US" w:eastAsia="zh-CN"/>
+          <w14:textFill>
+            <w14:solidFill>
+              <w14:schemeClr w14:val="accent1"/>
+            </w14:solidFill>
+          </w14:textFill>
+        </w:rPr>
+        <w:t>Device ID</w:t>
+      </w:r>
+      <w:r>
+        <w:rPr>
+          <w:rFonts w:hint="eastAsia"/>
+          <w:b w:val="0"/>
+          <w:bCs w:val="0"/>
+          <w:color w:val="000000" w:themeColor="text1"/>
+          <w:lang w:val="en-US" w:eastAsia="zh-CN"/>
+          <w14:textFill>
+            <w14:solidFill>
+              <w14:schemeClr w14:val="tx1"/>
+            </w14:solidFill>
+          </w14:textFill>
+        </w:rPr>
+        <w:t>:Corresponds to the serial number.</w:t>
+      </w:r>
+    </w:p>
+    <w:p>
+      <w:pPr>
+        <w:rPr>
+          <w:sz w:val="21"/>
+          <w:szCs w:val="21"/>
+        </w:rPr>
+      </w:pPr>
+      <w:r>
+        <w:rPr>
+          <w:rFonts w:hint="eastAsia"/>
+          <w:b/>
+          <w:bCs/>
+          <w:color w:val="4874CB" w:themeColor="accent1"/>
+          <w:lang w:val="en-US" w:eastAsia="zh-CN"/>
+          <w14:textFill>
+            <w14:solidFill>
+              <w14:schemeClr w14:val="accent1"/>
+            </w14:solidFill>
+          </w14:textFill>
+        </w:rPr>
+        <w:t>IP Address</w:t>
+      </w:r>
+      <w:r>
+        <w:rPr>
+          <w:rFonts w:hint="eastAsia"/>
+          <w:b w:val="0"/>
+          <w:bCs w:val="0"/>
+          <w:color w:val="000000" w:themeColor="text1"/>
+          <w:lang w:val="en-US" w:eastAsia="zh-CN"/>
+          <w14:textFill>
+            <w14:solidFill>
+              <w14:schemeClr w14:val="tx1"/>
+            </w14:solidFill>
+          </w14:textFill>
+        </w:rPr>
+        <w:t xml:space="preserve">: </w:t>
+      </w:r>
+      <w:r>
+        <w:rPr>
+          <w:sz w:val="21"/>
+          <w:szCs w:val="21"/>
+        </w:rPr>
+        <w:t>185.219.134.115</w:t>
+      </w:r>
+    </w:p>
+    <w:p>
+      <w:pPr>
+        <w:rPr>
+          <w:rFonts w:hint="eastAsia"/>
+          <w:b w:val="0"/>
+          <w:bCs w:val="0"/>
+          <w:color w:val="000000" w:themeColor="text1"/>
+          <w:sz w:val="21"/>
+          <w:szCs w:val="21"/>
+          <w:lang w:val="en-US" w:eastAsia="zh-CN"/>
+          <w14:textFill>
+            <w14:solidFill>
+              <w14:schemeClr w14:val="tx1"/>
+            </w14:solidFill>
+          </w14:textFill>
+        </w:rPr>
+      </w:pPr>
+      <w:r>
+        <w:rPr>
+          <w:rFonts w:hint="eastAsia"/>
+          <w:b/>
+          <w:bCs/>
+          <w:color w:val="4874CB" w:themeColor="accent1"/>
+          <w:sz w:val="21"/>
+          <w:szCs w:val="21"/>
+          <w:lang w:val="en-US" w:eastAsia="zh-CN"/>
+          <w14:textFill>
+            <w14:solidFill>
+              <w14:schemeClr w14:val="accent1"/>
+            </w14:solidFill>
+          </w14:textFill>
+        </w:rPr>
+        <w:t xml:space="preserve">Port Number: </w:t>
+      </w:r>
+      <w:r>
+        <w:rPr>
+          <w:rFonts w:hint="eastAsia"/>
+          <w:b w:val="0"/>
+          <w:bCs w:val="0"/>
+          <w:color w:val="000000" w:themeColor="text1"/>
+          <w:sz w:val="21"/>
+          <w:szCs w:val="21"/>
+          <w:lang w:val="en-US" w:eastAsia="zh-CN"/>
+          <w14:textFill>
+            <w14:solidFill>
+              <w14:schemeClr w14:val="tx1"/>
+            </w14:solidFill>
+          </w14:textFill>
+        </w:rPr>
+        <w:t>82</w:t>
+      </w:r>
+    </w:p>
+    <w:p>
+      <w:pPr>
+        <w:rPr>
+          <w:rFonts w:hint="eastAsia"/>
+          <w:b w:val="0"/>
+          <w:bCs w:val="0"/>
+          <w:color w:val="000000" w:themeColor="text1"/>
+          <w:sz w:val="21"/>
+          <w:szCs w:val="21"/>
+          <w:lang w:val="en-US" w:eastAsia="zh-CN"/>
+          <w14:textFill>
+            <w14:solidFill>
+              <w14:schemeClr w14:val="tx1"/>
+            </w14:solidFill>
+          </w14:textFill>
+        </w:rPr>
+      </w:pPr>
+      <w:r>
+        <w:rPr>
+          <w:rFonts w:hint="eastAsia"/>
+          <w:b/>
+          <w:bCs/>
+          <w:color w:val="4874CB" w:themeColor="accent1"/>
+          <w:sz w:val="21"/>
+          <w:szCs w:val="21"/>
+          <w:lang w:val="en-US" w:eastAsia="zh-CN"/>
+          <w14:textFill>
+            <w14:solidFill>
+              <w14:schemeClr w14:val="accent1"/>
+            </w14:solidFill>
+          </w14:textFill>
+        </w:rPr>
+        <w:t>Access prefix</w:t>
+      </w:r>
+      <w:r>
+        <w:rPr>
+          <w:rFonts w:hint="eastAsia"/>
+          <w:b w:val="0"/>
+          <w:bCs w:val="0"/>
+          <w:color w:val="000000" w:themeColor="text1"/>
+          <w:sz w:val="21"/>
+          <w:szCs w:val="21"/>
+          <w:lang w:val="en-US" w:eastAsia="zh-CN"/>
+          <w14:textFill>
+            <w14:solidFill>
+              <w14:schemeClr w14:val="tx1"/>
+            </w14:solidFill>
+          </w14:textFill>
+        </w:rPr>
+        <w:t>: mobile2api</w:t>
+      </w:r>
+    </w:p>
+    <w:p>
+      <w:pPr>
+        <w:rPr>
+          <w:rFonts w:hint="eastAsia"/>
+          <w:b w:val="0"/>
+          <w:bCs w:val="0"/>
+          <w:color w:val="000000" w:themeColor="text1"/>
+          <w:sz w:val="21"/>
+          <w:szCs w:val="21"/>
+          <w:lang w:val="en-US" w:eastAsia="zh-CN"/>
+          <w14:textFill>
+            <w14:solidFill>
+              <w14:schemeClr w14:val="tx1"/>
+            </w14:solidFill>
+          </w14:textFill>
+        </w:rPr>
+      </w:pPr>
+      <w:r>
+        <w:rPr>
+          <w:rFonts w:hint="eastAsia"/>
+          <w:b/>
+          <w:bCs/>
+          <w:color w:val="4874CB" w:themeColor="accent1"/>
+          <w:sz w:val="21"/>
+          <w:szCs w:val="21"/>
+          <w:lang w:val="en-US" w:eastAsia="zh-CN"/>
+          <w14:textFill>
+            <w14:solidFill>
+              <w14:schemeClr w14:val="accent1"/>
+            </w14:solidFill>
+          </w14:textFill>
+        </w:rPr>
+        <w:t xml:space="preserve">Sector code: </w:t>
+      </w:r>
+      <w:r>
+        <w:rPr>
+          <w:rFonts w:hint="eastAsia"/>
+          <w:b w:val="0"/>
+          <w:bCs w:val="0"/>
+          <w:color w:val="000000" w:themeColor="text1"/>
+          <w:sz w:val="21"/>
+          <w:szCs w:val="21"/>
+          <w:lang w:val="en-US" w:eastAsia="zh-CN"/>
+          <w14:textFill>
+            <w14:solidFill>
+              <w14:schemeClr w14:val="tx1"/>
+            </w14:solidFill>
+          </w14:textFill>
+        </w:rPr>
+        <w:t>8</w:t>
+      </w:r>
+    </w:p>
+    <w:p>
+      <w:pPr>
+        <w:rPr>
+          <w:rFonts w:hint="eastAsia"/>
+          <w:b w:val="0"/>
+          <w:bCs w:val="0"/>
+          <w:color w:val="000000" w:themeColor="text1"/>
+          <w:sz w:val="21"/>
+          <w:szCs w:val="21"/>
+          <w:lang w:val="en-US" w:eastAsia="zh-CN"/>
+          <w14:textFill>
+            <w14:solidFill>
+              <w14:schemeClr w14:val="tx1"/>
+            </w14:solidFill>
+          </w14:textFill>
+        </w:rPr>
+      </w:pPr>
+      <w:r>
+        <w:rPr>
+          <w:rFonts w:hint="eastAsia"/>
+          <w:b/>
+          <w:bCs/>
+          <w:color w:val="4874CB" w:themeColor="accent1"/>
+          <w:sz w:val="21"/>
+          <w:szCs w:val="21"/>
+          <w:lang w:val="en-US" w:eastAsia="zh-CN"/>
+          <w14:textFill>
+            <w14:solidFill>
+              <w14:schemeClr w14:val="accent1"/>
+            </w14:solidFill>
+          </w14:textFill>
+        </w:rPr>
+        <w:t>Unit code</w:t>
+      </w:r>
+      <w:r>
+        <w:rPr>
+          <w:rFonts w:hint="eastAsia"/>
+          <w:b w:val="0"/>
+          <w:bCs w:val="0"/>
+          <w:color w:val="000000" w:themeColor="text1"/>
+          <w:sz w:val="21"/>
+          <w:szCs w:val="21"/>
+          <w:lang w:val="en-US" w:eastAsia="zh-CN"/>
+          <w14:textFill>
+            <w14:solidFill>
+              <w14:schemeClr w14:val="tx1"/>
+            </w14:solidFill>
+          </w14:textFill>
+        </w:rPr>
+        <w:t>: 1235</w:t>
+      </w:r>
+    </w:p>
+    <w:p>
+      <w:pPr>
+        <w:rPr>
+          <w:rFonts w:hint="eastAsia"/>
+          <w:b w:val="0"/>
+          <w:bCs w:val="0"/>
+          <w:color w:val="000000" w:themeColor="text1"/>
+          <w:sz w:val="21"/>
+          <w:szCs w:val="21"/>
+          <w:lang w:val="en-US" w:eastAsia="zh-CN"/>
+          <w14:textFill>
+            <w14:solidFill>
+              <w14:schemeClr w14:val="tx1"/>
+            </w14:solidFill>
+          </w14:textFill>
+        </w:rPr>
+      </w:pPr>
+      <w:r>
+        <w:rPr>
+          <w:rFonts w:hint="eastAsia"/>
+          <w:b/>
+          <w:bCs/>
+          <w:color w:val="4874CB" w:themeColor="accent1"/>
+          <w:sz w:val="21"/>
+          <w:szCs w:val="21"/>
+          <w:lang w:val="en-US" w:eastAsia="zh-CN"/>
+          <w14:textFill>
+            <w14:solidFill>
+              <w14:schemeClr w14:val="accent1"/>
+            </w14:solidFill>
+          </w14:textFill>
+        </w:rPr>
+        <w:t>QR code serial port</w:t>
+      </w:r>
+      <w:r>
+        <w:rPr>
+          <w:rFonts w:hint="eastAsia"/>
+          <w:b w:val="0"/>
+          <w:bCs w:val="0"/>
+          <w:color w:val="000000" w:themeColor="text1"/>
+          <w:sz w:val="21"/>
+          <w:szCs w:val="21"/>
+          <w:lang w:val="en-US" w:eastAsia="zh-CN"/>
+          <w14:textFill>
+            <w14:solidFill>
+              <w14:schemeClr w14:val="tx1"/>
+            </w14:solidFill>
+          </w14:textFill>
+        </w:rPr>
+        <w:t>: /dev/ttyS9</w:t>
+      </w:r>
+    </w:p>
+    <w:p>
+      <w:pPr>
+        <w:rPr>
+          <w:rFonts w:hint="eastAsia"/>
+          <w:b w:val="0"/>
+          <w:bCs w:val="0"/>
+          <w:color w:val="000000" w:themeColor="text1"/>
+          <w:sz w:val="21"/>
+          <w:szCs w:val="21"/>
+          <w:lang w:val="en-US" w:eastAsia="zh-CN"/>
+          <w14:textFill>
+            <w14:solidFill>
+              <w14:schemeClr w14:val="tx1"/>
+            </w14:solidFill>
+          </w14:textFill>
+        </w:rPr>
+      </w:pPr>
+      <w:r>
+        <w:rPr>
+          <w:rFonts w:hint="eastAsia"/>
+          <w:b/>
+          <w:bCs/>
+          <w:color w:val="4874CB" w:themeColor="accent1"/>
+          <w:sz w:val="21"/>
+          <w:szCs w:val="21"/>
+          <w:lang w:val="en-US" w:eastAsia="zh-CN"/>
+          <w14:textFill>
+            <w14:solidFill>
+              <w14:schemeClr w14:val="accent1"/>
+            </w14:solidFill>
+          </w14:textFill>
+        </w:rPr>
+        <w:t>QR code Baud</w:t>
+      </w:r>
+      <w:r>
+        <w:rPr>
+          <w:rFonts w:hint="eastAsia"/>
+          <w:b w:val="0"/>
+          <w:bCs w:val="0"/>
+          <w:color w:val="000000" w:themeColor="text1"/>
+          <w:sz w:val="21"/>
+          <w:szCs w:val="21"/>
+          <w:lang w:val="en-US" w:eastAsia="zh-CN"/>
+          <w14:textFill>
+            <w14:solidFill>
+              <w14:schemeClr w14:val="tx1"/>
+            </w14:solidFill>
+          </w14:textFill>
+        </w:rPr>
+        <w:t>: 9600</w:t>
+      </w:r>
+    </w:p>
+    <w:p>
+      <w:pPr>
+        <w:rPr>
+          <w:rFonts w:hint="eastAsia"/>
+          <w:b w:val="0"/>
+          <w:bCs w:val="0"/>
+          <w:color w:val="000000" w:themeColor="text1"/>
+          <w:sz w:val="21"/>
+          <w:szCs w:val="21"/>
+          <w:lang w:val="en-US" w:eastAsia="zh-CN"/>
+          <w14:textFill>
+            <w14:solidFill>
+              <w14:schemeClr w14:val="tx1"/>
+            </w14:solidFill>
+          </w14:textFill>
+        </w:rPr>
+      </w:pPr>
+      <w:r>
+        <w:rPr>
+          <w:rFonts w:hint="eastAsia"/>
+          <w:b/>
+          <w:bCs/>
+          <w:color w:val="4874CB" w:themeColor="accent1"/>
+          <w:sz w:val="21"/>
+          <w:szCs w:val="21"/>
+          <w:lang w:val="en-US" w:eastAsia="zh-CN"/>
+          <w14:textFill>
+            <w14:solidFill>
+              <w14:schemeClr w14:val="accent1"/>
+            </w14:solidFill>
+          </w14:textFill>
+        </w:rPr>
+        <w:t>Password</w:t>
+      </w:r>
+      <w:r>
+        <w:rPr>
+          <w:rFonts w:hint="eastAsia"/>
+          <w:b w:val="0"/>
+          <w:bCs w:val="0"/>
+          <w:color w:val="000000" w:themeColor="text1"/>
+          <w:sz w:val="21"/>
+          <w:szCs w:val="21"/>
+          <w:lang w:val="en-US" w:eastAsia="zh-CN"/>
+          <w14:textFill>
+            <w14:solidFill>
+              <w14:schemeClr w14:val="tx1"/>
+            </w14:solidFill>
+          </w14:textFill>
+        </w:rPr>
+        <w:t>: The default one is 9999.It can be changed by yourself.</w:t>
+      </w:r>
+    </w:p>
+    <w:p>
+      <w:pPr>
+        <w:rPr>
+          <w:rFonts w:hint="eastAsia"/>
+          <w:b w:val="0"/>
+          <w:bCs w:val="0"/>
+          <w:color w:val="000000" w:themeColor="text1"/>
+          <w:sz w:val="21"/>
+          <w:szCs w:val="21"/>
+          <w:lang w:val="en-US" w:eastAsia="zh-CN"/>
+          <w14:textFill>
+            <w14:solidFill>
+              <w14:schemeClr w14:val="tx1"/>
+            </w14:solidFill>
+          </w14:textFill>
+        </w:rPr>
+      </w:pPr>
+    </w:p>
+    <w:p>
+      <w:pPr>
+        <w:rPr>
+          <w:rFonts w:hint="eastAsia"/>
+          <w:b w:val="0"/>
+          <w:bCs w:val="0"/>
+          <w:color w:val="000000" w:themeColor="text1"/>
+          <w:sz w:val="21"/>
+          <w:szCs w:val="21"/>
+          <w:lang w:val="en-US" w:eastAsia="zh-CN"/>
+          <w14:textFill>
+            <w14:solidFill>
+              <w14:schemeClr w14:val="tx1"/>
+            </w14:solidFill>
+          </w14:textFill>
+        </w:rPr>
+      </w:pPr>
+      <w:r>
+        <w:rPr>
+          <w:rFonts w:hint="eastAsia"/>
+          <w:b w:val="0"/>
+          <w:bCs w:val="0"/>
+          <w:color w:val="000000" w:themeColor="text1"/>
+          <w:sz w:val="21"/>
+          <w:szCs w:val="21"/>
+          <w:lang w:val="en-US" w:eastAsia="zh-CN"/>
+          <w14:textFill>
+            <w14:solidFill>
+              <w14:schemeClr w14:val="tx1"/>
+            </w14:solidFill>
+          </w14:textFill>
+        </w:rPr>
+        <w:t>After finishing setting,click save.</w:t>
+      </w:r>
+    </w:p>
+    <w:p>
+      <w:pPr>
+        <w:rPr>
+          <w:rFonts w:hint="default"/>
+          <w:b w:val="0"/>
+          <w:bCs w:val="0"/>
+          <w:color w:val="000000" w:themeColor="text1"/>
+          <w:sz w:val="21"/>
+          <w:szCs w:val="21"/>
+          <w:lang w:val="en-US" w:eastAsia="zh-CN"/>
+          <w14:textFill>
+            <w14:solidFill>
+              <w14:schemeClr w14:val="tx1"/>
+            </w14:solidFill>
+          </w14:textFill>
+        </w:rPr>
+      </w:pPr>
+      <w:r>
+        <w:rPr>
+          <w:rFonts w:hint="eastAsia"/>
+          <w:sz w:val="28"/>
+          <w:szCs w:val="28"/>
+        </w:rPr>
+        <w:drawing>
+          <wp:inline distT="0" distB="0" distL="0" distR="0">
+            <wp:extent cx="5274310" cy="1073150"/>
+            <wp:effectExtent l="0" t="0" r="13970" b="8890"/>
+            <wp:docPr id="42" name="图片 42"/>
+            <wp:cNvGraphicFramePr>
+              <a:graphicFrameLocks xmlns:a="http://schemas.openxmlformats.org/drawingml/2006/main" noChangeAspect="1"/>
+            </wp:cNvGraphicFramePr>
+            <a:graphic xmlns:a="http://schemas.openxmlformats.org/drawingml/2006/main">
+              <a:graphicData uri="http://schemas.openxmlformats.org/drawingml/2006/picture">
+                <pic:pic xmlns:pic="http://schemas.openxmlformats.org/drawingml/2006/picture">
+                  <pic:nvPicPr>
+                    <pic:cNvPr id="42" name="图片 42"/>
+                    <pic:cNvPicPr>
+                      <a:picLocks noChangeAspect="1" noChangeArrowheads="1"/>
+                    </pic:cNvPicPr>
+                  </pic:nvPicPr>
+                  <pic:blipFill>
+                    <a:blip r:embed="rId28"/>
+                    <a:srcRect/>
+                    <a:stretch>
+                      <a:fillRect/>
+                    </a:stretch>
+                  </pic:blipFill>
+                  <pic:spPr>
+                    <a:xfrm>
+                      <a:off x="0" y="0"/>
+                      <a:ext cx="5274310" cy="1073771"/>
+                    </a:xfrm>
+                    <a:prstGeom prst="rect">
+                      <a:avLst/>
+                    </a:prstGeom>
+                    <a:noFill/>
+                    <a:ln w="9525">
+                      <a:noFill/>
+                      <a:miter lim="800000"/>
+                      <a:headEnd/>
+                      <a:tailEnd/>
+                    </a:ln>
+                  </pic:spPr>
+                </pic:pic>
+              </a:graphicData>
+            </a:graphic>
+          </wp:inline>
+        </w:drawing>
+      </w:r>
       <w:bookmarkStart w:id="0" w:name="_GoBack"/>
       <w:bookmarkEnd w:id="0"/>
+    </w:p>
+    <w:p>
+      <w:pPr>
+        <w:rPr>
+          <w:rFonts w:hint="default"/>
+          <w:b/>
+          <w:bCs/>
+          <w:color w:val="4874CB" w:themeColor="accent1"/>
+          <w:sz w:val="21"/>
+          <w:szCs w:val="21"/>
+          <w:lang w:val="en-US" w:eastAsia="zh-CN"/>
+          <w14:textFill>
+            <w14:solidFill>
+              <w14:schemeClr w14:val="accent1"/>
+            </w14:solidFill>
+          </w14:textFill>
+        </w:rPr>
+      </w:pPr>
     </w:p>
     <w:sectPr>
       <w:pgSz w:w="11906" w:h="16838"/>

--- a/busSystem.docx
+++ b/busSystem.docx
@@ -2,6 +2,1087 @@
 <file path=word/document.xml><?xml version="1.0" encoding="utf-8"?>
 <w:document xmlns:wpc="http://schemas.microsoft.com/office/word/2010/wordprocessingCanvas" xmlns:mc="http://schemas.openxmlformats.org/markup-compatibility/2006" xmlns:o="urn:schemas-microsoft-com:office:office" xmlns:r="http://schemas.openxmlformats.org/officeDocument/2006/relationships" xmlns:m="http://schemas.openxmlformats.org/officeDocument/2006/math" xmlns:v="urn:schemas-microsoft-com:vml" xmlns:wp14="http://schemas.microsoft.com/office/word/2010/wordprocessingDrawing" xmlns:wp="http://schemas.openxmlformats.org/drawingml/2006/wordprocessingDrawing" xmlns:w="http://schemas.openxmlformats.org/wordprocessingml/2006/main" xmlns:w14="http://schemas.microsoft.com/office/word/2010/wordml" xmlns:w10="urn:schemas-microsoft-com:office:word" xmlns:w15="http://schemas.microsoft.com/office/word/2012/wordml" xmlns:wpg="http://schemas.microsoft.com/office/word/2010/wordprocessingGroup" xmlns:wpi="http://schemas.microsoft.com/office/word/2010/wordprocessingInk" xmlns:wne="http://schemas.microsoft.com/office/word/2006/wordml" xmlns:wps="http://schemas.microsoft.com/office/word/2010/wordprocessingShape" xmlns:wpsCustomData="http://www.wps.cn/officeDocument/2013/wpsCustomData" mc:Ignorable="w14 w15 wp14">
   <w:body>
+    <w:sdt>
+      <w:sdtPr>
+        <w:rPr>
+          <w:rFonts w:ascii="宋体" w:hAnsi="宋体" w:eastAsia="宋体" w:cstheme="minorBidi"/>
+          <w:kern w:val="2"/>
+          <w:sz w:val="21"/>
+          <w:szCs w:val="24"/>
+          <w:lang w:val="en-US" w:eastAsia="zh-CN" w:bidi="ar-SA"/>
+        </w:rPr>
+        <w:id w:val="147477989"/>
+        <w15:color w:val="DBDBDB"/>
+        <w:docPartObj>
+          <w:docPartGallery w:val="Table of Contents"/>
+          <w:docPartUnique/>
+        </w:docPartObj>
+      </w:sdtPr>
+      <w:sdtEndPr>
+        <w:rPr>
+          <w:rFonts w:hint="eastAsia" w:ascii="Arial" w:hAnsi="Arial" w:eastAsia="黑体" w:cstheme="minorBidi"/>
+          <w:b/>
+          <w:kern w:val="2"/>
+          <w:sz w:val="32"/>
+          <w:szCs w:val="24"/>
+          <w:lang w:val="en-US" w:eastAsia="zh-CN" w:bidi="ar-SA"/>
+        </w:rPr>
+      </w:sdtEndPr>
+      <w:sdtContent>
+        <w:p>
+          <w:pPr>
+            <w:spacing w:before="0" w:beforeLines="0" w:after="0" w:afterLines="0" w:line="240" w:lineRule="auto"/>
+            <w:ind w:left="0" w:leftChars="0" w:right="0" w:rightChars="0" w:firstLine="0" w:firstLineChars="0"/>
+            <w:jc w:val="center"/>
+            <w:rPr>
+              <w:rFonts w:hint="default" w:eastAsia="宋体"/>
+              <w:lang w:val="en-US" w:eastAsia="zh-CN"/>
+            </w:rPr>
+          </w:pPr>
+          <w:r>
+            <w:rPr>
+              <w:rFonts w:hint="eastAsia" w:ascii="宋体" w:hAnsi="宋体" w:eastAsia="宋体"/>
+              <w:sz w:val="21"/>
+              <w:lang w:val="en-US" w:eastAsia="zh-CN"/>
+            </w:rPr>
+            <w:t>CONTENT</w:t>
+          </w:r>
+        </w:p>
+        <w:p>
+          <w:pPr>
+            <w:pStyle w:val="7"/>
+            <w:tabs>
+              <w:tab w:val="right" w:leader="dot" w:pos="8306"/>
+            </w:tabs>
+          </w:pPr>
+          <w:r>
+            <w:rPr>
+              <w:rFonts w:hint="eastAsia"/>
+              <w:lang w:val="en-US" w:eastAsia="zh-CN"/>
+            </w:rPr>
+            <w:fldChar w:fldCharType="begin"/>
+          </w:r>
+          <w:r>
+            <w:rPr>
+              <w:rFonts w:hint="eastAsia"/>
+              <w:lang w:val="en-US" w:eastAsia="zh-CN"/>
+            </w:rPr>
+            <w:instrText xml:space="preserve">TOC \o "1-3" \h \u </w:instrText>
+          </w:r>
+          <w:r>
+            <w:rPr>
+              <w:rFonts w:hint="eastAsia"/>
+              <w:lang w:val="en-US" w:eastAsia="zh-CN"/>
+            </w:rPr>
+            <w:fldChar w:fldCharType="separate"/>
+          </w:r>
+          <w:r>
+            <w:rPr>
+              <w:rFonts w:hint="eastAsia"/>
+              <w:lang w:val="en-US" w:eastAsia="zh-CN"/>
+            </w:rPr>
+            <w:fldChar w:fldCharType="begin"/>
+          </w:r>
+          <w:r>
+            <w:rPr>
+              <w:rFonts w:hint="eastAsia"/>
+              <w:lang w:val="en-US" w:eastAsia="zh-CN"/>
+            </w:rPr>
+            <w:instrText xml:space="preserve"> HYPERLINK \l _Toc16502 </w:instrText>
+          </w:r>
+          <w:r>
+            <w:rPr>
+              <w:rFonts w:hint="eastAsia"/>
+              <w:lang w:val="en-US" w:eastAsia="zh-CN"/>
+            </w:rPr>
+            <w:fldChar w:fldCharType="separate"/>
+          </w:r>
+          <w:r>
+            <w:rPr>
+              <w:rFonts w:hint="eastAsia"/>
+              <w:lang w:val="en-US" w:eastAsia="zh-CN"/>
+            </w:rPr>
+            <w:t>Handheld Pos</w:t>
+          </w:r>
+          <w:r>
+            <w:tab/>
+          </w:r>
+          <w:r>
+            <w:fldChar w:fldCharType="begin"/>
+          </w:r>
+          <w:r>
+            <w:instrText xml:space="preserve"> PAGEREF _Toc16502 \h </w:instrText>
+          </w:r>
+          <w:r>
+            <w:fldChar w:fldCharType="separate"/>
+          </w:r>
+          <w:r>
+            <w:t>1</w:t>
+          </w:r>
+          <w:r>
+            <w:fldChar w:fldCharType="end"/>
+          </w:r>
+          <w:r>
+            <w:rPr>
+              <w:rFonts w:hint="eastAsia"/>
+              <w:lang w:val="en-US" w:eastAsia="zh-CN"/>
+            </w:rPr>
+            <w:fldChar w:fldCharType="end"/>
+          </w:r>
+        </w:p>
+        <w:p>
+          <w:pPr>
+            <w:pStyle w:val="6"/>
+            <w:tabs>
+              <w:tab w:val="right" w:leader="dot" w:pos="8306"/>
+            </w:tabs>
+          </w:pPr>
+          <w:r>
+            <w:rPr>
+              <w:rFonts w:hint="eastAsia"/>
+              <w:lang w:val="en-US" w:eastAsia="zh-CN"/>
+            </w:rPr>
+            <w:fldChar w:fldCharType="begin"/>
+          </w:r>
+          <w:r>
+            <w:rPr>
+              <w:rFonts w:hint="eastAsia"/>
+              <w:lang w:val="en-US" w:eastAsia="zh-CN"/>
+            </w:rPr>
+            <w:instrText xml:space="preserve"> HYPERLINK \l _Toc24634 </w:instrText>
+          </w:r>
+          <w:r>
+            <w:rPr>
+              <w:rFonts w:hint="eastAsia"/>
+              <w:lang w:val="en-US" w:eastAsia="zh-CN"/>
+            </w:rPr>
+            <w:fldChar w:fldCharType="separate"/>
+          </w:r>
+          <w:r>
+            <w:rPr>
+              <w:rFonts w:hint="eastAsia"/>
+              <w:lang w:val="en-US" w:eastAsia="zh-CN"/>
+            </w:rPr>
+            <w:t>Register</w:t>
+          </w:r>
+          <w:r>
+            <w:tab/>
+          </w:r>
+          <w:r>
+            <w:fldChar w:fldCharType="begin"/>
+          </w:r>
+          <w:r>
+            <w:instrText xml:space="preserve"> PAGEREF _Toc24634 \h </w:instrText>
+          </w:r>
+          <w:r>
+            <w:fldChar w:fldCharType="separate"/>
+          </w:r>
+          <w:r>
+            <w:t>1</w:t>
+          </w:r>
+          <w:r>
+            <w:fldChar w:fldCharType="end"/>
+          </w:r>
+          <w:r>
+            <w:rPr>
+              <w:rFonts w:hint="eastAsia"/>
+              <w:lang w:val="en-US" w:eastAsia="zh-CN"/>
+            </w:rPr>
+            <w:fldChar w:fldCharType="end"/>
+          </w:r>
+        </w:p>
+        <w:p>
+          <w:pPr>
+            <w:pStyle w:val="6"/>
+            <w:tabs>
+              <w:tab w:val="right" w:leader="dot" w:pos="8306"/>
+            </w:tabs>
+          </w:pPr>
+          <w:r>
+            <w:rPr>
+              <w:rFonts w:hint="eastAsia"/>
+              <w:lang w:val="en-US" w:eastAsia="zh-CN"/>
+            </w:rPr>
+            <w:fldChar w:fldCharType="begin"/>
+          </w:r>
+          <w:r>
+            <w:rPr>
+              <w:rFonts w:hint="eastAsia"/>
+              <w:lang w:val="en-US" w:eastAsia="zh-CN"/>
+            </w:rPr>
+            <w:instrText xml:space="preserve"> HYPERLINK \l _Toc30435 </w:instrText>
+          </w:r>
+          <w:r>
+            <w:rPr>
+              <w:rFonts w:hint="eastAsia"/>
+              <w:lang w:val="en-US" w:eastAsia="zh-CN"/>
+            </w:rPr>
+            <w:fldChar w:fldCharType="separate"/>
+          </w:r>
+          <w:r>
+            <w:rPr>
+              <w:rFonts w:hint="eastAsia"/>
+              <w:lang w:val="en-US" w:eastAsia="zh-CN"/>
+            </w:rPr>
+            <w:t>Set up</w:t>
+          </w:r>
+          <w:r>
+            <w:tab/>
+          </w:r>
+          <w:r>
+            <w:fldChar w:fldCharType="begin"/>
+          </w:r>
+          <w:r>
+            <w:instrText xml:space="preserve"> PAGEREF _Toc30435 \h </w:instrText>
+          </w:r>
+          <w:r>
+            <w:fldChar w:fldCharType="separate"/>
+          </w:r>
+          <w:r>
+            <w:t>2</w:t>
+          </w:r>
+          <w:r>
+            <w:fldChar w:fldCharType="end"/>
+          </w:r>
+          <w:r>
+            <w:rPr>
+              <w:rFonts w:hint="eastAsia"/>
+              <w:lang w:val="en-US" w:eastAsia="zh-CN"/>
+            </w:rPr>
+            <w:fldChar w:fldCharType="end"/>
+          </w:r>
+        </w:p>
+        <w:p>
+          <w:pPr>
+            <w:pStyle w:val="6"/>
+            <w:tabs>
+              <w:tab w:val="right" w:leader="dot" w:pos="8306"/>
+            </w:tabs>
+          </w:pPr>
+          <w:r>
+            <w:rPr>
+              <w:rFonts w:hint="eastAsia"/>
+              <w:lang w:val="en-US" w:eastAsia="zh-CN"/>
+            </w:rPr>
+            <w:fldChar w:fldCharType="begin"/>
+          </w:r>
+          <w:r>
+            <w:rPr>
+              <w:rFonts w:hint="eastAsia"/>
+              <w:lang w:val="en-US" w:eastAsia="zh-CN"/>
+            </w:rPr>
+            <w:instrText xml:space="preserve"> HYPERLINK \l _Toc696 </w:instrText>
+          </w:r>
+          <w:r>
+            <w:rPr>
+              <w:rFonts w:hint="eastAsia"/>
+              <w:lang w:val="en-US" w:eastAsia="zh-CN"/>
+            </w:rPr>
+            <w:fldChar w:fldCharType="separate"/>
+          </w:r>
+          <w:r>
+            <w:rPr>
+              <w:rFonts w:hint="eastAsia"/>
+              <w:lang w:val="en-US" w:eastAsia="zh-CN"/>
+            </w:rPr>
+            <w:t>ISSUE CARDS</w:t>
+          </w:r>
+          <w:r>
+            <w:tab/>
+          </w:r>
+          <w:r>
+            <w:fldChar w:fldCharType="begin"/>
+          </w:r>
+          <w:r>
+            <w:instrText xml:space="preserve"> PAGEREF _Toc696 \h </w:instrText>
+          </w:r>
+          <w:r>
+            <w:fldChar w:fldCharType="separate"/>
+          </w:r>
+          <w:r>
+            <w:t>3</w:t>
+          </w:r>
+          <w:r>
+            <w:fldChar w:fldCharType="end"/>
+          </w:r>
+          <w:r>
+            <w:rPr>
+              <w:rFonts w:hint="eastAsia"/>
+              <w:lang w:val="en-US" w:eastAsia="zh-CN"/>
+            </w:rPr>
+            <w:fldChar w:fldCharType="end"/>
+          </w:r>
+        </w:p>
+        <w:p>
+          <w:pPr>
+            <w:pStyle w:val="6"/>
+            <w:tabs>
+              <w:tab w:val="right" w:leader="dot" w:pos="8306"/>
+            </w:tabs>
+          </w:pPr>
+          <w:r>
+            <w:rPr>
+              <w:rFonts w:hint="eastAsia"/>
+              <w:lang w:val="en-US" w:eastAsia="zh-CN"/>
+            </w:rPr>
+            <w:fldChar w:fldCharType="begin"/>
+          </w:r>
+          <w:r>
+            <w:rPr>
+              <w:rFonts w:hint="eastAsia"/>
+              <w:lang w:val="en-US" w:eastAsia="zh-CN"/>
+            </w:rPr>
+            <w:instrText xml:space="preserve"> HYPERLINK \l _Toc26985 </w:instrText>
+          </w:r>
+          <w:r>
+            <w:rPr>
+              <w:rFonts w:hint="eastAsia"/>
+              <w:lang w:val="en-US" w:eastAsia="zh-CN"/>
+            </w:rPr>
+            <w:fldChar w:fldCharType="separate"/>
+          </w:r>
+          <w:r>
+            <w:rPr>
+              <w:rFonts w:hint="eastAsia"/>
+              <w:lang w:val="en-US" w:eastAsia="zh-CN"/>
+            </w:rPr>
+            <w:t>RECHARGE</w:t>
+          </w:r>
+          <w:r>
+            <w:tab/>
+          </w:r>
+          <w:r>
+            <w:fldChar w:fldCharType="begin"/>
+          </w:r>
+          <w:r>
+            <w:instrText xml:space="preserve"> PAGEREF _Toc26985 \h </w:instrText>
+          </w:r>
+          <w:r>
+            <w:fldChar w:fldCharType="separate"/>
+          </w:r>
+          <w:r>
+            <w:t>4</w:t>
+          </w:r>
+          <w:r>
+            <w:fldChar w:fldCharType="end"/>
+          </w:r>
+          <w:r>
+            <w:rPr>
+              <w:rFonts w:hint="eastAsia"/>
+              <w:lang w:val="en-US" w:eastAsia="zh-CN"/>
+            </w:rPr>
+            <w:fldChar w:fldCharType="end"/>
+          </w:r>
+        </w:p>
+        <w:p>
+          <w:pPr>
+            <w:pStyle w:val="7"/>
+            <w:tabs>
+              <w:tab w:val="right" w:leader="dot" w:pos="8306"/>
+            </w:tabs>
+          </w:pPr>
+          <w:r>
+            <w:rPr>
+              <w:rFonts w:hint="eastAsia"/>
+              <w:lang w:val="en-US" w:eastAsia="zh-CN"/>
+            </w:rPr>
+            <w:fldChar w:fldCharType="begin"/>
+          </w:r>
+          <w:r>
+            <w:rPr>
+              <w:rFonts w:hint="eastAsia"/>
+              <w:lang w:val="en-US" w:eastAsia="zh-CN"/>
+            </w:rPr>
+            <w:instrText xml:space="preserve"> HYPERLINK \l _Toc19902 </w:instrText>
+          </w:r>
+          <w:r>
+            <w:rPr>
+              <w:rFonts w:hint="eastAsia"/>
+              <w:lang w:val="en-US" w:eastAsia="zh-CN"/>
+            </w:rPr>
+            <w:fldChar w:fldCharType="separate"/>
+          </w:r>
+          <w:r>
+            <w:rPr>
+              <w:rFonts w:hint="eastAsia"/>
+              <w:lang w:val="en-US" w:eastAsia="zh-CN"/>
+            </w:rPr>
+            <w:t>Platform</w:t>
+          </w:r>
+          <w:r>
+            <w:tab/>
+          </w:r>
+          <w:r>
+            <w:fldChar w:fldCharType="begin"/>
+          </w:r>
+          <w:r>
+            <w:instrText xml:space="preserve"> PAGEREF _Toc19902 \h </w:instrText>
+          </w:r>
+          <w:r>
+            <w:fldChar w:fldCharType="separate"/>
+          </w:r>
+          <w:r>
+            <w:t>5</w:t>
+          </w:r>
+          <w:r>
+            <w:fldChar w:fldCharType="end"/>
+          </w:r>
+          <w:r>
+            <w:rPr>
+              <w:rFonts w:hint="eastAsia"/>
+              <w:lang w:val="en-US" w:eastAsia="zh-CN"/>
+            </w:rPr>
+            <w:fldChar w:fldCharType="end"/>
+          </w:r>
+        </w:p>
+        <w:p>
+          <w:pPr>
+            <w:pStyle w:val="6"/>
+            <w:tabs>
+              <w:tab w:val="right" w:leader="dot" w:pos="8306"/>
+            </w:tabs>
+          </w:pPr>
+          <w:r>
+            <w:rPr>
+              <w:rFonts w:hint="eastAsia"/>
+              <w:lang w:val="en-US" w:eastAsia="zh-CN"/>
+            </w:rPr>
+            <w:fldChar w:fldCharType="begin"/>
+          </w:r>
+          <w:r>
+            <w:rPr>
+              <w:rFonts w:hint="eastAsia"/>
+              <w:lang w:val="en-US" w:eastAsia="zh-CN"/>
+            </w:rPr>
+            <w:instrText xml:space="preserve"> HYPERLINK \l _Toc17209 </w:instrText>
+          </w:r>
+          <w:r>
+            <w:rPr>
+              <w:rFonts w:hint="eastAsia"/>
+              <w:lang w:val="en-US" w:eastAsia="zh-CN"/>
+            </w:rPr>
+            <w:fldChar w:fldCharType="separate"/>
+          </w:r>
+          <w:r>
+            <w:rPr>
+              <w:rFonts w:hint="eastAsia"/>
+              <w:lang w:val="en-US" w:eastAsia="zh-CN"/>
+            </w:rPr>
+            <w:t>Card Manage</w:t>
+          </w:r>
+          <w:r>
+            <w:tab/>
+          </w:r>
+          <w:r>
+            <w:fldChar w:fldCharType="begin"/>
+          </w:r>
+          <w:r>
+            <w:instrText xml:space="preserve"> PAGEREF _Toc17209 \h </w:instrText>
+          </w:r>
+          <w:r>
+            <w:fldChar w:fldCharType="separate"/>
+          </w:r>
+          <w:r>
+            <w:t>5</w:t>
+          </w:r>
+          <w:r>
+            <w:fldChar w:fldCharType="end"/>
+          </w:r>
+          <w:r>
+            <w:rPr>
+              <w:rFonts w:hint="eastAsia"/>
+              <w:lang w:val="en-US" w:eastAsia="zh-CN"/>
+            </w:rPr>
+            <w:fldChar w:fldCharType="end"/>
+          </w:r>
+        </w:p>
+        <w:p>
+          <w:pPr>
+            <w:pStyle w:val="7"/>
+            <w:tabs>
+              <w:tab w:val="right" w:leader="dot" w:pos="8306"/>
+            </w:tabs>
+          </w:pPr>
+          <w:r>
+            <w:rPr>
+              <w:rFonts w:hint="eastAsia"/>
+              <w:lang w:val="en-US" w:eastAsia="zh-CN"/>
+            </w:rPr>
+            <w:fldChar w:fldCharType="begin"/>
+          </w:r>
+          <w:r>
+            <w:rPr>
+              <w:rFonts w:hint="eastAsia"/>
+              <w:lang w:val="en-US" w:eastAsia="zh-CN"/>
+            </w:rPr>
+            <w:instrText xml:space="preserve"> HYPERLINK \l _Toc30791 </w:instrText>
+          </w:r>
+          <w:r>
+            <w:rPr>
+              <w:rFonts w:hint="eastAsia"/>
+              <w:lang w:val="en-US" w:eastAsia="zh-CN"/>
+            </w:rPr>
+            <w:fldChar w:fldCharType="separate"/>
+          </w:r>
+          <w:r>
+            <w:rPr>
+              <w:rFonts w:hint="eastAsia"/>
+              <w:lang w:val="en-US" w:eastAsia="zh-CN"/>
+            </w:rPr>
+            <w:t>Vehicle Management</w:t>
+          </w:r>
+          <w:r>
+            <w:tab/>
+          </w:r>
+          <w:r>
+            <w:fldChar w:fldCharType="begin"/>
+          </w:r>
+          <w:r>
+            <w:instrText xml:space="preserve"> PAGEREF _Toc30791 \h </w:instrText>
+          </w:r>
+          <w:r>
+            <w:fldChar w:fldCharType="separate"/>
+          </w:r>
+          <w:r>
+            <w:t>6</w:t>
+          </w:r>
+          <w:r>
+            <w:fldChar w:fldCharType="end"/>
+          </w:r>
+          <w:r>
+            <w:rPr>
+              <w:rFonts w:hint="eastAsia"/>
+              <w:lang w:val="en-US" w:eastAsia="zh-CN"/>
+            </w:rPr>
+            <w:fldChar w:fldCharType="end"/>
+          </w:r>
+        </w:p>
+        <w:p>
+          <w:pPr>
+            <w:pStyle w:val="6"/>
+            <w:tabs>
+              <w:tab w:val="right" w:leader="dot" w:pos="8306"/>
+            </w:tabs>
+          </w:pPr>
+          <w:r>
+            <w:rPr>
+              <w:rFonts w:hint="eastAsia"/>
+              <w:lang w:val="en-US" w:eastAsia="zh-CN"/>
+            </w:rPr>
+            <w:fldChar w:fldCharType="begin"/>
+          </w:r>
+          <w:r>
+            <w:rPr>
+              <w:rFonts w:hint="eastAsia"/>
+              <w:lang w:val="en-US" w:eastAsia="zh-CN"/>
+            </w:rPr>
+            <w:instrText xml:space="preserve"> HYPERLINK \l _Toc25035 </w:instrText>
+          </w:r>
+          <w:r>
+            <w:rPr>
+              <w:rFonts w:hint="eastAsia"/>
+              <w:lang w:val="en-US" w:eastAsia="zh-CN"/>
+            </w:rPr>
+            <w:fldChar w:fldCharType="separate"/>
+          </w:r>
+          <w:r>
+            <w:rPr>
+              <w:rFonts w:hint="eastAsia"/>
+              <w:lang w:val="en-US" w:eastAsia="zh-CN"/>
+            </w:rPr>
+            <w:t>Route Management</w:t>
+          </w:r>
+          <w:r>
+            <w:tab/>
+          </w:r>
+          <w:r>
+            <w:fldChar w:fldCharType="begin"/>
+          </w:r>
+          <w:r>
+            <w:instrText xml:space="preserve"> PAGEREF _Toc25035 \h </w:instrText>
+          </w:r>
+          <w:r>
+            <w:fldChar w:fldCharType="separate"/>
+          </w:r>
+          <w:r>
+            <w:t>6</w:t>
+          </w:r>
+          <w:r>
+            <w:fldChar w:fldCharType="end"/>
+          </w:r>
+          <w:r>
+            <w:rPr>
+              <w:rFonts w:hint="eastAsia"/>
+              <w:lang w:val="en-US" w:eastAsia="zh-CN"/>
+            </w:rPr>
+            <w:fldChar w:fldCharType="end"/>
+          </w:r>
+        </w:p>
+        <w:p>
+          <w:pPr>
+            <w:pStyle w:val="6"/>
+            <w:tabs>
+              <w:tab w:val="right" w:leader="dot" w:pos="8306"/>
+            </w:tabs>
+          </w:pPr>
+          <w:r>
+            <w:rPr>
+              <w:rFonts w:hint="eastAsia"/>
+              <w:lang w:val="en-US" w:eastAsia="zh-CN"/>
+            </w:rPr>
+            <w:fldChar w:fldCharType="begin"/>
+          </w:r>
+          <w:r>
+            <w:rPr>
+              <w:rFonts w:hint="eastAsia"/>
+              <w:lang w:val="en-US" w:eastAsia="zh-CN"/>
+            </w:rPr>
+            <w:instrText xml:space="preserve"> HYPERLINK \l _Toc28581 </w:instrText>
+          </w:r>
+          <w:r>
+            <w:rPr>
+              <w:rFonts w:hint="eastAsia"/>
+              <w:lang w:val="en-US" w:eastAsia="zh-CN"/>
+            </w:rPr>
+            <w:fldChar w:fldCharType="separate"/>
+          </w:r>
+          <w:r>
+            <w:rPr>
+              <w:rFonts w:hint="eastAsia"/>
+              <w:lang w:val="en-US" w:eastAsia="zh-CN"/>
+            </w:rPr>
+            <w:t>Route inquiry</w:t>
+          </w:r>
+          <w:r>
+            <w:tab/>
+          </w:r>
+          <w:r>
+            <w:fldChar w:fldCharType="begin"/>
+          </w:r>
+          <w:r>
+            <w:instrText xml:space="preserve"> PAGEREF _Toc28581 \h </w:instrText>
+          </w:r>
+          <w:r>
+            <w:fldChar w:fldCharType="separate"/>
+          </w:r>
+          <w:r>
+            <w:t>7</w:t>
+          </w:r>
+          <w:r>
+            <w:fldChar w:fldCharType="end"/>
+          </w:r>
+          <w:r>
+            <w:rPr>
+              <w:rFonts w:hint="eastAsia"/>
+              <w:lang w:val="en-US" w:eastAsia="zh-CN"/>
+            </w:rPr>
+            <w:fldChar w:fldCharType="end"/>
+          </w:r>
+        </w:p>
+        <w:p>
+          <w:pPr>
+            <w:pStyle w:val="6"/>
+            <w:tabs>
+              <w:tab w:val="right" w:leader="dot" w:pos="8306"/>
+            </w:tabs>
+          </w:pPr>
+          <w:r>
+            <w:rPr>
+              <w:rFonts w:hint="eastAsia"/>
+              <w:lang w:val="en-US" w:eastAsia="zh-CN"/>
+            </w:rPr>
+            <w:fldChar w:fldCharType="begin"/>
+          </w:r>
+          <w:r>
+            <w:rPr>
+              <w:rFonts w:hint="eastAsia"/>
+              <w:lang w:val="en-US" w:eastAsia="zh-CN"/>
+            </w:rPr>
+            <w:instrText xml:space="preserve"> HYPERLINK \l _Toc31128 </w:instrText>
+          </w:r>
+          <w:r>
+            <w:rPr>
+              <w:rFonts w:hint="eastAsia"/>
+              <w:lang w:val="en-US" w:eastAsia="zh-CN"/>
+            </w:rPr>
+            <w:fldChar w:fldCharType="separate"/>
+          </w:r>
+          <w:r>
+            <w:rPr>
+              <w:rFonts w:hint="eastAsia"/>
+              <w:lang w:val="en-US" w:eastAsia="zh-CN"/>
+            </w:rPr>
+            <w:t>Vehicle management</w:t>
+          </w:r>
+          <w:r>
+            <w:tab/>
+          </w:r>
+          <w:r>
+            <w:fldChar w:fldCharType="begin"/>
+          </w:r>
+          <w:r>
+            <w:instrText xml:space="preserve"> PAGEREF _Toc31128 \h </w:instrText>
+          </w:r>
+          <w:r>
+            <w:fldChar w:fldCharType="separate"/>
+          </w:r>
+          <w:r>
+            <w:t>7</w:t>
+          </w:r>
+          <w:r>
+            <w:fldChar w:fldCharType="end"/>
+          </w:r>
+          <w:r>
+            <w:rPr>
+              <w:rFonts w:hint="eastAsia"/>
+              <w:lang w:val="en-US" w:eastAsia="zh-CN"/>
+            </w:rPr>
+            <w:fldChar w:fldCharType="end"/>
+          </w:r>
+        </w:p>
+        <w:p>
+          <w:pPr>
+            <w:pStyle w:val="7"/>
+            <w:tabs>
+              <w:tab w:val="right" w:leader="dot" w:pos="8306"/>
+            </w:tabs>
+          </w:pPr>
+          <w:r>
+            <w:rPr>
+              <w:rFonts w:hint="eastAsia"/>
+              <w:lang w:val="en-US" w:eastAsia="zh-CN"/>
+            </w:rPr>
+            <w:fldChar w:fldCharType="begin"/>
+          </w:r>
+          <w:r>
+            <w:rPr>
+              <w:rFonts w:hint="eastAsia"/>
+              <w:lang w:val="en-US" w:eastAsia="zh-CN"/>
+            </w:rPr>
+            <w:instrText xml:space="preserve"> HYPERLINK \l _Toc18731 </w:instrText>
+          </w:r>
+          <w:r>
+            <w:rPr>
+              <w:rFonts w:hint="eastAsia"/>
+              <w:lang w:val="en-US" w:eastAsia="zh-CN"/>
+            </w:rPr>
+            <w:fldChar w:fldCharType="separate"/>
+          </w:r>
+          <w:r>
+            <w:rPr>
+              <w:rFonts w:hint="eastAsia"/>
+              <w:lang w:val="en-US" w:eastAsia="zh-CN"/>
+            </w:rPr>
+            <w:t>Other Setting</w:t>
+          </w:r>
+          <w:r>
+            <w:tab/>
+          </w:r>
+          <w:r>
+            <w:fldChar w:fldCharType="begin"/>
+          </w:r>
+          <w:r>
+            <w:instrText xml:space="preserve"> PAGEREF _Toc18731 \h </w:instrText>
+          </w:r>
+          <w:r>
+            <w:fldChar w:fldCharType="separate"/>
+          </w:r>
+          <w:r>
+            <w:t>8</w:t>
+          </w:r>
+          <w:r>
+            <w:fldChar w:fldCharType="end"/>
+          </w:r>
+          <w:r>
+            <w:rPr>
+              <w:rFonts w:hint="eastAsia"/>
+              <w:lang w:val="en-US" w:eastAsia="zh-CN"/>
+            </w:rPr>
+            <w:fldChar w:fldCharType="end"/>
+          </w:r>
+        </w:p>
+        <w:p>
+          <w:pPr>
+            <w:pStyle w:val="6"/>
+            <w:tabs>
+              <w:tab w:val="right" w:leader="dot" w:pos="8306"/>
+            </w:tabs>
+          </w:pPr>
+          <w:r>
+            <w:rPr>
+              <w:rFonts w:hint="eastAsia"/>
+              <w:lang w:val="en-US" w:eastAsia="zh-CN"/>
+            </w:rPr>
+            <w:fldChar w:fldCharType="begin"/>
+          </w:r>
+          <w:r>
+            <w:rPr>
+              <w:rFonts w:hint="eastAsia"/>
+              <w:lang w:val="en-US" w:eastAsia="zh-CN"/>
+            </w:rPr>
+            <w:instrText xml:space="preserve"> HYPERLINK \l _Toc14940 </w:instrText>
+          </w:r>
+          <w:r>
+            <w:rPr>
+              <w:rFonts w:hint="eastAsia"/>
+              <w:lang w:val="en-US" w:eastAsia="zh-CN"/>
+            </w:rPr>
+            <w:fldChar w:fldCharType="separate"/>
+          </w:r>
+          <w:r>
+            <w:rPr>
+              <w:rFonts w:hint="eastAsia"/>
+              <w:lang w:val="en-US" w:eastAsia="zh-CN"/>
+            </w:rPr>
+            <w:t>equipment management</w:t>
+          </w:r>
+          <w:r>
+            <w:tab/>
+          </w:r>
+          <w:r>
+            <w:fldChar w:fldCharType="begin"/>
+          </w:r>
+          <w:r>
+            <w:instrText xml:space="preserve"> PAGEREF _Toc14940 \h </w:instrText>
+          </w:r>
+          <w:r>
+            <w:fldChar w:fldCharType="separate"/>
+          </w:r>
+          <w:r>
+            <w:t>8</w:t>
+          </w:r>
+          <w:r>
+            <w:fldChar w:fldCharType="end"/>
+          </w:r>
+          <w:r>
+            <w:rPr>
+              <w:rFonts w:hint="eastAsia"/>
+              <w:lang w:val="en-US" w:eastAsia="zh-CN"/>
+            </w:rPr>
+            <w:fldChar w:fldCharType="end"/>
+          </w:r>
+        </w:p>
+        <w:p>
+          <w:pPr>
+            <w:pStyle w:val="7"/>
+            <w:tabs>
+              <w:tab w:val="right" w:leader="dot" w:pos="8306"/>
+            </w:tabs>
+          </w:pPr>
+          <w:r>
+            <w:rPr>
+              <w:rFonts w:hint="eastAsia"/>
+              <w:lang w:val="en-US" w:eastAsia="zh-CN"/>
+            </w:rPr>
+            <w:fldChar w:fldCharType="begin"/>
+          </w:r>
+          <w:r>
+            <w:rPr>
+              <w:rFonts w:hint="eastAsia"/>
+              <w:lang w:val="en-US" w:eastAsia="zh-CN"/>
+            </w:rPr>
+            <w:instrText xml:space="preserve"> HYPERLINK \l _Toc3704 </w:instrText>
+          </w:r>
+          <w:r>
+            <w:rPr>
+              <w:rFonts w:hint="eastAsia"/>
+              <w:lang w:val="en-US" w:eastAsia="zh-CN"/>
+            </w:rPr>
+            <w:fldChar w:fldCharType="separate"/>
+          </w:r>
+          <w:r>
+            <w:rPr>
+              <w:rFonts w:hint="eastAsia"/>
+              <w:lang w:val="en-US" w:eastAsia="zh-CN"/>
+            </w:rPr>
+            <w:t>System Setting</w:t>
+          </w:r>
+          <w:r>
+            <w:tab/>
+          </w:r>
+          <w:r>
+            <w:fldChar w:fldCharType="begin"/>
+          </w:r>
+          <w:r>
+            <w:instrText xml:space="preserve"> PAGEREF _Toc3704 \h </w:instrText>
+          </w:r>
+          <w:r>
+            <w:fldChar w:fldCharType="separate"/>
+          </w:r>
+          <w:r>
+            <w:t>9</w:t>
+          </w:r>
+          <w:r>
+            <w:fldChar w:fldCharType="end"/>
+          </w:r>
+          <w:r>
+            <w:rPr>
+              <w:rFonts w:hint="eastAsia"/>
+              <w:lang w:val="en-US" w:eastAsia="zh-CN"/>
+            </w:rPr>
+            <w:fldChar w:fldCharType="end"/>
+          </w:r>
+        </w:p>
+        <w:p>
+          <w:pPr>
+            <w:pStyle w:val="6"/>
+            <w:tabs>
+              <w:tab w:val="right" w:leader="dot" w:pos="8306"/>
+            </w:tabs>
+          </w:pPr>
+          <w:r>
+            <w:rPr>
+              <w:rFonts w:hint="eastAsia"/>
+              <w:lang w:val="en-US" w:eastAsia="zh-CN"/>
+            </w:rPr>
+            <w:fldChar w:fldCharType="begin"/>
+          </w:r>
+          <w:r>
+            <w:rPr>
+              <w:rFonts w:hint="eastAsia"/>
+              <w:lang w:val="en-US" w:eastAsia="zh-CN"/>
+            </w:rPr>
+            <w:instrText xml:space="preserve"> HYPERLINK \l _Toc1224 </w:instrText>
+          </w:r>
+          <w:r>
+            <w:rPr>
+              <w:rFonts w:hint="eastAsia"/>
+              <w:lang w:val="en-US" w:eastAsia="zh-CN"/>
+            </w:rPr>
+            <w:fldChar w:fldCharType="separate"/>
+          </w:r>
+          <w:r>
+            <w:rPr>
+              <w:rFonts w:hint="eastAsia"/>
+              <w:lang w:val="en-US" w:eastAsia="zh-CN"/>
+            </w:rPr>
+            <w:t>Role Permissions Settings</w:t>
+          </w:r>
+          <w:r>
+            <w:tab/>
+          </w:r>
+          <w:r>
+            <w:fldChar w:fldCharType="begin"/>
+          </w:r>
+          <w:r>
+            <w:instrText xml:space="preserve"> PAGEREF _Toc1224 \h </w:instrText>
+          </w:r>
+          <w:r>
+            <w:fldChar w:fldCharType="separate"/>
+          </w:r>
+          <w:r>
+            <w:t>9</w:t>
+          </w:r>
+          <w:r>
+            <w:fldChar w:fldCharType="end"/>
+          </w:r>
+          <w:r>
+            <w:rPr>
+              <w:rFonts w:hint="eastAsia"/>
+              <w:lang w:val="en-US" w:eastAsia="zh-CN"/>
+            </w:rPr>
+            <w:fldChar w:fldCharType="end"/>
+          </w:r>
+        </w:p>
+        <w:p>
+          <w:pPr>
+            <w:pStyle w:val="7"/>
+            <w:tabs>
+              <w:tab w:val="right" w:leader="dot" w:pos="8306"/>
+            </w:tabs>
+          </w:pPr>
+          <w:r>
+            <w:rPr>
+              <w:rFonts w:hint="eastAsia"/>
+              <w:lang w:val="en-US" w:eastAsia="zh-CN"/>
+            </w:rPr>
+            <w:fldChar w:fldCharType="begin"/>
+          </w:r>
+          <w:r>
+            <w:rPr>
+              <w:rFonts w:hint="eastAsia"/>
+              <w:lang w:val="en-US" w:eastAsia="zh-CN"/>
+            </w:rPr>
+            <w:instrText xml:space="preserve"> HYPERLINK \l _Toc19676 </w:instrText>
+          </w:r>
+          <w:r>
+            <w:rPr>
+              <w:rFonts w:hint="eastAsia"/>
+              <w:lang w:val="en-US" w:eastAsia="zh-CN"/>
+            </w:rPr>
+            <w:fldChar w:fldCharType="separate"/>
+          </w:r>
+          <w:r>
+            <w:rPr>
+              <w:rFonts w:hint="eastAsia"/>
+              <w:lang w:val="en-US" w:eastAsia="zh-CN"/>
+            </w:rPr>
+            <w:t>Validator</w:t>
+          </w:r>
+          <w:r>
+            <w:tab/>
+          </w:r>
+          <w:r>
+            <w:fldChar w:fldCharType="begin"/>
+          </w:r>
+          <w:r>
+            <w:instrText xml:space="preserve"> PAGEREF _Toc19676 \h </w:instrText>
+          </w:r>
+          <w:r>
+            <w:fldChar w:fldCharType="separate"/>
+          </w:r>
+          <w:r>
+            <w:t>10</w:t>
+          </w:r>
+          <w:r>
+            <w:fldChar w:fldCharType="end"/>
+          </w:r>
+          <w:r>
+            <w:rPr>
+              <w:rFonts w:hint="eastAsia"/>
+              <w:lang w:val="en-US" w:eastAsia="zh-CN"/>
+            </w:rPr>
+            <w:fldChar w:fldCharType="end"/>
+          </w:r>
+        </w:p>
+        <w:p>
+          <w:pPr>
+            <w:pStyle w:val="3"/>
+            <w:bidi w:val="0"/>
+            <w:rPr>
+              <w:rFonts w:hint="eastAsia" w:ascii="Arial" w:hAnsi="Arial" w:eastAsia="黑体" w:cstheme="minorBidi"/>
+              <w:b/>
+              <w:kern w:val="2"/>
+              <w:sz w:val="32"/>
+              <w:szCs w:val="24"/>
+              <w:lang w:val="en-US" w:eastAsia="zh-CN" w:bidi="ar-SA"/>
+            </w:rPr>
+          </w:pPr>
+          <w:r>
+            <w:rPr>
+              <w:rFonts w:hint="eastAsia"/>
+              <w:lang w:val="en-US" w:eastAsia="zh-CN"/>
+            </w:rPr>
+            <w:fldChar w:fldCharType="end"/>
+          </w:r>
+        </w:p>
+      </w:sdtContent>
+    </w:sdt>
+    <w:p>
+      <w:pPr>
+        <w:rPr>
+          <w:rFonts w:hint="eastAsia"/>
+          <w:lang w:val="en-US" w:eastAsia="zh-CN"/>
+        </w:rPr>
+      </w:pPr>
+      <w:r>
+        <w:rPr>
+          <w:rFonts w:hint="eastAsia"/>
+          <w:lang w:val="en-US" w:eastAsia="zh-CN"/>
+        </w:rPr>
+        <w:br w:type="page"/>
+      </w:r>
+    </w:p>
     <w:p>
       <w:pPr>
         <w:pStyle w:val="3"/>
@@ -11,6 +1092,864 @@
           <w:lang w:val="en-US" w:eastAsia="zh-CN"/>
         </w:rPr>
       </w:pPr>
+      <w:bookmarkStart w:id="0" w:name="_Toc16502"/>
+      <w:r>
+        <w:rPr>
+          <w:rFonts w:hint="eastAsia"/>
+          <w:lang w:val="en-US" w:eastAsia="zh-CN"/>
+        </w:rPr>
+        <w:t>Handheld Pos</w:t>
+      </w:r>
+      <w:bookmarkEnd w:id="0"/>
+    </w:p>
+    <w:p>
+      <w:pPr>
+        <w:pStyle w:val="4"/>
+        <w:bidi w:val="0"/>
+        <w:rPr>
+          <w:rFonts w:hint="eastAsia"/>
+          <w:lang w:val="en-US" w:eastAsia="zh-CN"/>
+        </w:rPr>
+      </w:pPr>
+      <w:bookmarkStart w:id="1" w:name="_Toc24634"/>
+      <w:r>
+        <w:rPr>
+          <w:rFonts w:hint="eastAsia"/>
+          <w:lang w:val="en-US" w:eastAsia="zh-CN"/>
+        </w:rPr>
+        <w:t>Register</w:t>
+      </w:r>
+      <w:bookmarkEnd w:id="1"/>
+    </w:p>
+    <w:p>
+      <w:pPr>
+        <w:rPr>
+          <w:rFonts w:hint="eastAsia"/>
+          <w:sz w:val="21"/>
+          <w:szCs w:val="21"/>
+          <w:lang w:val="en-US" w:eastAsia="zh-CN"/>
+        </w:rPr>
+      </w:pPr>
+      <w:r>
+        <w:rPr>
+          <w:rFonts w:hint="eastAsia"/>
+          <w:lang w:val="en-US" w:eastAsia="zh-CN"/>
+        </w:rPr>
+        <w:t>The register interface will show up when open the</w:t>
+      </w:r>
+      <w:r>
+        <w:rPr>
+          <w:rFonts w:hint="eastAsia"/>
+          <w:b/>
+          <w:bCs/>
+          <w:color w:val="4874CB" w:themeColor="accent1"/>
+          <w:sz w:val="21"/>
+          <w:szCs w:val="21"/>
+          <w:lang w:val="en-US" w:eastAsia="zh-CN"/>
+          <w14:textFill>
+            <w14:solidFill>
+              <w14:schemeClr w14:val="accent1"/>
+            </w14:solidFill>
+          </w14:textFill>
+        </w:rPr>
+        <w:t xml:space="preserve"> </w:t>
+      </w:r>
+      <w:r>
+        <w:rPr>
+          <w:b/>
+          <w:bCs/>
+          <w:color w:val="4874CB" w:themeColor="accent1"/>
+          <w:sz w:val="21"/>
+          <w:szCs w:val="21"/>
+          <w14:textFill>
+            <w14:solidFill>
+              <w14:schemeClr w14:val="accent1"/>
+            </w14:solidFill>
+          </w14:textFill>
+        </w:rPr>
+        <w:t>MFDEVICE.apk</w:t>
+      </w:r>
+      <w:r>
+        <w:rPr>
+          <w:rFonts w:hint="eastAsia"/>
+          <w:sz w:val="21"/>
+          <w:szCs w:val="21"/>
+          <w:lang w:val="en-US" w:eastAsia="zh-CN"/>
+        </w:rPr>
+        <w:t xml:space="preserve"> at first time.There is a serial number on the interface.Send it to us and we will send register code back.Enter the register code and click register button.The homepage will show up after registering successfully.</w:t>
+      </w:r>
+    </w:p>
+    <w:p>
+      <w:pPr>
+        <w:jc w:val="center"/>
+        <w:rPr>
+          <w:rFonts w:hint="default"/>
+          <w:lang w:val="en-US" w:eastAsia="zh-CN"/>
+        </w:rPr>
+      </w:pPr>
+      <w:r>
+        <w:rPr>
+          <w:rFonts w:hint="eastAsia"/>
+          <w:sz w:val="21"/>
+          <w:szCs w:val="21"/>
+          <w:lang w:val="en-US" w:eastAsia="zh-CN"/>
+        </w:rPr>
+        <w:drawing>
+          <wp:inline distT="0" distB="0" distL="114300" distR="114300">
+            <wp:extent cx="2000885" cy="2649220"/>
+            <wp:effectExtent l="0" t="0" r="10795" b="2540"/>
+            <wp:docPr id="22" name="图片 22" descr="3"/>
+            <wp:cNvGraphicFramePr>
+              <a:graphicFrameLocks xmlns:a="http://schemas.openxmlformats.org/drawingml/2006/main" noChangeAspect="1"/>
+            </wp:cNvGraphicFramePr>
+            <a:graphic xmlns:a="http://schemas.openxmlformats.org/drawingml/2006/main">
+              <a:graphicData uri="http://schemas.openxmlformats.org/drawingml/2006/picture">
+                <pic:pic xmlns:pic="http://schemas.openxmlformats.org/drawingml/2006/picture">
+                  <pic:nvPicPr>
+                    <pic:cNvPr id="22" name="图片 22" descr="3"/>
+                    <pic:cNvPicPr>
+                      <a:picLocks noChangeAspect="1"/>
+                    </pic:cNvPicPr>
+                  </pic:nvPicPr>
+                  <pic:blipFill>
+                    <a:blip r:embed="rId4"/>
+                    <a:stretch>
+                      <a:fillRect/>
+                    </a:stretch>
+                  </pic:blipFill>
+                  <pic:spPr>
+                    <a:xfrm>
+                      <a:off x="0" y="0"/>
+                      <a:ext cx="2000885" cy="2649220"/>
+                    </a:xfrm>
+                    <a:prstGeom prst="rect">
+                      <a:avLst/>
+                    </a:prstGeom>
+                  </pic:spPr>
+                </pic:pic>
+              </a:graphicData>
+            </a:graphic>
+          </wp:inline>
+        </w:drawing>
+      </w:r>
+    </w:p>
+    <w:p>
+      <w:pPr>
+        <w:rPr>
+          <w:rFonts w:hint="default"/>
+          <w:lang w:val="en-US" w:eastAsia="zh-CN"/>
+        </w:rPr>
+      </w:pPr>
+    </w:p>
+    <w:p>
+      <w:pPr>
+        <w:pStyle w:val="4"/>
+        <w:bidi w:val="0"/>
+        <w:rPr>
+          <w:rFonts w:hint="default"/>
+          <w:lang w:val="en-US" w:eastAsia="zh-CN"/>
+        </w:rPr>
+      </w:pPr>
+      <w:bookmarkStart w:id="2" w:name="_Toc30435"/>
+      <w:r>
+        <w:rPr>
+          <w:rFonts w:hint="eastAsia"/>
+          <w:lang w:val="en-US" w:eastAsia="zh-CN"/>
+        </w:rPr>
+        <w:t>Set up</w:t>
+      </w:r>
+      <w:bookmarkEnd w:id="2"/>
+    </w:p>
+    <w:p>
+      <w:pPr>
+        <w:rPr>
+          <w:rFonts w:hint="default"/>
+          <w:lang w:val="en-US" w:eastAsia="zh-CN"/>
+        </w:rPr>
+      </w:pPr>
+      <w:r>
+        <w:rPr>
+          <w:rFonts w:hint="eastAsia"/>
+          <w:lang w:val="en-US" w:eastAsia="zh-CN"/>
+        </w:rPr>
+        <w:t>Click on the top right corner of the screen to enter the set up interface</w:t>
+      </w:r>
+    </w:p>
+    <w:p>
+      <w:pPr>
+        <w:jc w:val="center"/>
+        <w:rPr>
+          <w:rFonts w:hint="default"/>
+          <w:lang w:val="en-US" w:eastAsia="zh-CN"/>
+        </w:rPr>
+      </w:pPr>
+      <w:r>
+        <w:rPr>
+          <w:rFonts w:hint="default"/>
+          <w:lang w:val="en-US" w:eastAsia="zh-CN"/>
+        </w:rPr>
+        <w:drawing>
+          <wp:inline distT="0" distB="0" distL="114300" distR="114300">
+            <wp:extent cx="1736090" cy="2656840"/>
+            <wp:effectExtent l="0" t="0" r="1270" b="10160"/>
+            <wp:docPr id="23" name="图片 23" descr="5"/>
+            <wp:cNvGraphicFramePr>
+              <a:graphicFrameLocks xmlns:a="http://schemas.openxmlformats.org/drawingml/2006/main" noChangeAspect="1"/>
+            </wp:cNvGraphicFramePr>
+            <a:graphic xmlns:a="http://schemas.openxmlformats.org/drawingml/2006/main">
+              <a:graphicData uri="http://schemas.openxmlformats.org/drawingml/2006/picture">
+                <pic:pic xmlns:pic="http://schemas.openxmlformats.org/drawingml/2006/picture">
+                  <pic:nvPicPr>
+                    <pic:cNvPr id="23" name="图片 23" descr="5"/>
+                    <pic:cNvPicPr>
+                      <a:picLocks noChangeAspect="1"/>
+                    </pic:cNvPicPr>
+                  </pic:nvPicPr>
+                  <pic:blipFill>
+                    <a:blip r:embed="rId5"/>
+                    <a:stretch>
+                      <a:fillRect/>
+                    </a:stretch>
+                  </pic:blipFill>
+                  <pic:spPr>
+                    <a:xfrm>
+                      <a:off x="0" y="0"/>
+                      <a:ext cx="1736090" cy="2656840"/>
+                    </a:xfrm>
+                    <a:prstGeom prst="rect">
+                      <a:avLst/>
+                    </a:prstGeom>
+                  </pic:spPr>
+                </pic:pic>
+              </a:graphicData>
+            </a:graphic>
+          </wp:inline>
+        </w:drawing>
+      </w:r>
+    </w:p>
+    <w:p>
+      <w:pPr>
+        <w:rPr>
+          <w:rFonts w:hint="default"/>
+          <w:lang w:val="en-US" w:eastAsia="zh-CN"/>
+        </w:rPr>
+      </w:pPr>
+    </w:p>
+    <w:p>
+      <w:pPr>
+        <w:rPr>
+          <w:rFonts w:hint="default"/>
+          <w:lang w:val="en-US" w:eastAsia="zh-CN"/>
+        </w:rPr>
+      </w:pPr>
+    </w:p>
+    <w:p>
+      <w:pPr>
+        <w:jc w:val="center"/>
+        <w:rPr>
+          <w:rFonts w:hint="default"/>
+          <w:lang w:val="en-US" w:eastAsia="zh-CN"/>
+        </w:rPr>
+      </w:pPr>
+      <w:r>
+        <w:rPr>
+          <w:rFonts w:hint="eastAsia"/>
+          <w:lang w:val="en-US" w:eastAsia="zh-CN"/>
+        </w:rPr>
+        <w:drawing>
+          <wp:inline distT="0" distB="0" distL="114300" distR="114300">
+            <wp:extent cx="1644650" cy="2502535"/>
+            <wp:effectExtent l="0" t="0" r="1270" b="12065"/>
+            <wp:docPr id="25" name="图片 25" descr="d553bb61bacf2c28eff6b6b982cc05f"/>
+            <wp:cNvGraphicFramePr>
+              <a:graphicFrameLocks xmlns:a="http://schemas.openxmlformats.org/drawingml/2006/main" noChangeAspect="1"/>
+            </wp:cNvGraphicFramePr>
+            <a:graphic xmlns:a="http://schemas.openxmlformats.org/drawingml/2006/main">
+              <a:graphicData uri="http://schemas.openxmlformats.org/drawingml/2006/picture">
+                <pic:pic xmlns:pic="http://schemas.openxmlformats.org/drawingml/2006/picture">
+                  <pic:nvPicPr>
+                    <pic:cNvPr id="25" name="图片 25" descr="d553bb61bacf2c28eff6b6b982cc05f"/>
+                    <pic:cNvPicPr>
+                      <a:picLocks noChangeAspect="1"/>
+                    </pic:cNvPicPr>
+                  </pic:nvPicPr>
+                  <pic:blipFill>
+                    <a:blip r:embed="rId6"/>
+                    <a:stretch>
+                      <a:fillRect/>
+                    </a:stretch>
+                  </pic:blipFill>
+                  <pic:spPr>
+                    <a:xfrm>
+                      <a:off x="0" y="0"/>
+                      <a:ext cx="1644650" cy="2502535"/>
+                    </a:xfrm>
+                    <a:prstGeom prst="rect">
+                      <a:avLst/>
+                    </a:prstGeom>
+                  </pic:spPr>
+                </pic:pic>
+              </a:graphicData>
+            </a:graphic>
+          </wp:inline>
+        </w:drawing>
+      </w:r>
+    </w:p>
+    <w:p>
+      <w:pPr>
+        <w:rPr>
+          <w:rFonts w:hint="default"/>
+          <w:lang w:val="en-US" w:eastAsia="zh-CN"/>
+        </w:rPr>
+      </w:pPr>
+    </w:p>
+    <w:p>
+      <w:pPr>
+        <w:jc w:val="center"/>
+        <w:rPr>
+          <w:rFonts w:hint="default"/>
+          <w:lang w:val="en-US" w:eastAsia="zh-CN"/>
+        </w:rPr>
+      </w:pPr>
+      <w:r>
+        <w:rPr>
+          <w:rFonts w:hint="eastAsia"/>
+          <w:sz w:val="28"/>
+          <w:szCs w:val="28"/>
+        </w:rPr>
+        <w:drawing>
+          <wp:inline distT="0" distB="0" distL="0" distR="0">
+            <wp:extent cx="1738630" cy="2637155"/>
+            <wp:effectExtent l="0" t="0" r="13970" b="14605"/>
+            <wp:docPr id="92" name="图片 92"/>
+            <wp:cNvGraphicFramePr>
+              <a:graphicFrameLocks xmlns:a="http://schemas.openxmlformats.org/drawingml/2006/main" noChangeAspect="1"/>
+            </wp:cNvGraphicFramePr>
+            <a:graphic xmlns:a="http://schemas.openxmlformats.org/drawingml/2006/main">
+              <a:graphicData uri="http://schemas.openxmlformats.org/drawingml/2006/picture">
+                <pic:pic xmlns:pic="http://schemas.openxmlformats.org/drawingml/2006/picture">
+                  <pic:nvPicPr>
+                    <pic:cNvPr id="92" name="图片 92"/>
+                    <pic:cNvPicPr>
+                      <a:picLocks noChangeAspect="1" noChangeArrowheads="1"/>
+                    </pic:cNvPicPr>
+                  </pic:nvPicPr>
+                  <pic:blipFill>
+                    <a:blip r:embed="rId7"/>
+                    <a:srcRect/>
+                    <a:stretch>
+                      <a:fillRect/>
+                    </a:stretch>
+                  </pic:blipFill>
+                  <pic:spPr>
+                    <a:xfrm>
+                      <a:off x="0" y="0"/>
+                      <a:ext cx="1738630" cy="2637155"/>
+                    </a:xfrm>
+                    <a:prstGeom prst="rect">
+                      <a:avLst/>
+                    </a:prstGeom>
+                    <a:noFill/>
+                    <a:ln w="9525">
+                      <a:noFill/>
+                      <a:miter lim="800000"/>
+                      <a:headEnd/>
+                      <a:tailEnd/>
+                    </a:ln>
+                  </pic:spPr>
+                </pic:pic>
+              </a:graphicData>
+            </a:graphic>
+          </wp:inline>
+        </w:drawing>
+      </w:r>
+    </w:p>
+    <w:p>
+      <w:pPr>
+        <w:rPr>
+          <w:rFonts w:hint="eastAsia"/>
+          <w:lang w:val="en-US" w:eastAsia="zh-CN"/>
+        </w:rPr>
+      </w:pPr>
+    </w:p>
+    <w:p>
+      <w:pPr>
+        <w:rPr>
+          <w:rFonts w:hint="default"/>
+          <w:b w:val="0"/>
+          <w:bCs w:val="0"/>
+          <w:color w:val="000000" w:themeColor="text1"/>
+          <w:lang w:val="en-US" w:eastAsia="zh-CN"/>
+          <w14:textFill>
+            <w14:solidFill>
+              <w14:schemeClr w14:val="tx1"/>
+            </w14:solidFill>
+          </w14:textFill>
+        </w:rPr>
+      </w:pPr>
+      <w:r>
+        <w:rPr>
+          <w:rFonts w:hint="eastAsia"/>
+          <w:b/>
+          <w:bCs/>
+          <w:color w:val="4874CB" w:themeColor="accent1"/>
+          <w:lang w:val="en-US" w:eastAsia="zh-CN"/>
+          <w14:textFill>
+            <w14:solidFill>
+              <w14:schemeClr w14:val="accent1"/>
+            </w14:solidFill>
+          </w14:textFill>
+        </w:rPr>
+        <w:t>Machine number</w:t>
+      </w:r>
+      <w:r>
+        <w:rPr>
+          <w:rFonts w:hint="eastAsia"/>
+          <w:b/>
+          <w:bCs/>
+          <w:color w:val="000000" w:themeColor="text1"/>
+          <w:lang w:val="en-US" w:eastAsia="zh-CN"/>
+          <w14:textFill>
+            <w14:solidFill>
+              <w14:schemeClr w14:val="tx1"/>
+            </w14:solidFill>
+          </w14:textFill>
+        </w:rPr>
+        <w:t xml:space="preserve">: </w:t>
+      </w:r>
+      <w:r>
+        <w:rPr>
+          <w:rFonts w:hint="eastAsia"/>
+          <w:b w:val="0"/>
+          <w:bCs w:val="0"/>
+          <w:color w:val="000000" w:themeColor="text1"/>
+          <w:lang w:val="en-US" w:eastAsia="zh-CN"/>
+          <w14:textFill>
+            <w14:solidFill>
+              <w14:schemeClr w14:val="tx1"/>
+            </w14:solidFill>
+          </w14:textFill>
+        </w:rPr>
+        <w:t>According to the device id on the platform</w:t>
+      </w:r>
+    </w:p>
+    <w:p>
+      <w:pPr>
+        <w:rPr>
+          <w:rFonts w:hint="eastAsia"/>
+          <w:b w:val="0"/>
+          <w:bCs w:val="0"/>
+          <w:color w:val="000000" w:themeColor="text1"/>
+          <w:lang w:val="en-US" w:eastAsia="zh-CN"/>
+          <w14:textFill>
+            <w14:solidFill>
+              <w14:schemeClr w14:val="tx1"/>
+            </w14:solidFill>
+          </w14:textFill>
+        </w:rPr>
+      </w:pPr>
+      <w:r>
+        <w:rPr>
+          <w:rFonts w:hint="eastAsia"/>
+          <w:b/>
+          <w:bCs/>
+          <w:color w:val="4874CB" w:themeColor="accent1"/>
+          <w:lang w:val="en-US" w:eastAsia="zh-CN"/>
+          <w14:textFill>
+            <w14:solidFill>
+              <w14:schemeClr w14:val="accent1"/>
+            </w14:solidFill>
+          </w14:textFill>
+        </w:rPr>
+        <w:t>Sector</w:t>
+      </w:r>
+      <w:r>
+        <w:rPr>
+          <w:rFonts w:hint="eastAsia"/>
+          <w:b/>
+          <w:bCs/>
+          <w:color w:val="000000" w:themeColor="text1"/>
+          <w:lang w:val="en-US" w:eastAsia="zh-CN"/>
+          <w14:textFill>
+            <w14:solidFill>
+              <w14:schemeClr w14:val="tx1"/>
+            </w14:solidFill>
+          </w14:textFill>
+        </w:rPr>
+        <w:t xml:space="preserve">: </w:t>
+      </w:r>
+      <w:r>
+        <w:rPr>
+          <w:rFonts w:hint="eastAsia"/>
+          <w:b w:val="0"/>
+          <w:bCs w:val="0"/>
+          <w:color w:val="000000" w:themeColor="text1"/>
+          <w:lang w:val="en-US" w:eastAsia="zh-CN"/>
+          <w14:textFill>
+            <w14:solidFill>
+              <w14:schemeClr w14:val="tx1"/>
+            </w14:solidFill>
+          </w14:textFill>
+        </w:rPr>
+        <w:t>8</w:t>
+      </w:r>
+    </w:p>
+    <w:p>
+      <w:pPr>
+        <w:rPr>
+          <w:rFonts w:hint="eastAsia"/>
+          <w:b w:val="0"/>
+          <w:bCs w:val="0"/>
+          <w:color w:val="000000" w:themeColor="text1"/>
+          <w:lang w:val="en-US" w:eastAsia="zh-CN"/>
+          <w14:textFill>
+            <w14:solidFill>
+              <w14:schemeClr w14:val="tx1"/>
+            </w14:solidFill>
+          </w14:textFill>
+        </w:rPr>
+      </w:pPr>
+      <w:r>
+        <w:rPr>
+          <w:rFonts w:hint="eastAsia"/>
+          <w:b/>
+          <w:bCs/>
+          <w:color w:val="4874CB" w:themeColor="accent1"/>
+          <w:lang w:val="en-US" w:eastAsia="zh-CN"/>
+          <w14:textFill>
+            <w14:solidFill>
+              <w14:schemeClr w14:val="accent1"/>
+            </w14:solidFill>
+          </w14:textFill>
+        </w:rPr>
+        <w:t xml:space="preserve">Unit code: </w:t>
+      </w:r>
+      <w:r>
+        <w:rPr>
+          <w:rFonts w:hint="eastAsia"/>
+          <w:b w:val="0"/>
+          <w:bCs w:val="0"/>
+          <w:color w:val="000000" w:themeColor="text1"/>
+          <w:lang w:val="en-US" w:eastAsia="zh-CN"/>
+          <w14:textFill>
+            <w14:solidFill>
+              <w14:schemeClr w14:val="tx1"/>
+            </w14:solidFill>
+          </w14:textFill>
+        </w:rPr>
+        <w:t>1235</w:t>
+      </w:r>
+    </w:p>
+    <w:p>
+      <w:pPr>
+        <w:rPr>
+          <w:rFonts w:hint="default"/>
+          <w:b w:val="0"/>
+          <w:bCs w:val="0"/>
+          <w:color w:val="000000" w:themeColor="text1"/>
+          <w:lang w:val="en-US" w:eastAsia="zh-CN"/>
+          <w14:textFill>
+            <w14:solidFill>
+              <w14:schemeClr w14:val="tx1"/>
+            </w14:solidFill>
+          </w14:textFill>
+        </w:rPr>
+      </w:pPr>
+      <w:r>
+        <w:rPr>
+          <w:rFonts w:hint="eastAsia"/>
+          <w:b/>
+          <w:bCs/>
+          <w:color w:val="4874CB" w:themeColor="accent1"/>
+          <w:lang w:val="en-US" w:eastAsia="zh-CN"/>
+          <w14:textFill>
+            <w14:solidFill>
+              <w14:schemeClr w14:val="accent1"/>
+            </w14:solidFill>
+          </w14:textFill>
+        </w:rPr>
+        <w:t>Serial number</w:t>
+      </w:r>
+      <w:r>
+        <w:rPr>
+          <w:rFonts w:hint="eastAsia"/>
+          <w:b w:val="0"/>
+          <w:bCs w:val="0"/>
+          <w:color w:val="000000" w:themeColor="text1"/>
+          <w:lang w:val="en-US" w:eastAsia="zh-CN"/>
+          <w14:textFill>
+            <w14:solidFill>
+              <w14:schemeClr w14:val="tx1"/>
+            </w14:solidFill>
+          </w14:textFill>
+        </w:rPr>
+        <w:t xml:space="preserve">: need to be input when adding device on the platform. (More details in the </w:t>
+      </w:r>
+      <w:r>
+        <w:rPr>
+          <w:rFonts w:hint="eastAsia"/>
+          <w:b/>
+          <w:bCs/>
+          <w:color w:val="00B0F0"/>
+          <w:lang w:val="en-US" w:eastAsia="zh-CN"/>
+        </w:rPr>
+        <w:fldChar w:fldCharType="begin"/>
+      </w:r>
+      <w:r>
+        <w:rPr>
+          <w:rFonts w:hint="eastAsia"/>
+          <w:b/>
+          <w:bCs/>
+          <w:color w:val="00B0F0"/>
+          <w:lang w:val="en-US" w:eastAsia="zh-CN"/>
+        </w:rPr>
+        <w:instrText xml:space="preserve"> REF _Ref5253 \h </w:instrText>
+      </w:r>
+      <w:r>
+        <w:rPr>
+          <w:rFonts w:hint="eastAsia"/>
+          <w:b/>
+          <w:bCs/>
+          <w:color w:val="00B0F0"/>
+          <w:lang w:val="en-US" w:eastAsia="zh-CN"/>
+        </w:rPr>
+        <w:fldChar w:fldCharType="separate"/>
+      </w:r>
+      <w:r>
+        <w:rPr>
+          <w:rFonts w:hint="eastAsia"/>
+          <w:b/>
+          <w:bCs/>
+          <w:color w:val="00B0F0"/>
+          <w:lang w:val="en-US" w:eastAsia="zh-CN"/>
+        </w:rPr>
+        <w:t>equipment management</w:t>
+      </w:r>
+      <w:r>
+        <w:rPr>
+          <w:rFonts w:hint="eastAsia"/>
+          <w:b/>
+          <w:bCs/>
+          <w:color w:val="00B0F0"/>
+          <w:lang w:val="en-US" w:eastAsia="zh-CN"/>
+        </w:rPr>
+        <w:fldChar w:fldCharType="end"/>
+      </w:r>
+      <w:r>
+        <w:rPr>
+          <w:rFonts w:hint="eastAsia"/>
+          <w:b/>
+          <w:bCs/>
+          <w:color w:val="00B0F0"/>
+          <w:lang w:val="en-US" w:eastAsia="zh-CN"/>
+        </w:rPr>
+        <w:t xml:space="preserve"> </w:t>
+      </w:r>
+      <w:r>
+        <w:rPr>
+          <w:rFonts w:hint="eastAsia"/>
+          <w:b w:val="0"/>
+          <w:bCs w:val="0"/>
+          <w:color w:val="auto"/>
+          <w:lang w:val="en-US" w:eastAsia="zh-CN"/>
+        </w:rPr>
+        <w:t>part)</w:t>
+      </w:r>
+    </w:p>
+    <w:p>
+      <w:pPr>
+        <w:rPr>
+          <w:rFonts w:hint="eastAsia"/>
+          <w:b w:val="0"/>
+          <w:bCs w:val="0"/>
+          <w:color w:val="000000" w:themeColor="text1"/>
+          <w:lang w:val="en-US" w:eastAsia="zh-CN"/>
+          <w14:textFill>
+            <w14:solidFill>
+              <w14:schemeClr w14:val="tx1"/>
+            </w14:solidFill>
+          </w14:textFill>
+        </w:rPr>
+      </w:pPr>
+      <w:r>
+        <w:rPr>
+          <w:rFonts w:hint="eastAsia"/>
+          <w:b/>
+          <w:bCs/>
+          <w:color w:val="4874CB" w:themeColor="accent1"/>
+          <w:lang w:val="en-US" w:eastAsia="zh-CN"/>
+          <w14:textFill>
+            <w14:solidFill>
+              <w14:schemeClr w14:val="accent1"/>
+            </w14:solidFill>
+          </w14:textFill>
+        </w:rPr>
+        <w:t>Service ip</w:t>
+      </w:r>
+      <w:r>
+        <w:rPr>
+          <w:rFonts w:hint="eastAsia"/>
+          <w:b w:val="0"/>
+          <w:bCs w:val="0"/>
+          <w:color w:val="000000" w:themeColor="text1"/>
+          <w:lang w:val="en-US" w:eastAsia="zh-CN"/>
+          <w14:textFill>
+            <w14:solidFill>
+              <w14:schemeClr w14:val="tx1"/>
+            </w14:solidFill>
+          </w14:textFill>
+        </w:rPr>
+        <w:t>: 189.219.134.115</w:t>
+      </w:r>
+    </w:p>
+    <w:p>
+      <w:pPr>
+        <w:rPr>
+          <w:rFonts w:hint="eastAsia"/>
+          <w:b w:val="0"/>
+          <w:bCs w:val="0"/>
+          <w:color w:val="000000" w:themeColor="text1"/>
+          <w:lang w:val="en-US" w:eastAsia="zh-CN"/>
+          <w14:textFill>
+            <w14:solidFill>
+              <w14:schemeClr w14:val="tx1"/>
+            </w14:solidFill>
+          </w14:textFill>
+        </w:rPr>
+      </w:pPr>
+      <w:r>
+        <w:rPr>
+          <w:rFonts w:hint="eastAsia"/>
+          <w:b/>
+          <w:bCs/>
+          <w:color w:val="4874CB" w:themeColor="accent1"/>
+          <w:lang w:val="en-US" w:eastAsia="zh-CN"/>
+          <w14:textFill>
+            <w14:solidFill>
+              <w14:schemeClr w14:val="accent1"/>
+            </w14:solidFill>
+          </w14:textFill>
+        </w:rPr>
+        <w:t>Service port</w:t>
+      </w:r>
+      <w:r>
+        <w:rPr>
+          <w:rFonts w:hint="eastAsia"/>
+          <w:b w:val="0"/>
+          <w:bCs w:val="0"/>
+          <w:color w:val="000000" w:themeColor="text1"/>
+          <w:lang w:val="en-US" w:eastAsia="zh-CN"/>
+          <w14:textFill>
+            <w14:solidFill>
+              <w14:schemeClr w14:val="tx1"/>
+            </w14:solidFill>
+          </w14:textFill>
+        </w:rPr>
+        <w:t>: 82</w:t>
+      </w:r>
+    </w:p>
+    <w:p>
+      <w:pPr>
+        <w:rPr>
+          <w:rFonts w:hint="eastAsia"/>
+          <w:b w:val="0"/>
+          <w:bCs w:val="0"/>
+          <w:color w:val="000000" w:themeColor="text1"/>
+          <w:lang w:val="en-US" w:eastAsia="zh-CN"/>
+          <w14:textFill>
+            <w14:solidFill>
+              <w14:schemeClr w14:val="tx1"/>
+            </w14:solidFill>
+          </w14:textFill>
+        </w:rPr>
+      </w:pPr>
+      <w:r>
+        <w:rPr>
+          <w:rFonts w:hint="eastAsia"/>
+          <w:b/>
+          <w:bCs/>
+          <w:color w:val="4874CB" w:themeColor="accent1"/>
+          <w:lang w:val="en-US" w:eastAsia="zh-CN"/>
+          <w14:textFill>
+            <w14:solidFill>
+              <w14:schemeClr w14:val="accent1"/>
+            </w14:solidFill>
+          </w14:textFill>
+        </w:rPr>
+        <w:t>Path</w:t>
+      </w:r>
+      <w:r>
+        <w:rPr>
+          <w:rFonts w:hint="eastAsia"/>
+          <w:b w:val="0"/>
+          <w:bCs w:val="0"/>
+          <w:color w:val="000000" w:themeColor="text1"/>
+          <w:lang w:val="en-US" w:eastAsia="zh-CN"/>
+          <w14:textFill>
+            <w14:solidFill>
+              <w14:schemeClr w14:val="tx1"/>
+            </w14:solidFill>
+          </w14:textFill>
+        </w:rPr>
+        <w:t>: mobile2api</w:t>
+      </w:r>
+    </w:p>
+    <w:p>
+      <w:pPr>
+        <w:rPr>
+          <w:rFonts w:hint="default"/>
+          <w:b/>
+          <w:bCs/>
+          <w:color w:val="000000" w:themeColor="text1"/>
+          <w:lang w:val="en-US" w:eastAsia="zh-CN"/>
+          <w14:textFill>
+            <w14:solidFill>
+              <w14:schemeClr w14:val="tx1"/>
+            </w14:solidFill>
+          </w14:textFill>
+        </w:rPr>
+      </w:pPr>
+      <w:r>
+        <w:rPr>
+          <w:rFonts w:hint="eastAsia"/>
+          <w:b w:val="0"/>
+          <w:bCs w:val="0"/>
+          <w:color w:val="000000" w:themeColor="text1"/>
+          <w:lang w:val="en-US" w:eastAsia="zh-CN"/>
+          <w14:textFill>
+            <w14:solidFill>
+              <w14:schemeClr w14:val="tx1"/>
+            </w14:solidFill>
+          </w14:textFill>
+        </w:rPr>
+        <w:t xml:space="preserve">After setting up,click </w:t>
+      </w:r>
+      <w:r>
+        <w:rPr>
+          <w:rFonts w:hint="eastAsia"/>
+          <w:b/>
+          <w:bCs/>
+          <w:color w:val="4874CB" w:themeColor="accent1"/>
+          <w:lang w:val="en-US" w:eastAsia="zh-CN"/>
+          <w14:textFill>
+            <w14:solidFill>
+              <w14:schemeClr w14:val="accent1"/>
+            </w14:solidFill>
+          </w14:textFill>
+        </w:rPr>
+        <w:t>Save.</w:t>
+      </w:r>
+    </w:p>
+    <w:p>
+      <w:pPr>
+        <w:pStyle w:val="4"/>
+        <w:bidi w:val="0"/>
+        <w:rPr>
+          <w:rFonts w:hint="eastAsia"/>
+          <w:lang w:val="en-US" w:eastAsia="zh-CN"/>
+        </w:rPr>
+      </w:pPr>
+      <w:bookmarkStart w:id="3" w:name="_Toc696"/>
       <w:r>
         <w:rPr>
           <w:rFonts w:hint="eastAsia"/>
@@ -18,11 +1957,181 @@
         </w:rPr>
         <w:t>ISSUE CARDS</w:t>
       </w:r>
-    </w:p>
-    <w:p>
-      <w:pPr>
-        <w:rPr>
-          <w:rFonts w:hint="eastAsia"/>
+      <w:bookmarkEnd w:id="3"/>
+    </w:p>
+    <w:p>
+      <w:pPr>
+        <w:rPr>
+          <w:rFonts w:hint="default"/>
+          <w:lang w:val="en-US" w:eastAsia="zh-CN"/>
+        </w:rPr>
+      </w:pPr>
+      <w:r>
+        <w:rPr>
+          <w:rFonts w:hint="eastAsia"/>
+          <w:lang w:val="en-US" w:eastAsia="zh-CN"/>
+        </w:rPr>
+        <w:t xml:space="preserve">Click </w:t>
+      </w:r>
+      <w:r>
+        <w:rPr>
+          <w:rFonts w:hint="eastAsia"/>
+          <w:b/>
+          <w:bCs/>
+          <w:color w:val="4874CB" w:themeColor="accent1"/>
+          <w:lang w:val="en-US" w:eastAsia="zh-CN"/>
+          <w14:textFill>
+            <w14:solidFill>
+              <w14:schemeClr w14:val="accent1"/>
+            </w14:solidFill>
+          </w14:textFill>
+        </w:rPr>
+        <w:t>ISSUE CARDS</w:t>
+      </w:r>
+      <w:r>
+        <w:rPr>
+          <w:rFonts w:hint="eastAsia"/>
+          <w:lang w:val="en-US" w:eastAsia="zh-CN"/>
+        </w:rPr>
+        <w:t xml:space="preserve"> button.Then enter the</w:t>
+      </w:r>
+      <w:r>
+        <w:rPr>
+          <w:rFonts w:hint="eastAsia"/>
+          <w:b/>
+          <w:bCs/>
+          <w:color w:val="4874CB" w:themeColor="accent1"/>
+          <w:lang w:val="en-US" w:eastAsia="zh-CN"/>
+          <w14:textFill>
+            <w14:solidFill>
+              <w14:schemeClr w14:val="accent1"/>
+            </w14:solidFill>
+          </w14:textFill>
+        </w:rPr>
+        <w:t xml:space="preserve"> Name</w:t>
+      </w:r>
+      <w:r>
+        <w:rPr>
+          <w:rFonts w:hint="eastAsia"/>
+          <w:lang w:val="en-US" w:eastAsia="zh-CN"/>
+        </w:rPr>
+        <w:t xml:space="preserve"> ,</w:t>
+      </w:r>
+      <w:r>
+        <w:rPr>
+          <w:rFonts w:hint="eastAsia"/>
+          <w:b/>
+          <w:bCs/>
+          <w:color w:val="4874CB" w:themeColor="accent1"/>
+          <w:lang w:val="en-US" w:eastAsia="zh-CN"/>
+          <w14:textFill>
+            <w14:solidFill>
+              <w14:schemeClr w14:val="accent1"/>
+            </w14:solidFill>
+          </w14:textFill>
+        </w:rPr>
+        <w:t>Phone Number</w:t>
+      </w:r>
+      <w:r>
+        <w:rPr>
+          <w:rFonts w:hint="eastAsia"/>
+          <w:lang w:val="en-US" w:eastAsia="zh-CN"/>
+        </w:rPr>
+        <w:t xml:space="preserve"> and choose </w:t>
+      </w:r>
+      <w:r>
+        <w:rPr>
+          <w:rFonts w:hint="eastAsia"/>
+          <w:b/>
+          <w:bCs/>
+          <w:color w:val="4874CB" w:themeColor="accent1"/>
+          <w:lang w:val="en-US" w:eastAsia="zh-CN"/>
+          <w14:textFill>
+            <w14:solidFill>
+              <w14:schemeClr w14:val="accent1"/>
+            </w14:solidFill>
+          </w14:textFill>
+        </w:rPr>
+        <w:t>Gende</w:t>
+      </w:r>
+      <w:r>
+        <w:rPr>
+          <w:rFonts w:hint="eastAsia"/>
+          <w:color w:val="4874CB" w:themeColor="accent1"/>
+          <w:lang w:val="en-US" w:eastAsia="zh-CN"/>
+          <w14:textFill>
+            <w14:solidFill>
+              <w14:schemeClr w14:val="accent1"/>
+            </w14:solidFill>
+          </w14:textFill>
+        </w:rPr>
+        <w:t>r</w:t>
+      </w:r>
+      <w:r>
+        <w:rPr>
+          <w:rFonts w:hint="eastAsia"/>
+          <w:lang w:val="en-US" w:eastAsia="zh-CN"/>
+        </w:rPr>
+        <w:t xml:space="preserve"> and </w:t>
+      </w:r>
+      <w:r>
+        <w:rPr>
+          <w:rFonts w:hint="eastAsia"/>
+          <w:b/>
+          <w:bCs/>
+          <w:color w:val="4874CB" w:themeColor="accent1"/>
+          <w:lang w:val="en-US" w:eastAsia="zh-CN"/>
+          <w14:textFill>
+            <w14:solidFill>
+              <w14:schemeClr w14:val="accent1"/>
+            </w14:solidFill>
+          </w14:textFill>
+        </w:rPr>
+        <w:t>CARD TYPE</w:t>
+      </w:r>
+      <w:r>
+        <w:rPr>
+          <w:rFonts w:hint="eastAsia"/>
+          <w:lang w:val="en-US" w:eastAsia="zh-CN"/>
+        </w:rPr>
+        <w:t xml:space="preserve"> on the ISSUE CARDS interface.After doing all these,click </w:t>
+      </w:r>
+      <w:r>
+        <w:rPr>
+          <w:rFonts w:hint="eastAsia"/>
+          <w:b/>
+          <w:bCs/>
+          <w:color w:val="4874CB" w:themeColor="accent1"/>
+          <w:lang w:val="en-US" w:eastAsia="zh-CN"/>
+          <w14:textFill>
+            <w14:solidFill>
+              <w14:schemeClr w14:val="accent1"/>
+            </w14:solidFill>
+          </w14:textFill>
+        </w:rPr>
+        <w:t xml:space="preserve">ISSUE CARDS </w:t>
+      </w:r>
+      <w:r>
+        <w:rPr>
+          <w:rFonts w:hint="eastAsia"/>
+          <w:lang w:val="en-US" w:eastAsia="zh-CN"/>
+        </w:rPr>
+        <w:t>and place the card on the NFC tap area.</w:t>
+      </w:r>
+    </w:p>
+    <w:p>
+      <w:pPr>
+        <w:rPr>
+          <w:rFonts w:hint="default"/>
+          <w:lang w:val="en-US" w:eastAsia="zh-CN"/>
+        </w:rPr>
+      </w:pPr>
+    </w:p>
+    <w:p>
+      <w:pPr>
+        <w:jc w:val="center"/>
+        <w:rPr>
+          <w:rFonts w:hint="default"/>
           <w:lang w:val="en-US" w:eastAsia="zh-CN"/>
         </w:rPr>
       </w:pPr>
@@ -32,17 +2141,9 @@
           <w:lang w:val="en-US" w:eastAsia="zh-CN"/>
         </w:rPr>
         <w:drawing>
-          <wp:anchor distT="0" distB="0" distL="114300" distR="114300" simplePos="0" relativeHeight="251659264" behindDoc="1" locked="0" layoutInCell="1" allowOverlap="1">
-            <wp:simplePos x="0" y="0"/>
-            <wp:positionH relativeFrom="column">
-              <wp:posOffset>1606550</wp:posOffset>
-            </wp:positionH>
-            <wp:positionV relativeFrom="paragraph">
-              <wp:posOffset>585470</wp:posOffset>
-            </wp:positionV>
+          <wp:inline distT="0" distB="0" distL="114300" distR="114300">
             <wp:extent cx="1626235" cy="2480310"/>
             <wp:effectExtent l="0" t="0" r="4445" b="3810"/>
-            <wp:wrapNone/>
             <wp:docPr id="1" name="图片 1" descr="1"/>
             <wp:cNvGraphicFramePr>
               <a:graphicFrameLocks xmlns:a="http://schemas.openxmlformats.org/drawingml/2006/main" noChangeAspect="1"/>
@@ -57,7 +2158,7 @@
                     </pic:cNvPicPr>
                   </pic:nvPicPr>
                   <pic:blipFill>
-                    <a:blip r:embed="rId4"/>
+                    <a:blip r:embed="rId8"/>
                     <a:stretch>
                       <a:fillRect/>
                     </a:stretch>
@@ -74,268 +2175,29 @@
                 </pic:pic>
               </a:graphicData>
             </a:graphic>
-          </wp:anchor>
+          </wp:inline>
         </w:drawing>
       </w:r>
-      <w:r>
-        <w:rPr>
-          <w:rFonts w:hint="eastAsia"/>
-          <w:lang w:val="en-US" w:eastAsia="zh-CN"/>
-        </w:rPr>
-        <w:t xml:space="preserve">Click </w:t>
-      </w:r>
-      <w:r>
-        <w:rPr>
-          <w:rFonts w:hint="eastAsia"/>
-          <w:b/>
-          <w:bCs/>
-          <w:color w:val="4874CB" w:themeColor="accent1"/>
-          <w:lang w:val="en-US" w:eastAsia="zh-CN"/>
-          <w14:textFill>
-            <w14:solidFill>
-              <w14:schemeClr w14:val="accent1"/>
-            </w14:solidFill>
-          </w14:textFill>
-        </w:rPr>
-        <w:t>ISSUE CARDS</w:t>
-      </w:r>
-      <w:r>
-        <w:rPr>
-          <w:rFonts w:hint="eastAsia"/>
-          <w:lang w:val="en-US" w:eastAsia="zh-CN"/>
-        </w:rPr>
-        <w:t xml:space="preserve"> button.Then enter the</w:t>
-      </w:r>
-      <w:r>
-        <w:rPr>
-          <w:rFonts w:hint="eastAsia"/>
-          <w:b/>
-          <w:bCs/>
-          <w:color w:val="4874CB" w:themeColor="accent1"/>
-          <w:lang w:val="en-US" w:eastAsia="zh-CN"/>
-          <w14:textFill>
-            <w14:solidFill>
-              <w14:schemeClr w14:val="accent1"/>
-            </w14:solidFill>
-          </w14:textFill>
-        </w:rPr>
-        <w:t xml:space="preserve"> Name</w:t>
-      </w:r>
-      <w:r>
-        <w:rPr>
-          <w:rFonts w:hint="eastAsia"/>
-          <w:lang w:val="en-US" w:eastAsia="zh-CN"/>
-        </w:rPr>
-        <w:t xml:space="preserve"> ,</w:t>
-      </w:r>
-      <w:r>
-        <w:rPr>
-          <w:rFonts w:hint="eastAsia"/>
-          <w:b/>
-          <w:bCs/>
-          <w:color w:val="4874CB" w:themeColor="accent1"/>
-          <w:lang w:val="en-US" w:eastAsia="zh-CN"/>
-          <w14:textFill>
-            <w14:solidFill>
-              <w14:schemeClr w14:val="accent1"/>
-            </w14:solidFill>
-          </w14:textFill>
-        </w:rPr>
-        <w:t>Phone Number</w:t>
-      </w:r>
-      <w:r>
-        <w:rPr>
-          <w:rFonts w:hint="eastAsia"/>
-          <w:lang w:val="en-US" w:eastAsia="zh-CN"/>
-        </w:rPr>
-        <w:t xml:space="preserve"> and choose </w:t>
-      </w:r>
-      <w:r>
-        <w:rPr>
-          <w:rFonts w:hint="eastAsia"/>
-          <w:b/>
-          <w:bCs/>
-          <w:color w:val="4874CB" w:themeColor="accent1"/>
-          <w:lang w:val="en-US" w:eastAsia="zh-CN"/>
-          <w14:textFill>
-            <w14:solidFill>
-              <w14:schemeClr w14:val="accent1"/>
-            </w14:solidFill>
-          </w14:textFill>
-        </w:rPr>
-        <w:t>Gende</w:t>
-      </w:r>
-      <w:r>
-        <w:rPr>
-          <w:rFonts w:hint="eastAsia"/>
-          <w:color w:val="4874CB" w:themeColor="accent1"/>
-          <w:lang w:val="en-US" w:eastAsia="zh-CN"/>
-          <w14:textFill>
-            <w14:solidFill>
-              <w14:schemeClr w14:val="accent1"/>
-            </w14:solidFill>
-          </w14:textFill>
-        </w:rPr>
-        <w:t>r</w:t>
-      </w:r>
-      <w:r>
-        <w:rPr>
-          <w:rFonts w:hint="eastAsia"/>
-          <w:lang w:val="en-US" w:eastAsia="zh-CN"/>
-        </w:rPr>
-        <w:t xml:space="preserve"> and </w:t>
-      </w:r>
-      <w:r>
-        <w:rPr>
-          <w:rFonts w:hint="eastAsia"/>
-          <w:b/>
-          <w:bCs/>
-          <w:color w:val="4874CB" w:themeColor="accent1"/>
-          <w:lang w:val="en-US" w:eastAsia="zh-CN"/>
-          <w14:textFill>
-            <w14:solidFill>
-              <w14:schemeClr w14:val="accent1"/>
-            </w14:solidFill>
-          </w14:textFill>
-        </w:rPr>
-        <w:t>CARD TYPE</w:t>
-      </w:r>
-      <w:r>
-        <w:rPr>
-          <w:rFonts w:hint="eastAsia"/>
-          <w:lang w:val="en-US" w:eastAsia="zh-CN"/>
-        </w:rPr>
-        <w:t xml:space="preserve"> on the ISSUE CARDS interface.After doing all these,click </w:t>
-      </w:r>
-      <w:r>
-        <w:rPr>
-          <w:rFonts w:hint="eastAsia"/>
-          <w:b/>
-          <w:bCs/>
-          <w:color w:val="4874CB" w:themeColor="accent1"/>
-          <w:lang w:val="en-US" w:eastAsia="zh-CN"/>
-          <w14:textFill>
-            <w14:solidFill>
-              <w14:schemeClr w14:val="accent1"/>
-            </w14:solidFill>
-          </w14:textFill>
-        </w:rPr>
-        <w:t xml:space="preserve">ISSUE CARDS </w:t>
-      </w:r>
-      <w:r>
-        <w:rPr>
-          <w:rFonts w:hint="eastAsia"/>
-          <w:lang w:val="en-US" w:eastAsia="zh-CN"/>
-        </w:rPr>
-        <w:t>and place the card on the NFC tap area.</w:t>
-      </w:r>
-    </w:p>
-    <w:p>
-      <w:pPr>
-        <w:rPr>
-          <w:rFonts w:hint="default"/>
-          <w:lang w:val="en-US" w:eastAsia="zh-CN"/>
-        </w:rPr>
-      </w:pPr>
-    </w:p>
-    <w:p>
-      <w:pPr>
-        <w:rPr>
-          <w:rFonts w:hint="default"/>
-          <w:lang w:val="en-US" w:eastAsia="zh-CN"/>
-        </w:rPr>
-      </w:pPr>
-    </w:p>
-    <w:p>
-      <w:pPr>
-        <w:rPr>
-          <w:rFonts w:hint="default"/>
-          <w:lang w:val="en-US" w:eastAsia="zh-CN"/>
-        </w:rPr>
-      </w:pPr>
-    </w:p>
-    <w:p>
-      <w:pPr>
-        <w:rPr>
-          <w:rFonts w:hint="default"/>
-          <w:lang w:val="en-US" w:eastAsia="zh-CN"/>
-        </w:rPr>
-      </w:pPr>
-    </w:p>
-    <w:p>
-      <w:pPr>
-        <w:rPr>
-          <w:rFonts w:hint="default"/>
-          <w:lang w:val="en-US" w:eastAsia="zh-CN"/>
-        </w:rPr>
-      </w:pPr>
-    </w:p>
-    <w:p>
-      <w:pPr>
-        <w:rPr>
-          <w:rFonts w:hint="default"/>
-          <w:lang w:val="en-US" w:eastAsia="zh-CN"/>
-        </w:rPr>
-      </w:pPr>
-    </w:p>
-    <w:p>
-      <w:pPr>
-        <w:rPr>
-          <w:rFonts w:hint="default"/>
-          <w:lang w:val="en-US" w:eastAsia="zh-CN"/>
-        </w:rPr>
-      </w:pPr>
-    </w:p>
-    <w:p>
-      <w:pPr>
-        <w:rPr>
-          <w:rFonts w:hint="default"/>
-          <w:lang w:val="en-US" w:eastAsia="zh-CN"/>
-        </w:rPr>
-      </w:pPr>
-    </w:p>
-    <w:p>
-      <w:pPr>
-        <w:rPr>
-          <w:rFonts w:hint="default"/>
-          <w:lang w:val="en-US" w:eastAsia="zh-CN"/>
-        </w:rPr>
-      </w:pPr>
-    </w:p>
-    <w:p>
-      <w:pPr>
-        <w:rPr>
-          <w:rFonts w:hint="default"/>
-          <w:lang w:val="en-US" w:eastAsia="zh-CN"/>
-        </w:rPr>
-      </w:pPr>
-    </w:p>
-    <w:p>
-      <w:pPr>
-        <w:rPr>
-          <w:rFonts w:hint="default"/>
-          <w:lang w:val="en-US" w:eastAsia="zh-CN"/>
-        </w:rPr>
-      </w:pPr>
-    </w:p>
-    <w:p>
-      <w:pPr>
-        <w:rPr>
-          <w:rFonts w:hint="default"/>
-          <w:lang w:val="en-US" w:eastAsia="zh-CN"/>
-        </w:rPr>
-      </w:pPr>
-    </w:p>
-    <w:p>
-      <w:pPr>
-        <w:rPr>
-          <w:rFonts w:hint="default"/>
-          <w:lang w:val="en-US" w:eastAsia="zh-CN"/>
-        </w:rPr>
-      </w:pPr>
-    </w:p>
-    <w:p>
-      <w:pPr>
+    </w:p>
+    <w:p>
+      <w:pPr>
+        <w:rPr>
+          <w:rFonts w:hint="default"/>
+          <w:lang w:val="en-US" w:eastAsia="zh-CN"/>
+        </w:rPr>
+      </w:pPr>
+    </w:p>
+    <w:p>
+      <w:pPr>
+        <w:rPr>
+          <w:rFonts w:hint="default"/>
+          <w:lang w:val="en-US" w:eastAsia="zh-CN"/>
+        </w:rPr>
+      </w:pPr>
+    </w:p>
+    <w:p>
+      <w:pPr>
+        <w:jc w:val="center"/>
         <w:rPr>
           <w:rFonts w:hint="default"/>
           <w:lang w:val="en-US" w:eastAsia="zh-CN"/>
@@ -347,17 +2209,9 @@
           <w:lang w:val="en-US" w:eastAsia="zh-CN"/>
         </w:rPr>
         <w:drawing>
-          <wp:anchor distT="0" distB="0" distL="114300" distR="114300" simplePos="0" relativeHeight="251660288" behindDoc="1" locked="0" layoutInCell="1" allowOverlap="1">
-            <wp:simplePos x="0" y="0"/>
-            <wp:positionH relativeFrom="column">
-              <wp:posOffset>1675765</wp:posOffset>
-            </wp:positionH>
-            <wp:positionV relativeFrom="paragraph">
-              <wp:posOffset>45720</wp:posOffset>
-            </wp:positionV>
+          <wp:inline distT="0" distB="0" distL="114300" distR="114300">
             <wp:extent cx="1574800" cy="2407920"/>
             <wp:effectExtent l="0" t="0" r="10160" b="0"/>
-            <wp:wrapNone/>
             <wp:docPr id="2" name="图片 2" descr="2"/>
             <wp:cNvGraphicFramePr>
               <a:graphicFrameLocks xmlns:a="http://schemas.openxmlformats.org/drawingml/2006/main" noChangeAspect="1"/>
@@ -372,7 +2226,7 @@
                     </pic:cNvPicPr>
                   </pic:nvPicPr>
                   <pic:blipFill>
-                    <a:blip r:embed="rId5"/>
+                    <a:blip r:embed="rId9"/>
                     <a:stretch>
                       <a:fillRect/>
                     </a:stretch>
@@ -389,7 +2243,7 @@
                 </pic:pic>
               </a:graphicData>
             </a:graphic>
-          </wp:anchor>
+          </wp:inline>
         </w:drawing>
       </w:r>
     </w:p>
@@ -411,109 +2265,14 @@
     </w:p>
     <w:p>
       <w:pPr>
-        <w:rPr>
-          <w:rFonts w:hint="default"/>
-          <w:lang w:val="en-US" w:eastAsia="zh-CN"/>
-        </w:rPr>
-      </w:pPr>
-    </w:p>
-    <w:p>
-      <w:pPr>
-        <w:rPr>
-          <w:rFonts w:hint="default"/>
-          <w:lang w:val="en-US" w:eastAsia="zh-CN"/>
-        </w:rPr>
-      </w:pPr>
-    </w:p>
-    <w:p>
-      <w:pPr>
-        <w:rPr>
-          <w:rFonts w:hint="default"/>
-          <w:lang w:val="en-US" w:eastAsia="zh-CN"/>
-        </w:rPr>
-      </w:pPr>
-    </w:p>
-    <w:p>
-      <w:pPr>
-        <w:rPr>
-          <w:rFonts w:hint="default"/>
-          <w:lang w:val="en-US" w:eastAsia="zh-CN"/>
-        </w:rPr>
-      </w:pPr>
-    </w:p>
-    <w:p>
-      <w:pPr>
-        <w:rPr>
-          <w:rFonts w:hint="default"/>
-          <w:lang w:val="en-US" w:eastAsia="zh-CN"/>
-        </w:rPr>
-      </w:pPr>
-    </w:p>
-    <w:p>
-      <w:pPr>
-        <w:rPr>
-          <w:rFonts w:hint="default"/>
-          <w:lang w:val="en-US" w:eastAsia="zh-CN"/>
-        </w:rPr>
-      </w:pPr>
-    </w:p>
-    <w:p>
-      <w:pPr>
-        <w:rPr>
-          <w:rFonts w:hint="default"/>
-          <w:lang w:val="en-US" w:eastAsia="zh-CN"/>
-        </w:rPr>
-      </w:pPr>
-    </w:p>
-    <w:p>
-      <w:pPr>
-        <w:rPr>
-          <w:rFonts w:hint="default"/>
-          <w:lang w:val="en-US" w:eastAsia="zh-CN"/>
-        </w:rPr>
-      </w:pPr>
-    </w:p>
-    <w:p>
-      <w:pPr>
-        <w:rPr>
-          <w:rFonts w:hint="default"/>
-          <w:lang w:val="en-US" w:eastAsia="zh-CN"/>
-        </w:rPr>
-      </w:pPr>
-    </w:p>
-    <w:p>
-      <w:pPr>
-        <w:rPr>
-          <w:rFonts w:hint="default"/>
-          <w:lang w:val="en-US" w:eastAsia="zh-CN"/>
-        </w:rPr>
-      </w:pPr>
-    </w:p>
-    <w:p>
-      <w:pPr>
-        <w:rPr>
-          <w:rFonts w:hint="default"/>
-          <w:lang w:val="en-US" w:eastAsia="zh-CN"/>
-        </w:rPr>
-      </w:pPr>
-    </w:p>
-    <w:p>
-      <w:pPr>
-        <w:rPr>
-          <w:rFonts w:hint="default"/>
-          <w:lang w:val="en-US" w:eastAsia="zh-CN"/>
-        </w:rPr>
-      </w:pPr>
-    </w:p>
-    <w:p>
-      <w:pPr>
-        <w:pStyle w:val="3"/>
+        <w:pStyle w:val="4"/>
         <w:bidi w:val="0"/>
         <w:rPr>
           <w:rFonts w:hint="eastAsia"/>
           <w:lang w:val="en-US" w:eastAsia="zh-CN"/>
         </w:rPr>
       </w:pPr>
+      <w:bookmarkStart w:id="4" w:name="_Toc26985"/>
       <w:r>
         <w:rPr>
           <w:rFonts w:hint="eastAsia"/>
@@ -521,6 +2280,7 @@
         </w:rPr>
         <w:t>RECHARGE</w:t>
       </w:r>
+      <w:bookmarkEnd w:id="4"/>
     </w:p>
     <w:p>
       <w:pPr>
@@ -634,23 +2394,48 @@
           <w:lang w:val="en-US" w:eastAsia="zh-CN"/>
         </w:rPr>
       </w:pPr>
+    </w:p>
+    <w:p>
+      <w:pPr>
+        <w:rPr>
+          <w:rFonts w:hint="default"/>
+          <w:lang w:val="en-US" w:eastAsia="zh-CN"/>
+        </w:rPr>
+      </w:pPr>
+    </w:p>
+    <w:p>
+      <w:pPr>
+        <w:rPr>
+          <w:rFonts w:hint="default"/>
+          <w:lang w:val="en-US" w:eastAsia="zh-CN"/>
+        </w:rPr>
+      </w:pPr>
+    </w:p>
+    <w:p>
+      <w:pPr>
+        <w:rPr>
+          <w:rFonts w:hint="default"/>
+          <w:lang w:val="en-US" w:eastAsia="zh-CN"/>
+        </w:rPr>
+      </w:pPr>
+    </w:p>
+    <w:p>
+      <w:pPr>
+        <w:jc w:val="center"/>
+        <w:rPr>
+          <w:rFonts w:hint="default"/>
+          <w:lang w:val="en-US" w:eastAsia="zh-CN"/>
+        </w:rPr>
+      </w:pPr>
       <w:r>
         <w:rPr>
           <w:rFonts w:hint="default"/>
           <w:lang w:val="en-US" w:eastAsia="zh-CN"/>
         </w:rPr>
         <w:drawing>
-          <wp:anchor distT="0" distB="0" distL="114300" distR="114300" simplePos="0" relativeHeight="251661312" behindDoc="0" locked="0" layoutInCell="1" allowOverlap="1">
-            <wp:simplePos x="0" y="0"/>
-            <wp:positionH relativeFrom="column">
-              <wp:posOffset>1753870</wp:posOffset>
-            </wp:positionH>
-            <wp:positionV relativeFrom="paragraph">
-              <wp:posOffset>-647065</wp:posOffset>
-            </wp:positionV>
-            <wp:extent cx="1725295" cy="2631440"/>
-            <wp:effectExtent l="0" t="0" r="12065" b="5080"/>
-            <wp:wrapNone/>
+          <wp:inline distT="0" distB="0" distL="114300" distR="114300">
+            <wp:extent cx="1691005" cy="2580005"/>
+            <wp:effectExtent l="0" t="0" r="635" b="10795"/>
             <wp:docPr id="3" name="图片 3" descr="3"/>
             <wp:cNvGraphicFramePr>
               <a:graphicFrameLocks xmlns:a="http://schemas.openxmlformats.org/drawingml/2006/main" noChangeAspect="1"/>
@@ -665,7 +2450,7 @@
                     </pic:cNvPicPr>
                   </pic:nvPicPr>
                   <pic:blipFill>
-                    <a:blip r:embed="rId6"/>
+                    <a:blip r:embed="rId10"/>
                     <a:stretch>
                       <a:fillRect/>
                     </a:stretch>
@@ -673,7 +2458,7 @@
                   <pic:spPr>
                     <a:xfrm>
                       <a:off x="0" y="0"/>
-                      <a:ext cx="1725295" cy="2631440"/>
+                      <a:ext cx="1691005" cy="2580005"/>
                     </a:xfrm>
                     <a:prstGeom prst="rect">
                       <a:avLst/>
@@ -682,7 +2467,7 @@
                 </pic:pic>
               </a:graphicData>
             </a:graphic>
-          </wp:anchor>
+          </wp:inline>
         </w:drawing>
       </w:r>
     </w:p>
@@ -696,72 +2481,9 @@
     </w:p>
     <w:p>
       <w:pPr>
-        <w:rPr>
-          <w:rFonts w:hint="default"/>
-          <w:lang w:val="en-US" w:eastAsia="zh-CN"/>
-        </w:rPr>
-      </w:pPr>
-    </w:p>
-    <w:p>
-      <w:pPr>
-        <w:rPr>
-          <w:rFonts w:hint="default"/>
-          <w:lang w:val="en-US" w:eastAsia="zh-CN"/>
-        </w:rPr>
-      </w:pPr>
-    </w:p>
-    <w:p>
-      <w:pPr>
-        <w:rPr>
-          <w:rFonts w:hint="default"/>
-          <w:lang w:val="en-US" w:eastAsia="zh-CN"/>
-        </w:rPr>
-      </w:pPr>
-    </w:p>
-    <w:p>
-      <w:pPr>
-        <w:rPr>
-          <w:rFonts w:hint="default"/>
-          <w:lang w:val="en-US" w:eastAsia="zh-CN"/>
-        </w:rPr>
-      </w:pPr>
-    </w:p>
-    <w:p>
-      <w:pPr>
-        <w:rPr>
-          <w:rFonts w:hint="default"/>
-          <w:lang w:val="en-US" w:eastAsia="zh-CN"/>
-        </w:rPr>
-      </w:pPr>
-    </w:p>
-    <w:p>
-      <w:pPr>
-        <w:rPr>
-          <w:rFonts w:hint="default"/>
-          <w:lang w:val="en-US" w:eastAsia="zh-CN"/>
-        </w:rPr>
-      </w:pPr>
-    </w:p>
-    <w:p>
-      <w:pPr>
-        <w:rPr>
-          <w:rFonts w:hint="default"/>
-          <w:lang w:val="en-US" w:eastAsia="zh-CN"/>
-        </w:rPr>
-      </w:pPr>
-    </w:p>
-    <w:p>
-      <w:pPr>
-        <w:rPr>
-          <w:rFonts w:hint="default"/>
-          <w:lang w:val="en-US" w:eastAsia="zh-CN"/>
-        </w:rPr>
-      </w:pPr>
-    </w:p>
-    <w:p>
-      <w:pPr>
-        <w:rPr>
-          <w:rFonts w:hint="default"/>
+        <w:jc w:val="center"/>
+        <w:rPr>
+          <w:rFonts w:hint="eastAsia"/>
           <w:lang w:val="en-US" w:eastAsia="zh-CN"/>
         </w:rPr>
       </w:pPr>
@@ -771,17 +2493,9 @@
           <w:lang w:val="en-US" w:eastAsia="zh-CN"/>
         </w:rPr>
         <w:drawing>
-          <wp:anchor distT="0" distB="0" distL="114300" distR="114300" simplePos="0" relativeHeight="251662336" behindDoc="0" locked="0" layoutInCell="1" allowOverlap="1">
-            <wp:simplePos x="0" y="0"/>
-            <wp:positionH relativeFrom="column">
-              <wp:posOffset>1802130</wp:posOffset>
-            </wp:positionH>
-            <wp:positionV relativeFrom="paragraph">
-              <wp:posOffset>95885</wp:posOffset>
-            </wp:positionV>
+          <wp:inline distT="0" distB="0" distL="114300" distR="114300">
             <wp:extent cx="1733550" cy="2672080"/>
             <wp:effectExtent l="0" t="0" r="3810" b="10160"/>
-            <wp:wrapNone/>
             <wp:docPr id="4" name="图片 4" descr="4"/>
             <wp:cNvGraphicFramePr>
               <a:graphicFrameLocks xmlns:a="http://schemas.openxmlformats.org/drawingml/2006/main" noChangeAspect="1"/>
@@ -796,7 +2510,7 @@
                     </pic:cNvPicPr>
                   </pic:nvPicPr>
                   <pic:blipFill>
-                    <a:blip r:embed="rId7"/>
+                    <a:blip r:embed="rId11"/>
                     <a:stretch>
                       <a:fillRect/>
                     </a:stretch>
@@ -813,129 +2527,10 @@
                 </pic:pic>
               </a:graphicData>
             </a:graphic>
-          </wp:anchor>
+          </wp:inline>
         </w:drawing>
       </w:r>
-    </w:p>
-    <w:p>
-      <w:pPr>
-        <w:rPr>
-          <w:rFonts w:hint="default"/>
-          <w:lang w:val="en-US" w:eastAsia="zh-CN"/>
-        </w:rPr>
-      </w:pPr>
-    </w:p>
-    <w:p>
-      <w:pPr>
-        <w:rPr>
-          <w:rFonts w:hint="default"/>
-          <w:lang w:val="en-US" w:eastAsia="zh-CN"/>
-        </w:rPr>
-      </w:pPr>
-    </w:p>
-    <w:p>
-      <w:pPr>
-        <w:rPr>
-          <w:rFonts w:hint="default"/>
-          <w:lang w:val="en-US" w:eastAsia="zh-CN"/>
-        </w:rPr>
-      </w:pPr>
-    </w:p>
-    <w:p>
-      <w:pPr>
-        <w:rPr>
-          <w:rFonts w:hint="default"/>
-          <w:lang w:val="en-US" w:eastAsia="zh-CN"/>
-        </w:rPr>
-      </w:pPr>
-    </w:p>
-    <w:p>
-      <w:pPr>
-        <w:rPr>
-          <w:rFonts w:hint="default"/>
-          <w:lang w:val="en-US" w:eastAsia="zh-CN"/>
-        </w:rPr>
-      </w:pPr>
-    </w:p>
-    <w:p>
-      <w:pPr>
-        <w:rPr>
-          <w:rFonts w:hint="default"/>
-          <w:lang w:val="en-US" w:eastAsia="zh-CN"/>
-        </w:rPr>
-      </w:pPr>
-    </w:p>
-    <w:p>
-      <w:pPr>
-        <w:rPr>
-          <w:rFonts w:hint="default"/>
-          <w:lang w:val="en-US" w:eastAsia="zh-CN"/>
-        </w:rPr>
-      </w:pPr>
-    </w:p>
-    <w:p>
-      <w:pPr>
-        <w:rPr>
-          <w:rFonts w:hint="default"/>
-          <w:lang w:val="en-US" w:eastAsia="zh-CN"/>
-        </w:rPr>
-      </w:pPr>
-    </w:p>
-    <w:p>
-      <w:pPr>
-        <w:rPr>
-          <w:rFonts w:hint="default"/>
-          <w:lang w:val="en-US" w:eastAsia="zh-CN"/>
-        </w:rPr>
-      </w:pPr>
-    </w:p>
-    <w:p>
-      <w:pPr>
-        <w:rPr>
-          <w:rFonts w:hint="default"/>
-          <w:lang w:val="en-US" w:eastAsia="zh-CN"/>
-        </w:rPr>
-      </w:pPr>
-    </w:p>
-    <w:p>
-      <w:pPr>
-        <w:rPr>
-          <w:rFonts w:hint="default"/>
-          <w:lang w:val="en-US" w:eastAsia="zh-CN"/>
-        </w:rPr>
-      </w:pPr>
-    </w:p>
-    <w:p>
-      <w:pPr>
-        <w:rPr>
-          <w:rFonts w:hint="default"/>
-          <w:lang w:val="en-US" w:eastAsia="zh-CN"/>
-        </w:rPr>
-      </w:pPr>
-    </w:p>
-    <w:p>
-      <w:pPr>
-        <w:rPr>
-          <w:rFonts w:hint="default"/>
-          <w:lang w:val="en-US" w:eastAsia="zh-CN"/>
-        </w:rPr>
-      </w:pPr>
-    </w:p>
-    <w:p>
-      <w:pPr>
-        <w:rPr>
-          <w:rFonts w:hint="default"/>
-          <w:lang w:val="en-US" w:eastAsia="zh-CN"/>
-        </w:rPr>
-      </w:pPr>
-    </w:p>
-    <w:p>
-      <w:pPr>
-        <w:rPr>
-          <w:rFonts w:hint="default"/>
-          <w:lang w:val="en-US" w:eastAsia="zh-CN"/>
-        </w:rPr>
-      </w:pPr>
+      <w:bookmarkStart w:id="5" w:name="_Toc19902"/>
     </w:p>
     <w:p>
       <w:pPr>
@@ -953,6 +2548,7 @@
         </w:rPr>
         <w:t>Platform</w:t>
       </w:r>
+      <w:bookmarkEnd w:id="5"/>
     </w:p>
     <w:p>
       <w:pPr>
@@ -963,6 +2559,7 @@
           <w:lang w:val="en-US" w:eastAsia="zh-CN"/>
         </w:rPr>
       </w:pPr>
+      <w:bookmarkStart w:id="6" w:name="_Toc17209"/>
       <w:r>
         <w:rPr>
           <w:rFonts w:hint="eastAsia"/>
@@ -970,6 +2567,7 @@
         </w:rPr>
         <w:t>Card Manage</w:t>
       </w:r>
+      <w:bookmarkEnd w:id="6"/>
     </w:p>
     <w:p>
       <w:pPr>
@@ -1142,7 +2740,7 @@
                     </pic:cNvPicPr>
                   </pic:nvPicPr>
                   <pic:blipFill>
-                    <a:blip r:embed="rId8"/>
+                    <a:blip r:embed="rId12"/>
                     <a:stretch>
                       <a:fillRect/>
                     </a:stretch>
@@ -1303,7 +2901,7 @@
                     </pic:cNvPicPr>
                   </pic:nvPicPr>
                   <pic:blipFill>
-                    <a:blip r:embed="rId9"/>
+                    <a:blip r:embed="rId13"/>
                     <a:stretch>
                       <a:fillRect/>
                     </a:stretch>
@@ -1357,6 +2955,7 @@
           <w:lang w:val="en-US" w:eastAsia="zh-CN"/>
         </w:rPr>
       </w:pPr>
+      <w:bookmarkStart w:id="7" w:name="_Toc30791"/>
       <w:r>
         <w:rPr>
           <w:rFonts w:hint="eastAsia"/>
@@ -1364,6 +2963,7 @@
         </w:rPr>
         <w:t>Vehicle Management</w:t>
       </w:r>
+      <w:bookmarkEnd w:id="7"/>
     </w:p>
     <w:p>
       <w:pPr>
@@ -1374,6 +2974,7 @@
           <w:lang w:val="en-US" w:eastAsia="zh-CN"/>
         </w:rPr>
       </w:pPr>
+      <w:bookmarkStart w:id="8" w:name="_Toc25035"/>
       <w:r>
         <w:rPr>
           <w:rFonts w:hint="eastAsia"/>
@@ -1381,6 +2982,7 @@
         </w:rPr>
         <w:t>Route Management</w:t>
       </w:r>
+      <w:bookmarkEnd w:id="8"/>
     </w:p>
     <w:p>
       <w:pPr>
@@ -1529,8 +3131,8 @@
         </w:rPr>
         <w:drawing>
           <wp:inline distT="0" distB="0" distL="114300" distR="114300">
-            <wp:extent cx="5269230" cy="2381885"/>
-            <wp:effectExtent l="0" t="0" r="3810" b="10795"/>
+            <wp:extent cx="4888230" cy="2209800"/>
+            <wp:effectExtent l="0" t="0" r="3810" b="0"/>
             <wp:docPr id="7" name="图片 7" descr="7"/>
             <wp:cNvGraphicFramePr>
               <a:graphicFrameLocks xmlns:a="http://schemas.openxmlformats.org/drawingml/2006/main" noChangeAspect="1"/>
@@ -1545,7 +3147,7 @@
                     </pic:cNvPicPr>
                   </pic:nvPicPr>
                   <pic:blipFill>
-                    <a:blip r:embed="rId10"/>
+                    <a:blip r:embed="rId14"/>
                     <a:stretch>
                       <a:fillRect/>
                     </a:stretch>
@@ -1553,7 +3155,7 @@
                   <pic:spPr>
                     <a:xfrm>
                       <a:off x="0" y="0"/>
-                      <a:ext cx="5269230" cy="2381885"/>
+                      <a:ext cx="4888230" cy="2209800"/>
                     </a:xfrm>
                     <a:prstGeom prst="rect">
                       <a:avLst/>
@@ -1633,8 +3235,8 @@
         </w:rPr>
         <w:drawing>
           <wp:inline distT="0" distB="0" distL="114300" distR="114300">
-            <wp:extent cx="5267325" cy="2351405"/>
-            <wp:effectExtent l="0" t="0" r="5715" b="10795"/>
+            <wp:extent cx="4982210" cy="2224405"/>
+            <wp:effectExtent l="0" t="0" r="1270" b="635"/>
             <wp:docPr id="8" name="图片 8" descr="8"/>
             <wp:cNvGraphicFramePr>
               <a:graphicFrameLocks xmlns:a="http://schemas.openxmlformats.org/drawingml/2006/main" noChangeAspect="1"/>
@@ -1649,7 +3251,7 @@
                     </pic:cNvPicPr>
                   </pic:nvPicPr>
                   <pic:blipFill>
-                    <a:blip r:embed="rId11"/>
+                    <a:blip r:embed="rId15"/>
                     <a:stretch>
                       <a:fillRect/>
                     </a:stretch>
@@ -1657,7 +3259,7 @@
                   <pic:spPr>
                     <a:xfrm>
                       <a:off x="0" y="0"/>
-                      <a:ext cx="5267325" cy="2351405"/>
+                      <a:ext cx="4982210" cy="2224405"/>
                     </a:xfrm>
                     <a:prstGeom prst="rect">
                       <a:avLst/>
@@ -1692,9 +3294,7 @@
           </w14:textFill>
         </w:rPr>
       </w:pPr>
-    </w:p>
-    <w:p>
-      <w:pPr>
+      <w:r>
         <w:rPr>
           <w:rFonts w:hint="eastAsia" w:ascii="Calibri" w:hAnsi="Calibri" w:eastAsia="微软雅黑" w:cs="Calibri"/>
           <w:b/>
@@ -1714,54 +3314,10 @@
             </w14:solidFill>
           </w14:textFill>
         </w:rPr>
-      </w:pPr>
-    </w:p>
-    <w:p>
-      <w:pPr>
-        <w:rPr>
-          <w:rFonts w:hint="eastAsia" w:ascii="Calibri" w:hAnsi="Calibri" w:eastAsia="微软雅黑" w:cs="Calibri"/>
-          <w:b/>
-          <w:bCs/>
-          <w:i w:val="0"/>
-          <w:iCs w:val="0"/>
-          <w:caps w:val="0"/>
-          <w:color w:val="4874CB" w:themeColor="accent1"/>
-          <w:spacing w:val="0"/>
-          <w:sz w:val="21"/>
-          <w:szCs w:val="21"/>
-          <w:shd w:val="clear" w:fill="FFFFFF"/>
-          <w:lang w:val="en-US" w:eastAsia="zh-CN"/>
-          <w14:textFill>
-            <w14:solidFill>
-              <w14:schemeClr w14:val="accent1"/>
-            </w14:solidFill>
-          </w14:textFill>
-        </w:rPr>
-      </w:pPr>
-      <w:r>
-        <w:rPr>
-          <w:rFonts w:hint="eastAsia" w:ascii="Calibri" w:hAnsi="Calibri" w:eastAsia="微软雅黑" w:cs="Calibri"/>
-          <w:b/>
-          <w:bCs/>
-          <w:i w:val="0"/>
-          <w:iCs w:val="0"/>
-          <w:caps w:val="0"/>
-          <w:color w:val="4874CB" w:themeColor="accent1"/>
-          <w:spacing w:val="0"/>
-          <w:sz w:val="21"/>
-          <w:szCs w:val="21"/>
-          <w:shd w:val="clear" w:fill="FFFFFF"/>
-          <w:lang w:val="en-US" w:eastAsia="zh-CN"/>
-          <w14:textFill>
-            <w14:solidFill>
-              <w14:schemeClr w14:val="accent1"/>
-            </w14:solidFill>
-          </w14:textFill>
-        </w:rPr>
         <w:drawing>
           <wp:inline distT="0" distB="0" distL="114300" distR="114300">
-            <wp:extent cx="5264150" cy="2564765"/>
-            <wp:effectExtent l="0" t="0" r="8890" b="10795"/>
+            <wp:extent cx="5022215" cy="2446020"/>
+            <wp:effectExtent l="0" t="0" r="6985" b="7620"/>
             <wp:docPr id="9" name="图片 9" descr="9"/>
             <wp:cNvGraphicFramePr>
               <a:graphicFrameLocks xmlns:a="http://schemas.openxmlformats.org/drawingml/2006/main" noChangeAspect="1"/>
@@ -1776,7 +3332,7 @@
                     </pic:cNvPicPr>
                   </pic:nvPicPr>
                   <pic:blipFill>
-                    <a:blip r:embed="rId12"/>
+                    <a:blip r:embed="rId16"/>
                     <a:stretch>
                       <a:fillRect/>
                     </a:stretch>
@@ -1784,7 +3340,7 @@
                   <pic:spPr>
                     <a:xfrm>
                       <a:off x="0" y="0"/>
-                      <a:ext cx="5264150" cy="2564765"/>
+                      <a:ext cx="5022215" cy="2446020"/>
                     </a:xfrm>
                     <a:prstGeom prst="rect">
                       <a:avLst/>
@@ -1799,29 +3355,6 @@
     </w:p>
     <w:p>
       <w:pPr>
-        <w:rPr>
-          <w:rFonts w:hint="eastAsia" w:ascii="Calibri" w:hAnsi="Calibri" w:eastAsia="微软雅黑" w:cs="Calibri"/>
-          <w:b/>
-          <w:bCs/>
-          <w:i w:val="0"/>
-          <w:iCs w:val="0"/>
-          <w:caps w:val="0"/>
-          <w:color w:val="4874CB" w:themeColor="accent1"/>
-          <w:spacing w:val="0"/>
-          <w:sz w:val="21"/>
-          <w:szCs w:val="21"/>
-          <w:shd w:val="clear" w:fill="FFFFFF"/>
-          <w:lang w:val="en-US" w:eastAsia="zh-CN"/>
-          <w14:textFill>
-            <w14:solidFill>
-              <w14:schemeClr w14:val="accent1"/>
-            </w14:solidFill>
-          </w14:textFill>
-        </w:rPr>
-      </w:pPr>
-    </w:p>
-    <w:p>
-      <w:pPr>
         <w:pStyle w:val="4"/>
         <w:bidi w:val="0"/>
         <w:rPr>
@@ -1829,6 +3362,17 @@
           <w:lang w:val="en-US" w:eastAsia="zh-CN"/>
         </w:rPr>
       </w:pPr>
+    </w:p>
+    <w:p>
+      <w:pPr>
+        <w:pStyle w:val="4"/>
+        <w:bidi w:val="0"/>
+        <w:rPr>
+          <w:rFonts w:hint="eastAsia"/>
+          <w:lang w:val="en-US" w:eastAsia="zh-CN"/>
+        </w:rPr>
+      </w:pPr>
+      <w:bookmarkStart w:id="9" w:name="_Toc28581"/>
       <w:r>
         <w:rPr>
           <w:rFonts w:hint="eastAsia"/>
@@ -1836,6 +3380,7 @@
         </w:rPr>
         <w:t>Route inquiry</w:t>
       </w:r>
+      <w:bookmarkEnd w:id="9"/>
     </w:p>
     <w:p>
       <w:pPr>
@@ -2026,7 +3571,7 @@
                     </pic:cNvPicPr>
                   </pic:nvPicPr>
                   <pic:blipFill>
-                    <a:blip r:embed="rId13"/>
+                    <a:blip r:embed="rId17"/>
                     <a:stretch>
                       <a:fillRect/>
                     </a:stretch>
@@ -2072,6 +3617,7 @@
           <w:lang w:val="en-US" w:eastAsia="zh-CN"/>
         </w:rPr>
       </w:pPr>
+      <w:bookmarkStart w:id="10" w:name="_Toc31128"/>
       <w:r>
         <w:rPr>
           <w:rFonts w:hint="eastAsia"/>
@@ -2079,6 +3625,7 @@
         </w:rPr>
         <w:t>Vehicle management</w:t>
       </w:r>
+      <w:bookmarkEnd w:id="10"/>
     </w:p>
     <w:p>
       <w:pPr>
@@ -2209,7 +3756,7 @@
                     </pic:cNvPicPr>
                   </pic:nvPicPr>
                   <pic:blipFill>
-                    <a:blip r:embed="rId14"/>
+                    <a:blip r:embed="rId18"/>
                     <a:stretch>
                       <a:fillRect/>
                     </a:stretch>
@@ -2255,6 +3802,7 @@
           <w:lang w:val="en-US" w:eastAsia="zh-CN"/>
         </w:rPr>
       </w:pPr>
+      <w:bookmarkStart w:id="11" w:name="_Toc18731"/>
       <w:r>
         <w:rPr>
           <w:rFonts w:hint="eastAsia"/>
@@ -2262,6 +3810,7 @@
         </w:rPr>
         <w:t>Other Setting</w:t>
       </w:r>
+      <w:bookmarkEnd w:id="11"/>
     </w:p>
     <w:p>
       <w:pPr>
@@ -2272,6 +3821,8 @@
           <w:lang w:val="en-US" w:eastAsia="zh-CN"/>
         </w:rPr>
       </w:pPr>
+      <w:bookmarkStart w:id="12" w:name="_Ref5253"/>
+      <w:bookmarkStart w:id="13" w:name="_Toc14940"/>
       <w:r>
         <w:rPr>
           <w:rFonts w:hint="eastAsia"/>
@@ -2279,6 +3830,8 @@
         </w:rPr>
         <w:t>equipment management</w:t>
       </w:r>
+      <w:bookmarkEnd w:id="12"/>
+      <w:bookmarkEnd w:id="13"/>
     </w:p>
     <w:p>
       <w:pPr>
@@ -2565,6 +4118,7 @@
     <w:p>
       <w:pPr>
         <w:bidi w:val="0"/>
+        <w:jc w:val="center"/>
         <w:rPr>
           <w:rFonts w:hint="default"/>
           <w:lang w:val="en-US" w:eastAsia="zh-CN"/>
@@ -2576,17 +4130,9 @@
           <w:lang w:val="en-US" w:eastAsia="zh-CN"/>
         </w:rPr>
         <w:drawing>
-          <wp:anchor distT="0" distB="0" distL="114300" distR="114300" simplePos="0" relativeHeight="251663360" behindDoc="0" locked="0" layoutInCell="1" allowOverlap="1">
-            <wp:simplePos x="0" y="0"/>
-            <wp:positionH relativeFrom="column">
-              <wp:posOffset>387985</wp:posOffset>
-            </wp:positionH>
-            <wp:positionV relativeFrom="paragraph">
-              <wp:posOffset>198755</wp:posOffset>
-            </wp:positionV>
+          <wp:inline distT="0" distB="0" distL="114300" distR="114300">
             <wp:extent cx="4333875" cy="1784985"/>
             <wp:effectExtent l="0" t="0" r="9525" b="13335"/>
-            <wp:wrapTopAndBottom/>
             <wp:docPr id="12" name="图片 12" descr="3"/>
             <wp:cNvGraphicFramePr>
               <a:graphicFrameLocks xmlns:a="http://schemas.openxmlformats.org/drawingml/2006/main" noChangeAspect="1"/>
@@ -2601,7 +4147,7 @@
                     </pic:cNvPicPr>
                   </pic:nvPicPr>
                   <pic:blipFill>
-                    <a:blip r:embed="rId15"/>
+                    <a:blip r:embed="rId19"/>
                     <a:stretch>
                       <a:fillRect/>
                     </a:stretch>
@@ -2618,9 +4164,307 @@
                 </pic:pic>
               </a:graphicData>
             </a:graphic>
-          </wp:anchor>
+          </wp:inline>
         </w:drawing>
       </w:r>
+    </w:p>
+    <w:p>
+      <w:pPr>
+        <w:bidi w:val="0"/>
+        <w:jc w:val="center"/>
+        <w:rPr>
+          <w:rFonts w:hint="default"/>
+          <w:lang w:val="en-US" w:eastAsia="zh-CN"/>
+        </w:rPr>
+      </w:pPr>
+    </w:p>
+    <w:p>
+      <w:pPr>
+        <w:bidi w:val="0"/>
+        <w:jc w:val="center"/>
+        <w:rPr>
+          <w:rFonts w:hint="default"/>
+          <w:lang w:val="en-US" w:eastAsia="zh-CN"/>
+        </w:rPr>
+      </w:pPr>
+    </w:p>
+    <w:p>
+      <w:pPr>
+        <w:pStyle w:val="4"/>
+        <w:bidi w:val="0"/>
+        <w:rPr>
+          <w:rFonts w:hint="eastAsia"/>
+          <w:lang w:val="en-US" w:eastAsia="zh-CN"/>
+        </w:rPr>
+      </w:pPr>
+      <w:r>
+        <w:rPr>
+          <w:rFonts w:hint="eastAsia"/>
+          <w:lang w:val="en-US" w:eastAsia="zh-CN"/>
+        </w:rPr>
+        <w:t>Quota</w:t>
+      </w:r>
+    </w:p>
+    <w:p>
+      <w:pPr>
+        <w:rPr>
+          <w:rFonts w:hint="default"/>
+          <w:b w:val="0"/>
+          <w:bCs w:val="0"/>
+          <w:color w:val="000000" w:themeColor="text1"/>
+          <w:lang w:val="en-US" w:eastAsia="zh-CN"/>
+          <w14:textFill>
+            <w14:solidFill>
+              <w14:schemeClr w14:val="tx1"/>
+            </w14:solidFill>
+          </w14:textFill>
+        </w:rPr>
+      </w:pPr>
+      <w:r>
+        <w:rPr>
+          <w:rFonts w:hint="eastAsia"/>
+          <w:b/>
+          <w:bCs/>
+          <w:color w:val="4874CB" w:themeColor="accent1"/>
+          <w:lang w:val="en-US" w:eastAsia="zh-CN"/>
+          <w14:textFill>
+            <w14:solidFill>
+              <w14:schemeClr w14:val="accent1"/>
+            </w14:solidFill>
+          </w14:textFill>
+        </w:rPr>
+        <w:t>Other Setting</w:t>
+      </w:r>
+      <w:r>
+        <w:rPr>
+          <w:rFonts w:hint="eastAsia"/>
+          <w:lang w:val="en-US" w:eastAsia="zh-CN"/>
+        </w:rPr>
+        <w:t>→</w:t>
+      </w:r>
+      <w:r>
+        <w:rPr>
+          <w:rFonts w:hint="eastAsia"/>
+          <w:b/>
+          <w:bCs/>
+          <w:color w:val="4874CB" w:themeColor="accent1"/>
+          <w:lang w:val="en-US" w:eastAsia="zh-CN"/>
+          <w14:textFill>
+            <w14:solidFill>
+              <w14:schemeClr w14:val="accent1"/>
+            </w14:solidFill>
+          </w14:textFill>
+        </w:rPr>
+        <w:t>equipment</w:t>
+      </w:r>
+      <w:r>
+        <w:rPr>
+          <w:rFonts w:hint="eastAsia"/>
+          <w:lang w:val="en-US" w:eastAsia="zh-CN"/>
+        </w:rPr>
+        <w:t xml:space="preserve"> </w:t>
+      </w:r>
+      <w:r>
+        <w:rPr>
+          <w:rFonts w:hint="eastAsia"/>
+          <w:b/>
+          <w:bCs/>
+          <w:color w:val="4874CB" w:themeColor="accent1"/>
+          <w:lang w:val="en-US" w:eastAsia="zh-CN"/>
+          <w14:textFill>
+            <w14:solidFill>
+              <w14:schemeClr w14:val="accent1"/>
+            </w14:solidFill>
+          </w14:textFill>
+        </w:rPr>
+        <w:t>management</w:t>
+      </w:r>
+      <w:r>
+        <w:rPr>
+          <w:rFonts w:hint="eastAsia"/>
+          <w:lang w:val="en-US" w:eastAsia="zh-CN"/>
+        </w:rPr>
+        <w:t>→</w:t>
+      </w:r>
+      <w:r>
+        <w:rPr>
+          <w:rFonts w:hint="eastAsia"/>
+          <w:b/>
+          <w:bCs/>
+          <w:color w:val="4874CB" w:themeColor="accent1"/>
+          <w:lang w:val="en-US" w:eastAsia="zh-CN"/>
+          <w14:textFill>
+            <w14:solidFill>
+              <w14:schemeClr w14:val="accent1"/>
+            </w14:solidFill>
+          </w14:textFill>
+        </w:rPr>
+        <w:t>quota setting</w:t>
+      </w:r>
+      <w:r>
+        <w:rPr>
+          <w:rFonts w:hint="eastAsia"/>
+          <w:b w:val="0"/>
+          <w:bCs w:val="0"/>
+          <w:color w:val="000000" w:themeColor="text1"/>
+          <w:lang w:val="en-US" w:eastAsia="zh-CN"/>
+          <w14:textFill>
+            <w14:solidFill>
+              <w14:schemeClr w14:val="tx1"/>
+            </w14:solidFill>
+          </w14:textFill>
+        </w:rPr>
+        <w:t>(The pos type must be recharge machine)</w:t>
+      </w:r>
+    </w:p>
+    <w:p>
+      <w:pPr>
+        <w:jc w:val="center"/>
+        <w:rPr>
+          <w:rFonts w:hint="eastAsia"/>
+          <w:lang w:val="en-US" w:eastAsia="zh-CN"/>
+        </w:rPr>
+      </w:pPr>
+      <w:r>
+        <w:rPr>
+          <w:rFonts w:hint="eastAsia"/>
+          <w:lang w:val="en-US" w:eastAsia="zh-CN"/>
+        </w:rPr>
+        <w:drawing>
+          <wp:inline distT="0" distB="0" distL="114300" distR="114300">
+            <wp:extent cx="5266690" cy="1533525"/>
+            <wp:effectExtent l="0" t="0" r="6350" b="5715"/>
+            <wp:docPr id="26" name="图片 26" descr="6"/>
+            <wp:cNvGraphicFramePr>
+              <a:graphicFrameLocks xmlns:a="http://schemas.openxmlformats.org/drawingml/2006/main" noChangeAspect="1"/>
+            </wp:cNvGraphicFramePr>
+            <a:graphic xmlns:a="http://schemas.openxmlformats.org/drawingml/2006/main">
+              <a:graphicData uri="http://schemas.openxmlformats.org/drawingml/2006/picture">
+                <pic:pic xmlns:pic="http://schemas.openxmlformats.org/drawingml/2006/picture">
+                  <pic:nvPicPr>
+                    <pic:cNvPr id="26" name="图片 26" descr="6"/>
+                    <pic:cNvPicPr>
+                      <a:picLocks noChangeAspect="1"/>
+                    </pic:cNvPicPr>
+                  </pic:nvPicPr>
+                  <pic:blipFill>
+                    <a:blip r:embed="rId20"/>
+                    <a:stretch>
+                      <a:fillRect/>
+                    </a:stretch>
+                  </pic:blipFill>
+                  <pic:spPr>
+                    <a:xfrm>
+                      <a:off x="0" y="0"/>
+                      <a:ext cx="5266690" cy="1533525"/>
+                    </a:xfrm>
+                    <a:prstGeom prst="rect">
+                      <a:avLst/>
+                    </a:prstGeom>
+                  </pic:spPr>
+                </pic:pic>
+              </a:graphicData>
+            </a:graphic>
+          </wp:inline>
+        </w:drawing>
+      </w:r>
+    </w:p>
+    <w:p>
+      <w:pPr>
+        <w:rPr>
+          <w:rFonts w:hint="default"/>
+          <w:lang w:val="en-US" w:eastAsia="zh-CN"/>
+        </w:rPr>
+      </w:pPr>
+    </w:p>
+    <w:p>
+      <w:pPr>
+        <w:bidi w:val="0"/>
+        <w:jc w:val="center"/>
+        <w:rPr>
+          <w:rFonts w:hint="default"/>
+          <w:lang w:val="en-US" w:eastAsia="zh-CN"/>
+        </w:rPr>
+      </w:pPr>
+    </w:p>
+    <w:p>
+      <w:pPr>
+        <w:bidi w:val="0"/>
+        <w:jc w:val="both"/>
+        <w:rPr>
+          <w:rFonts w:hint="default"/>
+          <w:lang w:val="en-US" w:eastAsia="zh-CN"/>
+        </w:rPr>
+      </w:pPr>
+      <w:r>
+        <w:rPr>
+          <w:rFonts w:hint="eastAsia"/>
+          <w:lang w:val="en-US" w:eastAsia="zh-CN"/>
+        </w:rPr>
+        <w:t>The number showed up on the interface is current quota.</w:t>
+      </w:r>
+      <w:bookmarkStart w:id="17" w:name="_GoBack"/>
+      <w:bookmarkEnd w:id="17"/>
+    </w:p>
+    <w:p>
+      <w:pPr>
+        <w:bidi w:val="0"/>
+        <w:jc w:val="both"/>
+        <w:rPr>
+          <w:rFonts w:hint="default"/>
+          <w:lang w:val="en-US" w:eastAsia="zh-CN"/>
+        </w:rPr>
+      </w:pPr>
+    </w:p>
+    <w:p>
+      <w:pPr>
+        <w:bidi w:val="0"/>
+        <w:jc w:val="both"/>
+        <w:rPr>
+          <w:rFonts w:hint="default"/>
+          <w:lang w:val="en-US" w:eastAsia="zh-CN"/>
+        </w:rPr>
+      </w:pPr>
+    </w:p>
+    <w:p>
+      <w:pPr>
+        <w:bidi w:val="0"/>
+        <w:jc w:val="both"/>
+        <w:rPr>
+          <w:rFonts w:hint="default"/>
+          <w:lang w:val="en-US" w:eastAsia="zh-CN"/>
+        </w:rPr>
+      </w:pPr>
+    </w:p>
+    <w:p>
+      <w:pPr>
+        <w:bidi w:val="0"/>
+        <w:jc w:val="both"/>
+        <w:rPr>
+          <w:rFonts w:hint="default"/>
+          <w:lang w:val="en-US" w:eastAsia="zh-CN"/>
+        </w:rPr>
+      </w:pPr>
+    </w:p>
+    <w:p>
+      <w:pPr>
+        <w:bidi w:val="0"/>
+        <w:jc w:val="both"/>
+        <w:rPr>
+          <w:rFonts w:hint="default"/>
+          <w:lang w:val="en-US" w:eastAsia="zh-CN"/>
+        </w:rPr>
+      </w:pPr>
+    </w:p>
+    <w:p>
+      <w:pPr>
+        <w:bidi w:val="0"/>
+        <w:jc w:val="center"/>
+        <w:rPr>
+          <w:rFonts w:hint="default"/>
+          <w:lang w:val="en-US" w:eastAsia="zh-CN"/>
+        </w:rPr>
+      </w:pPr>
     </w:p>
     <w:p>
       <w:pPr>
@@ -2631,6 +4475,7 @@
           <w:lang w:val="en-US" w:eastAsia="zh-CN"/>
         </w:rPr>
       </w:pPr>
+      <w:bookmarkStart w:id="14" w:name="_Toc3704"/>
       <w:r>
         <w:rPr>
           <w:rFonts w:hint="eastAsia"/>
@@ -2638,6 +4483,7 @@
         </w:rPr>
         <w:t>System Setting</w:t>
       </w:r>
+      <w:bookmarkEnd w:id="14"/>
     </w:p>
     <w:p>
       <w:pPr>
@@ -2648,6 +4494,7 @@
           <w:lang w:val="en-US" w:eastAsia="zh-CN"/>
         </w:rPr>
       </w:pPr>
+      <w:bookmarkStart w:id="15" w:name="_Toc1224"/>
       <w:r>
         <w:rPr>
           <w:rFonts w:hint="eastAsia"/>
@@ -2655,6 +4502,7 @@
         </w:rPr>
         <w:t>Role Permissions Settings</w:t>
       </w:r>
+      <w:bookmarkEnd w:id="15"/>
     </w:p>
     <w:p>
       <w:pPr>
@@ -2688,6 +4536,7 @@
     </w:p>
     <w:p>
       <w:pPr>
+        <w:jc w:val="center"/>
         <w:rPr>
           <w:rFonts w:hint="eastAsia"/>
           <w:lang w:val="en-US" w:eastAsia="zh-CN"/>
@@ -2700,8 +4549,8 @@
         </w:rPr>
         <w:drawing>
           <wp:inline distT="0" distB="0" distL="114300" distR="114300">
-            <wp:extent cx="5268595" cy="2410460"/>
-            <wp:effectExtent l="0" t="0" r="4445" b="12700"/>
+            <wp:extent cx="4519295" cy="2068195"/>
+            <wp:effectExtent l="0" t="0" r="6985" b="4445"/>
             <wp:docPr id="13" name="图片 13" descr="4"/>
             <wp:cNvGraphicFramePr>
               <a:graphicFrameLocks xmlns:a="http://schemas.openxmlformats.org/drawingml/2006/main" noChangeAspect="1"/>
@@ -2716,7 +4565,7 @@
                     </pic:cNvPicPr>
                   </pic:nvPicPr>
                   <pic:blipFill>
-                    <a:blip r:embed="rId16"/>
+                    <a:blip r:embed="rId21"/>
                     <a:stretch>
                       <a:fillRect/>
                     </a:stretch>
@@ -2724,7 +4573,7 @@
                   <pic:spPr>
                     <a:xfrm>
                       <a:off x="0" y="0"/>
-                      <a:ext cx="5268595" cy="2410460"/>
+                      <a:ext cx="4519295" cy="2068195"/>
                     </a:xfrm>
                     <a:prstGeom prst="rect">
                       <a:avLst/>
@@ -2744,6 +4593,14 @@
           <w:lang w:val="en-US" w:eastAsia="zh-CN"/>
         </w:rPr>
       </w:pPr>
+    </w:p>
+    <w:p>
+      <w:pPr>
+        <w:rPr>
+          <w:rFonts w:hint="eastAsia"/>
+          <w:lang w:val="en-US" w:eastAsia="zh-CN"/>
+        </w:rPr>
+      </w:pPr>
       <w:r>
         <w:rPr>
           <w:rFonts w:hint="eastAsia"/>
@@ -2828,6 +4685,7 @@
     </w:p>
     <w:p>
       <w:pPr>
+        <w:jc w:val="center"/>
         <w:rPr>
           <w:rFonts w:hint="default"/>
           <w:lang w:val="en-US" w:eastAsia="zh-CN"/>
@@ -2840,8 +4698,8 @@
         </w:rPr>
         <w:drawing>
           <wp:inline distT="0" distB="0" distL="114300" distR="114300">
-            <wp:extent cx="5267960" cy="2929255"/>
-            <wp:effectExtent l="0" t="0" r="5080" b="12065"/>
+            <wp:extent cx="4312920" cy="2398395"/>
+            <wp:effectExtent l="0" t="0" r="0" b="9525"/>
             <wp:docPr id="15" name="图片 15" descr="5"/>
             <wp:cNvGraphicFramePr>
               <a:graphicFrameLocks xmlns:a="http://schemas.openxmlformats.org/drawingml/2006/main" noChangeAspect="1"/>
@@ -2856,7 +4714,7 @@
                     </pic:cNvPicPr>
                   </pic:nvPicPr>
                   <pic:blipFill>
-                    <a:blip r:embed="rId17"/>
+                    <a:blip r:embed="rId22"/>
                     <a:stretch>
                       <a:fillRect/>
                     </a:stretch>
@@ -2864,7 +4722,7 @@
                   <pic:spPr>
                     <a:xfrm>
                       <a:off x="0" y="0"/>
-                      <a:ext cx="5267960" cy="2929255"/>
+                      <a:ext cx="4312920" cy="2398395"/>
                     </a:xfrm>
                     <a:prstGeom prst="rect">
                       <a:avLst/>
@@ -2888,7 +4746,7 @@
     <w:p>
       <w:pPr>
         <w:rPr>
-          <w:rFonts w:hint="eastAsia"/>
+          <w:rFonts w:hint="default"/>
           <w:lang w:val="en-US" w:eastAsia="zh-CN"/>
         </w:rPr>
       </w:pPr>
@@ -2910,22 +4768,7 @@
     </w:p>
     <w:p>
       <w:pPr>
-        <w:rPr>
-          <w:rFonts w:hint="default"/>
-          <w:lang w:val="en-US" w:eastAsia="zh-CN"/>
-        </w:rPr>
-      </w:pPr>
-    </w:p>
-    <w:p>
-      <w:pPr>
-        <w:rPr>
-          <w:rFonts w:hint="default"/>
-          <w:lang w:val="en-US" w:eastAsia="zh-CN"/>
-        </w:rPr>
-      </w:pPr>
-    </w:p>
-    <w:p>
-      <w:pPr>
+        <w:jc w:val="center"/>
         <w:rPr>
           <w:rFonts w:hint="default"/>
           <w:lang w:val="en-US" w:eastAsia="zh-CN"/>
@@ -2938,8 +4781,8 @@
         </w:rPr>
         <w:drawing>
           <wp:inline distT="0" distB="0" distL="114300" distR="114300">
-            <wp:extent cx="5264785" cy="2317115"/>
-            <wp:effectExtent l="0" t="0" r="8255" b="14605"/>
+            <wp:extent cx="4579620" cy="2015490"/>
+            <wp:effectExtent l="0" t="0" r="7620" b="11430"/>
             <wp:docPr id="16" name="图片 16" descr="6"/>
             <wp:cNvGraphicFramePr>
               <a:graphicFrameLocks xmlns:a="http://schemas.openxmlformats.org/drawingml/2006/main" noChangeAspect="1"/>
@@ -2954,7 +4797,7 @@
                     </pic:cNvPicPr>
                   </pic:nvPicPr>
                   <pic:blipFill>
-                    <a:blip r:embed="rId18"/>
+                    <a:blip r:embed="rId23"/>
                     <a:stretch>
                       <a:fillRect/>
                     </a:stretch>
@@ -2962,7 +4805,7 @@
                   <pic:spPr>
                     <a:xfrm>
                       <a:off x="0" y="0"/>
-                      <a:ext cx="5264785" cy="2317115"/>
+                      <a:ext cx="4579620" cy="2015490"/>
                     </a:xfrm>
                     <a:prstGeom prst="rect">
                       <a:avLst/>
@@ -3022,6 +4865,7 @@
     </w:p>
     <w:p>
       <w:pPr>
+        <w:jc w:val="center"/>
         <w:rPr>
           <w:rFonts w:hint="default"/>
           <w:lang w:val="en-US" w:eastAsia="zh-CN"/>
@@ -3034,8 +4878,8 @@
         </w:rPr>
         <w:drawing>
           <wp:inline distT="0" distB="0" distL="114300" distR="114300">
-            <wp:extent cx="5260975" cy="2083435"/>
-            <wp:effectExtent l="0" t="0" r="12065" b="4445"/>
+            <wp:extent cx="4073525" cy="1613535"/>
+            <wp:effectExtent l="0" t="0" r="10795" b="1905"/>
             <wp:docPr id="17" name="图片 17" descr="7"/>
             <wp:cNvGraphicFramePr>
               <a:graphicFrameLocks xmlns:a="http://schemas.openxmlformats.org/drawingml/2006/main" noChangeAspect="1"/>
@@ -3050,7 +4894,7 @@
                     </pic:cNvPicPr>
                   </pic:nvPicPr>
                   <pic:blipFill>
-                    <a:blip r:embed="rId19"/>
+                    <a:blip r:embed="rId24"/>
                     <a:stretch>
                       <a:fillRect/>
                     </a:stretch>
@@ -3058,7 +4902,7 @@
                   <pic:spPr>
                     <a:xfrm>
                       <a:off x="0" y="0"/>
-                      <a:ext cx="5260975" cy="2083435"/>
+                      <a:ext cx="4073525" cy="1613535"/>
                     </a:xfrm>
                     <a:prstGeom prst="rect">
                       <a:avLst/>
@@ -3073,24 +4917,6 @@
     </w:p>
     <w:p>
       <w:pPr>
-        <w:rPr>
-          <w:rFonts w:hint="default"/>
-          <w:lang w:val="en-US" w:eastAsia="zh-CN"/>
-        </w:rPr>
-      </w:pPr>
-    </w:p>
-    <w:p>
-      <w:pPr>
-        <w:pStyle w:val="4"/>
-        <w:bidi w:val="0"/>
-        <w:rPr>
-          <w:rFonts w:hint="default"/>
-          <w:lang w:val="en-US" w:eastAsia="zh-CN"/>
-        </w:rPr>
-      </w:pPr>
-    </w:p>
-    <w:p>
-      <w:pPr>
         <w:pStyle w:val="3"/>
         <w:bidi w:val="0"/>
         <w:rPr>
@@ -3098,6 +4924,7 @@
           <w:lang w:val="en-US" w:eastAsia="zh-CN"/>
         </w:rPr>
       </w:pPr>
+      <w:bookmarkStart w:id="16" w:name="_Toc19676"/>
       <w:r>
         <w:rPr>
           <w:rFonts w:hint="eastAsia"/>
@@ -3105,6 +4932,7 @@
         </w:rPr>
         <w:t>Validator</w:t>
       </w:r>
+      <w:bookmarkEnd w:id="16"/>
     </w:p>
     <w:p>
       <w:pPr>
@@ -3204,54 +5032,7 @@
     </w:p>
     <w:p>
       <w:pPr>
-        <w:rPr>
-          <w:rFonts w:hint="default"/>
-          <w:lang w:val="en-US" w:eastAsia="zh-CN"/>
-        </w:rPr>
-      </w:pPr>
-    </w:p>
-    <w:p>
-      <w:pPr>
-        <w:rPr>
-          <w:rFonts w:hint="default"/>
-          <w:lang w:val="en-US" w:eastAsia="zh-CN"/>
-        </w:rPr>
-      </w:pPr>
-    </w:p>
-    <w:p>
-      <w:pPr>
-        <w:rPr>
-          <w:rFonts w:hint="default"/>
-          <w:lang w:val="en-US" w:eastAsia="zh-CN"/>
-        </w:rPr>
-      </w:pPr>
-    </w:p>
-    <w:p>
-      <w:pPr>
-        <w:rPr>
-          <w:rFonts w:hint="default"/>
-          <w:lang w:val="en-US" w:eastAsia="zh-CN"/>
-        </w:rPr>
-      </w:pPr>
-    </w:p>
-    <w:p>
-      <w:pPr>
-        <w:rPr>
-          <w:rFonts w:hint="default"/>
-          <w:lang w:val="en-US" w:eastAsia="zh-CN"/>
-        </w:rPr>
-      </w:pPr>
-    </w:p>
-    <w:p>
-      <w:pPr>
-        <w:rPr>
-          <w:rFonts w:hint="default"/>
-          <w:lang w:val="en-US" w:eastAsia="zh-CN"/>
-        </w:rPr>
-      </w:pPr>
-    </w:p>
-    <w:p>
-      <w:pPr>
+        <w:jc w:val="center"/>
         <w:rPr>
           <w:rFonts w:hint="default"/>
           <w:lang w:val="en-US" w:eastAsia="zh-CN"/>
@@ -3263,17 +5044,9 @@
           <w:lang w:val="en-US" w:eastAsia="zh-CN"/>
         </w:rPr>
         <w:drawing>
-          <wp:anchor distT="0" distB="0" distL="114300" distR="114300" simplePos="0" relativeHeight="251664384" behindDoc="0" locked="0" layoutInCell="1" allowOverlap="1">
-            <wp:simplePos x="0" y="0"/>
-            <wp:positionH relativeFrom="column">
-              <wp:posOffset>647700</wp:posOffset>
-            </wp:positionH>
-            <wp:positionV relativeFrom="paragraph">
-              <wp:posOffset>-810260</wp:posOffset>
-            </wp:positionV>
-            <wp:extent cx="4201795" cy="2576195"/>
-            <wp:effectExtent l="0" t="0" r="4445" b="14605"/>
-            <wp:wrapNone/>
+          <wp:inline distT="0" distB="0" distL="114300" distR="114300">
+            <wp:extent cx="3738245" cy="2291715"/>
+            <wp:effectExtent l="0" t="0" r="10795" b="9525"/>
             <wp:docPr id="14" name="图片 14" descr="8"/>
             <wp:cNvGraphicFramePr>
               <a:graphicFrameLocks xmlns:a="http://schemas.openxmlformats.org/drawingml/2006/main" noChangeAspect="1"/>
@@ -3288,7 +5061,7 @@
                     </pic:cNvPicPr>
                   </pic:nvPicPr>
                   <pic:blipFill>
-                    <a:blip r:embed="rId20"/>
+                    <a:blip r:embed="rId25"/>
                     <a:stretch>
                       <a:fillRect/>
                     </a:stretch>
@@ -3296,7 +5069,7 @@
                   <pic:spPr>
                     <a:xfrm>
                       <a:off x="0" y="0"/>
-                      <a:ext cx="4201795" cy="2576195"/>
+                      <a:ext cx="3738245" cy="2291715"/>
                     </a:xfrm>
                     <a:prstGeom prst="rect">
                       <a:avLst/>
@@ -3305,76 +5078,13 @@
                 </pic:pic>
               </a:graphicData>
             </a:graphic>
-          </wp:anchor>
+          </wp:inline>
         </w:drawing>
       </w:r>
     </w:p>
     <w:p>
       <w:pPr>
-        <w:rPr>
-          <w:rFonts w:hint="default"/>
-          <w:lang w:val="en-US" w:eastAsia="zh-CN"/>
-        </w:rPr>
-      </w:pPr>
-    </w:p>
-    <w:p>
-      <w:pPr>
-        <w:rPr>
-          <w:rFonts w:hint="default"/>
-          <w:lang w:val="en-US" w:eastAsia="zh-CN"/>
-        </w:rPr>
-      </w:pPr>
-    </w:p>
-    <w:p>
-      <w:pPr>
-        <w:rPr>
-          <w:rFonts w:hint="default"/>
-          <w:lang w:val="en-US" w:eastAsia="zh-CN"/>
-        </w:rPr>
-      </w:pPr>
-    </w:p>
-    <w:p>
-      <w:pPr>
-        <w:rPr>
-          <w:rFonts w:hint="default"/>
-          <w:lang w:val="en-US" w:eastAsia="zh-CN"/>
-        </w:rPr>
-      </w:pPr>
-    </w:p>
-    <w:p>
-      <w:pPr>
-        <w:rPr>
-          <w:rFonts w:hint="default"/>
-          <w:lang w:val="en-US" w:eastAsia="zh-CN"/>
-        </w:rPr>
-      </w:pPr>
-    </w:p>
-    <w:p>
-      <w:pPr>
-        <w:rPr>
-          <w:rFonts w:hint="default"/>
-          <w:lang w:val="en-US" w:eastAsia="zh-CN"/>
-        </w:rPr>
-      </w:pPr>
-    </w:p>
-    <w:p>
-      <w:pPr>
-        <w:rPr>
-          <w:rFonts w:hint="default"/>
-          <w:lang w:val="en-US" w:eastAsia="zh-CN"/>
-        </w:rPr>
-      </w:pPr>
-    </w:p>
-    <w:p>
-      <w:pPr>
-        <w:rPr>
-          <w:rFonts w:hint="default"/>
-          <w:lang w:val="en-US" w:eastAsia="zh-CN"/>
-        </w:rPr>
-      </w:pPr>
-    </w:p>
-    <w:p>
-      <w:pPr>
+        <w:jc w:val="center"/>
         <w:rPr>
           <w:rFonts w:hint="default"/>
           <w:lang w:val="en-US" w:eastAsia="zh-CN"/>
@@ -3387,17 +5097,9 @@
           <w:szCs w:val="28"/>
         </w:rPr>
         <w:drawing>
-          <wp:anchor distT="0" distB="0" distL="0" distR="0" simplePos="0" relativeHeight="251665408" behindDoc="0" locked="0" layoutInCell="1" allowOverlap="1">
-            <wp:simplePos x="0" y="0"/>
-            <wp:positionH relativeFrom="column">
-              <wp:posOffset>787400</wp:posOffset>
-            </wp:positionH>
-            <wp:positionV relativeFrom="paragraph">
-              <wp:posOffset>87630</wp:posOffset>
-            </wp:positionV>
-            <wp:extent cx="3748405" cy="2258695"/>
-            <wp:effectExtent l="0" t="0" r="635" b="12065"/>
-            <wp:wrapNone/>
+          <wp:inline distT="0" distB="0" distL="0" distR="0">
+            <wp:extent cx="3539490" cy="2132965"/>
+            <wp:effectExtent l="0" t="0" r="11430" b="635"/>
             <wp:docPr id="18" name="图片 18"/>
             <wp:cNvGraphicFramePr>
               <a:graphicFrameLocks xmlns:a="http://schemas.openxmlformats.org/drawingml/2006/main" noChangeAspect="1"/>
@@ -3412,7 +5114,7 @@
                     </pic:cNvPicPr>
                   </pic:nvPicPr>
                   <pic:blipFill>
-                    <a:blip r:embed="rId21"/>
+                    <a:blip r:embed="rId26"/>
                     <a:srcRect/>
                     <a:stretch>
                       <a:fillRect/>
@@ -3421,7 +5123,7 @@
                   <pic:spPr>
                     <a:xfrm>
                       <a:off x="0" y="0"/>
-                      <a:ext cx="3748405" cy="2258695"/>
+                      <a:ext cx="3539490" cy="2132965"/>
                     </a:xfrm>
                     <a:prstGeom prst="rect">
                       <a:avLst/>
@@ -3437,7 +5139,7 @@
                 </pic:pic>
               </a:graphicData>
             </a:graphic>
-          </wp:anchor>
+          </wp:inline>
         </w:drawing>
       </w:r>
     </w:p>
@@ -3459,86 +5161,7 @@
     </w:p>
     <w:p>
       <w:pPr>
-        <w:rPr>
-          <w:rFonts w:hint="default"/>
-          <w:lang w:val="en-US" w:eastAsia="zh-CN"/>
-        </w:rPr>
-      </w:pPr>
-    </w:p>
-    <w:p>
-      <w:pPr>
-        <w:rPr>
-          <w:rFonts w:hint="default"/>
-          <w:lang w:val="en-US" w:eastAsia="zh-CN"/>
-        </w:rPr>
-      </w:pPr>
-    </w:p>
-    <w:p>
-      <w:pPr>
-        <w:rPr>
-          <w:rFonts w:hint="default"/>
-          <w:lang w:val="en-US" w:eastAsia="zh-CN"/>
-        </w:rPr>
-      </w:pPr>
-    </w:p>
-    <w:p>
-      <w:pPr>
-        <w:rPr>
-          <w:rFonts w:hint="default"/>
-          <w:lang w:val="en-US" w:eastAsia="zh-CN"/>
-        </w:rPr>
-      </w:pPr>
-    </w:p>
-    <w:p>
-      <w:pPr>
-        <w:rPr>
-          <w:rFonts w:hint="default"/>
-          <w:lang w:val="en-US" w:eastAsia="zh-CN"/>
-        </w:rPr>
-      </w:pPr>
-    </w:p>
-    <w:p>
-      <w:pPr>
-        <w:rPr>
-          <w:rFonts w:hint="default"/>
-          <w:lang w:val="en-US" w:eastAsia="zh-CN"/>
-        </w:rPr>
-      </w:pPr>
-    </w:p>
-    <w:p>
-      <w:pPr>
-        <w:rPr>
-          <w:rFonts w:hint="default"/>
-          <w:lang w:val="en-US" w:eastAsia="zh-CN"/>
-        </w:rPr>
-      </w:pPr>
-    </w:p>
-    <w:p>
-      <w:pPr>
-        <w:rPr>
-          <w:rFonts w:hint="default"/>
-          <w:lang w:val="en-US" w:eastAsia="zh-CN"/>
-        </w:rPr>
-      </w:pPr>
-    </w:p>
-    <w:p>
-      <w:pPr>
-        <w:rPr>
-          <w:rFonts w:hint="default"/>
-          <w:lang w:val="en-US" w:eastAsia="zh-CN"/>
-        </w:rPr>
-      </w:pPr>
-    </w:p>
-    <w:p>
-      <w:pPr>
-        <w:rPr>
-          <w:rFonts w:hint="default"/>
-          <w:lang w:val="en-US" w:eastAsia="zh-CN"/>
-        </w:rPr>
-      </w:pPr>
-    </w:p>
-    <w:p>
-      <w:pPr>
+        <w:jc w:val="center"/>
         <w:rPr>
           <w:rFonts w:hint="default"/>
           <w:lang w:val="en-US" w:eastAsia="zh-CN"/>
@@ -3551,17 +5174,9 @@
           <w:szCs w:val="28"/>
         </w:rPr>
         <w:drawing>
-          <wp:anchor distT="0" distB="0" distL="0" distR="0" simplePos="0" relativeHeight="251666432" behindDoc="0" locked="0" layoutInCell="1" allowOverlap="1">
-            <wp:simplePos x="0" y="0"/>
-            <wp:positionH relativeFrom="column">
-              <wp:posOffset>762000</wp:posOffset>
-            </wp:positionH>
-            <wp:positionV relativeFrom="paragraph">
-              <wp:posOffset>104140</wp:posOffset>
-            </wp:positionV>
+          <wp:inline distT="0" distB="0" distL="0" distR="0">
             <wp:extent cx="4001135" cy="2084070"/>
             <wp:effectExtent l="0" t="0" r="6985" b="3810"/>
-            <wp:wrapNone/>
             <wp:docPr id="21" name="图片 21"/>
             <wp:cNvGraphicFramePr>
               <a:graphicFrameLocks xmlns:a="http://schemas.openxmlformats.org/drawingml/2006/main" noChangeAspect="1"/>
@@ -3576,7 +5191,7 @@
                     </pic:cNvPicPr>
                   </pic:nvPicPr>
                   <pic:blipFill>
-                    <a:blip r:embed="rId22"/>
+                    <a:blip r:embed="rId27"/>
                     <a:srcRect/>
                     <a:stretch>
                       <a:fillRect/>
@@ -3601,7 +5216,7 @@
                 </pic:pic>
               </a:graphicData>
             </a:graphic>
-          </wp:anchor>
+          </wp:inline>
         </w:drawing>
       </w:r>
     </w:p>
@@ -3631,70 +5246,7 @@
     </w:p>
     <w:p>
       <w:pPr>
-        <w:rPr>
-          <w:rFonts w:hint="default"/>
-          <w:lang w:val="en-US" w:eastAsia="zh-CN"/>
-        </w:rPr>
-      </w:pPr>
-    </w:p>
-    <w:p>
-      <w:pPr>
-        <w:rPr>
-          <w:rFonts w:hint="default"/>
-          <w:lang w:val="en-US" w:eastAsia="zh-CN"/>
-        </w:rPr>
-      </w:pPr>
-    </w:p>
-    <w:p>
-      <w:pPr>
-        <w:rPr>
-          <w:rFonts w:hint="default"/>
-          <w:lang w:val="en-US" w:eastAsia="zh-CN"/>
-        </w:rPr>
-      </w:pPr>
-    </w:p>
-    <w:p>
-      <w:pPr>
-        <w:rPr>
-          <w:rFonts w:hint="default"/>
-          <w:lang w:val="en-US" w:eastAsia="zh-CN"/>
-        </w:rPr>
-      </w:pPr>
-    </w:p>
-    <w:p>
-      <w:pPr>
-        <w:rPr>
-          <w:rFonts w:hint="default"/>
-          <w:lang w:val="en-US" w:eastAsia="zh-CN"/>
-        </w:rPr>
-      </w:pPr>
-    </w:p>
-    <w:p>
-      <w:pPr>
-        <w:rPr>
-          <w:rFonts w:hint="default"/>
-          <w:lang w:val="en-US" w:eastAsia="zh-CN"/>
-        </w:rPr>
-      </w:pPr>
-    </w:p>
-    <w:p>
-      <w:pPr>
-        <w:rPr>
-          <w:rFonts w:hint="default"/>
-          <w:lang w:val="en-US" w:eastAsia="zh-CN"/>
-        </w:rPr>
-      </w:pPr>
-    </w:p>
-    <w:p>
-      <w:pPr>
-        <w:rPr>
-          <w:rFonts w:hint="default"/>
-          <w:lang w:val="en-US" w:eastAsia="zh-CN"/>
-        </w:rPr>
-      </w:pPr>
-    </w:p>
-    <w:p>
-      <w:pPr>
+        <w:jc w:val="center"/>
         <w:rPr>
           <w:rFonts w:hint="default"/>
           <w:lang w:val="en-US" w:eastAsia="zh-CN"/>
@@ -3707,17 +5259,9 @@
           <w:szCs w:val="28"/>
         </w:rPr>
         <w:drawing>
-          <wp:anchor distT="0" distB="0" distL="0" distR="0" simplePos="0" relativeHeight="251667456" behindDoc="0" locked="0" layoutInCell="1" allowOverlap="1">
-            <wp:simplePos x="0" y="0"/>
-            <wp:positionH relativeFrom="column">
-              <wp:posOffset>882650</wp:posOffset>
-            </wp:positionH>
-            <wp:positionV relativeFrom="paragraph">
-              <wp:posOffset>71755</wp:posOffset>
-            </wp:positionV>
+          <wp:inline distT="0" distB="0" distL="0" distR="0">
             <wp:extent cx="3923030" cy="2387600"/>
             <wp:effectExtent l="0" t="0" r="8890" b="5080"/>
-            <wp:wrapNone/>
             <wp:docPr id="24" name="图片 24"/>
             <wp:cNvGraphicFramePr>
               <a:graphicFrameLocks xmlns:a="http://schemas.openxmlformats.org/drawingml/2006/main" noChangeAspect="1"/>
@@ -3732,7 +5276,7 @@
                     </pic:cNvPicPr>
                   </pic:nvPicPr>
                   <pic:blipFill>
-                    <a:blip r:embed="rId23"/>
+                    <a:blip r:embed="rId28"/>
                     <a:srcRect/>
                     <a:stretch>
                       <a:fillRect/>
@@ -3757,7 +5301,7 @@
                 </pic:pic>
               </a:graphicData>
             </a:graphic>
-          </wp:anchor>
+          </wp:inline>
         </w:drawing>
       </w:r>
     </w:p>
@@ -3771,70 +5315,7 @@
     </w:p>
     <w:p>
       <w:pPr>
-        <w:rPr>
-          <w:rFonts w:hint="default"/>
-          <w:lang w:val="en-US" w:eastAsia="zh-CN"/>
-        </w:rPr>
-      </w:pPr>
-    </w:p>
-    <w:p>
-      <w:pPr>
-        <w:rPr>
-          <w:rFonts w:hint="default"/>
-          <w:lang w:val="en-US" w:eastAsia="zh-CN"/>
-        </w:rPr>
-      </w:pPr>
-    </w:p>
-    <w:p>
-      <w:pPr>
-        <w:rPr>
-          <w:rFonts w:hint="default"/>
-          <w:lang w:val="en-US" w:eastAsia="zh-CN"/>
-        </w:rPr>
-      </w:pPr>
-    </w:p>
-    <w:p>
-      <w:pPr>
-        <w:rPr>
-          <w:rFonts w:hint="default"/>
-          <w:lang w:val="en-US" w:eastAsia="zh-CN"/>
-        </w:rPr>
-      </w:pPr>
-    </w:p>
-    <w:p>
-      <w:pPr>
-        <w:rPr>
-          <w:rFonts w:hint="default"/>
-          <w:lang w:val="en-US" w:eastAsia="zh-CN"/>
-        </w:rPr>
-      </w:pPr>
-    </w:p>
-    <w:p>
-      <w:pPr>
-        <w:rPr>
-          <w:rFonts w:hint="default"/>
-          <w:lang w:val="en-US" w:eastAsia="zh-CN"/>
-        </w:rPr>
-      </w:pPr>
-    </w:p>
-    <w:p>
-      <w:pPr>
-        <w:rPr>
-          <w:rFonts w:hint="default"/>
-          <w:lang w:val="en-US" w:eastAsia="zh-CN"/>
-        </w:rPr>
-      </w:pPr>
-    </w:p>
-    <w:p>
-      <w:pPr>
-        <w:rPr>
-          <w:rFonts w:hint="default"/>
-          <w:lang w:val="en-US" w:eastAsia="zh-CN"/>
-        </w:rPr>
-      </w:pPr>
-    </w:p>
-    <w:p>
-      <w:pPr>
+        <w:jc w:val="center"/>
         <w:rPr>
           <w:rFonts w:hint="default"/>
           <w:lang w:val="en-US" w:eastAsia="zh-CN"/>
@@ -3847,17 +5328,9 @@
           <w:szCs w:val="28"/>
         </w:rPr>
         <w:drawing>
-          <wp:anchor distT="0" distB="0" distL="0" distR="0" simplePos="0" relativeHeight="251668480" behindDoc="0" locked="0" layoutInCell="1" allowOverlap="1">
-            <wp:simplePos x="0" y="0"/>
-            <wp:positionH relativeFrom="column">
-              <wp:posOffset>871220</wp:posOffset>
-            </wp:positionH>
-            <wp:positionV relativeFrom="paragraph">
-              <wp:posOffset>-443230</wp:posOffset>
-            </wp:positionV>
+          <wp:inline distT="0" distB="0" distL="0" distR="0">
             <wp:extent cx="4079240" cy="2492375"/>
             <wp:effectExtent l="0" t="0" r="5080" b="6985"/>
-            <wp:wrapNone/>
             <wp:docPr id="27" name="图片 27"/>
             <wp:cNvGraphicFramePr>
               <a:graphicFrameLocks xmlns:a="http://schemas.openxmlformats.org/drawingml/2006/main" noChangeAspect="1"/>
@@ -3872,7 +5345,7 @@
                     </pic:cNvPicPr>
                   </pic:nvPicPr>
                   <pic:blipFill>
-                    <a:blip r:embed="rId24"/>
+                    <a:blip r:embed="rId29"/>
                     <a:srcRect/>
                     <a:stretch>
                       <a:fillRect/>
@@ -3897,7 +5370,7 @@
                 </pic:pic>
               </a:graphicData>
             </a:graphic>
-          </wp:anchor>
+          </wp:inline>
         </w:drawing>
       </w:r>
     </w:p>
@@ -3935,56 +5408,9 @@
     </w:p>
     <w:p>
       <w:pPr>
-        <w:rPr>
-          <w:rFonts w:hint="default"/>
-          <w:lang w:val="en-US" w:eastAsia="zh-CN"/>
-        </w:rPr>
-      </w:pPr>
-    </w:p>
-    <w:p>
-      <w:pPr>
-        <w:rPr>
-          <w:rFonts w:hint="default"/>
-          <w:lang w:val="en-US" w:eastAsia="zh-CN"/>
-        </w:rPr>
-      </w:pPr>
-    </w:p>
-    <w:p>
-      <w:pPr>
-        <w:rPr>
-          <w:rFonts w:hint="default"/>
-          <w:lang w:val="en-US" w:eastAsia="zh-CN"/>
-        </w:rPr>
-      </w:pPr>
-    </w:p>
-    <w:p>
-      <w:pPr>
-        <w:rPr>
-          <w:rFonts w:hint="default"/>
-          <w:lang w:val="en-US" w:eastAsia="zh-CN"/>
-        </w:rPr>
-      </w:pPr>
-    </w:p>
-    <w:p>
-      <w:pPr>
-        <w:rPr>
-          <w:rFonts w:hint="default"/>
-          <w:lang w:val="en-US" w:eastAsia="zh-CN"/>
-        </w:rPr>
-      </w:pPr>
-    </w:p>
-    <w:p>
-      <w:pPr>
-        <w:rPr>
-          <w:rFonts w:hint="default"/>
-          <w:lang w:val="en-US" w:eastAsia="zh-CN"/>
-        </w:rPr>
-      </w:pPr>
-    </w:p>
-    <w:p>
-      <w:pPr>
-        <w:rPr>
-          <w:rFonts w:hint="default"/>
+        <w:jc w:val="center"/>
+        <w:rPr>
+          <w:rFonts w:hint="eastAsia"/>
           <w:lang w:val="en-US" w:eastAsia="zh-CN"/>
         </w:rPr>
       </w:pPr>
@@ -3995,17 +5421,9 @@
           <w:szCs w:val="28"/>
         </w:rPr>
         <w:drawing>
-          <wp:anchor distT="0" distB="0" distL="0" distR="0" simplePos="0" relativeHeight="251669504" behindDoc="0" locked="0" layoutInCell="1" allowOverlap="1">
-            <wp:simplePos x="0" y="0"/>
-            <wp:positionH relativeFrom="column">
-              <wp:posOffset>895350</wp:posOffset>
-            </wp:positionH>
-            <wp:positionV relativeFrom="paragraph">
-              <wp:posOffset>101600</wp:posOffset>
-            </wp:positionV>
+          <wp:inline distT="0" distB="0" distL="0" distR="0">
             <wp:extent cx="4208145" cy="2576830"/>
             <wp:effectExtent l="0" t="0" r="13335" b="13970"/>
-            <wp:wrapNone/>
             <wp:docPr id="30" name="图片 30"/>
             <wp:cNvGraphicFramePr>
               <a:graphicFrameLocks xmlns:a="http://schemas.openxmlformats.org/drawingml/2006/main" noChangeAspect="1"/>
@@ -4020,7 +5438,7 @@
                     </pic:cNvPicPr>
                   </pic:nvPicPr>
                   <pic:blipFill>
-                    <a:blip r:embed="rId25"/>
+                    <a:blip r:embed="rId30"/>
                     <a:srcRect/>
                     <a:stretch>
                       <a:fillRect/>
@@ -4045,118 +5463,14 @@
                 </pic:pic>
               </a:graphicData>
             </a:graphic>
-          </wp:anchor>
+          </wp:inline>
         </w:drawing>
       </w:r>
     </w:p>
     <w:p>
       <w:pPr>
         <w:rPr>
-          <w:rFonts w:hint="default"/>
-          <w:lang w:val="en-US" w:eastAsia="zh-CN"/>
-        </w:rPr>
-      </w:pPr>
-    </w:p>
-    <w:p>
-      <w:pPr>
-        <w:rPr>
-          <w:rFonts w:hint="default"/>
-          <w:lang w:val="en-US" w:eastAsia="zh-CN"/>
-        </w:rPr>
-      </w:pPr>
-    </w:p>
-    <w:p>
-      <w:pPr>
-        <w:rPr>
-          <w:rFonts w:hint="default"/>
-          <w:lang w:val="en-US" w:eastAsia="zh-CN"/>
-        </w:rPr>
-      </w:pPr>
-    </w:p>
-    <w:p>
-      <w:pPr>
-        <w:rPr>
-          <w:rFonts w:hint="default"/>
-          <w:lang w:val="en-US" w:eastAsia="zh-CN"/>
-        </w:rPr>
-      </w:pPr>
-    </w:p>
-    <w:p>
-      <w:pPr>
-        <w:rPr>
-          <w:rFonts w:hint="default"/>
-          <w:lang w:val="en-US" w:eastAsia="zh-CN"/>
-        </w:rPr>
-      </w:pPr>
-    </w:p>
-    <w:p>
-      <w:pPr>
-        <w:rPr>
-          <w:rFonts w:hint="default"/>
-          <w:lang w:val="en-US" w:eastAsia="zh-CN"/>
-        </w:rPr>
-      </w:pPr>
-    </w:p>
-    <w:p>
-      <w:pPr>
-        <w:rPr>
-          <w:rFonts w:hint="default"/>
-          <w:lang w:val="en-US" w:eastAsia="zh-CN"/>
-        </w:rPr>
-      </w:pPr>
-    </w:p>
-    <w:p>
-      <w:pPr>
-        <w:rPr>
-          <w:rFonts w:hint="default"/>
-          <w:lang w:val="en-US" w:eastAsia="zh-CN"/>
-        </w:rPr>
-      </w:pPr>
-    </w:p>
-    <w:p>
-      <w:pPr>
-        <w:rPr>
-          <w:rFonts w:hint="default"/>
-          <w:lang w:val="en-US" w:eastAsia="zh-CN"/>
-        </w:rPr>
-      </w:pPr>
-    </w:p>
-    <w:p>
-      <w:pPr>
-        <w:rPr>
-          <w:rFonts w:hint="default"/>
-          <w:lang w:val="en-US" w:eastAsia="zh-CN"/>
-        </w:rPr>
-      </w:pPr>
-    </w:p>
-    <w:p>
-      <w:pPr>
-        <w:rPr>
-          <w:rFonts w:hint="default"/>
-          <w:lang w:val="en-US" w:eastAsia="zh-CN"/>
-        </w:rPr>
-      </w:pPr>
-    </w:p>
-    <w:p>
-      <w:pPr>
-        <w:rPr>
-          <w:rFonts w:hint="default"/>
-          <w:lang w:val="en-US" w:eastAsia="zh-CN"/>
-        </w:rPr>
-      </w:pPr>
-    </w:p>
-    <w:p>
-      <w:pPr>
-        <w:rPr>
-          <w:rFonts w:hint="default"/>
-          <w:lang w:val="en-US" w:eastAsia="zh-CN"/>
-        </w:rPr>
-      </w:pPr>
-    </w:p>
-    <w:p>
-      <w:pPr>
-        <w:rPr>
-          <w:rFonts w:hint="default"/>
+          <w:rFonts w:hint="eastAsia"/>
           <w:lang w:val="en-US" w:eastAsia="zh-CN"/>
         </w:rPr>
       </w:pPr>
@@ -4201,6 +5515,7 @@
     </w:p>
     <w:p>
       <w:pPr>
+        <w:jc w:val="center"/>
         <w:rPr>
           <w:rFonts w:hint="default"/>
           <w:lang w:val="en-US" w:eastAsia="zh-CN"/>
@@ -4212,17 +5527,9 @@
           <w:lang w:val="en-US" w:eastAsia="zh-CN"/>
         </w:rPr>
         <w:drawing>
-          <wp:anchor distT="0" distB="0" distL="114300" distR="114300" simplePos="0" relativeHeight="251670528" behindDoc="1" locked="0" layoutInCell="1" allowOverlap="1">
-            <wp:simplePos x="0" y="0"/>
-            <wp:positionH relativeFrom="column">
-              <wp:posOffset>553085</wp:posOffset>
-            </wp:positionH>
-            <wp:positionV relativeFrom="paragraph">
-              <wp:posOffset>54610</wp:posOffset>
-            </wp:positionV>
+          <wp:inline distT="0" distB="0" distL="114300" distR="114300">
             <wp:extent cx="3916680" cy="2133600"/>
             <wp:effectExtent l="0" t="0" r="0" b="0"/>
-            <wp:wrapNone/>
             <wp:docPr id="19" name="图片 19" descr="55d3811c6018843c9050be2559ed115"/>
             <wp:cNvGraphicFramePr>
               <a:graphicFrameLocks xmlns:a="http://schemas.openxmlformats.org/drawingml/2006/main" noChangeAspect="1"/>
@@ -4237,7 +5544,7 @@
                     </pic:cNvPicPr>
                   </pic:nvPicPr>
                   <pic:blipFill>
-                    <a:blip r:embed="rId26"/>
+                    <a:blip r:embed="rId31"/>
                     <a:stretch>
                       <a:fillRect/>
                     </a:stretch>
@@ -4254,108 +5561,13 @@
                 </pic:pic>
               </a:graphicData>
             </a:graphic>
-          </wp:anchor>
+          </wp:inline>
         </w:drawing>
       </w:r>
     </w:p>
     <w:p>
       <w:pPr>
-        <w:rPr>
-          <w:rFonts w:hint="default"/>
-          <w:lang w:val="en-US" w:eastAsia="zh-CN"/>
-        </w:rPr>
-      </w:pPr>
-    </w:p>
-    <w:p>
-      <w:pPr>
-        <w:rPr>
-          <w:rFonts w:hint="default"/>
-          <w:lang w:val="en-US" w:eastAsia="zh-CN"/>
-        </w:rPr>
-      </w:pPr>
-    </w:p>
-    <w:p>
-      <w:pPr>
-        <w:rPr>
-          <w:rFonts w:hint="default"/>
-          <w:lang w:val="en-US" w:eastAsia="zh-CN"/>
-        </w:rPr>
-      </w:pPr>
-    </w:p>
-    <w:p>
-      <w:pPr>
-        <w:rPr>
-          <w:rFonts w:hint="default"/>
-          <w:lang w:val="en-US" w:eastAsia="zh-CN"/>
-        </w:rPr>
-      </w:pPr>
-    </w:p>
-    <w:p>
-      <w:pPr>
-        <w:rPr>
-          <w:rFonts w:hint="default"/>
-          <w:lang w:val="en-US" w:eastAsia="zh-CN"/>
-        </w:rPr>
-      </w:pPr>
-    </w:p>
-    <w:p>
-      <w:pPr>
-        <w:rPr>
-          <w:rFonts w:hint="default"/>
-          <w:lang w:val="en-US" w:eastAsia="zh-CN"/>
-        </w:rPr>
-      </w:pPr>
-    </w:p>
-    <w:p>
-      <w:pPr>
-        <w:rPr>
-          <w:rFonts w:hint="default"/>
-          <w:lang w:val="en-US" w:eastAsia="zh-CN"/>
-        </w:rPr>
-      </w:pPr>
-    </w:p>
-    <w:p>
-      <w:pPr>
-        <w:rPr>
-          <w:rFonts w:hint="default"/>
-          <w:lang w:val="en-US" w:eastAsia="zh-CN"/>
-        </w:rPr>
-      </w:pPr>
-    </w:p>
-    <w:p>
-      <w:pPr>
-        <w:rPr>
-          <w:rFonts w:hint="default"/>
-          <w:lang w:val="en-US" w:eastAsia="zh-CN"/>
-        </w:rPr>
-      </w:pPr>
-    </w:p>
-    <w:p>
-      <w:pPr>
-        <w:rPr>
-          <w:rFonts w:hint="default"/>
-          <w:lang w:val="en-US" w:eastAsia="zh-CN"/>
-        </w:rPr>
-      </w:pPr>
-    </w:p>
-    <w:p>
-      <w:pPr>
-        <w:rPr>
-          <w:rFonts w:hint="default"/>
-          <w:lang w:val="en-US" w:eastAsia="zh-CN"/>
-        </w:rPr>
-      </w:pPr>
-    </w:p>
-    <w:p>
-      <w:pPr>
-        <w:rPr>
-          <w:rFonts w:hint="default"/>
-          <w:lang w:val="en-US" w:eastAsia="zh-CN"/>
-        </w:rPr>
-      </w:pPr>
-    </w:p>
-    <w:p>
-      <w:pPr>
+        <w:jc w:val="center"/>
         <w:rPr>
           <w:rFonts w:hint="default"/>
           <w:lang w:val="en-US" w:eastAsia="zh-CN"/>
@@ -4368,17 +5580,9 @@
           <w:szCs w:val="28"/>
         </w:rPr>
         <w:drawing>
-          <wp:anchor distT="0" distB="0" distL="0" distR="0" simplePos="0" relativeHeight="251670528" behindDoc="1" locked="0" layoutInCell="1" allowOverlap="1">
-            <wp:simplePos x="0" y="0"/>
-            <wp:positionH relativeFrom="column">
-              <wp:posOffset>811530</wp:posOffset>
-            </wp:positionH>
-            <wp:positionV relativeFrom="paragraph">
-              <wp:posOffset>-600710</wp:posOffset>
-            </wp:positionV>
-            <wp:extent cx="4013835" cy="2244725"/>
-            <wp:effectExtent l="0" t="0" r="9525" b="10795"/>
-            <wp:wrapNone/>
+          <wp:inline distT="0" distB="0" distL="0" distR="0">
+            <wp:extent cx="3892550" cy="2176780"/>
+            <wp:effectExtent l="0" t="0" r="8890" b="2540"/>
             <wp:docPr id="39" name="图片 39"/>
             <wp:cNvGraphicFramePr>
               <a:graphicFrameLocks xmlns:a="http://schemas.openxmlformats.org/drawingml/2006/main" noChangeAspect="1"/>
@@ -4393,7 +5597,7 @@
                     </pic:cNvPicPr>
                   </pic:nvPicPr>
                   <pic:blipFill>
-                    <a:blip r:embed="rId27"/>
+                    <a:blip r:embed="rId32"/>
                     <a:srcRect/>
                     <a:stretch>
                       <a:fillRect/>
@@ -4402,7 +5606,7 @@
                   <pic:spPr>
                     <a:xfrm>
                       <a:off x="0" y="0"/>
-                      <a:ext cx="4013835" cy="2244725"/>
+                      <a:ext cx="3892550" cy="2176780"/>
                     </a:xfrm>
                     <a:prstGeom prst="rect">
                       <a:avLst/>
@@ -4418,73 +5622,9 @@
                 </pic:pic>
               </a:graphicData>
             </a:graphic>
-          </wp:anchor>
+          </wp:inline>
         </w:drawing>
       </w:r>
-    </w:p>
-    <w:p>
-      <w:pPr>
-        <w:rPr>
-          <w:rFonts w:hint="default"/>
-          <w:lang w:val="en-US" w:eastAsia="zh-CN"/>
-        </w:rPr>
-      </w:pPr>
-    </w:p>
-    <w:p>
-      <w:pPr>
-        <w:rPr>
-          <w:rFonts w:hint="default"/>
-          <w:lang w:val="en-US" w:eastAsia="zh-CN"/>
-        </w:rPr>
-      </w:pPr>
-    </w:p>
-    <w:p>
-      <w:pPr>
-        <w:rPr>
-          <w:rFonts w:hint="default"/>
-          <w:lang w:val="en-US" w:eastAsia="zh-CN"/>
-        </w:rPr>
-      </w:pPr>
-    </w:p>
-    <w:p>
-      <w:pPr>
-        <w:rPr>
-          <w:rFonts w:hint="default"/>
-          <w:lang w:val="en-US" w:eastAsia="zh-CN"/>
-        </w:rPr>
-      </w:pPr>
-    </w:p>
-    <w:p>
-      <w:pPr>
-        <w:rPr>
-          <w:rFonts w:hint="default"/>
-          <w:lang w:val="en-US" w:eastAsia="zh-CN"/>
-        </w:rPr>
-      </w:pPr>
-    </w:p>
-    <w:p>
-      <w:pPr>
-        <w:rPr>
-          <w:rFonts w:hint="default"/>
-          <w:lang w:val="en-US" w:eastAsia="zh-CN"/>
-        </w:rPr>
-      </w:pPr>
-    </w:p>
-    <w:p>
-      <w:pPr>
-        <w:rPr>
-          <w:rFonts w:hint="default"/>
-          <w:lang w:val="en-US" w:eastAsia="zh-CN"/>
-        </w:rPr>
-      </w:pPr>
-    </w:p>
-    <w:p>
-      <w:pPr>
-        <w:rPr>
-          <w:rFonts w:hint="default"/>
-          <w:lang w:val="en-US" w:eastAsia="zh-CN"/>
-        </w:rPr>
-      </w:pPr>
     </w:p>
     <w:p>
       <w:pPr>
@@ -5126,6 +6266,7 @@
     </w:p>
     <w:p>
       <w:pPr>
+        <w:jc w:val="center"/>
         <w:rPr>
           <w:rFonts w:hint="default"/>
           <w:b w:val="0"/>
@@ -5165,7 +6306,7 @@
                     </pic:cNvPicPr>
                   </pic:nvPicPr>
                   <pic:blipFill>
-                    <a:blip r:embed="rId28"/>
+                    <a:blip r:embed="rId33"/>
                     <a:srcRect/>
                     <a:stretch>
                       <a:fillRect/>
@@ -5193,8 +6334,6 @@
           </wp:inline>
         </w:drawing>
       </w:r>
-      <w:bookmarkStart w:id="0" w:name="_GoBack"/>
-      <w:bookmarkEnd w:id="0"/>
     </w:p>
     <w:p>
       <w:pPr>
@@ -5574,13 +6713,13 @@
       <w:sz w:val="28"/>
     </w:rPr>
   </w:style>
-  <w:style w:type="character" w:default="1" w:styleId="7">
+  <w:style w:type="character" w:default="1" w:styleId="9">
     <w:name w:val="Default Paragraph Font"/>
     <w:semiHidden/>
     <w:qFormat/>
     <w:uiPriority w:val="0"/>
   </w:style>
-  <w:style w:type="table" w:default="1" w:styleId="6">
+  <w:style w:type="table" w:default="1" w:styleId="8">
     <w:name w:val="Normal Table"/>
     <w:semiHidden/>
     <w:qFormat/>
@@ -5593,6 +6732,24 @@
         <w:right w:w="108" w:type="dxa"/>
       </w:tblCellMar>
     </w:tblPr>
+  </w:style>
+  <w:style w:type="paragraph" w:styleId="6">
+    <w:name w:val="toc 3"/>
+    <w:basedOn w:val="1"/>
+    <w:next w:val="1"/>
+    <w:uiPriority w:val="0"/>
+    <w:pPr>
+      <w:ind w:left="840" w:leftChars="400"/>
+    </w:pPr>
+  </w:style>
+  <w:style w:type="paragraph" w:styleId="7">
+    <w:name w:val="toc 2"/>
+    <w:basedOn w:val="1"/>
+    <w:next w:val="1"/>
+    <w:uiPriority w:val="0"/>
+    <w:pPr>
+      <w:ind w:left="420" w:leftChars="200"/>
+    </w:pPr>
   </w:style>
 </w:styles>
 </file>

--- a/busSystem.docx
+++ b/busSystem.docx
@@ -88,7 +88,7 @@
               <w:rFonts w:hint="eastAsia"/>
               <w:lang w:val="en-US" w:eastAsia="zh-CN"/>
             </w:rPr>
-            <w:instrText xml:space="preserve"> HYPERLINK \l _Toc16502 </w:instrText>
+            <w:instrText xml:space="preserve"> HYPERLINK \l _Toc3944 </w:instrText>
           </w:r>
           <w:r>
             <w:rPr>
@@ -111,13 +111,13 @@
             <w:fldChar w:fldCharType="begin"/>
           </w:r>
           <w:r>
-            <w:instrText xml:space="preserve"> PAGEREF _Toc16502 \h </w:instrText>
+            <w:instrText xml:space="preserve"> PAGEREF _Toc3944 \h </w:instrText>
           </w:r>
           <w:r>
             <w:fldChar w:fldCharType="separate"/>
           </w:r>
           <w:r>
-            <w:t>1</w:t>
+            <w:t>2</w:t>
           </w:r>
           <w:r>
             <w:fldChar w:fldCharType="end"/>
@@ -149,7 +149,7 @@
               <w:rFonts w:hint="eastAsia"/>
               <w:lang w:val="en-US" w:eastAsia="zh-CN"/>
             </w:rPr>
-            <w:instrText xml:space="preserve"> HYPERLINK \l _Toc24634 </w:instrText>
+            <w:instrText xml:space="preserve"> HYPERLINK \l _Toc29142 </w:instrText>
           </w:r>
           <w:r>
             <w:rPr>
@@ -172,13 +172,13 @@
             <w:fldChar w:fldCharType="begin"/>
           </w:r>
           <w:r>
-            <w:instrText xml:space="preserve"> PAGEREF _Toc24634 \h </w:instrText>
+            <w:instrText xml:space="preserve"> PAGEREF _Toc29142 \h </w:instrText>
           </w:r>
           <w:r>
             <w:fldChar w:fldCharType="separate"/>
           </w:r>
           <w:r>
-            <w:t>1</w:t>
+            <w:t>2</w:t>
           </w:r>
           <w:r>
             <w:fldChar w:fldCharType="end"/>
@@ -210,7 +210,7 @@
               <w:rFonts w:hint="eastAsia"/>
               <w:lang w:val="en-US" w:eastAsia="zh-CN"/>
             </w:rPr>
-            <w:instrText xml:space="preserve"> HYPERLINK \l _Toc30435 </w:instrText>
+            <w:instrText xml:space="preserve"> HYPERLINK \l _Toc2427 </w:instrText>
           </w:r>
           <w:r>
             <w:rPr>
@@ -233,7 +233,7 @@
             <w:fldChar w:fldCharType="begin"/>
           </w:r>
           <w:r>
-            <w:instrText xml:space="preserve"> PAGEREF _Toc30435 \h </w:instrText>
+            <w:instrText xml:space="preserve"> PAGEREF _Toc2427 \h </w:instrText>
           </w:r>
           <w:r>
             <w:fldChar w:fldCharType="separate"/>
@@ -271,7 +271,7 @@
               <w:rFonts w:hint="eastAsia"/>
               <w:lang w:val="en-US" w:eastAsia="zh-CN"/>
             </w:rPr>
-            <w:instrText xml:space="preserve"> HYPERLINK \l _Toc696 </w:instrText>
+            <w:instrText xml:space="preserve"> HYPERLINK \l _Toc28527 </w:instrText>
           </w:r>
           <w:r>
             <w:rPr>
@@ -294,13 +294,13 @@
             <w:fldChar w:fldCharType="begin"/>
           </w:r>
           <w:r>
-            <w:instrText xml:space="preserve"> PAGEREF _Toc696 \h </w:instrText>
+            <w:instrText xml:space="preserve"> PAGEREF _Toc28527 \h </w:instrText>
           </w:r>
           <w:r>
             <w:fldChar w:fldCharType="separate"/>
           </w:r>
           <w:r>
-            <w:t>3</w:t>
+            <w:t>4</w:t>
           </w:r>
           <w:r>
             <w:fldChar w:fldCharType="end"/>
@@ -332,7 +332,7 @@
               <w:rFonts w:hint="eastAsia"/>
               <w:lang w:val="en-US" w:eastAsia="zh-CN"/>
             </w:rPr>
-            <w:instrText xml:space="preserve"> HYPERLINK \l _Toc26985 </w:instrText>
+            <w:instrText xml:space="preserve"> HYPERLINK \l _Toc14809 </w:instrText>
           </w:r>
           <w:r>
             <w:rPr>
@@ -355,13 +355,13 @@
             <w:fldChar w:fldCharType="begin"/>
           </w:r>
           <w:r>
-            <w:instrText xml:space="preserve"> PAGEREF _Toc26985 \h </w:instrText>
+            <w:instrText xml:space="preserve"> PAGEREF _Toc14809 \h </w:instrText>
           </w:r>
           <w:r>
             <w:fldChar w:fldCharType="separate"/>
           </w:r>
           <w:r>
-            <w:t>4</w:t>
+            <w:t>5</w:t>
           </w:r>
           <w:r>
             <w:fldChar w:fldCharType="end"/>
@@ -393,7 +393,7 @@
               <w:rFonts w:hint="eastAsia"/>
               <w:lang w:val="en-US" w:eastAsia="zh-CN"/>
             </w:rPr>
-            <w:instrText xml:space="preserve"> HYPERLINK \l _Toc19902 </w:instrText>
+            <w:instrText xml:space="preserve"> HYPERLINK \l _Toc7422 </w:instrText>
           </w:r>
           <w:r>
             <w:rPr>
@@ -416,13 +416,13 @@
             <w:fldChar w:fldCharType="begin"/>
           </w:r>
           <w:r>
-            <w:instrText xml:space="preserve"> PAGEREF _Toc19902 \h </w:instrText>
+            <w:instrText xml:space="preserve"> PAGEREF _Toc7422 \h </w:instrText>
           </w:r>
           <w:r>
             <w:fldChar w:fldCharType="separate"/>
           </w:r>
           <w:r>
-            <w:t>5</w:t>
+            <w:t>6</w:t>
           </w:r>
           <w:r>
             <w:fldChar w:fldCharType="end"/>
@@ -454,7 +454,7 @@
               <w:rFonts w:hint="eastAsia"/>
               <w:lang w:val="en-US" w:eastAsia="zh-CN"/>
             </w:rPr>
-            <w:instrText xml:space="preserve"> HYPERLINK \l _Toc17209 </w:instrText>
+            <w:instrText xml:space="preserve"> HYPERLINK \l _Toc18131 </w:instrText>
           </w:r>
           <w:r>
             <w:rPr>
@@ -477,13 +477,13 @@
             <w:fldChar w:fldCharType="begin"/>
           </w:r>
           <w:r>
-            <w:instrText xml:space="preserve"> PAGEREF _Toc17209 \h </w:instrText>
+            <w:instrText xml:space="preserve"> PAGEREF _Toc18131 \h </w:instrText>
           </w:r>
           <w:r>
             <w:fldChar w:fldCharType="separate"/>
           </w:r>
           <w:r>
-            <w:t>5</w:t>
+            <w:t>6</w:t>
           </w:r>
           <w:r>
             <w:fldChar w:fldCharType="end"/>
@@ -515,7 +515,7 @@
               <w:rFonts w:hint="eastAsia"/>
               <w:lang w:val="en-US" w:eastAsia="zh-CN"/>
             </w:rPr>
-            <w:instrText xml:space="preserve"> HYPERLINK \l _Toc30791 </w:instrText>
+            <w:instrText xml:space="preserve"> HYPERLINK \l _Toc16440 </w:instrText>
           </w:r>
           <w:r>
             <w:rPr>
@@ -538,13 +538,13 @@
             <w:fldChar w:fldCharType="begin"/>
           </w:r>
           <w:r>
-            <w:instrText xml:space="preserve"> PAGEREF _Toc30791 \h </w:instrText>
+            <w:instrText xml:space="preserve"> PAGEREF _Toc16440 \h </w:instrText>
           </w:r>
           <w:r>
             <w:fldChar w:fldCharType="separate"/>
           </w:r>
           <w:r>
-            <w:t>6</w:t>
+            <w:t>7</w:t>
           </w:r>
           <w:r>
             <w:fldChar w:fldCharType="end"/>
@@ -576,7 +576,7 @@
               <w:rFonts w:hint="eastAsia"/>
               <w:lang w:val="en-US" w:eastAsia="zh-CN"/>
             </w:rPr>
-            <w:instrText xml:space="preserve"> HYPERLINK \l _Toc25035 </w:instrText>
+            <w:instrText xml:space="preserve"> HYPERLINK \l _Toc23888 </w:instrText>
           </w:r>
           <w:r>
             <w:rPr>
@@ -599,13 +599,13 @@
             <w:fldChar w:fldCharType="begin"/>
           </w:r>
           <w:r>
-            <w:instrText xml:space="preserve"> PAGEREF _Toc25035 \h </w:instrText>
+            <w:instrText xml:space="preserve"> PAGEREF _Toc23888 \h </w:instrText>
           </w:r>
           <w:r>
             <w:fldChar w:fldCharType="separate"/>
           </w:r>
           <w:r>
-            <w:t>6</w:t>
+            <w:t>7</w:t>
           </w:r>
           <w:r>
             <w:fldChar w:fldCharType="end"/>
@@ -637,7 +637,7 @@
               <w:rFonts w:hint="eastAsia"/>
               <w:lang w:val="en-US" w:eastAsia="zh-CN"/>
             </w:rPr>
-            <w:instrText xml:space="preserve"> HYPERLINK \l _Toc28581 </w:instrText>
+            <w:instrText xml:space="preserve"> HYPERLINK \l _Toc24672 </w:instrText>
           </w:r>
           <w:r>
             <w:rPr>
@@ -660,13 +660,13 @@
             <w:fldChar w:fldCharType="begin"/>
           </w:r>
           <w:r>
-            <w:instrText xml:space="preserve"> PAGEREF _Toc28581 \h </w:instrText>
+            <w:instrText xml:space="preserve"> PAGEREF _Toc24672 \h </w:instrText>
           </w:r>
           <w:r>
             <w:fldChar w:fldCharType="separate"/>
           </w:r>
           <w:r>
-            <w:t>7</w:t>
+            <w:t>8</w:t>
           </w:r>
           <w:r>
             <w:fldChar w:fldCharType="end"/>
@@ -698,7 +698,7 @@
               <w:rFonts w:hint="eastAsia"/>
               <w:lang w:val="en-US" w:eastAsia="zh-CN"/>
             </w:rPr>
-            <w:instrText xml:space="preserve"> HYPERLINK \l _Toc31128 </w:instrText>
+            <w:instrText xml:space="preserve"> HYPERLINK \l _Toc9622 </w:instrText>
           </w:r>
           <w:r>
             <w:rPr>
@@ -721,13 +721,13 @@
             <w:fldChar w:fldCharType="begin"/>
           </w:r>
           <w:r>
-            <w:instrText xml:space="preserve"> PAGEREF _Toc31128 \h </w:instrText>
+            <w:instrText xml:space="preserve"> PAGEREF _Toc9622 \h </w:instrText>
           </w:r>
           <w:r>
             <w:fldChar w:fldCharType="separate"/>
           </w:r>
           <w:r>
-            <w:t>7</w:t>
+            <w:t>9</w:t>
           </w:r>
           <w:r>
             <w:fldChar w:fldCharType="end"/>
@@ -759,7 +759,7 @@
               <w:rFonts w:hint="eastAsia"/>
               <w:lang w:val="en-US" w:eastAsia="zh-CN"/>
             </w:rPr>
-            <w:instrText xml:space="preserve"> HYPERLINK \l _Toc18731 </w:instrText>
+            <w:instrText xml:space="preserve"> HYPERLINK \l _Toc4722 </w:instrText>
           </w:r>
           <w:r>
             <w:rPr>
@@ -782,13 +782,13 @@
             <w:fldChar w:fldCharType="begin"/>
           </w:r>
           <w:r>
-            <w:instrText xml:space="preserve"> PAGEREF _Toc18731 \h </w:instrText>
+            <w:instrText xml:space="preserve"> PAGEREF _Toc4722 \h </w:instrText>
           </w:r>
           <w:r>
             <w:fldChar w:fldCharType="separate"/>
           </w:r>
           <w:r>
-            <w:t>8</w:t>
+            <w:t>9</w:t>
           </w:r>
           <w:r>
             <w:fldChar w:fldCharType="end"/>
@@ -820,7 +820,7 @@
               <w:rFonts w:hint="eastAsia"/>
               <w:lang w:val="en-US" w:eastAsia="zh-CN"/>
             </w:rPr>
-            <w:instrText xml:space="preserve"> HYPERLINK \l _Toc14940 </w:instrText>
+            <w:instrText xml:space="preserve"> HYPERLINK \l _Toc24404 </w:instrText>
           </w:r>
           <w:r>
             <w:rPr>
@@ -843,13 +843,74 @@
             <w:fldChar w:fldCharType="begin"/>
           </w:r>
           <w:r>
-            <w:instrText xml:space="preserve"> PAGEREF _Toc14940 \h </w:instrText>
+            <w:instrText xml:space="preserve"> PAGEREF _Toc24404 \h </w:instrText>
           </w:r>
           <w:r>
             <w:fldChar w:fldCharType="separate"/>
           </w:r>
           <w:r>
-            <w:t>8</w:t>
+            <w:t>9</w:t>
+          </w:r>
+          <w:r>
+            <w:fldChar w:fldCharType="end"/>
+          </w:r>
+          <w:r>
+            <w:rPr>
+              <w:rFonts w:hint="eastAsia"/>
+              <w:lang w:val="en-US" w:eastAsia="zh-CN"/>
+            </w:rPr>
+            <w:fldChar w:fldCharType="end"/>
+          </w:r>
+        </w:p>
+        <w:p>
+          <w:pPr>
+            <w:pStyle w:val="6"/>
+            <w:tabs>
+              <w:tab w:val="right" w:leader="dot" w:pos="8306"/>
+            </w:tabs>
+          </w:pPr>
+          <w:r>
+            <w:rPr>
+              <w:rFonts w:hint="eastAsia"/>
+              <w:lang w:val="en-US" w:eastAsia="zh-CN"/>
+            </w:rPr>
+            <w:fldChar w:fldCharType="begin"/>
+          </w:r>
+          <w:r>
+            <w:rPr>
+              <w:rFonts w:hint="eastAsia"/>
+              <w:lang w:val="en-US" w:eastAsia="zh-CN"/>
+            </w:rPr>
+            <w:instrText xml:space="preserve"> HYPERLINK \l _Toc9080 </w:instrText>
+          </w:r>
+          <w:r>
+            <w:rPr>
+              <w:rFonts w:hint="eastAsia"/>
+              <w:lang w:val="en-US" w:eastAsia="zh-CN"/>
+            </w:rPr>
+            <w:fldChar w:fldCharType="separate"/>
+          </w:r>
+          <w:r>
+            <w:rPr>
+              <w:rFonts w:hint="eastAsia"/>
+              <w:lang w:val="en-US" w:eastAsia="zh-CN"/>
+            </w:rPr>
+            <w:t>Quota</w:t>
+          </w:r>
+          <w:r>
+            <w:tab/>
+          </w:r>
+          <w:r>
+            <w:fldChar w:fldCharType="begin"/>
+          </w:r>
+          <w:r>
+            <w:instrText xml:space="preserve"> PAGEREF _Toc9080 \h </w:instrText>
+          </w:r>
+          <w:r>
+            <w:fldChar w:fldCharType="separate"/>
+          </w:r>
+          <w:r>
+            <w:t>10</w:t>
           </w:r>
           <w:r>
             <w:fldChar w:fldCharType="end"/>
@@ -881,7 +942,7 @@
               <w:rFonts w:hint="eastAsia"/>
               <w:lang w:val="en-US" w:eastAsia="zh-CN"/>
             </w:rPr>
-            <w:instrText xml:space="preserve"> HYPERLINK \l _Toc3704 </w:instrText>
+            <w:instrText xml:space="preserve"> HYPERLINK \l _Toc26402 </w:instrText>
           </w:r>
           <w:r>
             <w:rPr>
@@ -904,13 +965,13 @@
             <w:fldChar w:fldCharType="begin"/>
           </w:r>
           <w:r>
-            <w:instrText xml:space="preserve"> PAGEREF _Toc3704 \h </w:instrText>
+            <w:instrText xml:space="preserve"> PAGEREF _Toc26402 \h </w:instrText>
           </w:r>
           <w:r>
             <w:fldChar w:fldCharType="separate"/>
           </w:r>
           <w:r>
-            <w:t>9</w:t>
+            <w:t>10</w:t>
           </w:r>
           <w:r>
             <w:fldChar w:fldCharType="end"/>
@@ -942,7 +1003,7 @@
               <w:rFonts w:hint="eastAsia"/>
               <w:lang w:val="en-US" w:eastAsia="zh-CN"/>
             </w:rPr>
-            <w:instrText xml:space="preserve"> HYPERLINK \l _Toc1224 </w:instrText>
+            <w:instrText xml:space="preserve"> HYPERLINK \l _Toc31383 </w:instrText>
           </w:r>
           <w:r>
             <w:rPr>
@@ -965,13 +1026,13 @@
             <w:fldChar w:fldCharType="begin"/>
           </w:r>
           <w:r>
-            <w:instrText xml:space="preserve"> PAGEREF _Toc1224 \h </w:instrText>
+            <w:instrText xml:space="preserve"> PAGEREF _Toc31383 \h </w:instrText>
           </w:r>
           <w:r>
             <w:fldChar w:fldCharType="separate"/>
           </w:r>
           <w:r>
-            <w:t>9</w:t>
+            <w:t>10</w:t>
           </w:r>
           <w:r>
             <w:fldChar w:fldCharType="end"/>
@@ -1003,7 +1064,7 @@
               <w:rFonts w:hint="eastAsia"/>
               <w:lang w:val="en-US" w:eastAsia="zh-CN"/>
             </w:rPr>
-            <w:instrText xml:space="preserve"> HYPERLINK \l _Toc19676 </w:instrText>
+            <w:instrText xml:space="preserve"> HYPERLINK \l _Toc14538 </w:instrText>
           </w:r>
           <w:r>
             <w:rPr>
@@ -1026,13 +1087,13 @@
             <w:fldChar w:fldCharType="begin"/>
           </w:r>
           <w:r>
-            <w:instrText xml:space="preserve"> PAGEREF _Toc19676 \h </w:instrText>
+            <w:instrText xml:space="preserve"> PAGEREF _Toc14538 \h </w:instrText>
           </w:r>
           <w:r>
             <w:fldChar w:fldCharType="separate"/>
           </w:r>
           <w:r>
-            <w:t>10</w:t>
+            <w:t>12</w:t>
           </w:r>
           <w:r>
             <w:fldChar w:fldCharType="end"/>
@@ -1092,7 +1153,7 @@
           <w:lang w:val="en-US" w:eastAsia="zh-CN"/>
         </w:rPr>
       </w:pPr>
-      <w:bookmarkStart w:id="0" w:name="_Toc16502"/>
+      <w:bookmarkStart w:id="0" w:name="_Toc3944"/>
       <w:r>
         <w:rPr>
           <w:rFonts w:hint="eastAsia"/>
@@ -1111,7 +1172,7 @@
           <w:lang w:val="en-US" w:eastAsia="zh-CN"/>
         </w:rPr>
       </w:pPr>
-      <w:bookmarkStart w:id="1" w:name="_Toc24634"/>
+      <w:bookmarkStart w:id="1" w:name="_Toc29142"/>
       <w:r>
         <w:rPr>
           <w:rFonts w:hint="eastAsia"/>
@@ -1176,12 +1237,13 @@
           <w:szCs w:val="21"/>
           <w:lang w:val="en-US" w:eastAsia="zh-CN"/>
         </w:rPr>
-        <w:t xml:space="preserve"> at first time.There is a serial number on the interface.Send it to us and we will send register code back.Enter the register code and click register button.The homepage will show up after registering successfully.</w:t>
-      </w:r>
-    </w:p>
-    <w:p>
-      <w:pPr>
-        <w:jc w:val="center"/>
+        <w:t xml:space="preserve"> at first time. There is a serial number on the interface. Send it to us and we will send register code back. Enter the register code and click register button. The homepage will show up after registering successfully.</w:t>
+      </w:r>
+    </w:p>
+    <w:p>
+      <w:pPr>
+        <w:pStyle w:val="10"/>
+        <w:bidi w:val="0"/>
         <w:rPr>
           <w:rFonts w:hint="default"/>
           <w:lang w:val="en-US" w:eastAsia="zh-CN"/>
@@ -1190,8 +1252,6 @@
       <w:r>
         <w:rPr>
           <w:rFonts w:hint="eastAsia"/>
-          <w:sz w:val="21"/>
-          <w:szCs w:val="21"/>
           <w:lang w:val="en-US" w:eastAsia="zh-CN"/>
         </w:rPr>
         <w:drawing>
@@ -1212,7 +1272,7 @@
                     </pic:cNvPicPr>
                   </pic:nvPicPr>
                   <pic:blipFill>
-                    <a:blip r:embed="rId4"/>
+                    <a:blip r:embed="rId6"/>
                     <a:stretch>
                       <a:fillRect/>
                     </a:stretch>
@@ -1235,14 +1295,6 @@
     </w:p>
     <w:p>
       <w:pPr>
-        <w:rPr>
-          <w:rFonts w:hint="default"/>
-          <w:lang w:val="en-US" w:eastAsia="zh-CN"/>
-        </w:rPr>
-      </w:pPr>
-    </w:p>
-    <w:p>
-      <w:pPr>
         <w:pStyle w:val="4"/>
         <w:bidi w:val="0"/>
         <w:rPr>
@@ -1250,7 +1302,7 @@
           <w:lang w:val="en-US" w:eastAsia="zh-CN"/>
         </w:rPr>
       </w:pPr>
-      <w:bookmarkStart w:id="2" w:name="_Toc30435"/>
+      <w:bookmarkStart w:id="2" w:name="_Toc2427"/>
       <w:r>
         <w:rPr>
           <w:rFonts w:hint="eastAsia"/>
@@ -1277,7 +1329,8 @@
     </w:p>
     <w:p>
       <w:pPr>
-        <w:jc w:val="center"/>
+        <w:pStyle w:val="10"/>
+        <w:bidi w:val="0"/>
         <w:rPr>
           <w:rFonts w:hint="default"/>
           <w:lang w:val="en-US" w:eastAsia="zh-CN"/>
@@ -1306,7 +1359,7 @@
                     </pic:cNvPicPr>
                   </pic:nvPicPr>
                   <pic:blipFill>
-                    <a:blip r:embed="rId5"/>
+                    <a:blip r:embed="rId7"/>
                     <a:stretch>
                       <a:fillRect/>
                     </a:stretch>
@@ -1329,23 +1382,8 @@
     </w:p>
     <w:p>
       <w:pPr>
-        <w:rPr>
-          <w:rFonts w:hint="default"/>
-          <w:lang w:val="en-US" w:eastAsia="zh-CN"/>
-        </w:rPr>
-      </w:pPr>
-    </w:p>
-    <w:p>
-      <w:pPr>
-        <w:rPr>
-          <w:rFonts w:hint="default"/>
-          <w:lang w:val="en-US" w:eastAsia="zh-CN"/>
-        </w:rPr>
-      </w:pPr>
-    </w:p>
-    <w:p>
-      <w:pPr>
-        <w:jc w:val="center"/>
+        <w:pStyle w:val="10"/>
+        <w:bidi w:val="0"/>
         <w:rPr>
           <w:rFonts w:hint="default"/>
           <w:lang w:val="en-US" w:eastAsia="zh-CN"/>
@@ -1374,7 +1412,7 @@
                     </pic:cNvPicPr>
                   </pic:nvPicPr>
                   <pic:blipFill>
-                    <a:blip r:embed="rId6"/>
+                    <a:blip r:embed="rId8"/>
                     <a:stretch>
                       <a:fillRect/>
                     </a:stretch>
@@ -1397,25 +1435,16 @@
     </w:p>
     <w:p>
       <w:pPr>
-        <w:rPr>
-          <w:rFonts w:hint="default"/>
-          <w:lang w:val="en-US" w:eastAsia="zh-CN"/>
-        </w:rPr>
-      </w:pPr>
-    </w:p>
-    <w:p>
-      <w:pPr>
-        <w:jc w:val="center"/>
-        <w:rPr>
-          <w:rFonts w:hint="default"/>
-          <w:lang w:val="en-US" w:eastAsia="zh-CN"/>
-        </w:rPr>
-      </w:pPr>
-      <w:r>
-        <w:rPr>
-          <w:rFonts w:hint="eastAsia"/>
-          <w:sz w:val="28"/>
-          <w:szCs w:val="28"/>
+        <w:pStyle w:val="10"/>
+        <w:bidi w:val="0"/>
+        <w:rPr>
+          <w:rFonts w:hint="eastAsia"/>
+          <w:lang w:val="en-US" w:eastAsia="zh-CN"/>
+        </w:rPr>
+      </w:pPr>
+      <w:r>
+        <w:rPr>
+          <w:rFonts w:hint="eastAsia"/>
         </w:rPr>
         <w:drawing>
           <wp:inline distT="0" distB="0" distL="0" distR="0">
@@ -1435,7 +1464,7 @@
                     </pic:cNvPicPr>
                   </pic:nvPicPr>
                   <pic:blipFill>
-                    <a:blip r:embed="rId7"/>
+                    <a:blip r:embed="rId9"/>
                     <a:srcRect/>
                     <a:stretch>
                       <a:fillRect/>
@@ -1467,14 +1496,6 @@
     <w:p>
       <w:pPr>
         <w:rPr>
-          <w:rFonts w:hint="eastAsia"/>
-          <w:lang w:val="en-US" w:eastAsia="zh-CN"/>
-        </w:rPr>
-      </w:pPr>
-    </w:p>
-    <w:p>
-      <w:pPr>
-        <w:rPr>
           <w:rFonts w:hint="default"/>
           <w:b w:val="0"/>
           <w:bCs w:val="0"/>
@@ -1949,7 +1970,7 @@
           <w:lang w:val="en-US" w:eastAsia="zh-CN"/>
         </w:rPr>
       </w:pPr>
-      <w:bookmarkStart w:id="3" w:name="_Toc696"/>
+      <w:bookmarkStart w:id="3" w:name="_Toc28527"/>
       <w:r>
         <w:rPr>
           <w:rFonts w:hint="eastAsia"/>
@@ -2121,15 +2142,8 @@
     </w:p>
     <w:p>
       <w:pPr>
-        <w:rPr>
-          <w:rFonts w:hint="default"/>
-          <w:lang w:val="en-US" w:eastAsia="zh-CN"/>
-        </w:rPr>
-      </w:pPr>
-    </w:p>
-    <w:p>
-      <w:pPr>
-        <w:jc w:val="center"/>
+        <w:pStyle w:val="10"/>
+        <w:bidi w:val="0"/>
         <w:rPr>
           <w:rFonts w:hint="default"/>
           <w:lang w:val="en-US" w:eastAsia="zh-CN"/>
@@ -2158,7 +2172,7 @@
                     </pic:cNvPicPr>
                   </pic:nvPicPr>
                   <pic:blipFill>
-                    <a:blip r:embed="rId8"/>
+                    <a:blip r:embed="rId10"/>
                     <a:stretch>
                       <a:fillRect/>
                     </a:stretch>
@@ -2181,23 +2195,8 @@
     </w:p>
     <w:p>
       <w:pPr>
-        <w:rPr>
-          <w:rFonts w:hint="default"/>
-          <w:lang w:val="en-US" w:eastAsia="zh-CN"/>
-        </w:rPr>
-      </w:pPr>
-    </w:p>
-    <w:p>
-      <w:pPr>
-        <w:rPr>
-          <w:rFonts w:hint="default"/>
-          <w:lang w:val="en-US" w:eastAsia="zh-CN"/>
-        </w:rPr>
-      </w:pPr>
-    </w:p>
-    <w:p>
-      <w:pPr>
-        <w:jc w:val="center"/>
+        <w:pStyle w:val="10"/>
+        <w:bidi w:val="0"/>
         <w:rPr>
           <w:rFonts w:hint="default"/>
           <w:lang w:val="en-US" w:eastAsia="zh-CN"/>
@@ -2226,7 +2225,7 @@
                     </pic:cNvPicPr>
                   </pic:nvPicPr>
                   <pic:blipFill>
-                    <a:blip r:embed="rId9"/>
+                    <a:blip r:embed="rId11"/>
                     <a:stretch>
                       <a:fillRect/>
                     </a:stretch>
@@ -2249,22 +2248,6 @@
     </w:p>
     <w:p>
       <w:pPr>
-        <w:rPr>
-          <w:rFonts w:hint="default"/>
-          <w:lang w:val="en-US" w:eastAsia="zh-CN"/>
-        </w:rPr>
-      </w:pPr>
-    </w:p>
-    <w:p>
-      <w:pPr>
-        <w:rPr>
-          <w:rFonts w:hint="default"/>
-          <w:lang w:val="en-US" w:eastAsia="zh-CN"/>
-        </w:rPr>
-      </w:pPr>
-    </w:p>
-    <w:p>
-      <w:pPr>
         <w:pStyle w:val="4"/>
         <w:bidi w:val="0"/>
         <w:rPr>
@@ -2272,7 +2255,7 @@
           <w:lang w:val="en-US" w:eastAsia="zh-CN"/>
         </w:rPr>
       </w:pPr>
-      <w:bookmarkStart w:id="4" w:name="_Toc26985"/>
+      <w:bookmarkStart w:id="4" w:name="_Toc14809"/>
       <w:r>
         <w:rPr>
           <w:rFonts w:hint="eastAsia"/>
@@ -2285,7 +2268,7 @@
     <w:p>
       <w:pPr>
         <w:rPr>
-          <w:rFonts w:hint="eastAsia"/>
+          <w:rFonts w:hint="default"/>
           <w:lang w:val="en-US" w:eastAsia="zh-CN"/>
         </w:rPr>
       </w:pPr>
@@ -2365,63 +2348,8 @@
     </w:p>
     <w:p>
       <w:pPr>
-        <w:rPr>
-          <w:rFonts w:hint="default"/>
-          <w:lang w:val="en-US" w:eastAsia="zh-CN"/>
-        </w:rPr>
-      </w:pPr>
-    </w:p>
-    <w:p>
-      <w:pPr>
-        <w:rPr>
-          <w:rFonts w:hint="default"/>
-          <w:lang w:val="en-US" w:eastAsia="zh-CN"/>
-        </w:rPr>
-      </w:pPr>
-    </w:p>
-    <w:p>
-      <w:pPr>
-        <w:rPr>
-          <w:rFonts w:hint="default"/>
-          <w:lang w:val="en-US" w:eastAsia="zh-CN"/>
-        </w:rPr>
-      </w:pPr>
-    </w:p>
-    <w:p>
-      <w:pPr>
-        <w:rPr>
-          <w:rFonts w:hint="default"/>
-          <w:lang w:val="en-US" w:eastAsia="zh-CN"/>
-        </w:rPr>
-      </w:pPr>
-    </w:p>
-    <w:p>
-      <w:pPr>
-        <w:rPr>
-          <w:rFonts w:hint="default"/>
-          <w:lang w:val="en-US" w:eastAsia="zh-CN"/>
-        </w:rPr>
-      </w:pPr>
-    </w:p>
-    <w:p>
-      <w:pPr>
-        <w:rPr>
-          <w:rFonts w:hint="default"/>
-          <w:lang w:val="en-US" w:eastAsia="zh-CN"/>
-        </w:rPr>
-      </w:pPr>
-    </w:p>
-    <w:p>
-      <w:pPr>
-        <w:rPr>
-          <w:rFonts w:hint="default"/>
-          <w:lang w:val="en-US" w:eastAsia="zh-CN"/>
-        </w:rPr>
-      </w:pPr>
-    </w:p>
-    <w:p>
-      <w:pPr>
-        <w:jc w:val="center"/>
+        <w:pStyle w:val="10"/>
+        <w:bidi w:val="0"/>
         <w:rPr>
           <w:rFonts w:hint="default"/>
           <w:lang w:val="en-US" w:eastAsia="zh-CN"/>
@@ -2450,7 +2378,7 @@
                     </pic:cNvPicPr>
                   </pic:nvPicPr>
                   <pic:blipFill>
-                    <a:blip r:embed="rId10"/>
+                    <a:blip r:embed="rId12"/>
                     <a:stretch>
                       <a:fillRect/>
                     </a:stretch>
@@ -2473,15 +2401,8 @@
     </w:p>
     <w:p>
       <w:pPr>
-        <w:rPr>
-          <w:rFonts w:hint="default"/>
-          <w:lang w:val="en-US" w:eastAsia="zh-CN"/>
-        </w:rPr>
-      </w:pPr>
-    </w:p>
-    <w:p>
-      <w:pPr>
-        <w:jc w:val="center"/>
+        <w:pStyle w:val="10"/>
+        <w:bidi w:val="0"/>
         <w:rPr>
           <w:rFonts w:hint="eastAsia"/>
           <w:lang w:val="en-US" w:eastAsia="zh-CN"/>
@@ -2510,7 +2431,7 @@
                     </pic:cNvPicPr>
                   </pic:nvPicPr>
                   <pic:blipFill>
-                    <a:blip r:embed="rId11"/>
+                    <a:blip r:embed="rId13"/>
                     <a:stretch>
                       <a:fillRect/>
                     </a:stretch>
@@ -2530,7 +2451,6 @@
           </wp:inline>
         </w:drawing>
       </w:r>
-      <w:bookmarkStart w:id="5" w:name="_Toc19902"/>
     </w:p>
     <w:p>
       <w:pPr>
@@ -2541,6 +2461,7 @@
           <w:lang w:val="en-US" w:eastAsia="zh-CN"/>
         </w:rPr>
       </w:pPr>
+      <w:bookmarkStart w:id="5" w:name="_Toc7422"/>
       <w:r>
         <w:rPr>
           <w:rFonts w:hint="eastAsia"/>
@@ -2559,7 +2480,7 @@
           <w:lang w:val="en-US" w:eastAsia="zh-CN"/>
         </w:rPr>
       </w:pPr>
-      <w:bookmarkStart w:id="6" w:name="_Toc17209"/>
+      <w:bookmarkStart w:id="6" w:name="_Toc18131"/>
       <w:r>
         <w:rPr>
           <w:rFonts w:hint="eastAsia"/>
@@ -2659,68 +2580,17 @@
     </w:p>
     <w:p>
       <w:pPr>
-        <w:rPr>
-          <w:rFonts w:hint="eastAsia" w:ascii="Calibri" w:hAnsi="Calibri" w:eastAsia="微软雅黑" w:cs="Calibri"/>
-          <w:b/>
-          <w:bCs/>
-          <w:i w:val="0"/>
-          <w:iCs w:val="0"/>
-          <w:caps w:val="0"/>
-          <w:color w:val="4874CB" w:themeColor="accent1"/>
-          <w:spacing w:val="0"/>
-          <w:sz w:val="21"/>
-          <w:szCs w:val="21"/>
-          <w:shd w:val="clear" w:fill="FFFFFF"/>
-          <w:lang w:val="en-US" w:eastAsia="zh-CN"/>
-          <w14:textFill>
-            <w14:solidFill>
-              <w14:schemeClr w14:val="accent1"/>
-            </w14:solidFill>
-          </w14:textFill>
-        </w:rPr>
-      </w:pPr>
-    </w:p>
-    <w:p>
-      <w:pPr>
-        <w:rPr>
-          <w:rFonts w:hint="default" w:ascii="Calibri" w:hAnsi="Calibri" w:eastAsia="微软雅黑" w:cs="Calibri"/>
-          <w:b/>
-          <w:bCs/>
-          <w:i w:val="0"/>
-          <w:iCs w:val="0"/>
-          <w:caps w:val="0"/>
-          <w:color w:val="4874CB" w:themeColor="accent1"/>
-          <w:spacing w:val="0"/>
-          <w:sz w:val="21"/>
-          <w:szCs w:val="21"/>
-          <w:shd w:val="clear" w:fill="FFFFFF"/>
-          <w:lang w:val="en-US" w:eastAsia="zh-CN"/>
-          <w14:textFill>
-            <w14:solidFill>
-              <w14:schemeClr w14:val="accent1"/>
-            </w14:solidFill>
-          </w14:textFill>
-        </w:rPr>
-      </w:pPr>
-      <w:r>
-        <w:rPr>
-          <w:rFonts w:hint="default" w:ascii="Calibri" w:hAnsi="Calibri" w:eastAsia="微软雅黑" w:cs="Calibri"/>
-          <w:b/>
-          <w:bCs/>
-          <w:i w:val="0"/>
-          <w:iCs w:val="0"/>
-          <w:caps w:val="0"/>
-          <w:color w:val="4874CB" w:themeColor="accent1"/>
-          <w:spacing w:val="0"/>
-          <w:sz w:val="21"/>
-          <w:szCs w:val="21"/>
-          <w:shd w:val="clear" w:fill="FFFFFF"/>
-          <w:lang w:val="en-US" w:eastAsia="zh-CN"/>
-          <w14:textFill>
-            <w14:solidFill>
-              <w14:schemeClr w14:val="accent1"/>
-            </w14:solidFill>
-          </w14:textFill>
+        <w:pStyle w:val="10"/>
+        <w:bidi w:val="0"/>
+        <w:rPr>
+          <w:rFonts w:hint="default"/>
+          <w:lang w:val="en-US" w:eastAsia="zh-CN"/>
+        </w:rPr>
+      </w:pPr>
+      <w:r>
+        <w:rPr>
+          <w:rFonts w:hint="default"/>
+          <w:lang w:val="en-US" w:eastAsia="zh-CN"/>
         </w:rPr>
         <w:drawing>
           <wp:inline distT="0" distB="0" distL="114300" distR="114300">
@@ -2740,7 +2610,7 @@
                     </pic:cNvPicPr>
                   </pic:nvPicPr>
                   <pic:blipFill>
-                    <a:blip r:embed="rId12"/>
+                    <a:blip r:embed="rId14"/>
                     <a:stretch>
                       <a:fillRect/>
                     </a:stretch>
@@ -2765,15 +2635,6 @@
       <w:pPr>
         <w:bidi w:val="0"/>
         <w:rPr>
-          <w:rFonts w:hint="default"/>
-          <w:lang w:val="en-US" w:eastAsia="zh-CN"/>
-        </w:rPr>
-      </w:pPr>
-    </w:p>
-    <w:p>
-      <w:pPr>
-        <w:bidi w:val="0"/>
-        <w:rPr>
           <w:rFonts w:hint="eastAsia"/>
           <w:b w:val="0"/>
           <w:bCs w:val="0"/>
@@ -2866,21 +2727,16 @@
     </w:p>
     <w:p>
       <w:pPr>
+        <w:pStyle w:val="10"/>
         <w:bidi w:val="0"/>
         <w:rPr>
           <w:rFonts w:hint="default"/>
-          <w:b w:val="0"/>
-          <w:bCs w:val="0"/>
-          <w:color w:val="auto"/>
           <w:lang w:val="en-US" w:eastAsia="zh-CN"/>
         </w:rPr>
       </w:pPr>
       <w:r>
         <w:rPr>
           <w:rFonts w:hint="default"/>
-          <w:b w:val="0"/>
-          <w:bCs w:val="0"/>
-          <w:color w:val="auto"/>
           <w:lang w:val="en-US" w:eastAsia="zh-CN"/>
         </w:rPr>
         <w:drawing>
@@ -2901,7 +2757,7 @@
                     </pic:cNvPicPr>
                   </pic:nvPicPr>
                   <pic:blipFill>
-                    <a:blip r:embed="rId13"/>
+                    <a:blip r:embed="rId15"/>
                     <a:stretch>
                       <a:fillRect/>
                     </a:stretch>
@@ -2924,30 +2780,6 @@
     </w:p>
     <w:p>
       <w:pPr>
-        <w:bidi w:val="0"/>
-        <w:rPr>
-          <w:rFonts w:hint="default"/>
-          <w:b w:val="0"/>
-          <w:bCs w:val="0"/>
-          <w:color w:val="auto"/>
-          <w:lang w:val="en-US" w:eastAsia="zh-CN"/>
-        </w:rPr>
-      </w:pPr>
-    </w:p>
-    <w:p>
-      <w:pPr>
-        <w:bidi w:val="0"/>
-        <w:rPr>
-          <w:rFonts w:hint="default"/>
-          <w:b w:val="0"/>
-          <w:bCs w:val="0"/>
-          <w:color w:val="auto"/>
-          <w:lang w:val="en-US" w:eastAsia="zh-CN"/>
-        </w:rPr>
-      </w:pPr>
-    </w:p>
-    <w:p>
-      <w:pPr>
         <w:pStyle w:val="3"/>
         <w:bidi w:val="0"/>
         <w:rPr>
@@ -2955,7 +2787,7 @@
           <w:lang w:val="en-US" w:eastAsia="zh-CN"/>
         </w:rPr>
       </w:pPr>
-      <w:bookmarkStart w:id="7" w:name="_Toc30791"/>
+      <w:bookmarkStart w:id="7" w:name="_Toc16440"/>
       <w:r>
         <w:rPr>
           <w:rFonts w:hint="eastAsia"/>
@@ -2974,7 +2806,7 @@
           <w:lang w:val="en-US" w:eastAsia="zh-CN"/>
         </w:rPr>
       </w:pPr>
-      <w:bookmarkStart w:id="8" w:name="_Toc25035"/>
+      <w:bookmarkStart w:id="8" w:name="_Toc23888"/>
       <w:r>
         <w:rPr>
           <w:rFonts w:hint="eastAsia"/>
@@ -3089,45 +2921,17 @@
     </w:p>
     <w:p>
       <w:pPr>
-        <w:rPr>
-          <w:rFonts w:hint="eastAsia" w:ascii="Calibri" w:hAnsi="Calibri" w:eastAsia="微软雅黑" w:cs="Calibri"/>
-          <w:b/>
-          <w:bCs/>
-          <w:i w:val="0"/>
-          <w:iCs w:val="0"/>
-          <w:caps w:val="0"/>
-          <w:color w:val="4874CB" w:themeColor="accent1"/>
-          <w:spacing w:val="0"/>
-          <w:sz w:val="21"/>
-          <w:szCs w:val="21"/>
-          <w:shd w:val="clear" w:fill="FFFFFF"/>
-          <w:lang w:val="en-US" w:eastAsia="zh-CN"/>
-          <w14:textFill>
-            <w14:solidFill>
-              <w14:schemeClr w14:val="accent1"/>
-            </w14:solidFill>
-          </w14:textFill>
-        </w:rPr>
-      </w:pPr>
-      <w:r>
-        <w:rPr>
-          <w:rFonts w:hint="eastAsia" w:ascii="Calibri" w:hAnsi="Calibri" w:eastAsia="微软雅黑" w:cs="Calibri"/>
-          <w:b/>
-          <w:bCs/>
-          <w:i w:val="0"/>
-          <w:iCs w:val="0"/>
-          <w:caps w:val="0"/>
-          <w:color w:val="4874CB" w:themeColor="accent1"/>
-          <w:spacing w:val="0"/>
-          <w:sz w:val="21"/>
-          <w:szCs w:val="21"/>
-          <w:shd w:val="clear" w:fill="FFFFFF"/>
-          <w:lang w:val="en-US" w:eastAsia="zh-CN"/>
-          <w14:textFill>
-            <w14:solidFill>
-              <w14:schemeClr w14:val="accent1"/>
-            </w14:solidFill>
-          </w14:textFill>
+        <w:pStyle w:val="10"/>
+        <w:bidi w:val="0"/>
+        <w:rPr>
+          <w:rFonts w:hint="eastAsia"/>
+          <w:lang w:val="en-US" w:eastAsia="zh-CN"/>
+        </w:rPr>
+      </w:pPr>
+      <w:r>
+        <w:rPr>
+          <w:rFonts w:hint="eastAsia"/>
+          <w:lang w:val="en-US" w:eastAsia="zh-CN"/>
         </w:rPr>
         <w:drawing>
           <wp:inline distT="0" distB="0" distL="114300" distR="114300">
@@ -3147,7 +2951,7 @@
                     </pic:cNvPicPr>
                   </pic:nvPicPr>
                   <pic:blipFill>
-                    <a:blip r:embed="rId14"/>
+                    <a:blip r:embed="rId16"/>
                     <a:stretch>
                       <a:fillRect/>
                     </a:stretch>
@@ -3170,68 +2974,17 @@
     </w:p>
     <w:p>
       <w:pPr>
-        <w:rPr>
-          <w:rFonts w:hint="eastAsia" w:ascii="Calibri" w:hAnsi="Calibri" w:eastAsia="微软雅黑" w:cs="Calibri"/>
-          <w:b/>
-          <w:bCs/>
-          <w:i w:val="0"/>
-          <w:iCs w:val="0"/>
-          <w:caps w:val="0"/>
-          <w:color w:val="4874CB" w:themeColor="accent1"/>
-          <w:spacing w:val="0"/>
-          <w:sz w:val="21"/>
-          <w:szCs w:val="21"/>
-          <w:shd w:val="clear" w:fill="FFFFFF"/>
-          <w:lang w:val="en-US" w:eastAsia="zh-CN"/>
-          <w14:textFill>
-            <w14:solidFill>
-              <w14:schemeClr w14:val="accent1"/>
-            </w14:solidFill>
-          </w14:textFill>
-        </w:rPr>
-      </w:pPr>
-    </w:p>
-    <w:p>
-      <w:pPr>
-        <w:rPr>
-          <w:rFonts w:hint="eastAsia" w:ascii="Calibri" w:hAnsi="Calibri" w:eastAsia="微软雅黑" w:cs="Calibri"/>
-          <w:b/>
-          <w:bCs/>
-          <w:i w:val="0"/>
-          <w:iCs w:val="0"/>
-          <w:caps w:val="0"/>
-          <w:color w:val="4874CB" w:themeColor="accent1"/>
-          <w:spacing w:val="0"/>
-          <w:sz w:val="21"/>
-          <w:szCs w:val="21"/>
-          <w:shd w:val="clear" w:fill="FFFFFF"/>
-          <w:lang w:val="en-US" w:eastAsia="zh-CN"/>
-          <w14:textFill>
-            <w14:solidFill>
-              <w14:schemeClr w14:val="accent1"/>
-            </w14:solidFill>
-          </w14:textFill>
-        </w:rPr>
-      </w:pPr>
-      <w:r>
-        <w:rPr>
-          <w:rFonts w:hint="eastAsia" w:ascii="Calibri" w:hAnsi="Calibri" w:eastAsia="微软雅黑" w:cs="Calibri"/>
-          <w:b/>
-          <w:bCs/>
-          <w:i w:val="0"/>
-          <w:iCs w:val="0"/>
-          <w:caps w:val="0"/>
-          <w:color w:val="4874CB" w:themeColor="accent1"/>
-          <w:spacing w:val="0"/>
-          <w:sz w:val="21"/>
-          <w:szCs w:val="21"/>
-          <w:shd w:val="clear" w:fill="FFFFFF"/>
-          <w:lang w:val="en-US" w:eastAsia="zh-CN"/>
-          <w14:textFill>
-            <w14:solidFill>
-              <w14:schemeClr w14:val="accent1"/>
-            </w14:solidFill>
-          </w14:textFill>
+        <w:pStyle w:val="10"/>
+        <w:bidi w:val="0"/>
+        <w:rPr>
+          <w:rFonts w:hint="eastAsia"/>
+          <w:lang w:val="en-US" w:eastAsia="zh-CN"/>
+        </w:rPr>
+      </w:pPr>
+      <w:r>
+        <w:rPr>
+          <w:rFonts w:hint="eastAsia"/>
+          <w:lang w:val="en-US" w:eastAsia="zh-CN"/>
         </w:rPr>
         <w:drawing>
           <wp:inline distT="0" distB="0" distL="114300" distR="114300">
@@ -3251,7 +3004,7 @@
                     </pic:cNvPicPr>
                   </pic:nvPicPr>
                   <pic:blipFill>
-                    <a:blip r:embed="rId15"/>
+                    <a:blip r:embed="rId17"/>
                     <a:stretch>
                       <a:fillRect/>
                     </a:stretch>
@@ -3274,45 +3027,17 @@
     </w:p>
     <w:p>
       <w:pPr>
-        <w:rPr>
-          <w:rFonts w:hint="eastAsia" w:ascii="Calibri" w:hAnsi="Calibri" w:eastAsia="微软雅黑" w:cs="Calibri"/>
-          <w:b/>
-          <w:bCs/>
-          <w:i w:val="0"/>
-          <w:iCs w:val="0"/>
-          <w:caps w:val="0"/>
-          <w:color w:val="4874CB" w:themeColor="accent1"/>
-          <w:spacing w:val="0"/>
-          <w:sz w:val="21"/>
-          <w:szCs w:val="21"/>
-          <w:shd w:val="clear" w:fill="FFFFFF"/>
-          <w:lang w:val="en-US" w:eastAsia="zh-CN"/>
-          <w14:textFill>
-            <w14:solidFill>
-              <w14:schemeClr w14:val="accent1"/>
-            </w14:solidFill>
-          </w14:textFill>
-        </w:rPr>
-      </w:pPr>
-      <w:r>
-        <w:rPr>
-          <w:rFonts w:hint="eastAsia" w:ascii="Calibri" w:hAnsi="Calibri" w:eastAsia="微软雅黑" w:cs="Calibri"/>
-          <w:b/>
-          <w:bCs/>
-          <w:i w:val="0"/>
-          <w:iCs w:val="0"/>
-          <w:caps w:val="0"/>
-          <w:color w:val="4874CB" w:themeColor="accent1"/>
-          <w:spacing w:val="0"/>
-          <w:sz w:val="21"/>
-          <w:szCs w:val="21"/>
-          <w:shd w:val="clear" w:fill="FFFFFF"/>
-          <w:lang w:val="en-US" w:eastAsia="zh-CN"/>
-          <w14:textFill>
-            <w14:solidFill>
-              <w14:schemeClr w14:val="accent1"/>
-            </w14:solidFill>
-          </w14:textFill>
+        <w:pStyle w:val="10"/>
+        <w:bidi w:val="0"/>
+        <w:rPr>
+          <w:rFonts w:hint="eastAsia"/>
+          <w:lang w:val="en-US" w:eastAsia="zh-CN"/>
+        </w:rPr>
+      </w:pPr>
+      <w:r>
+        <w:rPr>
+          <w:rFonts w:hint="eastAsia"/>
+          <w:lang w:val="en-US" w:eastAsia="zh-CN"/>
         </w:rPr>
         <w:drawing>
           <wp:inline distT="0" distB="0" distL="114300" distR="114300">
@@ -3332,7 +3057,7 @@
                     </pic:cNvPicPr>
                   </pic:nvPicPr>
                   <pic:blipFill>
-                    <a:blip r:embed="rId16"/>
+                    <a:blip r:embed="rId18"/>
                     <a:stretch>
                       <a:fillRect/>
                     </a:stretch>
@@ -3362,17 +3087,7 @@
           <w:lang w:val="en-US" w:eastAsia="zh-CN"/>
         </w:rPr>
       </w:pPr>
-    </w:p>
-    <w:p>
-      <w:pPr>
-        <w:pStyle w:val="4"/>
-        <w:bidi w:val="0"/>
-        <w:rPr>
-          <w:rFonts w:hint="eastAsia"/>
-          <w:lang w:val="en-US" w:eastAsia="zh-CN"/>
-        </w:rPr>
-      </w:pPr>
-      <w:bookmarkStart w:id="9" w:name="_Toc28581"/>
+      <w:bookmarkStart w:id="9" w:name="_Toc24672"/>
       <w:r>
         <w:rPr>
           <w:rFonts w:hint="eastAsia"/>
@@ -3527,31 +3242,17 @@
     </w:p>
     <w:p>
       <w:pPr>
+        <w:pStyle w:val="10"/>
+        <w:bidi w:val="0"/>
         <w:rPr>
           <w:rFonts w:hint="default"/>
-          <w:b w:val="0"/>
-          <w:bCs w:val="0"/>
-          <w:color w:val="000000" w:themeColor="text1"/>
-          <w:lang w:val="en-US" w:eastAsia="zh-CN"/>
-          <w14:textFill>
-            <w14:solidFill>
-              <w14:schemeClr w14:val="tx1"/>
-            </w14:solidFill>
-          </w14:textFill>
+          <w:lang w:val="en-US" w:eastAsia="zh-CN"/>
         </w:rPr>
       </w:pPr>
       <w:r>
         <w:rPr>
           <w:rFonts w:hint="default"/>
-          <w:b w:val="0"/>
-          <w:bCs w:val="0"/>
-          <w:color w:val="000000" w:themeColor="text1"/>
-          <w:lang w:val="en-US" w:eastAsia="zh-CN"/>
-          <w14:textFill>
-            <w14:solidFill>
-              <w14:schemeClr w14:val="tx1"/>
-            </w14:solidFill>
-          </w14:textFill>
+          <w:lang w:val="en-US" w:eastAsia="zh-CN"/>
         </w:rPr>
         <w:drawing>
           <wp:inline distT="0" distB="0" distL="114300" distR="114300">
@@ -3571,7 +3272,7 @@
                     </pic:cNvPicPr>
                   </pic:nvPicPr>
                   <pic:blipFill>
-                    <a:blip r:embed="rId17"/>
+                    <a:blip r:embed="rId19"/>
                     <a:stretch>
                       <a:fillRect/>
                     </a:stretch>
@@ -3594,6 +3295,76 @@
     </w:p>
     <w:p>
       <w:pPr>
+        <w:pStyle w:val="4"/>
+        <w:bidi w:val="0"/>
+        <w:rPr>
+          <w:rFonts w:hint="eastAsia"/>
+          <w:lang w:val="en-US" w:eastAsia="zh-CN"/>
+        </w:rPr>
+      </w:pPr>
+      <w:bookmarkStart w:id="10" w:name="_Toc9622"/>
+      <w:r>
+        <w:rPr>
+          <w:rFonts w:hint="eastAsia"/>
+          <w:lang w:val="en-US" w:eastAsia="zh-CN"/>
+        </w:rPr>
+        <w:t>Vehicle management</w:t>
+      </w:r>
+      <w:bookmarkEnd w:id="10"/>
+    </w:p>
+    <w:p>
+      <w:pPr>
+        <w:rPr>
+          <w:rFonts w:hint="eastAsia"/>
+          <w:b w:val="0"/>
+          <w:bCs w:val="0"/>
+          <w:color w:val="000000" w:themeColor="text1"/>
+          <w:lang w:val="en-US" w:eastAsia="zh-CN"/>
+          <w14:textFill>
+            <w14:solidFill>
+              <w14:schemeClr w14:val="tx1"/>
+            </w14:solidFill>
+          </w14:textFill>
+        </w:rPr>
+      </w:pPr>
+      <w:r>
+        <w:rPr>
+          <w:rFonts w:hint="eastAsia"/>
+          <w:lang w:val="en-US" w:eastAsia="zh-CN"/>
+        </w:rPr>
+        <w:t xml:space="preserve">Add the vehicle on the </w:t>
+      </w:r>
+      <w:r>
+        <w:rPr>
+          <w:rFonts w:hint="eastAsia"/>
+          <w:b/>
+          <w:bCs/>
+          <w:color w:val="4874CB" w:themeColor="accent1"/>
+          <w:lang w:val="en-US" w:eastAsia="zh-CN"/>
+          <w14:textFill>
+            <w14:solidFill>
+              <w14:schemeClr w14:val="accent1"/>
+            </w14:solidFill>
+          </w14:textFill>
+        </w:rPr>
+        <w:t xml:space="preserve">Vehicle management </w:t>
+      </w:r>
+      <w:r>
+        <w:rPr>
+          <w:rFonts w:hint="eastAsia"/>
+          <w:b w:val="0"/>
+          <w:bCs w:val="0"/>
+          <w:color w:val="000000" w:themeColor="text1"/>
+          <w:lang w:val="en-US" w:eastAsia="zh-CN"/>
+          <w14:textFill>
+            <w14:solidFill>
+              <w14:schemeClr w14:val="tx1"/>
+            </w14:solidFill>
+          </w14:textFill>
+        </w:rPr>
+        <w:t>interface.Input the bus licence.Choose the Maximum number of passengers.Select seat type and bus type.Enter the driver</w:t>
+      </w:r>
+      <w:r>
         <w:rPr>
           <w:rFonts w:hint="default"/>
           <w:b w:val="0"/>
@@ -3606,29 +3377,9 @@
             </w14:solidFill>
           </w14:textFill>
         </w:rPr>
-      </w:pPr>
-    </w:p>
-    <w:p>
-      <w:pPr>
-        <w:pStyle w:val="4"/>
-        <w:bidi w:val="0"/>
-        <w:rPr>
-          <w:rFonts w:hint="eastAsia"/>
-          <w:lang w:val="en-US" w:eastAsia="zh-CN"/>
-        </w:rPr>
-      </w:pPr>
-      <w:bookmarkStart w:id="10" w:name="_Toc31128"/>
-      <w:r>
-        <w:rPr>
-          <w:rFonts w:hint="eastAsia"/>
-          <w:lang w:val="en-US" w:eastAsia="zh-CN"/>
-        </w:rPr>
-        <w:t>Vehicle management</w:t>
-      </w:r>
-      <w:bookmarkEnd w:id="10"/>
-    </w:p>
-    <w:p>
-      <w:pPr>
+        <w:t>’</w:t>
+      </w:r>
+      <w:r>
         <w:rPr>
           <w:rFonts w:hint="eastAsia"/>
           <w:b w:val="0"/>
@@ -3641,102 +3392,22 @@
             </w14:solidFill>
           </w14:textFill>
         </w:rPr>
-      </w:pPr>
-      <w:r>
-        <w:rPr>
-          <w:rFonts w:hint="eastAsia"/>
-          <w:lang w:val="en-US" w:eastAsia="zh-CN"/>
-        </w:rPr>
-        <w:t xml:space="preserve">Add the vehicle on the </w:t>
-      </w:r>
-      <w:r>
-        <w:rPr>
-          <w:rFonts w:hint="eastAsia"/>
-          <w:b/>
-          <w:bCs/>
-          <w:color w:val="4874CB" w:themeColor="accent1"/>
-          <w:lang w:val="en-US" w:eastAsia="zh-CN"/>
-          <w14:textFill>
-            <w14:solidFill>
-              <w14:schemeClr w14:val="accent1"/>
-            </w14:solidFill>
-          </w14:textFill>
-        </w:rPr>
-        <w:t xml:space="preserve">Vehicle management </w:t>
-      </w:r>
-      <w:r>
-        <w:rPr>
-          <w:rFonts w:hint="eastAsia"/>
-          <w:b w:val="0"/>
-          <w:bCs w:val="0"/>
-          <w:color w:val="000000" w:themeColor="text1"/>
-          <w:lang w:val="en-US" w:eastAsia="zh-CN"/>
-          <w14:textFill>
-            <w14:solidFill>
-              <w14:schemeClr w14:val="tx1"/>
-            </w14:solidFill>
-          </w14:textFill>
-        </w:rPr>
-        <w:t>interface.Input the bus licence.Choose the Maximum number of passengers.Select seat type and bus type.Enter the driver</w:t>
-      </w:r>
-      <w:r>
+        <w:t>s name.Choose  the route for the bus.</w:t>
+      </w:r>
+    </w:p>
+    <w:p>
+      <w:pPr>
+        <w:pStyle w:val="10"/>
+        <w:bidi w:val="0"/>
         <w:rPr>
           <w:rFonts w:hint="default"/>
-          <w:b w:val="0"/>
-          <w:bCs w:val="0"/>
-          <w:color w:val="000000" w:themeColor="text1"/>
-          <w:lang w:val="en-US" w:eastAsia="zh-CN"/>
-          <w14:textFill>
-            <w14:solidFill>
-              <w14:schemeClr w14:val="tx1"/>
-            </w14:solidFill>
-          </w14:textFill>
-        </w:rPr>
-        <w:t>’</w:t>
-      </w:r>
-      <w:r>
-        <w:rPr>
-          <w:rFonts w:hint="eastAsia"/>
-          <w:b w:val="0"/>
-          <w:bCs w:val="0"/>
-          <w:color w:val="000000" w:themeColor="text1"/>
-          <w:lang w:val="en-US" w:eastAsia="zh-CN"/>
-          <w14:textFill>
-            <w14:solidFill>
-              <w14:schemeClr w14:val="tx1"/>
-            </w14:solidFill>
-          </w14:textFill>
-        </w:rPr>
-        <w:t>s name.Choose  the route for the bus.</w:t>
-      </w:r>
-    </w:p>
-    <w:p>
-      <w:pPr>
+          <w:lang w:val="en-US" w:eastAsia="zh-CN"/>
+        </w:rPr>
+      </w:pPr>
+      <w:r>
         <w:rPr>
           <w:rFonts w:hint="default"/>
-          <w:b w:val="0"/>
-          <w:bCs w:val="0"/>
-          <w:color w:val="000000" w:themeColor="text1"/>
-          <w:lang w:val="en-US" w:eastAsia="zh-CN"/>
-          <w14:textFill>
-            <w14:solidFill>
-              <w14:schemeClr w14:val="tx1"/>
-            </w14:solidFill>
-          </w14:textFill>
-        </w:rPr>
-      </w:pPr>
-      <w:r>
-        <w:rPr>
-          <w:rFonts w:hint="default"/>
-          <w:b w:val="0"/>
-          <w:bCs w:val="0"/>
-          <w:color w:val="000000" w:themeColor="text1"/>
-          <w:lang w:val="en-US" w:eastAsia="zh-CN"/>
-          <w14:textFill>
-            <w14:solidFill>
-              <w14:schemeClr w14:val="tx1"/>
-            </w14:solidFill>
-          </w14:textFill>
+          <w:lang w:val="en-US" w:eastAsia="zh-CN"/>
         </w:rPr>
         <w:drawing>
           <wp:inline distT="0" distB="0" distL="114300" distR="114300">
@@ -3756,7 +3427,7 @@
                     </pic:cNvPicPr>
                   </pic:nvPicPr>
                   <pic:blipFill>
-                    <a:blip r:embed="rId18"/>
+                    <a:blip r:embed="rId20"/>
                     <a:stretch>
                       <a:fillRect/>
                     </a:stretch>
@@ -3779,22 +3450,6 @@
     </w:p>
     <w:p>
       <w:pPr>
-        <w:rPr>
-          <w:rFonts w:hint="default"/>
-          <w:b w:val="0"/>
-          <w:bCs w:val="0"/>
-          <w:color w:val="000000" w:themeColor="text1"/>
-          <w:lang w:val="en-US" w:eastAsia="zh-CN"/>
-          <w14:textFill>
-            <w14:solidFill>
-              <w14:schemeClr w14:val="tx1"/>
-            </w14:solidFill>
-          </w14:textFill>
-        </w:rPr>
-      </w:pPr>
-    </w:p>
-    <w:p>
-      <w:pPr>
         <w:pStyle w:val="3"/>
         <w:bidi w:val="0"/>
         <w:rPr>
@@ -3802,7 +3457,7 @@
           <w:lang w:val="en-US" w:eastAsia="zh-CN"/>
         </w:rPr>
       </w:pPr>
-      <w:bookmarkStart w:id="11" w:name="_Toc18731"/>
+      <w:bookmarkStart w:id="11" w:name="_Toc4722"/>
       <w:r>
         <w:rPr>
           <w:rFonts w:hint="eastAsia"/>
@@ -3822,7 +3477,7 @@
         </w:rPr>
       </w:pPr>
       <w:bookmarkStart w:id="12" w:name="_Ref5253"/>
-      <w:bookmarkStart w:id="13" w:name="_Toc14940"/>
+      <w:bookmarkStart w:id="13" w:name="_Toc24404"/>
       <w:r>
         <w:rPr>
           <w:rFonts w:hint="eastAsia"/>
@@ -4117,8 +3772,8 @@
     </w:p>
     <w:p>
       <w:pPr>
+        <w:pStyle w:val="10"/>
         <w:bidi w:val="0"/>
-        <w:jc w:val="center"/>
         <w:rPr>
           <w:rFonts w:hint="default"/>
           <w:lang w:val="en-US" w:eastAsia="zh-CN"/>
@@ -4147,7 +3802,7 @@
                     </pic:cNvPicPr>
                   </pic:nvPicPr>
                   <pic:blipFill>
-                    <a:blip r:embed="rId19"/>
+                    <a:blip r:embed="rId21"/>
                     <a:stretch>
                       <a:fillRect/>
                     </a:stretch>
@@ -4170,26 +3825,6 @@
     </w:p>
     <w:p>
       <w:pPr>
-        <w:bidi w:val="0"/>
-        <w:jc w:val="center"/>
-        <w:rPr>
-          <w:rFonts w:hint="default"/>
-          <w:lang w:val="en-US" w:eastAsia="zh-CN"/>
-        </w:rPr>
-      </w:pPr>
-    </w:p>
-    <w:p>
-      <w:pPr>
-        <w:bidi w:val="0"/>
-        <w:jc w:val="center"/>
-        <w:rPr>
-          <w:rFonts w:hint="default"/>
-          <w:lang w:val="en-US" w:eastAsia="zh-CN"/>
-        </w:rPr>
-      </w:pPr>
-    </w:p>
-    <w:p>
-      <w:pPr>
         <w:pStyle w:val="4"/>
         <w:bidi w:val="0"/>
         <w:rPr>
@@ -4197,6 +3832,7 @@
           <w:lang w:val="en-US" w:eastAsia="zh-CN"/>
         </w:rPr>
       </w:pPr>
+      <w:bookmarkStart w:id="14" w:name="_Toc9080"/>
       <w:r>
         <w:rPr>
           <w:rFonts w:hint="eastAsia"/>
@@ -4204,6 +3840,7 @@
         </w:rPr>
         <w:t>Quota</w:t>
       </w:r>
+      <w:bookmarkEnd w:id="14"/>
     </w:p>
     <w:p>
       <w:pPr>
@@ -4319,9 +3956,10 @@
     </w:p>
     <w:p>
       <w:pPr>
-        <w:jc w:val="center"/>
-        <w:rPr>
-          <w:rFonts w:hint="eastAsia"/>
+        <w:pStyle w:val="10"/>
+        <w:bidi w:val="0"/>
+        <w:rPr>
+          <w:rFonts w:hint="default"/>
           <w:lang w:val="en-US" w:eastAsia="zh-CN"/>
         </w:rPr>
       </w:pPr>
@@ -4348,7 +3986,7 @@
                     </pic:cNvPicPr>
                   </pic:nvPicPr>
                   <pic:blipFill>
-                    <a:blip r:embed="rId20"/>
+                    <a:blip r:embed="rId22"/>
                     <a:stretch>
                       <a:fillRect/>
                     </a:stretch>
@@ -4371,100 +4009,60 @@
     </w:p>
     <w:p>
       <w:pPr>
-        <w:rPr>
-          <w:rFonts w:hint="default"/>
-          <w:lang w:val="en-US" w:eastAsia="zh-CN"/>
-        </w:rPr>
-      </w:pPr>
-    </w:p>
-    <w:p>
-      <w:pPr>
-        <w:bidi w:val="0"/>
-        <w:jc w:val="center"/>
-        <w:rPr>
-          <w:rFonts w:hint="default"/>
-          <w:lang w:val="en-US" w:eastAsia="zh-CN"/>
-        </w:rPr>
-      </w:pPr>
-    </w:p>
-    <w:p>
-      <w:pPr>
         <w:bidi w:val="0"/>
         <w:jc w:val="both"/>
         <w:rPr>
           <w:rFonts w:hint="default"/>
-          <w:lang w:val="en-US" w:eastAsia="zh-CN"/>
-        </w:rPr>
-      </w:pPr>
-      <w:r>
-        <w:rPr>
-          <w:rFonts w:hint="eastAsia"/>
-          <w:lang w:val="en-US" w:eastAsia="zh-CN"/>
-        </w:rPr>
-        <w:t>The number showed up on the interface is current quota.</w:t>
-      </w:r>
-      <w:bookmarkStart w:id="17" w:name="_GoBack"/>
-      <w:bookmarkEnd w:id="17"/>
-    </w:p>
-    <w:p>
-      <w:pPr>
-        <w:bidi w:val="0"/>
-        <w:jc w:val="both"/>
-        <w:rPr>
-          <w:rFonts w:hint="default"/>
-          <w:lang w:val="en-US" w:eastAsia="zh-CN"/>
-        </w:rPr>
-      </w:pPr>
-    </w:p>
-    <w:p>
-      <w:pPr>
-        <w:bidi w:val="0"/>
-        <w:jc w:val="both"/>
-        <w:rPr>
-          <w:rFonts w:hint="default"/>
-          <w:lang w:val="en-US" w:eastAsia="zh-CN"/>
-        </w:rPr>
-      </w:pPr>
-    </w:p>
-    <w:p>
-      <w:pPr>
-        <w:bidi w:val="0"/>
-        <w:jc w:val="both"/>
-        <w:rPr>
-          <w:rFonts w:hint="default"/>
-          <w:lang w:val="en-US" w:eastAsia="zh-CN"/>
-        </w:rPr>
-      </w:pPr>
-    </w:p>
-    <w:p>
-      <w:pPr>
-        <w:bidi w:val="0"/>
-        <w:jc w:val="both"/>
-        <w:rPr>
-          <w:rFonts w:hint="default"/>
-          <w:lang w:val="en-US" w:eastAsia="zh-CN"/>
-        </w:rPr>
-      </w:pPr>
-    </w:p>
-    <w:p>
-      <w:pPr>
-        <w:bidi w:val="0"/>
-        <w:jc w:val="both"/>
-        <w:rPr>
-          <w:rFonts w:hint="default"/>
-          <w:lang w:val="en-US" w:eastAsia="zh-CN"/>
-        </w:rPr>
-      </w:pPr>
-    </w:p>
-    <w:p>
-      <w:pPr>
-        <w:bidi w:val="0"/>
-        <w:jc w:val="center"/>
-        <w:rPr>
-          <w:rFonts w:hint="default"/>
-          <w:lang w:val="en-US" w:eastAsia="zh-CN"/>
-        </w:rPr>
-      </w:pPr>
+          <w:b w:val="0"/>
+          <w:bCs w:val="0"/>
+          <w:color w:val="000000" w:themeColor="text1"/>
+          <w:lang w:val="en-US" w:eastAsia="zh-CN"/>
+          <w14:textFill>
+            <w14:solidFill>
+              <w14:schemeClr w14:val="tx1"/>
+            </w14:solidFill>
+          </w14:textFill>
+        </w:rPr>
+      </w:pPr>
+      <w:r>
+        <w:rPr>
+          <w:rFonts w:hint="eastAsia"/>
+          <w:lang w:val="en-US" w:eastAsia="zh-CN"/>
+        </w:rPr>
+        <w:t>The number showed up on the interface is current quota. Click it to enter the recharge quota interface.Fill in the quota and click</w:t>
+      </w:r>
+      <w:r>
+        <w:rPr>
+          <w:rFonts w:hint="eastAsia"/>
+          <w:b/>
+          <w:bCs/>
+          <w:color w:val="4874CB" w:themeColor="accent1"/>
+          <w:lang w:val="en-US" w:eastAsia="zh-CN"/>
+          <w14:textFill>
+            <w14:solidFill>
+              <w14:schemeClr w14:val="accent1"/>
+            </w14:solidFill>
+          </w14:textFill>
+        </w:rPr>
+        <w:t xml:space="preserve"> add.</w:t>
+      </w:r>
+      <w:r>
+        <w:rPr>
+          <w:rFonts w:hint="eastAsia"/>
+          <w:b w:val="0"/>
+          <w:bCs w:val="0"/>
+          <w:color w:val="000000" w:themeColor="text1"/>
+          <w:lang w:val="en-US" w:eastAsia="zh-CN"/>
+          <w14:textFill>
+            <w14:solidFill>
+              <w14:schemeClr w14:val="tx1"/>
+            </w14:solidFill>
+          </w14:textFill>
+        </w:rPr>
+        <w:t>This will be added to the current quota.</w:t>
+      </w:r>
+      <w:bookmarkStart w:id="18" w:name="_GoBack"/>
+      <w:bookmarkEnd w:id="18"/>
     </w:p>
     <w:p>
       <w:pPr>
@@ -4475,7 +4073,7 @@
           <w:lang w:val="en-US" w:eastAsia="zh-CN"/>
         </w:rPr>
       </w:pPr>
-      <w:bookmarkStart w:id="14" w:name="_Toc3704"/>
+      <w:bookmarkStart w:id="15" w:name="_Toc26402"/>
       <w:r>
         <w:rPr>
           <w:rFonts w:hint="eastAsia"/>
@@ -4483,7 +4081,7 @@
         </w:rPr>
         <w:t>System Setting</w:t>
       </w:r>
-      <w:bookmarkEnd w:id="14"/>
+      <w:bookmarkEnd w:id="15"/>
     </w:p>
     <w:p>
       <w:pPr>
@@ -4494,7 +4092,7 @@
           <w:lang w:val="en-US" w:eastAsia="zh-CN"/>
         </w:rPr>
       </w:pPr>
-      <w:bookmarkStart w:id="15" w:name="_Toc1224"/>
+      <w:bookmarkStart w:id="16" w:name="_Toc31383"/>
       <w:r>
         <w:rPr>
           <w:rFonts w:hint="eastAsia"/>
@@ -4502,7 +4100,7 @@
         </w:rPr>
         <w:t>Role Permissions Settings</w:t>
       </w:r>
-      <w:bookmarkEnd w:id="15"/>
+      <w:bookmarkEnd w:id="16"/>
     </w:p>
     <w:p>
       <w:pPr>
@@ -4536,7 +4134,8 @@
     </w:p>
     <w:p>
       <w:pPr>
-        <w:jc w:val="center"/>
+        <w:pStyle w:val="10"/>
+        <w:bidi w:val="0"/>
         <w:rPr>
           <w:rFonts w:hint="eastAsia"/>
           <w:lang w:val="en-US" w:eastAsia="zh-CN"/>
@@ -4565,7 +4164,7 @@
                     </pic:cNvPicPr>
                   </pic:nvPicPr>
                   <pic:blipFill>
-                    <a:blip r:embed="rId21"/>
+                    <a:blip r:embed="rId23"/>
                     <a:stretch>
                       <a:fillRect/>
                     </a:stretch>
@@ -4593,14 +4192,6 @@
           <w:lang w:val="en-US" w:eastAsia="zh-CN"/>
         </w:rPr>
       </w:pPr>
-    </w:p>
-    <w:p>
-      <w:pPr>
-        <w:rPr>
-          <w:rFonts w:hint="eastAsia"/>
-          <w:lang w:val="en-US" w:eastAsia="zh-CN"/>
-        </w:rPr>
-      </w:pPr>
       <w:r>
         <w:rPr>
           <w:rFonts w:hint="eastAsia"/>
@@ -4685,7 +4276,8 @@
     </w:p>
     <w:p>
       <w:pPr>
-        <w:jc w:val="center"/>
+        <w:pStyle w:val="10"/>
+        <w:bidi w:val="0"/>
         <w:rPr>
           <w:rFonts w:hint="default"/>
           <w:lang w:val="en-US" w:eastAsia="zh-CN"/>
@@ -4714,7 +4306,7 @@
                     </pic:cNvPicPr>
                   </pic:nvPicPr>
                   <pic:blipFill>
-                    <a:blip r:embed="rId22"/>
+                    <a:blip r:embed="rId24"/>
                     <a:stretch>
                       <a:fillRect/>
                     </a:stretch>
@@ -4742,6 +4334,13 @@
           <w:lang w:val="en-US" w:eastAsia="zh-CN"/>
         </w:rPr>
       </w:pPr>
+      <w:r>
+        <w:rPr>
+          <w:rFonts w:hint="eastAsia"/>
+          <w:lang w:val="en-US" w:eastAsia="zh-CN"/>
+        </w:rPr>
+        <w:t>Then I add a new user on the User Settings interface,I select the role with the restricted permission.</w:t>
+      </w:r>
     </w:p>
     <w:p>
       <w:pPr>
@@ -4750,27 +4349,13 @@
           <w:lang w:val="en-US" w:eastAsia="zh-CN"/>
         </w:rPr>
       </w:pPr>
-      <w:r>
-        <w:rPr>
-          <w:rFonts w:hint="eastAsia"/>
-          <w:lang w:val="en-US" w:eastAsia="zh-CN"/>
-        </w:rPr>
-        <w:t>Then I add a new user on the User Settings interface,I select the role with the restricted permission.</w:t>
-      </w:r>
-    </w:p>
-    <w:p>
-      <w:pPr>
-        <w:rPr>
-          <w:rFonts w:hint="default"/>
-          <w:lang w:val="en-US" w:eastAsia="zh-CN"/>
-        </w:rPr>
-      </w:pPr>
-    </w:p>
-    <w:p>
-      <w:pPr>
-        <w:jc w:val="center"/>
-        <w:rPr>
-          <w:rFonts w:hint="default"/>
+    </w:p>
+    <w:p>
+      <w:pPr>
+        <w:pStyle w:val="10"/>
+        <w:bidi w:val="0"/>
+        <w:rPr>
+          <w:rFonts w:hint="eastAsia"/>
           <w:lang w:val="en-US" w:eastAsia="zh-CN"/>
         </w:rPr>
       </w:pPr>
@@ -4797,7 +4382,7 @@
                     </pic:cNvPicPr>
                   </pic:nvPicPr>
                   <pic:blipFill>
-                    <a:blip r:embed="rId23"/>
+                    <a:blip r:embed="rId25"/>
                     <a:stretch>
                       <a:fillRect/>
                     </a:stretch>
@@ -4825,14 +4410,6 @@
           <w:lang w:val="en-US" w:eastAsia="zh-CN"/>
         </w:rPr>
       </w:pPr>
-    </w:p>
-    <w:p>
-      <w:pPr>
-        <w:rPr>
-          <w:rFonts w:hint="eastAsia"/>
-          <w:lang w:val="en-US" w:eastAsia="zh-CN"/>
-        </w:rPr>
-      </w:pPr>
       <w:r>
         <w:rPr>
           <w:rFonts w:hint="eastAsia"/>
@@ -4865,7 +4442,8 @@
     </w:p>
     <w:p>
       <w:pPr>
-        <w:jc w:val="center"/>
+        <w:pStyle w:val="10"/>
+        <w:bidi w:val="0"/>
         <w:rPr>
           <w:rFonts w:hint="default"/>
           <w:lang w:val="en-US" w:eastAsia="zh-CN"/>
@@ -4894,7 +4472,7 @@
                     </pic:cNvPicPr>
                   </pic:nvPicPr>
                   <pic:blipFill>
-                    <a:blip r:embed="rId24"/>
+                    <a:blip r:embed="rId26"/>
                     <a:stretch>
                       <a:fillRect/>
                     </a:stretch>
@@ -4924,7 +4502,7 @@
           <w:lang w:val="en-US" w:eastAsia="zh-CN"/>
         </w:rPr>
       </w:pPr>
-      <w:bookmarkStart w:id="16" w:name="_Toc19676"/>
+      <w:bookmarkStart w:id="17" w:name="_Toc14538"/>
       <w:r>
         <w:rPr>
           <w:rFonts w:hint="eastAsia"/>
@@ -4932,7 +4510,7 @@
         </w:rPr>
         <w:t>Validator</w:t>
       </w:r>
-      <w:bookmarkEnd w:id="16"/>
+      <w:bookmarkEnd w:id="17"/>
     </w:p>
     <w:p>
       <w:pPr>
@@ -4974,14 +4552,22 @@
     <w:p>
       <w:pPr>
         <w:rPr>
+          <w:rFonts w:hint="default"/>
+          <w:i w:val="0"/>
+          <w:iCs w:val="0"/>
+          <w:color w:val="00B0F0"/>
+          <w:u w:val="single"/>
+          <w:lang w:val="en-US" w:eastAsia="zh-CN"/>
+        </w:rPr>
+      </w:pPr>
+      <w:r>
+        <w:rPr>
+          <w:i w:val="0"/>
+          <w:iCs w:val="0"/>
+          <w:color w:val="00B0F0"/>
           <w:sz w:val="21"/>
           <w:szCs w:val="21"/>
-        </w:rPr>
-      </w:pPr>
-      <w:r>
-        <w:rPr>
-          <w:sz w:val="21"/>
-          <w:szCs w:val="21"/>
+          <w:u w:val="single"/>
         </w:rPr>
         <w:t>http://185.219.134.115:82/mobile2api/dh/app/downGet?fileName=buschezai.apk</w:t>
       </w:r>
@@ -4989,37 +4575,29 @@
     <w:p>
       <w:pPr>
         <w:rPr>
+          <w:rFonts w:hint="eastAsia"/>
+          <w:lang w:val="en-US" w:eastAsia="zh-CN"/>
+        </w:rPr>
+      </w:pPr>
+      <w:r>
+        <w:rPr>
           <w:rFonts w:hint="default"/>
           <w:lang w:val="en-US" w:eastAsia="zh-CN"/>
         </w:rPr>
-      </w:pPr>
-    </w:p>
-    <w:p>
-      <w:pPr>
-        <w:rPr>
-          <w:rFonts w:hint="eastAsia"/>
-          <w:lang w:val="en-US" w:eastAsia="zh-CN"/>
-        </w:rPr>
-      </w:pPr>
+        <w:t xml:space="preserve">If the program version is V1.76, online updates can be used, but due to </w:t>
+      </w:r>
+      <w:r>
+        <w:rPr>
+          <w:rFonts w:hint="eastAsia"/>
+          <w:lang w:val="en-US" w:eastAsia="zh-CN"/>
+        </w:rPr>
+        <w:t xml:space="preserve">the </w:t>
+      </w:r>
       <w:r>
         <w:rPr>
           <w:rFonts w:hint="default"/>
           <w:lang w:val="en-US" w:eastAsia="zh-CN"/>
         </w:rPr>
-        <w:t xml:space="preserve">If the program version is V1.76, online updates can be used, but due to </w:t>
-      </w:r>
-      <w:r>
-        <w:rPr>
-          <w:rFonts w:hint="eastAsia"/>
-          <w:lang w:val="en-US" w:eastAsia="zh-CN"/>
-        </w:rPr>
-        <w:t xml:space="preserve">the </w:t>
-      </w:r>
-      <w:r>
-        <w:rPr>
-          <w:rFonts w:hint="default"/>
-          <w:lang w:val="en-US" w:eastAsia="zh-CN"/>
-        </w:rPr>
         <w:t>permission issues with Android 11, permissions need to be set for the first installation. The operation is as follows</w:t>
       </w:r>
       <w:r>
@@ -5032,7 +4610,8 @@
     </w:p>
     <w:p>
       <w:pPr>
-        <w:jc w:val="center"/>
+        <w:pStyle w:val="10"/>
+        <w:bidi w:val="0"/>
         <w:rPr>
           <w:rFonts w:hint="default"/>
           <w:lang w:val="en-US" w:eastAsia="zh-CN"/>
@@ -5061,7 +4640,7 @@
                     </pic:cNvPicPr>
                   </pic:nvPicPr>
                   <pic:blipFill>
-                    <a:blip r:embed="rId25"/>
+                    <a:blip r:embed="rId27"/>
                     <a:stretch>
                       <a:fillRect/>
                     </a:stretch>
@@ -5084,7 +4663,8 @@
     </w:p>
     <w:p>
       <w:pPr>
-        <w:jc w:val="center"/>
+        <w:pStyle w:val="10"/>
+        <w:bidi w:val="0"/>
         <w:rPr>
           <w:rFonts w:hint="default"/>
           <w:lang w:val="en-US" w:eastAsia="zh-CN"/>
@@ -5093,8 +4673,6 @@
       <w:r>
         <w:rPr>
           <w:rFonts w:hint="eastAsia"/>
-          <w:sz w:val="28"/>
-          <w:szCs w:val="28"/>
         </w:rPr>
         <w:drawing>
           <wp:inline distT="0" distB="0" distL="0" distR="0">
@@ -5114,7 +4692,7 @@
                     </pic:cNvPicPr>
                   </pic:nvPicPr>
                   <pic:blipFill>
-                    <a:blip r:embed="rId26"/>
+                    <a:blip r:embed="rId28"/>
                     <a:srcRect/>
                     <a:stretch>
                       <a:fillRect/>
@@ -5145,33 +4723,16 @@
     </w:p>
     <w:p>
       <w:pPr>
+        <w:pStyle w:val="10"/>
+        <w:bidi w:val="0"/>
         <w:rPr>
           <w:rFonts w:hint="default"/>
           <w:lang w:val="en-US" w:eastAsia="zh-CN"/>
         </w:rPr>
       </w:pPr>
-    </w:p>
-    <w:p>
-      <w:pPr>
-        <w:rPr>
-          <w:rFonts w:hint="default"/>
-          <w:lang w:val="en-US" w:eastAsia="zh-CN"/>
-        </w:rPr>
-      </w:pPr>
-    </w:p>
-    <w:p>
-      <w:pPr>
-        <w:jc w:val="center"/>
-        <w:rPr>
-          <w:rFonts w:hint="default"/>
-          <w:lang w:val="en-US" w:eastAsia="zh-CN"/>
-        </w:rPr>
-      </w:pPr>
-      <w:r>
-        <w:rPr>
-          <w:rFonts w:hint="eastAsia"/>
-          <w:sz w:val="28"/>
-          <w:szCs w:val="28"/>
+      <w:r>
+        <w:rPr>
+          <w:rFonts w:hint="eastAsia"/>
         </w:rPr>
         <w:drawing>
           <wp:inline distT="0" distB="0" distL="0" distR="0">
@@ -5191,7 +4752,7 @@
                     </pic:cNvPicPr>
                   </pic:nvPicPr>
                   <pic:blipFill>
-                    <a:blip r:embed="rId27"/>
+                    <a:blip r:embed="rId29"/>
                     <a:srcRect/>
                     <a:stretch>
                       <a:fillRect/>
@@ -5222,41 +4783,16 @@
     </w:p>
     <w:p>
       <w:pPr>
+        <w:pStyle w:val="10"/>
+        <w:bidi w:val="0"/>
         <w:rPr>
           <w:rFonts w:hint="default"/>
           <w:lang w:val="en-US" w:eastAsia="zh-CN"/>
         </w:rPr>
       </w:pPr>
-    </w:p>
-    <w:p>
-      <w:pPr>
-        <w:rPr>
-          <w:rFonts w:hint="default"/>
-          <w:lang w:val="en-US" w:eastAsia="zh-CN"/>
-        </w:rPr>
-      </w:pPr>
-    </w:p>
-    <w:p>
-      <w:pPr>
-        <w:rPr>
-          <w:rFonts w:hint="default"/>
-          <w:lang w:val="en-US" w:eastAsia="zh-CN"/>
-        </w:rPr>
-      </w:pPr>
-    </w:p>
-    <w:p>
-      <w:pPr>
-        <w:jc w:val="center"/>
-        <w:rPr>
-          <w:rFonts w:hint="default"/>
-          <w:lang w:val="en-US" w:eastAsia="zh-CN"/>
-        </w:rPr>
-      </w:pPr>
-      <w:r>
-        <w:rPr>
-          <w:rFonts w:hint="eastAsia"/>
-          <w:sz w:val="28"/>
-          <w:szCs w:val="28"/>
+      <w:r>
+        <w:rPr>
+          <w:rFonts w:hint="eastAsia"/>
         </w:rPr>
         <w:drawing>
           <wp:inline distT="0" distB="0" distL="0" distR="0">
@@ -5276,7 +4812,7 @@
                     </pic:cNvPicPr>
                   </pic:nvPicPr>
                   <pic:blipFill>
-                    <a:blip r:embed="rId28"/>
+                    <a:blip r:embed="rId30"/>
                     <a:srcRect/>
                     <a:stretch>
                       <a:fillRect/>
@@ -5307,25 +4843,16 @@
     </w:p>
     <w:p>
       <w:pPr>
+        <w:pStyle w:val="10"/>
+        <w:bidi w:val="0"/>
         <w:rPr>
           <w:rFonts w:hint="default"/>
           <w:lang w:val="en-US" w:eastAsia="zh-CN"/>
         </w:rPr>
       </w:pPr>
-    </w:p>
-    <w:p>
-      <w:pPr>
-        <w:jc w:val="center"/>
-        <w:rPr>
-          <w:rFonts w:hint="default"/>
-          <w:lang w:val="en-US" w:eastAsia="zh-CN"/>
-        </w:rPr>
-      </w:pPr>
-      <w:r>
-        <w:rPr>
-          <w:rFonts w:hint="eastAsia"/>
-          <w:sz w:val="28"/>
-          <w:szCs w:val="28"/>
+      <w:r>
+        <w:rPr>
+          <w:rFonts w:hint="eastAsia"/>
         </w:rPr>
         <w:drawing>
           <wp:inline distT="0" distB="0" distL="0" distR="0">
@@ -5345,7 +4872,7 @@
                     </pic:cNvPicPr>
                   </pic:nvPicPr>
                   <pic:blipFill>
-                    <a:blip r:embed="rId29"/>
+                    <a:blip r:embed="rId31"/>
                     <a:srcRect/>
                     <a:stretch>
                       <a:fillRect/>
@@ -5376,49 +4903,16 @@
     </w:p>
     <w:p>
       <w:pPr>
-        <w:rPr>
-          <w:rFonts w:hint="default"/>
-          <w:lang w:val="en-US" w:eastAsia="zh-CN"/>
-        </w:rPr>
-      </w:pPr>
-    </w:p>
-    <w:p>
-      <w:pPr>
-        <w:rPr>
-          <w:rFonts w:hint="default"/>
-          <w:lang w:val="en-US" w:eastAsia="zh-CN"/>
-        </w:rPr>
-      </w:pPr>
-    </w:p>
-    <w:p>
-      <w:pPr>
-        <w:rPr>
-          <w:rFonts w:hint="default"/>
-          <w:lang w:val="en-US" w:eastAsia="zh-CN"/>
-        </w:rPr>
-      </w:pPr>
-    </w:p>
-    <w:p>
-      <w:pPr>
-        <w:rPr>
-          <w:rFonts w:hint="default"/>
-          <w:lang w:val="en-US" w:eastAsia="zh-CN"/>
-        </w:rPr>
-      </w:pPr>
-    </w:p>
-    <w:p>
-      <w:pPr>
-        <w:jc w:val="center"/>
-        <w:rPr>
-          <w:rFonts w:hint="eastAsia"/>
-          <w:lang w:val="en-US" w:eastAsia="zh-CN"/>
-        </w:rPr>
-      </w:pPr>
-      <w:r>
-        <w:rPr>
-          <w:rFonts w:hint="eastAsia"/>
-          <w:sz w:val="28"/>
-          <w:szCs w:val="28"/>
+        <w:pStyle w:val="10"/>
+        <w:bidi w:val="0"/>
+        <w:rPr>
+          <w:rFonts w:hint="eastAsia"/>
+          <w:lang w:val="en-US" w:eastAsia="zh-CN"/>
+        </w:rPr>
+      </w:pPr>
+      <w:r>
+        <w:rPr>
+          <w:rFonts w:hint="eastAsia"/>
         </w:rPr>
         <w:drawing>
           <wp:inline distT="0" distB="0" distL="0" distR="0">
@@ -5438,7 +4932,7 @@
                     </pic:cNvPicPr>
                   </pic:nvPicPr>
                   <pic:blipFill>
-                    <a:blip r:embed="rId30"/>
+                    <a:blip r:embed="rId32"/>
                     <a:srcRect/>
                     <a:stretch>
                       <a:fillRect/>
@@ -5474,14 +4968,6 @@
           <w:lang w:val="en-US" w:eastAsia="zh-CN"/>
         </w:rPr>
       </w:pPr>
-    </w:p>
-    <w:p>
-      <w:pPr>
-        <w:rPr>
-          <w:rFonts w:hint="eastAsia"/>
-          <w:lang w:val="en-US" w:eastAsia="zh-CN"/>
-        </w:rPr>
-      </w:pPr>
       <w:r>
         <w:rPr>
           <w:rFonts w:hint="eastAsia"/>
@@ -5507,15 +4993,8 @@
     </w:p>
     <w:p>
       <w:pPr>
-        <w:rPr>
-          <w:rFonts w:hint="default"/>
-          <w:lang w:val="en-US" w:eastAsia="zh-CN"/>
-        </w:rPr>
-      </w:pPr>
-    </w:p>
-    <w:p>
-      <w:pPr>
-        <w:jc w:val="center"/>
+        <w:pStyle w:val="10"/>
+        <w:bidi w:val="0"/>
         <w:rPr>
           <w:rFonts w:hint="default"/>
           <w:lang w:val="en-US" w:eastAsia="zh-CN"/>
@@ -5544,7 +5023,7 @@
                     </pic:cNvPicPr>
                   </pic:nvPicPr>
                   <pic:blipFill>
-                    <a:blip r:embed="rId31"/>
+                    <a:blip r:embed="rId33"/>
                     <a:stretch>
                       <a:fillRect/>
                     </a:stretch>
@@ -5567,7 +5046,8 @@
     </w:p>
     <w:p>
       <w:pPr>
-        <w:jc w:val="center"/>
+        <w:pStyle w:val="10"/>
+        <w:bidi w:val="0"/>
         <w:rPr>
           <w:rFonts w:hint="default"/>
           <w:lang w:val="en-US" w:eastAsia="zh-CN"/>
@@ -5576,8 +5056,6 @@
       <w:r>
         <w:rPr>
           <w:rFonts w:hint="eastAsia"/>
-          <w:sz w:val="28"/>
-          <w:szCs w:val="28"/>
         </w:rPr>
         <w:drawing>
           <wp:inline distT="0" distB="0" distL="0" distR="0">
@@ -5597,7 +5075,7 @@
                     </pic:cNvPicPr>
                   </pic:nvPicPr>
                   <pic:blipFill>
-                    <a:blip r:embed="rId32"/>
+                    <a:blip r:embed="rId34"/>
                     <a:srcRect/>
                     <a:stretch>
                       <a:fillRect/>
@@ -5630,14 +5108,6 @@
       <w:pPr>
         <w:rPr>
           <w:rFonts w:hint="default"/>
-          <w:lang w:val="en-US" w:eastAsia="zh-CN"/>
-        </w:rPr>
-      </w:pPr>
-    </w:p>
-    <w:p>
-      <w:pPr>
-        <w:rPr>
-          <w:rFonts w:hint="default"/>
           <w:b w:val="0"/>
           <w:bCs w:val="0"/>
           <w:color w:val="000000" w:themeColor="text1"/>
@@ -6228,9 +5698,7 @@
           </w14:textFill>
         </w:rPr>
       </w:pPr>
-    </w:p>
-    <w:p>
-      <w:pPr>
+      <w:r>
         <w:rPr>
           <w:rFonts w:hint="eastAsia"/>
           <w:b w:val="0"/>
@@ -6245,53 +5713,26 @@
             </w14:solidFill>
           </w14:textFill>
         </w:rPr>
-      </w:pPr>
-      <w:r>
-        <w:rPr>
-          <w:rFonts w:hint="eastAsia"/>
-          <w:b w:val="0"/>
-          <w:bCs w:val="0"/>
-          <w:color w:val="000000" w:themeColor="text1"/>
-          <w:sz w:val="21"/>
-          <w:szCs w:val="21"/>
-          <w:lang w:val="en-US" w:eastAsia="zh-CN"/>
-          <w14:textFill>
-            <w14:solidFill>
-              <w14:schemeClr w14:val="tx1"/>
-            </w14:solidFill>
-          </w14:textFill>
-        </w:rPr>
         <w:t>After finishing setting,click save.</w:t>
       </w:r>
     </w:p>
     <w:p>
       <w:pPr>
-        <w:jc w:val="center"/>
+        <w:pStyle w:val="10"/>
+        <w:bidi w:val="0"/>
         <w:rPr>
           <w:rFonts w:hint="default"/>
-          <w:b w:val="0"/>
-          <w:bCs w:val="0"/>
-          <w:color w:val="000000" w:themeColor="text1"/>
-          <w:sz w:val="21"/>
-          <w:szCs w:val="21"/>
-          <w:lang w:val="en-US" w:eastAsia="zh-CN"/>
-          <w14:textFill>
-            <w14:solidFill>
-              <w14:schemeClr w14:val="tx1"/>
-            </w14:solidFill>
-          </w14:textFill>
-        </w:rPr>
-      </w:pPr>
-      <w:r>
-        <w:rPr>
-          <w:rFonts w:hint="eastAsia"/>
-          <w:sz w:val="28"/>
-          <w:szCs w:val="28"/>
+          <w:lang w:val="en-US" w:eastAsia="zh-CN"/>
+        </w:rPr>
+      </w:pPr>
+      <w:r>
+        <w:rPr>
+          <w:rFonts w:hint="eastAsia"/>
         </w:rPr>
         <w:drawing>
           <wp:inline distT="0" distB="0" distL="0" distR="0">
-            <wp:extent cx="5274310" cy="1073150"/>
-            <wp:effectExtent l="0" t="0" r="13970" b="8890"/>
+            <wp:extent cx="5274310" cy="960120"/>
+            <wp:effectExtent l="0" t="0" r="0" b="0"/>
             <wp:docPr id="42" name="图片 42"/>
             <wp:cNvGraphicFramePr>
               <a:graphicFrameLocks xmlns:a="http://schemas.openxmlformats.org/drawingml/2006/main" noChangeAspect="1"/>
@@ -6306,8 +5747,8 @@
                     </pic:cNvPicPr>
                   </pic:nvPicPr>
                   <pic:blipFill>
-                    <a:blip r:embed="rId33"/>
-                    <a:srcRect/>
+                    <a:blip r:embed="rId35"/>
+                    <a:srcRect t="10533"/>
                     <a:stretch>
                       <a:fillRect/>
                     </a:stretch>
@@ -6315,7 +5756,7 @@
                   <pic:spPr>
                     <a:xfrm>
                       <a:off x="0" y="0"/>
-                      <a:ext cx="5274310" cy="1073771"/>
+                      <a:ext cx="5274310" cy="960120"/>
                     </a:xfrm>
                     <a:prstGeom prst="rect">
                       <a:avLst/>
@@ -6361,6 +5802,56 @@
     </w:sectPr>
   </w:body>
 </w:document>
+</file>
+
+<file path=word/endnotes.xml><?xml version="1.0" encoding="utf-8"?>
+<w:endnotes xmlns:wpc="http://schemas.microsoft.com/office/word/2010/wordprocessingCanvas" xmlns:mc="http://schemas.openxmlformats.org/markup-compatibility/2006" xmlns:o="urn:schemas-microsoft-com:office:office" xmlns:r="http://schemas.openxmlformats.org/officeDocument/2006/relationships" xmlns:m="http://schemas.openxmlformats.org/officeDocument/2006/math" xmlns:v="urn:schemas-microsoft-com:vml" xmlns:wp14="http://schemas.microsoft.com/office/word/2010/wordprocessingDrawing" xmlns:wp="http://schemas.openxmlformats.org/drawingml/2006/wordprocessingDrawing" xmlns:w="http://schemas.openxmlformats.org/wordprocessingml/2006/main" xmlns:w14="http://schemas.microsoft.com/office/word/2010/wordml" xmlns:w15="http://schemas.microsoft.com/office/word/2012/wordml" xmlns:w10="urn:schemas-microsoft-com:office:word" xmlns:wpg="http://schemas.microsoft.com/office/word/2010/wordprocessingGroup" xmlns:wpi="http://schemas.microsoft.com/office/word/2010/wordprocessingInk" xmlns:wne="http://schemas.microsoft.com/office/word/2006/wordml" xmlns:wps="http://schemas.microsoft.com/office/word/2010/wordprocessingShape" xmlns:wpsCustomData="http://www.wps.cn/officeDocument/2013/wpsCustomData" mc:Ignorable="w14 w15 wp14">
+  <w:endnote w:type="separator" w:id="0">
+    <w:p>
+      <w:pPr>
+        <w:spacing w:line="240" w:lineRule="auto"/>
+      </w:pPr>
+      <w:r>
+        <w:separator/>
+      </w:r>
+    </w:p>
+  </w:endnote>
+  <w:endnote w:type="continuationSeparator" w:id="1">
+    <w:p>
+      <w:pPr>
+        <w:spacing w:line="240" w:lineRule="auto"/>
+      </w:pPr>
+      <w:r>
+        <w:continuationSeparator/>
+      </w:r>
+    </w:p>
+  </w:endnote>
+</w:endnotes>
+</file>
+
+<file path=word/footnotes.xml><?xml version="1.0" encoding="utf-8"?>
+<w:footnotes xmlns:wpc="http://schemas.microsoft.com/office/word/2010/wordprocessingCanvas" xmlns:mc="http://schemas.openxmlformats.org/markup-compatibility/2006" xmlns:o="urn:schemas-microsoft-com:office:office" xmlns:r="http://schemas.openxmlformats.org/officeDocument/2006/relationships" xmlns:m="http://schemas.openxmlformats.org/officeDocument/2006/math" xmlns:v="urn:schemas-microsoft-com:vml" xmlns:wp14="http://schemas.microsoft.com/office/word/2010/wordprocessingDrawing" xmlns:wp="http://schemas.openxmlformats.org/drawingml/2006/wordprocessingDrawing" xmlns:w="http://schemas.openxmlformats.org/wordprocessingml/2006/main" xmlns:w14="http://schemas.microsoft.com/office/word/2010/wordml" xmlns:w15="http://schemas.microsoft.com/office/word/2012/wordml" xmlns:w10="urn:schemas-microsoft-com:office:word" xmlns:wpg="http://schemas.microsoft.com/office/word/2010/wordprocessingGroup" xmlns:wpi="http://schemas.microsoft.com/office/word/2010/wordprocessingInk" xmlns:wne="http://schemas.microsoft.com/office/word/2006/wordml" xmlns:wps="http://schemas.microsoft.com/office/word/2010/wordprocessingShape" xmlns:wpsCustomData="http://www.wps.cn/officeDocument/2013/wpsCustomData" mc:Ignorable="w14 w15 wp14">
+  <w:footnote w:type="separator" w:id="0">
+    <w:p>
+      <w:pPr>
+        <w:spacing w:before="0" w:after="0" w:line="288" w:lineRule="auto"/>
+      </w:pPr>
+      <w:r>
+        <w:separator/>
+      </w:r>
+    </w:p>
+  </w:footnote>
+  <w:footnote w:type="continuationSeparator" w:id="1">
+    <w:p>
+      <w:pPr>
+        <w:spacing w:before="0" w:after="0" w:line="288" w:lineRule="auto"/>
+      </w:pPr>
+      <w:r>
+        <w:continuationSeparator/>
+      </w:r>
+    </w:p>
+  </w:footnote>
+</w:footnotes>
 </file>
 
 <file path=word/styles.xml><?xml version="1.0" encoding="utf-8"?>
@@ -6394,7 +5885,7 @@
     <w:lsdException w:unhideWhenUsed="0" w:uiPriority="0" w:semiHidden="0" w:name="index 8"/>
     <w:lsdException w:unhideWhenUsed="0" w:uiPriority="0" w:semiHidden="0" w:name="index 9"/>
     <w:lsdException w:unhideWhenUsed="0" w:uiPriority="0" w:semiHidden="0" w:name="toc 1"/>
-    <w:lsdException w:unhideWhenUsed="0" w:uiPriority="0" w:semiHidden="0" w:name="toc 2"/>
+    <w:lsdException w:qFormat="1" w:unhideWhenUsed="0" w:uiPriority="0" w:semiHidden="0" w:name="toc 2"/>
     <w:lsdException w:unhideWhenUsed="0" w:uiPriority="0" w:semiHidden="0" w:name="toc 3"/>
     <w:lsdException w:unhideWhenUsed="0" w:uiPriority="0" w:semiHidden="0" w:name="toc 4"/>
     <w:lsdException w:unhideWhenUsed="0" w:uiPriority="0" w:semiHidden="0" w:name="toc 5"/>
@@ -6629,10 +6120,11 @@
     <w:uiPriority w:val="0"/>
     <w:pPr>
       <w:widowControl w:val="0"/>
+      <w:spacing w:before="50" w:beforeLines="50" w:after="50" w:afterLines="50" w:line="288" w:lineRule="auto"/>
       <w:jc w:val="both"/>
     </w:pPr>
     <w:rPr>
-      <w:rFonts w:asciiTheme="minorHAnsi" w:hAnsiTheme="minorHAnsi" w:eastAsiaTheme="minorEastAsia" w:cstheme="minorBidi"/>
+      <w:rFonts w:ascii="Candara" w:hAnsi="Candara" w:eastAsia="Calibri" w:cstheme="minorBidi"/>
       <w:kern w:val="2"/>
       <w:sz w:val="21"/>
       <w:szCs w:val="24"/>
@@ -6667,7 +6159,7 @@
     <w:pPr>
       <w:keepNext/>
       <w:keepLines/>
-      <w:spacing w:before="260" w:beforeLines="0" w:beforeAutospacing="0" w:after="260" w:afterLines="0" w:afterAutospacing="0" w:line="413" w:lineRule="auto"/>
+      <w:spacing w:before="100" w:beforeLines="100" w:beforeAutospacing="0" w:after="20" w:afterLines="0" w:afterAutospacing="0" w:line="360" w:lineRule="auto"/>
       <w:outlineLvl w:val="1"/>
     </w:pPr>
     <w:rPr>
@@ -6686,12 +6178,13 @@
     <w:pPr>
       <w:keepNext/>
       <w:keepLines/>
-      <w:spacing w:before="260" w:beforeLines="0" w:beforeAutospacing="0" w:after="260" w:afterLines="0" w:afterAutospacing="0" w:line="413" w:lineRule="auto"/>
+      <w:spacing w:before="100" w:beforeLines="100" w:beforeAutospacing="0" w:after="100" w:afterLines="100" w:afterAutospacing="0" w:line="360" w:lineRule="auto"/>
       <w:outlineLvl w:val="2"/>
     </w:pPr>
     <w:rPr>
+      <w:rFonts w:ascii="Candara" w:hAnsi="Candara"/>
       <w:b/>
-      <w:sz w:val="32"/>
+      <w:sz w:val="30"/>
     </w:rPr>
   </w:style>
   <w:style w:type="paragraph" w:styleId="5">
@@ -6746,10 +6239,26 @@
     <w:name w:val="toc 2"/>
     <w:basedOn w:val="1"/>
     <w:next w:val="1"/>
+    <w:qFormat/>
     <w:uiPriority w:val="0"/>
     <w:pPr>
       <w:ind w:left="420" w:leftChars="200"/>
     </w:pPr>
+  </w:style>
+  <w:style w:type="paragraph" w:customStyle="1" w:styleId="10">
+    <w:name w:val="图片"/>
+    <w:basedOn w:val="1"/>
+    <w:next w:val="1"/>
+    <w:uiPriority w:val="0"/>
+    <w:pPr>
+      <w:spacing w:before="100" w:beforeLines="100" w:after="100" w:afterLines="100" w:line="360" w:lineRule="auto"/>
+      <w:jc w:val="center"/>
+    </w:pPr>
+    <w:rPr>
+      <w:rFonts w:hint="eastAsia"/>
+      <w:sz w:val="28"/>
+      <w:szCs w:val="28"/>
+    </w:rPr>
   </w:style>
 </w:styles>
 </file>

--- a/busSystem.docx
+++ b/busSystem.docx
@@ -47,6 +47,8 @@
             </w:rPr>
             <w:t>CONTENT</w:t>
           </w:r>
+          <w:bookmarkStart w:id="18" w:name="_GoBack"/>
+          <w:bookmarkEnd w:id="18"/>
         </w:p>
         <w:p>
           <w:pPr>
@@ -88,7 +90,7 @@
               <w:rFonts w:hint="eastAsia"/>
               <w:lang w:val="en-US" w:eastAsia="zh-CN"/>
             </w:rPr>
-            <w:instrText xml:space="preserve"> HYPERLINK \l _Toc3944 </w:instrText>
+            <w:instrText xml:space="preserve"> HYPERLINK \l _Toc7769 </w:instrText>
           </w:r>
           <w:r>
             <w:rPr>
@@ -111,7 +113,7 @@
             <w:fldChar w:fldCharType="begin"/>
           </w:r>
           <w:r>
-            <w:instrText xml:space="preserve"> PAGEREF _Toc3944 \h </w:instrText>
+            <w:instrText xml:space="preserve"> PAGEREF _Toc7769 \h </w:instrText>
           </w:r>
           <w:r>
             <w:fldChar w:fldCharType="separate"/>
@@ -149,7 +151,7 @@
               <w:rFonts w:hint="eastAsia"/>
               <w:lang w:val="en-US" w:eastAsia="zh-CN"/>
             </w:rPr>
-            <w:instrText xml:space="preserve"> HYPERLINK \l _Toc29142 </w:instrText>
+            <w:instrText xml:space="preserve"> HYPERLINK \l _Toc6563 </w:instrText>
           </w:r>
           <w:r>
             <w:rPr>
@@ -172,7 +174,7 @@
             <w:fldChar w:fldCharType="begin"/>
           </w:r>
           <w:r>
-            <w:instrText xml:space="preserve"> PAGEREF _Toc29142 \h </w:instrText>
+            <w:instrText xml:space="preserve"> PAGEREF _Toc6563 \h </w:instrText>
           </w:r>
           <w:r>
             <w:fldChar w:fldCharType="separate"/>
@@ -210,7 +212,7 @@
               <w:rFonts w:hint="eastAsia"/>
               <w:lang w:val="en-US" w:eastAsia="zh-CN"/>
             </w:rPr>
-            <w:instrText xml:space="preserve"> HYPERLINK \l _Toc2427 </w:instrText>
+            <w:instrText xml:space="preserve"> HYPERLINK \l _Toc14506 </w:instrText>
           </w:r>
           <w:r>
             <w:rPr>
@@ -233,7 +235,7 @@
             <w:fldChar w:fldCharType="begin"/>
           </w:r>
           <w:r>
-            <w:instrText xml:space="preserve"> PAGEREF _Toc2427 \h </w:instrText>
+            <w:instrText xml:space="preserve"> PAGEREF _Toc14506 \h </w:instrText>
           </w:r>
           <w:r>
             <w:fldChar w:fldCharType="separate"/>
@@ -271,7 +273,7 @@
               <w:rFonts w:hint="eastAsia"/>
               <w:lang w:val="en-US" w:eastAsia="zh-CN"/>
             </w:rPr>
-            <w:instrText xml:space="preserve"> HYPERLINK \l _Toc28527 </w:instrText>
+            <w:instrText xml:space="preserve"> HYPERLINK \l _Toc16597 </w:instrText>
           </w:r>
           <w:r>
             <w:rPr>
@@ -294,7 +296,7 @@
             <w:fldChar w:fldCharType="begin"/>
           </w:r>
           <w:r>
-            <w:instrText xml:space="preserve"> PAGEREF _Toc28527 \h </w:instrText>
+            <w:instrText xml:space="preserve"> PAGEREF _Toc16597 \h </w:instrText>
           </w:r>
           <w:r>
             <w:fldChar w:fldCharType="separate"/>
@@ -332,7 +334,7 @@
               <w:rFonts w:hint="eastAsia"/>
               <w:lang w:val="en-US" w:eastAsia="zh-CN"/>
             </w:rPr>
-            <w:instrText xml:space="preserve"> HYPERLINK \l _Toc14809 </w:instrText>
+            <w:instrText xml:space="preserve"> HYPERLINK \l _Toc28865 </w:instrText>
           </w:r>
           <w:r>
             <w:rPr>
@@ -355,13 +357,13 @@
             <w:fldChar w:fldCharType="begin"/>
           </w:r>
           <w:r>
-            <w:instrText xml:space="preserve"> PAGEREF _Toc14809 \h </w:instrText>
+            <w:instrText xml:space="preserve"> PAGEREF _Toc28865 \h </w:instrText>
           </w:r>
           <w:r>
             <w:fldChar w:fldCharType="separate"/>
           </w:r>
           <w:r>
-            <w:t>5</w:t>
+            <w:t>4</w:t>
           </w:r>
           <w:r>
             <w:fldChar w:fldCharType="end"/>
@@ -393,7 +395,7 @@
               <w:rFonts w:hint="eastAsia"/>
               <w:lang w:val="en-US" w:eastAsia="zh-CN"/>
             </w:rPr>
-            <w:instrText xml:space="preserve"> HYPERLINK \l _Toc7422 </w:instrText>
+            <w:instrText xml:space="preserve"> HYPERLINK \l _Toc24352 </w:instrText>
           </w:r>
           <w:r>
             <w:rPr>
@@ -416,13 +418,13 @@
             <w:fldChar w:fldCharType="begin"/>
           </w:r>
           <w:r>
-            <w:instrText xml:space="preserve"> PAGEREF _Toc7422 \h </w:instrText>
+            <w:instrText xml:space="preserve"> PAGEREF _Toc24352 \h </w:instrText>
           </w:r>
           <w:r>
             <w:fldChar w:fldCharType="separate"/>
           </w:r>
           <w:r>
-            <w:t>6</w:t>
+            <w:t>5</w:t>
           </w:r>
           <w:r>
             <w:fldChar w:fldCharType="end"/>
@@ -454,7 +456,7 @@
               <w:rFonts w:hint="eastAsia"/>
               <w:lang w:val="en-US" w:eastAsia="zh-CN"/>
             </w:rPr>
-            <w:instrText xml:space="preserve"> HYPERLINK \l _Toc18131 </w:instrText>
+            <w:instrText xml:space="preserve"> HYPERLINK \l _Toc21324 </w:instrText>
           </w:r>
           <w:r>
             <w:rPr>
@@ -477,13 +479,13 @@
             <w:fldChar w:fldCharType="begin"/>
           </w:r>
           <w:r>
-            <w:instrText xml:space="preserve"> PAGEREF _Toc18131 \h </w:instrText>
+            <w:instrText xml:space="preserve"> PAGEREF _Toc21324 \h </w:instrText>
           </w:r>
           <w:r>
             <w:fldChar w:fldCharType="separate"/>
           </w:r>
           <w:r>
-            <w:t>6</w:t>
+            <w:t>5</w:t>
           </w:r>
           <w:r>
             <w:fldChar w:fldCharType="end"/>
@@ -515,7 +517,7 @@
               <w:rFonts w:hint="eastAsia"/>
               <w:lang w:val="en-US" w:eastAsia="zh-CN"/>
             </w:rPr>
-            <w:instrText xml:space="preserve"> HYPERLINK \l _Toc16440 </w:instrText>
+            <w:instrText xml:space="preserve"> HYPERLINK \l _Toc19425 </w:instrText>
           </w:r>
           <w:r>
             <w:rPr>
@@ -538,13 +540,13 @@
             <w:fldChar w:fldCharType="begin"/>
           </w:r>
           <w:r>
-            <w:instrText xml:space="preserve"> PAGEREF _Toc16440 \h </w:instrText>
+            <w:instrText xml:space="preserve"> PAGEREF _Toc19425 \h </w:instrText>
           </w:r>
           <w:r>
             <w:fldChar w:fldCharType="separate"/>
           </w:r>
           <w:r>
-            <w:t>7</w:t>
+            <w:t>6</w:t>
           </w:r>
           <w:r>
             <w:fldChar w:fldCharType="end"/>
@@ -576,7 +578,7 @@
               <w:rFonts w:hint="eastAsia"/>
               <w:lang w:val="en-US" w:eastAsia="zh-CN"/>
             </w:rPr>
-            <w:instrText xml:space="preserve"> HYPERLINK \l _Toc23888 </w:instrText>
+            <w:instrText xml:space="preserve"> HYPERLINK \l _Toc27144 </w:instrText>
           </w:r>
           <w:r>
             <w:rPr>
@@ -599,13 +601,13 @@
             <w:fldChar w:fldCharType="begin"/>
           </w:r>
           <w:r>
-            <w:instrText xml:space="preserve"> PAGEREF _Toc23888 \h </w:instrText>
+            <w:instrText xml:space="preserve"> PAGEREF _Toc27144 \h </w:instrText>
           </w:r>
           <w:r>
             <w:fldChar w:fldCharType="separate"/>
           </w:r>
           <w:r>
-            <w:t>7</w:t>
+            <w:t>6</w:t>
           </w:r>
           <w:r>
             <w:fldChar w:fldCharType="end"/>
@@ -637,7 +639,7 @@
               <w:rFonts w:hint="eastAsia"/>
               <w:lang w:val="en-US" w:eastAsia="zh-CN"/>
             </w:rPr>
-            <w:instrText xml:space="preserve"> HYPERLINK \l _Toc24672 </w:instrText>
+            <w:instrText xml:space="preserve"> HYPERLINK \l _Toc8780 </w:instrText>
           </w:r>
           <w:r>
             <w:rPr>
@@ -660,13 +662,13 @@
             <w:fldChar w:fldCharType="begin"/>
           </w:r>
           <w:r>
-            <w:instrText xml:space="preserve"> PAGEREF _Toc24672 \h </w:instrText>
+            <w:instrText xml:space="preserve"> PAGEREF _Toc8780 \h </w:instrText>
           </w:r>
           <w:r>
             <w:fldChar w:fldCharType="separate"/>
           </w:r>
           <w:r>
-            <w:t>8</w:t>
+            <w:t>7</w:t>
           </w:r>
           <w:r>
             <w:fldChar w:fldCharType="end"/>
@@ -698,7 +700,7 @@
               <w:rFonts w:hint="eastAsia"/>
               <w:lang w:val="en-US" w:eastAsia="zh-CN"/>
             </w:rPr>
-            <w:instrText xml:space="preserve"> HYPERLINK \l _Toc9622 </w:instrText>
+            <w:instrText xml:space="preserve"> HYPERLINK \l _Toc517 </w:instrText>
           </w:r>
           <w:r>
             <w:rPr>
@@ -721,13 +723,13 @@
             <w:fldChar w:fldCharType="begin"/>
           </w:r>
           <w:r>
-            <w:instrText xml:space="preserve"> PAGEREF _Toc9622 \h </w:instrText>
+            <w:instrText xml:space="preserve"> PAGEREF _Toc517 \h </w:instrText>
           </w:r>
           <w:r>
             <w:fldChar w:fldCharType="separate"/>
           </w:r>
           <w:r>
-            <w:t>9</w:t>
+            <w:t>8</w:t>
           </w:r>
           <w:r>
             <w:fldChar w:fldCharType="end"/>
@@ -759,7 +761,7 @@
               <w:rFonts w:hint="eastAsia"/>
               <w:lang w:val="en-US" w:eastAsia="zh-CN"/>
             </w:rPr>
-            <w:instrText xml:space="preserve"> HYPERLINK \l _Toc4722 </w:instrText>
+            <w:instrText xml:space="preserve"> HYPERLINK \l _Toc18230 </w:instrText>
           </w:r>
           <w:r>
             <w:rPr>
@@ -782,13 +784,13 @@
             <w:fldChar w:fldCharType="begin"/>
           </w:r>
           <w:r>
-            <w:instrText xml:space="preserve"> PAGEREF _Toc4722 \h </w:instrText>
+            <w:instrText xml:space="preserve"> PAGEREF _Toc18230 \h </w:instrText>
           </w:r>
           <w:r>
             <w:fldChar w:fldCharType="separate"/>
           </w:r>
           <w:r>
-            <w:t>9</w:t>
+            <w:t>8</w:t>
           </w:r>
           <w:r>
             <w:fldChar w:fldCharType="end"/>
@@ -820,7 +822,7 @@
               <w:rFonts w:hint="eastAsia"/>
               <w:lang w:val="en-US" w:eastAsia="zh-CN"/>
             </w:rPr>
-            <w:instrText xml:space="preserve"> HYPERLINK \l _Toc24404 </w:instrText>
+            <w:instrText xml:space="preserve"> HYPERLINK \l _Toc4288 </w:instrText>
           </w:r>
           <w:r>
             <w:rPr>
@@ -843,13 +845,13 @@
             <w:fldChar w:fldCharType="begin"/>
           </w:r>
           <w:r>
-            <w:instrText xml:space="preserve"> PAGEREF _Toc24404 \h </w:instrText>
+            <w:instrText xml:space="preserve"> PAGEREF _Toc4288 \h </w:instrText>
           </w:r>
           <w:r>
             <w:fldChar w:fldCharType="separate"/>
           </w:r>
           <w:r>
-            <w:t>9</w:t>
+            <w:t>8</w:t>
           </w:r>
           <w:r>
             <w:fldChar w:fldCharType="end"/>
@@ -881,7 +883,7 @@
               <w:rFonts w:hint="eastAsia"/>
               <w:lang w:val="en-US" w:eastAsia="zh-CN"/>
             </w:rPr>
-            <w:instrText xml:space="preserve"> HYPERLINK \l _Toc9080 </w:instrText>
+            <w:instrText xml:space="preserve"> HYPERLINK \l _Toc22078 </w:instrText>
           </w:r>
           <w:r>
             <w:rPr>
@@ -904,13 +906,13 @@
             <w:fldChar w:fldCharType="begin"/>
           </w:r>
           <w:r>
-            <w:instrText xml:space="preserve"> PAGEREF _Toc9080 \h </w:instrText>
+            <w:instrText xml:space="preserve"> PAGEREF _Toc22078 \h </w:instrText>
           </w:r>
           <w:r>
             <w:fldChar w:fldCharType="separate"/>
           </w:r>
           <w:r>
-            <w:t>10</w:t>
+            <w:t>9</w:t>
           </w:r>
           <w:r>
             <w:fldChar w:fldCharType="end"/>
@@ -942,7 +944,7 @@
               <w:rFonts w:hint="eastAsia"/>
               <w:lang w:val="en-US" w:eastAsia="zh-CN"/>
             </w:rPr>
-            <w:instrText xml:space="preserve"> HYPERLINK \l _Toc26402 </w:instrText>
+            <w:instrText xml:space="preserve"> HYPERLINK \l _Toc5926 </w:instrText>
           </w:r>
           <w:r>
             <w:rPr>
@@ -965,7 +967,7 @@
             <w:fldChar w:fldCharType="begin"/>
           </w:r>
           <w:r>
-            <w:instrText xml:space="preserve"> PAGEREF _Toc26402 \h </w:instrText>
+            <w:instrText xml:space="preserve"> PAGEREF _Toc5926 \h </w:instrText>
           </w:r>
           <w:r>
             <w:fldChar w:fldCharType="separate"/>
@@ -1003,7 +1005,7 @@
               <w:rFonts w:hint="eastAsia"/>
               <w:lang w:val="en-US" w:eastAsia="zh-CN"/>
             </w:rPr>
-            <w:instrText xml:space="preserve"> HYPERLINK \l _Toc31383 </w:instrText>
+            <w:instrText xml:space="preserve"> HYPERLINK \l _Toc31032 </w:instrText>
           </w:r>
           <w:r>
             <w:rPr>
@@ -1026,7 +1028,7 @@
             <w:fldChar w:fldCharType="begin"/>
           </w:r>
           <w:r>
-            <w:instrText xml:space="preserve"> PAGEREF _Toc31383 \h </w:instrText>
+            <w:instrText xml:space="preserve"> PAGEREF _Toc31032 \h </w:instrText>
           </w:r>
           <w:r>
             <w:fldChar w:fldCharType="separate"/>
@@ -1064,7 +1066,7 @@
               <w:rFonts w:hint="eastAsia"/>
               <w:lang w:val="en-US" w:eastAsia="zh-CN"/>
             </w:rPr>
-            <w:instrText xml:space="preserve"> HYPERLINK \l _Toc14538 </w:instrText>
+            <w:instrText xml:space="preserve"> HYPERLINK \l _Toc6609 </w:instrText>
           </w:r>
           <w:r>
             <w:rPr>
@@ -1087,13 +1089,13 @@
             <w:fldChar w:fldCharType="begin"/>
           </w:r>
           <w:r>
-            <w:instrText xml:space="preserve"> PAGEREF _Toc14538 \h </w:instrText>
+            <w:instrText xml:space="preserve"> PAGEREF _Toc6609 \h </w:instrText>
           </w:r>
           <w:r>
             <w:fldChar w:fldCharType="separate"/>
           </w:r>
           <w:r>
-            <w:t>12</w:t>
+            <w:t>11</w:t>
           </w:r>
           <w:r>
             <w:fldChar w:fldCharType="end"/>
@@ -1153,7 +1155,7 @@
           <w:lang w:val="en-US" w:eastAsia="zh-CN"/>
         </w:rPr>
       </w:pPr>
-      <w:bookmarkStart w:id="0" w:name="_Toc3944"/>
+      <w:bookmarkStart w:id="0" w:name="_Toc7769"/>
       <w:r>
         <w:rPr>
           <w:rFonts w:hint="eastAsia"/>
@@ -1172,7 +1174,7 @@
           <w:lang w:val="en-US" w:eastAsia="zh-CN"/>
         </w:rPr>
       </w:pPr>
-      <w:bookmarkStart w:id="1" w:name="_Toc29142"/>
+      <w:bookmarkStart w:id="1" w:name="_Toc6563"/>
       <w:r>
         <w:rPr>
           <w:rFonts w:hint="eastAsia"/>
@@ -1302,7 +1304,7 @@
           <w:lang w:val="en-US" w:eastAsia="zh-CN"/>
         </w:rPr>
       </w:pPr>
-      <w:bookmarkStart w:id="2" w:name="_Toc2427"/>
+      <w:bookmarkStart w:id="2" w:name="_Toc14506"/>
       <w:r>
         <w:rPr>
           <w:rFonts w:hint="eastAsia"/>
@@ -1343,8 +1345,8 @@
         </w:rPr>
         <w:drawing>
           <wp:inline distT="0" distB="0" distL="114300" distR="114300">
-            <wp:extent cx="1736090" cy="2656840"/>
-            <wp:effectExtent l="0" t="0" r="1270" b="10160"/>
+            <wp:extent cx="1572260" cy="2406015"/>
+            <wp:effectExtent l="0" t="0" r="2540" b="6985"/>
             <wp:docPr id="23" name="图片 23" descr="5"/>
             <wp:cNvGraphicFramePr>
               <a:graphicFrameLocks xmlns:a="http://schemas.openxmlformats.org/drawingml/2006/main" noChangeAspect="1"/>
@@ -1367,7 +1369,7 @@
                   <pic:spPr>
                     <a:xfrm>
                       <a:off x="0" y="0"/>
-                      <a:ext cx="1736090" cy="2656840"/>
+                      <a:ext cx="1572260" cy="2406015"/>
                     </a:xfrm>
                     <a:prstGeom prst="rect">
                       <a:avLst/>
@@ -1970,7 +1972,7 @@
           <w:lang w:val="en-US" w:eastAsia="zh-CN"/>
         </w:rPr>
       </w:pPr>
-      <w:bookmarkStart w:id="3" w:name="_Toc28527"/>
+      <w:bookmarkStart w:id="3" w:name="_Toc16597"/>
       <w:r>
         <w:rPr>
           <w:rFonts w:hint="eastAsia"/>
@@ -2255,7 +2257,7 @@
           <w:lang w:val="en-US" w:eastAsia="zh-CN"/>
         </w:rPr>
       </w:pPr>
-      <w:bookmarkStart w:id="4" w:name="_Toc14809"/>
+      <w:bookmarkStart w:id="4" w:name="_Toc28865"/>
       <w:r>
         <w:rPr>
           <w:rFonts w:hint="eastAsia"/>
@@ -2461,7 +2463,7 @@
           <w:lang w:val="en-US" w:eastAsia="zh-CN"/>
         </w:rPr>
       </w:pPr>
-      <w:bookmarkStart w:id="5" w:name="_Toc7422"/>
+      <w:bookmarkStart w:id="5" w:name="_Toc24352"/>
       <w:r>
         <w:rPr>
           <w:rFonts w:hint="eastAsia"/>
@@ -2480,7 +2482,7 @@
           <w:lang w:val="en-US" w:eastAsia="zh-CN"/>
         </w:rPr>
       </w:pPr>
-      <w:bookmarkStart w:id="6" w:name="_Toc18131"/>
+      <w:bookmarkStart w:id="6" w:name="_Toc21324"/>
       <w:r>
         <w:rPr>
           <w:rFonts w:hint="eastAsia"/>
@@ -2787,7 +2789,7 @@
           <w:lang w:val="en-US" w:eastAsia="zh-CN"/>
         </w:rPr>
       </w:pPr>
-      <w:bookmarkStart w:id="7" w:name="_Toc16440"/>
+      <w:bookmarkStart w:id="7" w:name="_Toc19425"/>
       <w:r>
         <w:rPr>
           <w:rFonts w:hint="eastAsia"/>
@@ -2806,7 +2808,7 @@
           <w:lang w:val="en-US" w:eastAsia="zh-CN"/>
         </w:rPr>
       </w:pPr>
-      <w:bookmarkStart w:id="8" w:name="_Toc23888"/>
+      <w:bookmarkStart w:id="8" w:name="_Toc27144"/>
       <w:r>
         <w:rPr>
           <w:rFonts w:hint="eastAsia"/>
@@ -3087,7 +3089,7 @@
           <w:lang w:val="en-US" w:eastAsia="zh-CN"/>
         </w:rPr>
       </w:pPr>
-      <w:bookmarkStart w:id="9" w:name="_Toc24672"/>
+      <w:bookmarkStart w:id="9" w:name="_Toc8780"/>
       <w:r>
         <w:rPr>
           <w:rFonts w:hint="eastAsia"/>
@@ -3302,7 +3304,7 @@
           <w:lang w:val="en-US" w:eastAsia="zh-CN"/>
         </w:rPr>
       </w:pPr>
-      <w:bookmarkStart w:id="10" w:name="_Toc9622"/>
+      <w:bookmarkStart w:id="10" w:name="_Toc517"/>
       <w:r>
         <w:rPr>
           <w:rFonts w:hint="eastAsia"/>
@@ -3457,7 +3459,7 @@
           <w:lang w:val="en-US" w:eastAsia="zh-CN"/>
         </w:rPr>
       </w:pPr>
-      <w:bookmarkStart w:id="11" w:name="_Toc4722"/>
+      <w:bookmarkStart w:id="11" w:name="_Toc18230"/>
       <w:r>
         <w:rPr>
           <w:rFonts w:hint="eastAsia"/>
@@ -3477,7 +3479,7 @@
         </w:rPr>
       </w:pPr>
       <w:bookmarkStart w:id="12" w:name="_Ref5253"/>
-      <w:bookmarkStart w:id="13" w:name="_Toc24404"/>
+      <w:bookmarkStart w:id="13" w:name="_Toc4288"/>
       <w:r>
         <w:rPr>
           <w:rFonts w:hint="eastAsia"/>
@@ -3832,7 +3834,7 @@
           <w:lang w:val="en-US" w:eastAsia="zh-CN"/>
         </w:rPr>
       </w:pPr>
-      <w:bookmarkStart w:id="14" w:name="_Toc9080"/>
+      <w:bookmarkStart w:id="14" w:name="_Toc22078"/>
       <w:r>
         <w:rPr>
           <w:rFonts w:hint="eastAsia"/>
@@ -4061,8 +4063,6 @@
         </w:rPr>
         <w:t>This will be added to the current quota.</w:t>
       </w:r>
-      <w:bookmarkStart w:id="18" w:name="_GoBack"/>
-      <w:bookmarkEnd w:id="18"/>
     </w:p>
     <w:p>
       <w:pPr>
@@ -4073,7 +4073,7 @@
           <w:lang w:val="en-US" w:eastAsia="zh-CN"/>
         </w:rPr>
       </w:pPr>
-      <w:bookmarkStart w:id="15" w:name="_Toc26402"/>
+      <w:bookmarkStart w:id="15" w:name="_Toc5926"/>
       <w:r>
         <w:rPr>
           <w:rFonts w:hint="eastAsia"/>
@@ -4092,7 +4092,7 @@
           <w:lang w:val="en-US" w:eastAsia="zh-CN"/>
         </w:rPr>
       </w:pPr>
-      <w:bookmarkStart w:id="16" w:name="_Toc31383"/>
+      <w:bookmarkStart w:id="16" w:name="_Toc31032"/>
       <w:r>
         <w:rPr>
           <w:rFonts w:hint="eastAsia"/>
@@ -4502,7 +4502,7 @@
           <w:lang w:val="en-US" w:eastAsia="zh-CN"/>
         </w:rPr>
       </w:pPr>
-      <w:bookmarkStart w:id="17" w:name="_Toc14538"/>
+      <w:bookmarkStart w:id="17" w:name="_Toc6609"/>
       <w:r>
         <w:rPr>
           <w:rFonts w:hint="eastAsia"/>

--- a/busSystem.docx
+++ b/busSystem.docx
@@ -2,1142 +2,1354 @@
 <file path=word/document.xml><?xml version="1.0" encoding="utf-8"?>
 <w:document xmlns:wpc="http://schemas.microsoft.com/office/word/2010/wordprocessingCanvas" xmlns:mc="http://schemas.openxmlformats.org/markup-compatibility/2006" xmlns:o="urn:schemas-microsoft-com:office:office" xmlns:r="http://schemas.openxmlformats.org/officeDocument/2006/relationships" xmlns:m="http://schemas.openxmlformats.org/officeDocument/2006/math" xmlns:v="urn:schemas-microsoft-com:vml" xmlns:wp14="http://schemas.microsoft.com/office/word/2010/wordprocessingDrawing" xmlns:wp="http://schemas.openxmlformats.org/drawingml/2006/wordprocessingDrawing" xmlns:w="http://schemas.openxmlformats.org/wordprocessingml/2006/main" xmlns:w14="http://schemas.microsoft.com/office/word/2010/wordml" xmlns:w10="urn:schemas-microsoft-com:office:word" xmlns:w15="http://schemas.microsoft.com/office/word/2012/wordml" xmlns:wpg="http://schemas.microsoft.com/office/word/2010/wordprocessingGroup" xmlns:wpi="http://schemas.microsoft.com/office/word/2010/wordprocessingInk" xmlns:wne="http://schemas.microsoft.com/office/word/2006/wordml" xmlns:wps="http://schemas.microsoft.com/office/word/2010/wordprocessingShape" xmlns:wpsCustomData="http://www.wps.cn/officeDocument/2013/wpsCustomData" mc:Ignorable="w14 w15 wp14">
   <w:body>
-    <w:sdt>
-      <w:sdtPr>
-        <w:rPr>
-          <w:rFonts w:ascii="宋体" w:hAnsi="宋体" w:eastAsia="宋体" w:cstheme="minorBidi"/>
-          <w:kern w:val="2"/>
-          <w:sz w:val="21"/>
-          <w:szCs w:val="24"/>
-          <w:lang w:val="en-US" w:eastAsia="zh-CN" w:bidi="ar-SA"/>
-        </w:rPr>
-        <w:id w:val="147477989"/>
-        <w15:color w:val="DBDBDB"/>
-        <w:docPartObj>
-          <w:docPartGallery w:val="Table of Contents"/>
-          <w:docPartUnique/>
-        </w:docPartObj>
-      </w:sdtPr>
-      <w:sdtEndPr>
-        <w:rPr>
-          <w:rFonts w:hint="eastAsia" w:ascii="Arial" w:hAnsi="Arial" w:eastAsia="黑体" w:cstheme="minorBidi"/>
-          <w:b/>
-          <w:kern w:val="2"/>
-          <w:sz w:val="32"/>
-          <w:szCs w:val="24"/>
-          <w:lang w:val="en-US" w:eastAsia="zh-CN" w:bidi="ar-SA"/>
-        </w:rPr>
-      </w:sdtEndPr>
-      <w:sdtContent>
-        <w:p>
-          <w:pPr>
-            <w:spacing w:before="0" w:beforeLines="0" w:after="0" w:afterLines="0" w:line="240" w:lineRule="auto"/>
-            <w:ind w:left="0" w:leftChars="0" w:right="0" w:rightChars="0" w:firstLine="0" w:firstLineChars="0"/>
-            <w:jc w:val="center"/>
-            <w:rPr>
-              <w:rFonts w:hint="default" w:eastAsia="宋体"/>
-              <w:lang w:val="en-US" w:eastAsia="zh-CN"/>
-            </w:rPr>
-          </w:pPr>
-          <w:r>
-            <w:rPr>
-              <w:rFonts w:hint="eastAsia" w:ascii="宋体" w:hAnsi="宋体" w:eastAsia="宋体"/>
-              <w:sz w:val="21"/>
-              <w:lang w:val="en-US" w:eastAsia="zh-CN"/>
-            </w:rPr>
-            <w:t>CONTENT</w:t>
-          </w:r>
-          <w:bookmarkStart w:id="18" w:name="_GoBack"/>
-          <w:bookmarkEnd w:id="18"/>
-        </w:p>
-        <w:p>
-          <w:pPr>
-            <w:pStyle w:val="7"/>
-            <w:tabs>
-              <w:tab w:val="right" w:leader="dot" w:pos="8306"/>
-            </w:tabs>
-          </w:pPr>
-          <w:r>
-            <w:rPr>
-              <w:rFonts w:hint="eastAsia"/>
-              <w:lang w:val="en-US" w:eastAsia="zh-CN"/>
-            </w:rPr>
-            <w:fldChar w:fldCharType="begin"/>
-          </w:r>
-          <w:r>
-            <w:rPr>
-              <w:rFonts w:hint="eastAsia"/>
-              <w:lang w:val="en-US" w:eastAsia="zh-CN"/>
-            </w:rPr>
-            <w:instrText xml:space="preserve">TOC \o "1-3" \h \u </w:instrText>
-          </w:r>
-          <w:r>
-            <w:rPr>
-              <w:rFonts w:hint="eastAsia"/>
-              <w:lang w:val="en-US" w:eastAsia="zh-CN"/>
-            </w:rPr>
-            <w:fldChar w:fldCharType="separate"/>
-          </w:r>
-          <w:r>
-            <w:rPr>
-              <w:rFonts w:hint="eastAsia"/>
-              <w:lang w:val="en-US" w:eastAsia="zh-CN"/>
-            </w:rPr>
-            <w:fldChar w:fldCharType="begin"/>
-          </w:r>
-          <w:r>
-            <w:rPr>
-              <w:rFonts w:hint="eastAsia"/>
-              <w:lang w:val="en-US" w:eastAsia="zh-CN"/>
-            </w:rPr>
-            <w:instrText xml:space="preserve"> HYPERLINK \l _Toc7769 </w:instrText>
-          </w:r>
-          <w:r>
-            <w:rPr>
-              <w:rFonts w:hint="eastAsia"/>
-              <w:lang w:val="en-US" w:eastAsia="zh-CN"/>
-            </w:rPr>
-            <w:fldChar w:fldCharType="separate"/>
-          </w:r>
-          <w:r>
-            <w:rPr>
-              <w:rFonts w:hint="eastAsia"/>
-              <w:lang w:val="en-US" w:eastAsia="zh-CN"/>
-            </w:rPr>
-            <w:t>Handheld Pos</w:t>
-          </w:r>
-          <w:r>
-            <w:tab/>
-          </w:r>
-          <w:r>
-            <w:fldChar w:fldCharType="begin"/>
-          </w:r>
-          <w:r>
-            <w:instrText xml:space="preserve"> PAGEREF _Toc7769 \h </w:instrText>
-          </w:r>
-          <w:r>
-            <w:fldChar w:fldCharType="separate"/>
-          </w:r>
-          <w:r>
-            <w:t>2</w:t>
-          </w:r>
-          <w:r>
-            <w:fldChar w:fldCharType="end"/>
-          </w:r>
-          <w:r>
-            <w:rPr>
-              <w:rFonts w:hint="eastAsia"/>
-              <w:lang w:val="en-US" w:eastAsia="zh-CN"/>
-            </w:rPr>
-            <w:fldChar w:fldCharType="end"/>
-          </w:r>
-        </w:p>
-        <w:p>
-          <w:pPr>
-            <w:pStyle w:val="6"/>
-            <w:tabs>
-              <w:tab w:val="right" w:leader="dot" w:pos="8306"/>
-            </w:tabs>
-          </w:pPr>
-          <w:r>
-            <w:rPr>
-              <w:rFonts w:hint="eastAsia"/>
-              <w:lang w:val="en-US" w:eastAsia="zh-CN"/>
-            </w:rPr>
-            <w:fldChar w:fldCharType="begin"/>
-          </w:r>
-          <w:r>
-            <w:rPr>
-              <w:rFonts w:hint="eastAsia"/>
-              <w:lang w:val="en-US" w:eastAsia="zh-CN"/>
-            </w:rPr>
-            <w:instrText xml:space="preserve"> HYPERLINK \l _Toc6563 </w:instrText>
-          </w:r>
-          <w:r>
-            <w:rPr>
-              <w:rFonts w:hint="eastAsia"/>
-              <w:lang w:val="en-US" w:eastAsia="zh-CN"/>
-            </w:rPr>
-            <w:fldChar w:fldCharType="separate"/>
-          </w:r>
-          <w:r>
-            <w:rPr>
-              <w:rFonts w:hint="eastAsia"/>
-              <w:lang w:val="en-US" w:eastAsia="zh-CN"/>
-            </w:rPr>
-            <w:t>Register</w:t>
-          </w:r>
-          <w:r>
-            <w:tab/>
-          </w:r>
-          <w:r>
-            <w:fldChar w:fldCharType="begin"/>
-          </w:r>
-          <w:r>
-            <w:instrText xml:space="preserve"> PAGEREF _Toc6563 \h </w:instrText>
-          </w:r>
-          <w:r>
-            <w:fldChar w:fldCharType="separate"/>
-          </w:r>
-          <w:r>
-            <w:t>2</w:t>
-          </w:r>
-          <w:r>
-            <w:fldChar w:fldCharType="end"/>
-          </w:r>
-          <w:r>
-            <w:rPr>
-              <w:rFonts w:hint="eastAsia"/>
-              <w:lang w:val="en-US" w:eastAsia="zh-CN"/>
-            </w:rPr>
-            <w:fldChar w:fldCharType="end"/>
-          </w:r>
-        </w:p>
-        <w:p>
-          <w:pPr>
-            <w:pStyle w:val="6"/>
-            <w:tabs>
-              <w:tab w:val="right" w:leader="dot" w:pos="8306"/>
-            </w:tabs>
-          </w:pPr>
-          <w:r>
-            <w:rPr>
-              <w:rFonts w:hint="eastAsia"/>
-              <w:lang w:val="en-US" w:eastAsia="zh-CN"/>
-            </w:rPr>
-            <w:fldChar w:fldCharType="begin"/>
-          </w:r>
-          <w:r>
-            <w:rPr>
-              <w:rFonts w:hint="eastAsia"/>
-              <w:lang w:val="en-US" w:eastAsia="zh-CN"/>
-            </w:rPr>
-            <w:instrText xml:space="preserve"> HYPERLINK \l _Toc14506 </w:instrText>
-          </w:r>
-          <w:r>
-            <w:rPr>
-              <w:rFonts w:hint="eastAsia"/>
-              <w:lang w:val="en-US" w:eastAsia="zh-CN"/>
-            </w:rPr>
-            <w:fldChar w:fldCharType="separate"/>
-          </w:r>
-          <w:r>
-            <w:rPr>
-              <w:rFonts w:hint="eastAsia"/>
-              <w:lang w:val="en-US" w:eastAsia="zh-CN"/>
-            </w:rPr>
-            <w:t>Set up</w:t>
-          </w:r>
-          <w:r>
-            <w:tab/>
-          </w:r>
-          <w:r>
-            <w:fldChar w:fldCharType="begin"/>
-          </w:r>
-          <w:r>
-            <w:instrText xml:space="preserve"> PAGEREF _Toc14506 \h </w:instrText>
-          </w:r>
-          <w:r>
-            <w:fldChar w:fldCharType="separate"/>
-          </w:r>
-          <w:r>
-            <w:t>2</w:t>
-          </w:r>
-          <w:r>
-            <w:fldChar w:fldCharType="end"/>
-          </w:r>
-          <w:r>
-            <w:rPr>
-              <w:rFonts w:hint="eastAsia"/>
-              <w:lang w:val="en-US" w:eastAsia="zh-CN"/>
-            </w:rPr>
-            <w:fldChar w:fldCharType="end"/>
-          </w:r>
-        </w:p>
-        <w:p>
-          <w:pPr>
-            <w:pStyle w:val="6"/>
-            <w:tabs>
-              <w:tab w:val="right" w:leader="dot" w:pos="8306"/>
-            </w:tabs>
-          </w:pPr>
-          <w:r>
-            <w:rPr>
-              <w:rFonts w:hint="eastAsia"/>
-              <w:lang w:val="en-US" w:eastAsia="zh-CN"/>
-            </w:rPr>
-            <w:fldChar w:fldCharType="begin"/>
-          </w:r>
-          <w:r>
-            <w:rPr>
-              <w:rFonts w:hint="eastAsia"/>
-              <w:lang w:val="en-US" w:eastAsia="zh-CN"/>
-            </w:rPr>
-            <w:instrText xml:space="preserve"> HYPERLINK \l _Toc16597 </w:instrText>
-          </w:r>
-          <w:r>
-            <w:rPr>
-              <w:rFonts w:hint="eastAsia"/>
-              <w:lang w:val="en-US" w:eastAsia="zh-CN"/>
-            </w:rPr>
-            <w:fldChar w:fldCharType="separate"/>
-          </w:r>
-          <w:r>
-            <w:rPr>
-              <w:rFonts w:hint="eastAsia"/>
-              <w:lang w:val="en-US" w:eastAsia="zh-CN"/>
-            </w:rPr>
-            <w:t>ISSUE CARDS</w:t>
-          </w:r>
-          <w:r>
-            <w:tab/>
-          </w:r>
-          <w:r>
-            <w:fldChar w:fldCharType="begin"/>
-          </w:r>
-          <w:r>
-            <w:instrText xml:space="preserve"> PAGEREF _Toc16597 \h </w:instrText>
-          </w:r>
-          <w:r>
-            <w:fldChar w:fldCharType="separate"/>
-          </w:r>
-          <w:r>
-            <w:t>4</w:t>
-          </w:r>
-          <w:r>
-            <w:fldChar w:fldCharType="end"/>
-          </w:r>
-          <w:r>
-            <w:rPr>
-              <w:rFonts w:hint="eastAsia"/>
-              <w:lang w:val="en-US" w:eastAsia="zh-CN"/>
-            </w:rPr>
-            <w:fldChar w:fldCharType="end"/>
-          </w:r>
-        </w:p>
-        <w:p>
-          <w:pPr>
-            <w:pStyle w:val="6"/>
-            <w:tabs>
-              <w:tab w:val="right" w:leader="dot" w:pos="8306"/>
-            </w:tabs>
-          </w:pPr>
-          <w:r>
-            <w:rPr>
-              <w:rFonts w:hint="eastAsia"/>
-              <w:lang w:val="en-US" w:eastAsia="zh-CN"/>
-            </w:rPr>
-            <w:fldChar w:fldCharType="begin"/>
-          </w:r>
-          <w:r>
-            <w:rPr>
-              <w:rFonts w:hint="eastAsia"/>
-              <w:lang w:val="en-US" w:eastAsia="zh-CN"/>
-            </w:rPr>
-            <w:instrText xml:space="preserve"> HYPERLINK \l _Toc28865 </w:instrText>
-          </w:r>
-          <w:r>
-            <w:rPr>
-              <w:rFonts w:hint="eastAsia"/>
-              <w:lang w:val="en-US" w:eastAsia="zh-CN"/>
-            </w:rPr>
-            <w:fldChar w:fldCharType="separate"/>
-          </w:r>
-          <w:r>
-            <w:rPr>
-              <w:rFonts w:hint="eastAsia"/>
-              <w:lang w:val="en-US" w:eastAsia="zh-CN"/>
-            </w:rPr>
-            <w:t>RECHARGE</w:t>
-          </w:r>
-          <w:r>
-            <w:tab/>
-          </w:r>
-          <w:r>
-            <w:fldChar w:fldCharType="begin"/>
-          </w:r>
-          <w:r>
-            <w:instrText xml:space="preserve"> PAGEREF _Toc28865 \h </w:instrText>
-          </w:r>
-          <w:r>
-            <w:fldChar w:fldCharType="separate"/>
-          </w:r>
-          <w:r>
-            <w:t>4</w:t>
-          </w:r>
-          <w:r>
-            <w:fldChar w:fldCharType="end"/>
-          </w:r>
-          <w:r>
-            <w:rPr>
-              <w:rFonts w:hint="eastAsia"/>
-              <w:lang w:val="en-US" w:eastAsia="zh-CN"/>
-            </w:rPr>
-            <w:fldChar w:fldCharType="end"/>
-          </w:r>
-        </w:p>
-        <w:p>
-          <w:pPr>
-            <w:pStyle w:val="7"/>
-            <w:tabs>
-              <w:tab w:val="right" w:leader="dot" w:pos="8306"/>
-            </w:tabs>
-          </w:pPr>
-          <w:r>
-            <w:rPr>
-              <w:rFonts w:hint="eastAsia"/>
-              <w:lang w:val="en-US" w:eastAsia="zh-CN"/>
-            </w:rPr>
-            <w:fldChar w:fldCharType="begin"/>
-          </w:r>
-          <w:r>
-            <w:rPr>
-              <w:rFonts w:hint="eastAsia"/>
-              <w:lang w:val="en-US" w:eastAsia="zh-CN"/>
-            </w:rPr>
-            <w:instrText xml:space="preserve"> HYPERLINK \l _Toc24352 </w:instrText>
-          </w:r>
-          <w:r>
-            <w:rPr>
-              <w:rFonts w:hint="eastAsia"/>
-              <w:lang w:val="en-US" w:eastAsia="zh-CN"/>
-            </w:rPr>
-            <w:fldChar w:fldCharType="separate"/>
-          </w:r>
-          <w:r>
-            <w:rPr>
-              <w:rFonts w:hint="eastAsia"/>
-              <w:lang w:val="en-US" w:eastAsia="zh-CN"/>
-            </w:rPr>
-            <w:t>Platform</w:t>
-          </w:r>
-          <w:r>
-            <w:tab/>
-          </w:r>
-          <w:r>
-            <w:fldChar w:fldCharType="begin"/>
-          </w:r>
-          <w:r>
-            <w:instrText xml:space="preserve"> PAGEREF _Toc24352 \h </w:instrText>
-          </w:r>
-          <w:r>
-            <w:fldChar w:fldCharType="separate"/>
-          </w:r>
-          <w:r>
-            <w:t>5</w:t>
-          </w:r>
-          <w:r>
-            <w:fldChar w:fldCharType="end"/>
-          </w:r>
-          <w:r>
-            <w:rPr>
-              <w:rFonts w:hint="eastAsia"/>
-              <w:lang w:val="en-US" w:eastAsia="zh-CN"/>
-            </w:rPr>
-            <w:fldChar w:fldCharType="end"/>
-          </w:r>
-        </w:p>
-        <w:p>
-          <w:pPr>
-            <w:pStyle w:val="6"/>
-            <w:tabs>
-              <w:tab w:val="right" w:leader="dot" w:pos="8306"/>
-            </w:tabs>
-          </w:pPr>
-          <w:r>
-            <w:rPr>
-              <w:rFonts w:hint="eastAsia"/>
-              <w:lang w:val="en-US" w:eastAsia="zh-CN"/>
-            </w:rPr>
-            <w:fldChar w:fldCharType="begin"/>
-          </w:r>
-          <w:r>
-            <w:rPr>
-              <w:rFonts w:hint="eastAsia"/>
-              <w:lang w:val="en-US" w:eastAsia="zh-CN"/>
-            </w:rPr>
-            <w:instrText xml:space="preserve"> HYPERLINK \l _Toc21324 </w:instrText>
-          </w:r>
-          <w:r>
-            <w:rPr>
-              <w:rFonts w:hint="eastAsia"/>
-              <w:lang w:val="en-US" w:eastAsia="zh-CN"/>
-            </w:rPr>
-            <w:fldChar w:fldCharType="separate"/>
-          </w:r>
-          <w:r>
-            <w:rPr>
-              <w:rFonts w:hint="eastAsia"/>
-              <w:lang w:val="en-US" w:eastAsia="zh-CN"/>
-            </w:rPr>
-            <w:t>Card Manage</w:t>
-          </w:r>
-          <w:r>
-            <w:tab/>
-          </w:r>
-          <w:r>
-            <w:fldChar w:fldCharType="begin"/>
-          </w:r>
-          <w:r>
-            <w:instrText xml:space="preserve"> PAGEREF _Toc21324 \h </w:instrText>
-          </w:r>
-          <w:r>
-            <w:fldChar w:fldCharType="separate"/>
-          </w:r>
-          <w:r>
-            <w:t>5</w:t>
-          </w:r>
-          <w:r>
-            <w:fldChar w:fldCharType="end"/>
-          </w:r>
-          <w:r>
-            <w:rPr>
-              <w:rFonts w:hint="eastAsia"/>
-              <w:lang w:val="en-US" w:eastAsia="zh-CN"/>
-            </w:rPr>
-            <w:fldChar w:fldCharType="end"/>
-          </w:r>
-        </w:p>
-        <w:p>
-          <w:pPr>
-            <w:pStyle w:val="7"/>
-            <w:tabs>
-              <w:tab w:val="right" w:leader="dot" w:pos="8306"/>
-            </w:tabs>
-          </w:pPr>
-          <w:r>
-            <w:rPr>
-              <w:rFonts w:hint="eastAsia"/>
-              <w:lang w:val="en-US" w:eastAsia="zh-CN"/>
-            </w:rPr>
-            <w:fldChar w:fldCharType="begin"/>
-          </w:r>
-          <w:r>
-            <w:rPr>
-              <w:rFonts w:hint="eastAsia"/>
-              <w:lang w:val="en-US" w:eastAsia="zh-CN"/>
-            </w:rPr>
-            <w:instrText xml:space="preserve"> HYPERLINK \l _Toc19425 </w:instrText>
-          </w:r>
-          <w:r>
-            <w:rPr>
-              <w:rFonts w:hint="eastAsia"/>
-              <w:lang w:val="en-US" w:eastAsia="zh-CN"/>
-            </w:rPr>
-            <w:fldChar w:fldCharType="separate"/>
-          </w:r>
-          <w:r>
-            <w:rPr>
-              <w:rFonts w:hint="eastAsia"/>
-              <w:lang w:val="en-US" w:eastAsia="zh-CN"/>
-            </w:rPr>
-            <w:t>Vehicle Management</w:t>
-          </w:r>
-          <w:r>
-            <w:tab/>
-          </w:r>
-          <w:r>
-            <w:fldChar w:fldCharType="begin"/>
-          </w:r>
-          <w:r>
-            <w:instrText xml:space="preserve"> PAGEREF _Toc19425 \h </w:instrText>
-          </w:r>
-          <w:r>
-            <w:fldChar w:fldCharType="separate"/>
-          </w:r>
-          <w:r>
-            <w:t>6</w:t>
-          </w:r>
-          <w:r>
-            <w:fldChar w:fldCharType="end"/>
-          </w:r>
-          <w:r>
-            <w:rPr>
-              <w:rFonts w:hint="eastAsia"/>
-              <w:lang w:val="en-US" w:eastAsia="zh-CN"/>
-            </w:rPr>
-            <w:fldChar w:fldCharType="end"/>
-          </w:r>
-        </w:p>
-        <w:p>
-          <w:pPr>
-            <w:pStyle w:val="6"/>
-            <w:tabs>
-              <w:tab w:val="right" w:leader="dot" w:pos="8306"/>
-            </w:tabs>
-          </w:pPr>
-          <w:r>
-            <w:rPr>
-              <w:rFonts w:hint="eastAsia"/>
-              <w:lang w:val="en-US" w:eastAsia="zh-CN"/>
-            </w:rPr>
-            <w:fldChar w:fldCharType="begin"/>
-          </w:r>
-          <w:r>
-            <w:rPr>
-              <w:rFonts w:hint="eastAsia"/>
-              <w:lang w:val="en-US" w:eastAsia="zh-CN"/>
-            </w:rPr>
-            <w:instrText xml:space="preserve"> HYPERLINK \l _Toc27144 </w:instrText>
-          </w:r>
-          <w:r>
-            <w:rPr>
-              <w:rFonts w:hint="eastAsia"/>
-              <w:lang w:val="en-US" w:eastAsia="zh-CN"/>
-            </w:rPr>
-            <w:fldChar w:fldCharType="separate"/>
-          </w:r>
-          <w:r>
-            <w:rPr>
-              <w:rFonts w:hint="eastAsia"/>
-              <w:lang w:val="en-US" w:eastAsia="zh-CN"/>
-            </w:rPr>
-            <w:t>Route Management</w:t>
-          </w:r>
-          <w:r>
-            <w:tab/>
-          </w:r>
-          <w:r>
-            <w:fldChar w:fldCharType="begin"/>
-          </w:r>
-          <w:r>
-            <w:instrText xml:space="preserve"> PAGEREF _Toc27144 \h </w:instrText>
-          </w:r>
-          <w:r>
-            <w:fldChar w:fldCharType="separate"/>
-          </w:r>
-          <w:r>
-            <w:t>6</w:t>
-          </w:r>
-          <w:r>
-            <w:fldChar w:fldCharType="end"/>
-          </w:r>
-          <w:r>
-            <w:rPr>
-              <w:rFonts w:hint="eastAsia"/>
-              <w:lang w:val="en-US" w:eastAsia="zh-CN"/>
-            </w:rPr>
-            <w:fldChar w:fldCharType="end"/>
-          </w:r>
-        </w:p>
-        <w:p>
-          <w:pPr>
-            <w:pStyle w:val="6"/>
-            <w:tabs>
-              <w:tab w:val="right" w:leader="dot" w:pos="8306"/>
-            </w:tabs>
-          </w:pPr>
-          <w:r>
-            <w:rPr>
-              <w:rFonts w:hint="eastAsia"/>
-              <w:lang w:val="en-US" w:eastAsia="zh-CN"/>
-            </w:rPr>
-            <w:fldChar w:fldCharType="begin"/>
-          </w:r>
-          <w:r>
-            <w:rPr>
-              <w:rFonts w:hint="eastAsia"/>
-              <w:lang w:val="en-US" w:eastAsia="zh-CN"/>
-            </w:rPr>
-            <w:instrText xml:space="preserve"> HYPERLINK \l _Toc8780 </w:instrText>
-          </w:r>
-          <w:r>
-            <w:rPr>
-              <w:rFonts w:hint="eastAsia"/>
-              <w:lang w:val="en-US" w:eastAsia="zh-CN"/>
-            </w:rPr>
-            <w:fldChar w:fldCharType="separate"/>
-          </w:r>
-          <w:r>
-            <w:rPr>
-              <w:rFonts w:hint="eastAsia"/>
-              <w:lang w:val="en-US" w:eastAsia="zh-CN"/>
-            </w:rPr>
-            <w:t>Route inquiry</w:t>
-          </w:r>
-          <w:r>
-            <w:tab/>
-          </w:r>
-          <w:r>
-            <w:fldChar w:fldCharType="begin"/>
-          </w:r>
-          <w:r>
-            <w:instrText xml:space="preserve"> PAGEREF _Toc8780 \h </w:instrText>
-          </w:r>
-          <w:r>
-            <w:fldChar w:fldCharType="separate"/>
-          </w:r>
-          <w:r>
-            <w:t>7</w:t>
-          </w:r>
-          <w:r>
-            <w:fldChar w:fldCharType="end"/>
-          </w:r>
-          <w:r>
-            <w:rPr>
-              <w:rFonts w:hint="eastAsia"/>
-              <w:lang w:val="en-US" w:eastAsia="zh-CN"/>
-            </w:rPr>
-            <w:fldChar w:fldCharType="end"/>
-          </w:r>
-        </w:p>
-        <w:p>
-          <w:pPr>
-            <w:pStyle w:val="6"/>
-            <w:tabs>
-              <w:tab w:val="right" w:leader="dot" w:pos="8306"/>
-            </w:tabs>
-          </w:pPr>
-          <w:r>
-            <w:rPr>
-              <w:rFonts w:hint="eastAsia"/>
-              <w:lang w:val="en-US" w:eastAsia="zh-CN"/>
-            </w:rPr>
-            <w:fldChar w:fldCharType="begin"/>
-          </w:r>
-          <w:r>
-            <w:rPr>
-              <w:rFonts w:hint="eastAsia"/>
-              <w:lang w:val="en-US" w:eastAsia="zh-CN"/>
-            </w:rPr>
-            <w:instrText xml:space="preserve"> HYPERLINK \l _Toc517 </w:instrText>
-          </w:r>
-          <w:r>
-            <w:rPr>
-              <w:rFonts w:hint="eastAsia"/>
-              <w:lang w:val="en-US" w:eastAsia="zh-CN"/>
-            </w:rPr>
-            <w:fldChar w:fldCharType="separate"/>
-          </w:r>
-          <w:r>
-            <w:rPr>
-              <w:rFonts w:hint="eastAsia"/>
-              <w:lang w:val="en-US" w:eastAsia="zh-CN"/>
-            </w:rPr>
-            <w:t>Vehicle management</w:t>
-          </w:r>
-          <w:r>
-            <w:tab/>
-          </w:r>
-          <w:r>
-            <w:fldChar w:fldCharType="begin"/>
-          </w:r>
-          <w:r>
-            <w:instrText xml:space="preserve"> PAGEREF _Toc517 \h </w:instrText>
-          </w:r>
-          <w:r>
-            <w:fldChar w:fldCharType="separate"/>
-          </w:r>
-          <w:r>
-            <w:t>8</w:t>
-          </w:r>
-          <w:r>
-            <w:fldChar w:fldCharType="end"/>
-          </w:r>
-          <w:r>
-            <w:rPr>
-              <w:rFonts w:hint="eastAsia"/>
-              <w:lang w:val="en-US" w:eastAsia="zh-CN"/>
-            </w:rPr>
-            <w:fldChar w:fldCharType="end"/>
-          </w:r>
-        </w:p>
-        <w:p>
-          <w:pPr>
-            <w:pStyle w:val="7"/>
-            <w:tabs>
-              <w:tab w:val="right" w:leader="dot" w:pos="8306"/>
-            </w:tabs>
-          </w:pPr>
-          <w:r>
-            <w:rPr>
-              <w:rFonts w:hint="eastAsia"/>
-              <w:lang w:val="en-US" w:eastAsia="zh-CN"/>
-            </w:rPr>
-            <w:fldChar w:fldCharType="begin"/>
-          </w:r>
-          <w:r>
-            <w:rPr>
-              <w:rFonts w:hint="eastAsia"/>
-              <w:lang w:val="en-US" w:eastAsia="zh-CN"/>
-            </w:rPr>
-            <w:instrText xml:space="preserve"> HYPERLINK \l _Toc18230 </w:instrText>
-          </w:r>
-          <w:r>
-            <w:rPr>
-              <w:rFonts w:hint="eastAsia"/>
-              <w:lang w:val="en-US" w:eastAsia="zh-CN"/>
-            </w:rPr>
-            <w:fldChar w:fldCharType="separate"/>
-          </w:r>
-          <w:r>
-            <w:rPr>
-              <w:rFonts w:hint="eastAsia"/>
-              <w:lang w:val="en-US" w:eastAsia="zh-CN"/>
-            </w:rPr>
-            <w:t>Other Setting</w:t>
-          </w:r>
-          <w:r>
-            <w:tab/>
-          </w:r>
-          <w:r>
-            <w:fldChar w:fldCharType="begin"/>
-          </w:r>
-          <w:r>
-            <w:instrText xml:space="preserve"> PAGEREF _Toc18230 \h </w:instrText>
-          </w:r>
-          <w:r>
-            <w:fldChar w:fldCharType="separate"/>
-          </w:r>
-          <w:r>
-            <w:t>8</w:t>
-          </w:r>
-          <w:r>
-            <w:fldChar w:fldCharType="end"/>
-          </w:r>
-          <w:r>
-            <w:rPr>
-              <w:rFonts w:hint="eastAsia"/>
-              <w:lang w:val="en-US" w:eastAsia="zh-CN"/>
-            </w:rPr>
-            <w:fldChar w:fldCharType="end"/>
-          </w:r>
-        </w:p>
-        <w:p>
-          <w:pPr>
-            <w:pStyle w:val="6"/>
-            <w:tabs>
-              <w:tab w:val="right" w:leader="dot" w:pos="8306"/>
-            </w:tabs>
-          </w:pPr>
-          <w:r>
-            <w:rPr>
-              <w:rFonts w:hint="eastAsia"/>
-              <w:lang w:val="en-US" w:eastAsia="zh-CN"/>
-            </w:rPr>
-            <w:fldChar w:fldCharType="begin"/>
-          </w:r>
-          <w:r>
-            <w:rPr>
-              <w:rFonts w:hint="eastAsia"/>
-              <w:lang w:val="en-US" w:eastAsia="zh-CN"/>
-            </w:rPr>
-            <w:instrText xml:space="preserve"> HYPERLINK \l _Toc4288 </w:instrText>
-          </w:r>
-          <w:r>
-            <w:rPr>
-              <w:rFonts w:hint="eastAsia"/>
-              <w:lang w:val="en-US" w:eastAsia="zh-CN"/>
-            </w:rPr>
-            <w:fldChar w:fldCharType="separate"/>
-          </w:r>
-          <w:r>
-            <w:rPr>
-              <w:rFonts w:hint="eastAsia"/>
-              <w:lang w:val="en-US" w:eastAsia="zh-CN"/>
-            </w:rPr>
-            <w:t>equipment management</w:t>
-          </w:r>
-          <w:r>
-            <w:tab/>
-          </w:r>
-          <w:r>
-            <w:fldChar w:fldCharType="begin"/>
-          </w:r>
-          <w:r>
-            <w:instrText xml:space="preserve"> PAGEREF _Toc4288 \h </w:instrText>
-          </w:r>
-          <w:r>
-            <w:fldChar w:fldCharType="separate"/>
-          </w:r>
-          <w:r>
-            <w:t>8</w:t>
-          </w:r>
-          <w:r>
-            <w:fldChar w:fldCharType="end"/>
-          </w:r>
-          <w:r>
-            <w:rPr>
-              <w:rFonts w:hint="eastAsia"/>
-              <w:lang w:val="en-US" w:eastAsia="zh-CN"/>
-            </w:rPr>
-            <w:fldChar w:fldCharType="end"/>
-          </w:r>
-        </w:p>
-        <w:p>
-          <w:pPr>
-            <w:pStyle w:val="6"/>
-            <w:tabs>
-              <w:tab w:val="right" w:leader="dot" w:pos="8306"/>
-            </w:tabs>
-          </w:pPr>
-          <w:r>
-            <w:rPr>
-              <w:rFonts w:hint="eastAsia"/>
-              <w:lang w:val="en-US" w:eastAsia="zh-CN"/>
-            </w:rPr>
-            <w:fldChar w:fldCharType="begin"/>
-          </w:r>
-          <w:r>
-            <w:rPr>
-              <w:rFonts w:hint="eastAsia"/>
-              <w:lang w:val="en-US" w:eastAsia="zh-CN"/>
-            </w:rPr>
-            <w:instrText xml:space="preserve"> HYPERLINK \l _Toc22078 </w:instrText>
-          </w:r>
-          <w:r>
-            <w:rPr>
-              <w:rFonts w:hint="eastAsia"/>
-              <w:lang w:val="en-US" w:eastAsia="zh-CN"/>
-            </w:rPr>
-            <w:fldChar w:fldCharType="separate"/>
-          </w:r>
-          <w:r>
-            <w:rPr>
-              <w:rFonts w:hint="eastAsia"/>
-              <w:lang w:val="en-US" w:eastAsia="zh-CN"/>
-            </w:rPr>
-            <w:t>Quota</w:t>
-          </w:r>
-          <w:r>
-            <w:tab/>
-          </w:r>
-          <w:r>
-            <w:fldChar w:fldCharType="begin"/>
-          </w:r>
-          <w:r>
-            <w:instrText xml:space="preserve"> PAGEREF _Toc22078 \h </w:instrText>
-          </w:r>
-          <w:r>
-            <w:fldChar w:fldCharType="separate"/>
-          </w:r>
-          <w:r>
-            <w:t>9</w:t>
-          </w:r>
-          <w:r>
-            <w:fldChar w:fldCharType="end"/>
-          </w:r>
-          <w:r>
-            <w:rPr>
-              <w:rFonts w:hint="eastAsia"/>
-              <w:lang w:val="en-US" w:eastAsia="zh-CN"/>
-            </w:rPr>
-            <w:fldChar w:fldCharType="end"/>
-          </w:r>
-        </w:p>
-        <w:p>
-          <w:pPr>
-            <w:pStyle w:val="7"/>
-            <w:tabs>
-              <w:tab w:val="right" w:leader="dot" w:pos="8306"/>
-            </w:tabs>
-          </w:pPr>
-          <w:r>
-            <w:rPr>
-              <w:rFonts w:hint="eastAsia"/>
-              <w:lang w:val="en-US" w:eastAsia="zh-CN"/>
-            </w:rPr>
-            <w:fldChar w:fldCharType="begin"/>
-          </w:r>
-          <w:r>
-            <w:rPr>
-              <w:rFonts w:hint="eastAsia"/>
-              <w:lang w:val="en-US" w:eastAsia="zh-CN"/>
-            </w:rPr>
-            <w:instrText xml:space="preserve"> HYPERLINK \l _Toc5926 </w:instrText>
-          </w:r>
-          <w:r>
-            <w:rPr>
-              <w:rFonts w:hint="eastAsia"/>
-              <w:lang w:val="en-US" w:eastAsia="zh-CN"/>
-            </w:rPr>
-            <w:fldChar w:fldCharType="separate"/>
-          </w:r>
-          <w:r>
-            <w:rPr>
-              <w:rFonts w:hint="eastAsia"/>
-              <w:lang w:val="en-US" w:eastAsia="zh-CN"/>
-            </w:rPr>
-            <w:t>System Setting</w:t>
-          </w:r>
-          <w:r>
-            <w:tab/>
-          </w:r>
-          <w:r>
-            <w:fldChar w:fldCharType="begin"/>
-          </w:r>
-          <w:r>
-            <w:instrText xml:space="preserve"> PAGEREF _Toc5926 \h </w:instrText>
-          </w:r>
-          <w:r>
-            <w:fldChar w:fldCharType="separate"/>
-          </w:r>
-          <w:r>
-            <w:t>10</w:t>
-          </w:r>
-          <w:r>
-            <w:fldChar w:fldCharType="end"/>
-          </w:r>
-          <w:r>
-            <w:rPr>
-              <w:rFonts w:hint="eastAsia"/>
-              <w:lang w:val="en-US" w:eastAsia="zh-CN"/>
-            </w:rPr>
-            <w:fldChar w:fldCharType="end"/>
-          </w:r>
-        </w:p>
-        <w:p>
-          <w:pPr>
-            <w:pStyle w:val="6"/>
-            <w:tabs>
-              <w:tab w:val="right" w:leader="dot" w:pos="8306"/>
-            </w:tabs>
-          </w:pPr>
-          <w:r>
-            <w:rPr>
-              <w:rFonts w:hint="eastAsia"/>
-              <w:lang w:val="en-US" w:eastAsia="zh-CN"/>
-            </w:rPr>
-            <w:fldChar w:fldCharType="begin"/>
-          </w:r>
-          <w:r>
-            <w:rPr>
-              <w:rFonts w:hint="eastAsia"/>
-              <w:lang w:val="en-US" w:eastAsia="zh-CN"/>
-            </w:rPr>
-            <w:instrText xml:space="preserve"> HYPERLINK \l _Toc31032 </w:instrText>
-          </w:r>
-          <w:r>
-            <w:rPr>
-              <w:rFonts w:hint="eastAsia"/>
-              <w:lang w:val="en-US" w:eastAsia="zh-CN"/>
-            </w:rPr>
-            <w:fldChar w:fldCharType="separate"/>
-          </w:r>
-          <w:r>
-            <w:rPr>
-              <w:rFonts w:hint="eastAsia"/>
-              <w:lang w:val="en-US" w:eastAsia="zh-CN"/>
-            </w:rPr>
-            <w:t>Role Permissions Settings</w:t>
-          </w:r>
-          <w:r>
-            <w:tab/>
-          </w:r>
-          <w:r>
-            <w:fldChar w:fldCharType="begin"/>
-          </w:r>
-          <w:r>
-            <w:instrText xml:space="preserve"> PAGEREF _Toc31032 \h </w:instrText>
-          </w:r>
-          <w:r>
-            <w:fldChar w:fldCharType="separate"/>
-          </w:r>
-          <w:r>
-            <w:t>10</w:t>
-          </w:r>
-          <w:r>
-            <w:fldChar w:fldCharType="end"/>
-          </w:r>
-          <w:r>
-            <w:rPr>
-              <w:rFonts w:hint="eastAsia"/>
-              <w:lang w:val="en-US" w:eastAsia="zh-CN"/>
-            </w:rPr>
-            <w:fldChar w:fldCharType="end"/>
-          </w:r>
-        </w:p>
-        <w:p>
-          <w:pPr>
-            <w:pStyle w:val="7"/>
-            <w:tabs>
-              <w:tab w:val="right" w:leader="dot" w:pos="8306"/>
-            </w:tabs>
-          </w:pPr>
-          <w:r>
-            <w:rPr>
-              <w:rFonts w:hint="eastAsia"/>
-              <w:lang w:val="en-US" w:eastAsia="zh-CN"/>
-            </w:rPr>
-            <w:fldChar w:fldCharType="begin"/>
-          </w:r>
-          <w:r>
-            <w:rPr>
-              <w:rFonts w:hint="eastAsia"/>
-              <w:lang w:val="en-US" w:eastAsia="zh-CN"/>
-            </w:rPr>
-            <w:instrText xml:space="preserve"> HYPERLINK \l _Toc6609 </w:instrText>
-          </w:r>
-          <w:r>
-            <w:rPr>
-              <w:rFonts w:hint="eastAsia"/>
-              <w:lang w:val="en-US" w:eastAsia="zh-CN"/>
-            </w:rPr>
-            <w:fldChar w:fldCharType="separate"/>
-          </w:r>
-          <w:r>
-            <w:rPr>
-              <w:rFonts w:hint="eastAsia"/>
-              <w:lang w:val="en-US" w:eastAsia="zh-CN"/>
-            </w:rPr>
-            <w:t>Validator</w:t>
-          </w:r>
-          <w:r>
-            <w:tab/>
-          </w:r>
-          <w:r>
-            <w:fldChar w:fldCharType="begin"/>
-          </w:r>
-          <w:r>
-            <w:instrText xml:space="preserve"> PAGEREF _Toc6609 \h </w:instrText>
-          </w:r>
-          <w:r>
-            <w:fldChar w:fldCharType="separate"/>
-          </w:r>
-          <w:r>
-            <w:t>11</w:t>
-          </w:r>
-          <w:r>
-            <w:fldChar w:fldCharType="end"/>
-          </w:r>
-          <w:r>
-            <w:rPr>
-              <w:rFonts w:hint="eastAsia"/>
-              <w:lang w:val="en-US" w:eastAsia="zh-CN"/>
-            </w:rPr>
-            <w:fldChar w:fldCharType="end"/>
-          </w:r>
-        </w:p>
-        <w:p>
-          <w:pPr>
-            <w:pStyle w:val="3"/>
-            <w:bidi w:val="0"/>
-            <w:rPr>
-              <w:rFonts w:hint="eastAsia" w:ascii="Arial" w:hAnsi="Arial" w:eastAsia="黑体" w:cstheme="minorBidi"/>
-              <w:b/>
-              <w:kern w:val="2"/>
-              <w:sz w:val="32"/>
-              <w:szCs w:val="24"/>
-              <w:lang w:val="en-US" w:eastAsia="zh-CN" w:bidi="ar-SA"/>
-            </w:rPr>
-          </w:pPr>
-          <w:r>
-            <w:rPr>
-              <w:rFonts w:hint="eastAsia"/>
-              <w:lang w:val="en-US" w:eastAsia="zh-CN"/>
-            </w:rPr>
-            <w:fldChar w:fldCharType="end"/>
-          </w:r>
-        </w:p>
-      </w:sdtContent>
-    </w:sdt>
-    <w:p>
-      <w:pPr>
-        <w:rPr>
-          <w:rFonts w:hint="eastAsia"/>
-          <w:lang w:val="en-US" w:eastAsia="zh-CN"/>
-        </w:rPr>
-      </w:pPr>
+    <w:p>
+      <w:pPr>
+        <w:jc w:val="center"/>
+        <w:rPr>
+          <w:rFonts w:hint="eastAsia"/>
+          <w:sz w:val="52"/>
+          <w:szCs w:val="52"/>
+          <w:lang w:val="en-US" w:eastAsia="zh-CN"/>
+        </w:rPr>
+      </w:pPr>
+    </w:p>
+    <w:p>
+      <w:pPr>
+        <w:jc w:val="center"/>
+        <w:rPr>
+          <w:rFonts w:hint="eastAsia"/>
+          <w:sz w:val="52"/>
+          <w:szCs w:val="52"/>
+          <w:lang w:val="en-US" w:eastAsia="zh-CN"/>
+        </w:rPr>
+      </w:pPr>
+    </w:p>
+    <w:p>
+      <w:pPr>
+        <w:jc w:val="center"/>
+        <w:rPr>
+          <w:rFonts w:hint="eastAsia"/>
+          <w:sz w:val="52"/>
+          <w:szCs w:val="52"/>
+          <w:lang w:val="en-US" w:eastAsia="zh-CN"/>
+        </w:rPr>
+      </w:pPr>
+    </w:p>
+    <w:p>
+      <w:pPr>
+        <w:jc w:val="center"/>
+        <w:rPr>
+          <w:rFonts w:hint="eastAsia"/>
+          <w:sz w:val="52"/>
+          <w:szCs w:val="52"/>
+          <w:lang w:val="en-US" w:eastAsia="zh-CN"/>
+        </w:rPr>
+      </w:pPr>
+    </w:p>
+    <w:p>
+      <w:pPr>
+        <w:jc w:val="center"/>
+        <w:rPr>
+          <w:rFonts w:hint="eastAsia"/>
+          <w:sz w:val="52"/>
+          <w:szCs w:val="52"/>
+          <w:lang w:val="en-US" w:eastAsia="zh-CN"/>
+        </w:rPr>
+      </w:pPr>
+    </w:p>
+    <w:p>
+      <w:pPr>
+        <w:jc w:val="center"/>
+        <w:rPr>
+          <w:rFonts w:hint="eastAsia"/>
+          <w:sz w:val="52"/>
+          <w:szCs w:val="52"/>
+          <w:lang w:val="en-US" w:eastAsia="zh-CN"/>
+        </w:rPr>
+      </w:pPr>
+    </w:p>
+    <w:p>
+      <w:pPr>
+        <w:jc w:val="center"/>
+        <w:rPr>
+          <w:rFonts w:hint="eastAsia"/>
+          <w:sz w:val="52"/>
+          <w:szCs w:val="52"/>
+          <w:lang w:val="en-US" w:eastAsia="zh-CN"/>
+        </w:rPr>
+      </w:pPr>
+    </w:p>
+    <w:p>
+      <w:pPr>
+        <w:jc w:val="center"/>
+        <w:rPr>
+          <w:rFonts w:hint="eastAsia"/>
+          <w:sz w:val="52"/>
+          <w:szCs w:val="52"/>
+          <w:lang w:val="en-US" w:eastAsia="zh-CN"/>
+        </w:rPr>
+      </w:pPr>
+    </w:p>
+    <w:p>
+      <w:pPr>
+        <w:jc w:val="center"/>
+        <w:rPr>
+          <w:rFonts w:hint="eastAsia"/>
+          <w:b/>
+          <w:bCs/>
+          <w:sz w:val="60"/>
+          <w:szCs w:val="60"/>
+          <w:lang w:val="en-US" w:eastAsia="zh-CN"/>
+        </w:rPr>
+      </w:pPr>
+      <w:r>
+        <w:rPr>
+          <w:rFonts w:hint="eastAsia"/>
+          <w:b/>
+          <w:bCs/>
+          <w:sz w:val="60"/>
+          <w:szCs w:val="60"/>
+          <w:lang w:val="en-US" w:eastAsia="zh-CN"/>
+        </w:rPr>
+        <w:t>Bus Ticket System Manual</w:t>
+      </w:r>
+    </w:p>
+    <w:p>
+      <w:pPr>
+        <w:jc w:val="center"/>
+        <w:rPr>
+          <w:rFonts w:hint="eastAsia"/>
+          <w:sz w:val="20"/>
+          <w:szCs w:val="20"/>
+          <w:lang w:val="en-US" w:eastAsia="zh-CN"/>
+        </w:rPr>
+      </w:pPr>
+      <w:r>
+        <w:rPr>
+          <w:rFonts w:hint="eastAsia"/>
+          <w:sz w:val="20"/>
+          <w:szCs w:val="20"/>
+          <w:lang w:val="en-US" w:eastAsia="zh-CN"/>
+        </w:rPr>
+        <w:t xml:space="preserve">GUANGZHOU DINGHAN ELECTRONIC </w:t>
+      </w:r>
+    </w:p>
+    <w:p>
+      <w:pPr>
+        <w:jc w:val="center"/>
+        <w:rPr>
+          <w:rFonts w:hint="eastAsia"/>
+          <w:sz w:val="20"/>
+          <w:szCs w:val="20"/>
+          <w:lang w:val="en-US" w:eastAsia="zh-CN"/>
+        </w:rPr>
+      </w:pPr>
+      <w:r>
+        <w:rPr>
+          <w:rFonts w:hint="eastAsia"/>
+          <w:sz w:val="20"/>
+          <w:szCs w:val="20"/>
+          <w:lang w:val="en-US" w:eastAsia="zh-CN"/>
+        </w:rPr>
+        <w:t>TECHNOLOGY CO., LTD</w:t>
+      </w:r>
+    </w:p>
+    <w:p>
+      <w:pPr>
+        <w:jc w:val="center"/>
+        <w:rPr>
+          <w:rFonts w:hint="default"/>
+          <w:sz w:val="18"/>
+          <w:szCs w:val="18"/>
+          <w:lang w:val="en-US" w:eastAsia="zh-CN"/>
+        </w:rPr>
+      </w:pPr>
+      <w:r>
+        <w:rPr>
+          <w:rFonts w:hint="eastAsia"/>
+          <w:sz w:val="18"/>
+          <w:szCs w:val="18"/>
+          <w:lang w:val="en-US" w:eastAsia="zh-CN"/>
+        </w:rPr>
+        <w:t>Feb 7 2025</w:t>
+      </w:r>
+    </w:p>
+    <w:p>
+      <w:pPr>
+        <w:pStyle w:val="10"/>
+        <w:tabs>
+          <w:tab w:val="right" w:leader="dot" w:pos="8306"/>
+        </w:tabs>
+        <w:jc w:val="center"/>
+        <w:rPr>
+          <w:rFonts w:hint="eastAsia"/>
+          <w:b/>
+          <w:bCs/>
+          <w:lang w:val="en-US" w:eastAsia="zh-CN"/>
+        </w:rPr>
+        <w:sectPr>
+          <w:headerReference r:id="rId5" w:type="default"/>
+          <w:pgSz w:w="11906" w:h="16838"/>
+          <w:pgMar w:top="1440" w:right="1800" w:bottom="1440" w:left="1800" w:header="851" w:footer="850" w:gutter="0"/>
+          <w:pgNumType w:fmt="decimal"/>
+          <w:cols w:space="425" w:num="1"/>
+          <w:docGrid w:type="lines" w:linePitch="312" w:charSpace="0"/>
+        </w:sectPr>
+      </w:pPr>
+    </w:p>
+    <w:p>
+      <w:pPr>
+        <w:pStyle w:val="2"/>
+        <w:bidi w:val="0"/>
+        <w:jc w:val="center"/>
+        <w:rPr>
+          <w:rFonts w:hint="default"/>
+          <w:lang w:val="en-US" w:eastAsia="zh-CN"/>
+        </w:rPr>
+      </w:pPr>
+      <w:bookmarkStart w:id="0" w:name="_Toc28680"/>
+      <w:r>
+        <w:rPr>
+          <w:rFonts w:hint="eastAsia"/>
+          <w:lang w:val="en-US" w:eastAsia="zh-CN"/>
+        </w:rPr>
+        <w:t>CONTENT</w:t>
+      </w:r>
+      <w:bookmarkEnd w:id="0"/>
+    </w:p>
+    <w:p>
+      <w:pPr>
+        <w:pStyle w:val="9"/>
+        <w:tabs>
+          <w:tab w:val="right" w:leader="dot" w:pos="8306"/>
+        </w:tabs>
+      </w:pPr>
+      <w:r>
+        <w:rPr>
+          <w:rFonts w:hint="eastAsia"/>
+          <w:lang w:val="en-US" w:eastAsia="zh-CN"/>
+        </w:rPr>
+        <w:fldChar w:fldCharType="begin"/>
+      </w:r>
+      <w:r>
+        <w:rPr>
+          <w:rFonts w:hint="eastAsia"/>
+          <w:lang w:val="en-US" w:eastAsia="zh-CN"/>
+        </w:rPr>
+        <w:instrText xml:space="preserve">TOC \o "1-3" \h \u </w:instrText>
+      </w:r>
+      <w:r>
+        <w:rPr>
+          <w:rFonts w:hint="eastAsia"/>
+          <w:lang w:val="en-US" w:eastAsia="zh-CN"/>
+        </w:rPr>
+        <w:fldChar w:fldCharType="separate"/>
+      </w:r>
+      <w:r>
+        <w:rPr>
+          <w:rFonts w:hint="eastAsia"/>
+          <w:lang w:val="en-US" w:eastAsia="zh-CN"/>
+        </w:rPr>
+        <w:fldChar w:fldCharType="begin"/>
+      </w:r>
+      <w:r>
+        <w:rPr>
+          <w:rFonts w:hint="eastAsia"/>
+          <w:lang w:val="en-US" w:eastAsia="zh-CN"/>
+        </w:rPr>
+        <w:instrText xml:space="preserve"> HYPERLINK \l _Toc28680 </w:instrText>
+      </w:r>
+      <w:r>
+        <w:rPr>
+          <w:rFonts w:hint="eastAsia"/>
+          <w:lang w:val="en-US" w:eastAsia="zh-CN"/>
+        </w:rPr>
+        <w:fldChar w:fldCharType="separate"/>
+      </w:r>
+      <w:r>
+        <w:rPr>
+          <w:rFonts w:hint="eastAsia"/>
+          <w:lang w:val="en-US" w:eastAsia="zh-CN"/>
+        </w:rPr>
+        <w:t>CONTENT</w:t>
+      </w:r>
+      <w:r>
+        <w:tab/>
+      </w:r>
+      <w:r>
+        <w:fldChar w:fldCharType="begin"/>
+      </w:r>
+      <w:r>
+        <w:instrText xml:space="preserve"> PAGEREF _Toc28680 \h </w:instrText>
+      </w:r>
+      <w:r>
+        <w:fldChar w:fldCharType="separate"/>
+      </w:r>
+      <w:r>
+        <w:t>1</w:t>
+      </w:r>
+      <w:r>
+        <w:fldChar w:fldCharType="end"/>
+      </w:r>
+      <w:r>
+        <w:rPr>
+          <w:rFonts w:hint="eastAsia"/>
+          <w:lang w:val="en-US" w:eastAsia="zh-CN"/>
+        </w:rPr>
+        <w:fldChar w:fldCharType="end"/>
+      </w:r>
+    </w:p>
+    <w:p>
+      <w:pPr>
+        <w:pStyle w:val="10"/>
+        <w:tabs>
+          <w:tab w:val="right" w:leader="dot" w:pos="8306"/>
+        </w:tabs>
+      </w:pPr>
+      <w:r>
+        <w:rPr>
+          <w:rFonts w:hint="eastAsia"/>
+          <w:lang w:val="en-US" w:eastAsia="zh-CN"/>
+        </w:rPr>
+        <w:fldChar w:fldCharType="begin"/>
+      </w:r>
+      <w:r>
+        <w:rPr>
+          <w:rFonts w:hint="eastAsia"/>
+          <w:lang w:val="en-US" w:eastAsia="zh-CN"/>
+        </w:rPr>
+        <w:instrText xml:space="preserve"> HYPERLINK \l _Toc16026 </w:instrText>
+      </w:r>
+      <w:r>
+        <w:rPr>
+          <w:rFonts w:hint="eastAsia"/>
+          <w:lang w:val="en-US" w:eastAsia="zh-CN"/>
+        </w:rPr>
+        <w:fldChar w:fldCharType="separate"/>
+      </w:r>
+      <w:r>
+        <w:rPr>
+          <w:rFonts w:hint="eastAsia"/>
+          <w:lang w:val="en-US" w:eastAsia="zh-CN"/>
+        </w:rPr>
+        <w:t>Handheld Pos</w:t>
+      </w:r>
+      <w:r>
+        <w:tab/>
+      </w:r>
+      <w:r>
+        <w:fldChar w:fldCharType="begin"/>
+      </w:r>
+      <w:r>
+        <w:instrText xml:space="preserve"> PAGEREF _Toc16026 \h </w:instrText>
+      </w:r>
+      <w:r>
+        <w:fldChar w:fldCharType="separate"/>
+      </w:r>
+      <w:r>
+        <w:t>2</w:t>
+      </w:r>
+      <w:r>
+        <w:fldChar w:fldCharType="end"/>
+      </w:r>
+      <w:r>
+        <w:rPr>
+          <w:rFonts w:hint="eastAsia"/>
+          <w:lang w:val="en-US" w:eastAsia="zh-CN"/>
+        </w:rPr>
+        <w:fldChar w:fldCharType="end"/>
+      </w:r>
+    </w:p>
+    <w:p>
+      <w:pPr>
+        <w:pStyle w:val="6"/>
+        <w:tabs>
+          <w:tab w:val="right" w:leader="dot" w:pos="8306"/>
+        </w:tabs>
+      </w:pPr>
+      <w:r>
+        <w:rPr>
+          <w:rFonts w:hint="eastAsia"/>
+          <w:lang w:val="en-US" w:eastAsia="zh-CN"/>
+        </w:rPr>
+        <w:fldChar w:fldCharType="begin"/>
+      </w:r>
+      <w:r>
+        <w:rPr>
+          <w:rFonts w:hint="eastAsia"/>
+          <w:lang w:val="en-US" w:eastAsia="zh-CN"/>
+        </w:rPr>
+        <w:instrText xml:space="preserve"> HYPERLINK \l _Toc6345 </w:instrText>
+      </w:r>
+      <w:r>
+        <w:rPr>
+          <w:rFonts w:hint="eastAsia"/>
+          <w:lang w:val="en-US" w:eastAsia="zh-CN"/>
+        </w:rPr>
+        <w:fldChar w:fldCharType="separate"/>
+      </w:r>
+      <w:r>
+        <w:rPr>
+          <w:rFonts w:hint="eastAsia"/>
+          <w:lang w:val="en-US" w:eastAsia="zh-CN"/>
+        </w:rPr>
+        <w:t>Register</w:t>
+      </w:r>
+      <w:r>
+        <w:tab/>
+      </w:r>
+      <w:r>
+        <w:fldChar w:fldCharType="begin"/>
+      </w:r>
+      <w:r>
+        <w:instrText xml:space="preserve"> PAGEREF _Toc6345 \h </w:instrText>
+      </w:r>
+      <w:r>
+        <w:fldChar w:fldCharType="separate"/>
+      </w:r>
+      <w:r>
+        <w:t>2</w:t>
+      </w:r>
+      <w:r>
+        <w:fldChar w:fldCharType="end"/>
+      </w:r>
+      <w:r>
+        <w:rPr>
+          <w:rFonts w:hint="eastAsia"/>
+          <w:lang w:val="en-US" w:eastAsia="zh-CN"/>
+        </w:rPr>
+        <w:fldChar w:fldCharType="end"/>
+      </w:r>
+    </w:p>
+    <w:p>
+      <w:pPr>
+        <w:pStyle w:val="6"/>
+        <w:tabs>
+          <w:tab w:val="right" w:leader="dot" w:pos="8306"/>
+        </w:tabs>
+      </w:pPr>
+      <w:r>
+        <w:rPr>
+          <w:rFonts w:hint="eastAsia"/>
+          <w:lang w:val="en-US" w:eastAsia="zh-CN"/>
+        </w:rPr>
+        <w:fldChar w:fldCharType="begin"/>
+      </w:r>
+      <w:r>
+        <w:rPr>
+          <w:rFonts w:hint="eastAsia"/>
+          <w:lang w:val="en-US" w:eastAsia="zh-CN"/>
+        </w:rPr>
+        <w:instrText xml:space="preserve"> HYPERLINK \l _Toc7228 </w:instrText>
+      </w:r>
+      <w:r>
+        <w:rPr>
+          <w:rFonts w:hint="eastAsia"/>
+          <w:lang w:val="en-US" w:eastAsia="zh-CN"/>
+        </w:rPr>
+        <w:fldChar w:fldCharType="separate"/>
+      </w:r>
+      <w:r>
+        <w:rPr>
+          <w:rFonts w:hint="eastAsia"/>
+          <w:lang w:val="en-US" w:eastAsia="zh-CN"/>
+        </w:rPr>
+        <w:t>Set up</w:t>
+      </w:r>
+      <w:r>
+        <w:tab/>
+      </w:r>
+      <w:r>
+        <w:fldChar w:fldCharType="begin"/>
+      </w:r>
+      <w:r>
+        <w:instrText xml:space="preserve"> PAGEREF _Toc7228 \h </w:instrText>
+      </w:r>
+      <w:r>
+        <w:fldChar w:fldCharType="separate"/>
+      </w:r>
+      <w:r>
+        <w:t>2</w:t>
+      </w:r>
+      <w:r>
+        <w:fldChar w:fldCharType="end"/>
+      </w:r>
+      <w:r>
+        <w:rPr>
+          <w:rFonts w:hint="eastAsia"/>
+          <w:lang w:val="en-US" w:eastAsia="zh-CN"/>
+        </w:rPr>
+        <w:fldChar w:fldCharType="end"/>
+      </w:r>
+    </w:p>
+    <w:p>
+      <w:pPr>
+        <w:pStyle w:val="6"/>
+        <w:tabs>
+          <w:tab w:val="right" w:leader="dot" w:pos="8306"/>
+        </w:tabs>
+      </w:pPr>
+      <w:r>
+        <w:rPr>
+          <w:rFonts w:hint="eastAsia"/>
+          <w:lang w:val="en-US" w:eastAsia="zh-CN"/>
+        </w:rPr>
+        <w:fldChar w:fldCharType="begin"/>
+      </w:r>
+      <w:r>
+        <w:rPr>
+          <w:rFonts w:hint="eastAsia"/>
+          <w:lang w:val="en-US" w:eastAsia="zh-CN"/>
+        </w:rPr>
+        <w:instrText xml:space="preserve"> HYPERLINK \l _Toc28881 </w:instrText>
+      </w:r>
+      <w:r>
+        <w:rPr>
+          <w:rFonts w:hint="eastAsia"/>
+          <w:lang w:val="en-US" w:eastAsia="zh-CN"/>
+        </w:rPr>
+        <w:fldChar w:fldCharType="separate"/>
+      </w:r>
+      <w:r>
+        <w:rPr>
+          <w:rFonts w:hint="eastAsia"/>
+          <w:lang w:val="en-US" w:eastAsia="zh-CN"/>
+        </w:rPr>
+        <w:t>ISSUE CARDS</w:t>
+      </w:r>
+      <w:r>
+        <w:tab/>
+      </w:r>
+      <w:r>
+        <w:fldChar w:fldCharType="begin"/>
+      </w:r>
+      <w:r>
+        <w:instrText xml:space="preserve"> PAGEREF _Toc28881 \h </w:instrText>
+      </w:r>
+      <w:r>
+        <w:fldChar w:fldCharType="separate"/>
+      </w:r>
+      <w:r>
+        <w:t>4</w:t>
+      </w:r>
+      <w:r>
+        <w:fldChar w:fldCharType="end"/>
+      </w:r>
+      <w:r>
+        <w:rPr>
+          <w:rFonts w:hint="eastAsia"/>
+          <w:lang w:val="en-US" w:eastAsia="zh-CN"/>
+        </w:rPr>
+        <w:fldChar w:fldCharType="end"/>
+      </w:r>
+    </w:p>
+    <w:p>
+      <w:pPr>
+        <w:pStyle w:val="6"/>
+        <w:tabs>
+          <w:tab w:val="right" w:leader="dot" w:pos="8306"/>
+        </w:tabs>
+      </w:pPr>
+      <w:r>
+        <w:rPr>
+          <w:rFonts w:hint="eastAsia"/>
+          <w:lang w:val="en-US" w:eastAsia="zh-CN"/>
+        </w:rPr>
+        <w:fldChar w:fldCharType="begin"/>
+      </w:r>
+      <w:r>
+        <w:rPr>
+          <w:rFonts w:hint="eastAsia"/>
+          <w:lang w:val="en-US" w:eastAsia="zh-CN"/>
+        </w:rPr>
+        <w:instrText xml:space="preserve"> HYPERLINK \l _Toc22389 </w:instrText>
+      </w:r>
+      <w:r>
+        <w:rPr>
+          <w:rFonts w:hint="eastAsia"/>
+          <w:lang w:val="en-US" w:eastAsia="zh-CN"/>
+        </w:rPr>
+        <w:fldChar w:fldCharType="separate"/>
+      </w:r>
+      <w:r>
+        <w:rPr>
+          <w:rFonts w:hint="eastAsia"/>
+          <w:lang w:val="en-US" w:eastAsia="zh-CN"/>
+        </w:rPr>
+        <w:t>RECHARGE</w:t>
+      </w:r>
+      <w:r>
+        <w:tab/>
+      </w:r>
+      <w:r>
+        <w:fldChar w:fldCharType="begin"/>
+      </w:r>
+      <w:r>
+        <w:instrText xml:space="preserve"> PAGEREF _Toc22389 \h </w:instrText>
+      </w:r>
+      <w:r>
+        <w:fldChar w:fldCharType="separate"/>
+      </w:r>
+      <w:r>
+        <w:t>4</w:t>
+      </w:r>
+      <w:r>
+        <w:fldChar w:fldCharType="end"/>
+      </w:r>
+      <w:r>
+        <w:rPr>
+          <w:rFonts w:hint="eastAsia"/>
+          <w:lang w:val="en-US" w:eastAsia="zh-CN"/>
+        </w:rPr>
+        <w:fldChar w:fldCharType="end"/>
+      </w:r>
+    </w:p>
+    <w:p>
+      <w:pPr>
+        <w:pStyle w:val="10"/>
+        <w:tabs>
+          <w:tab w:val="right" w:leader="dot" w:pos="8306"/>
+        </w:tabs>
+      </w:pPr>
+      <w:r>
+        <w:rPr>
+          <w:rFonts w:hint="eastAsia"/>
+          <w:lang w:val="en-US" w:eastAsia="zh-CN"/>
+        </w:rPr>
+        <w:fldChar w:fldCharType="begin"/>
+      </w:r>
+      <w:r>
+        <w:rPr>
+          <w:rFonts w:hint="eastAsia"/>
+          <w:lang w:val="en-US" w:eastAsia="zh-CN"/>
+        </w:rPr>
+        <w:instrText xml:space="preserve"> HYPERLINK \l _Toc13006 </w:instrText>
+      </w:r>
+      <w:r>
+        <w:rPr>
+          <w:rFonts w:hint="eastAsia"/>
+          <w:lang w:val="en-US" w:eastAsia="zh-CN"/>
+        </w:rPr>
+        <w:fldChar w:fldCharType="separate"/>
+      </w:r>
+      <w:r>
+        <w:rPr>
+          <w:rFonts w:hint="eastAsia"/>
+          <w:lang w:val="en-US" w:eastAsia="zh-CN"/>
+        </w:rPr>
+        <w:t>Platform</w:t>
+      </w:r>
+      <w:r>
+        <w:tab/>
+      </w:r>
+      <w:r>
+        <w:fldChar w:fldCharType="begin"/>
+      </w:r>
+      <w:r>
+        <w:instrText xml:space="preserve"> PAGEREF _Toc13006 \h </w:instrText>
+      </w:r>
+      <w:r>
+        <w:fldChar w:fldCharType="separate"/>
+      </w:r>
+      <w:r>
+        <w:t>5</w:t>
+      </w:r>
+      <w:r>
+        <w:fldChar w:fldCharType="end"/>
+      </w:r>
+      <w:r>
+        <w:rPr>
+          <w:rFonts w:hint="eastAsia"/>
+          <w:lang w:val="en-US" w:eastAsia="zh-CN"/>
+        </w:rPr>
+        <w:fldChar w:fldCharType="end"/>
+      </w:r>
+    </w:p>
+    <w:p>
+      <w:pPr>
+        <w:pStyle w:val="6"/>
+        <w:tabs>
+          <w:tab w:val="right" w:leader="dot" w:pos="8306"/>
+        </w:tabs>
+      </w:pPr>
+      <w:r>
+        <w:rPr>
+          <w:rFonts w:hint="eastAsia"/>
+          <w:lang w:val="en-US" w:eastAsia="zh-CN"/>
+        </w:rPr>
+        <w:fldChar w:fldCharType="begin"/>
+      </w:r>
+      <w:r>
+        <w:rPr>
+          <w:rFonts w:hint="eastAsia"/>
+          <w:lang w:val="en-US" w:eastAsia="zh-CN"/>
+        </w:rPr>
+        <w:instrText xml:space="preserve"> HYPERLINK \l _Toc32169 </w:instrText>
+      </w:r>
+      <w:r>
+        <w:rPr>
+          <w:rFonts w:hint="eastAsia"/>
+          <w:lang w:val="en-US" w:eastAsia="zh-CN"/>
+        </w:rPr>
+        <w:fldChar w:fldCharType="separate"/>
+      </w:r>
+      <w:r>
+        <w:rPr>
+          <w:rFonts w:hint="eastAsia"/>
+          <w:lang w:val="en-US" w:eastAsia="zh-CN"/>
+        </w:rPr>
+        <w:t>Card Manage</w:t>
+      </w:r>
+      <w:r>
+        <w:tab/>
+      </w:r>
+      <w:r>
+        <w:fldChar w:fldCharType="begin"/>
+      </w:r>
+      <w:r>
+        <w:instrText xml:space="preserve"> PAGEREF _Toc32169 \h </w:instrText>
+      </w:r>
+      <w:r>
+        <w:fldChar w:fldCharType="separate"/>
+      </w:r>
+      <w:r>
+        <w:t>5</w:t>
+      </w:r>
+      <w:r>
+        <w:fldChar w:fldCharType="end"/>
+      </w:r>
+      <w:r>
+        <w:rPr>
+          <w:rFonts w:hint="eastAsia"/>
+          <w:lang w:val="en-US" w:eastAsia="zh-CN"/>
+        </w:rPr>
+        <w:fldChar w:fldCharType="end"/>
+      </w:r>
+    </w:p>
+    <w:p>
+      <w:pPr>
+        <w:pStyle w:val="10"/>
+        <w:tabs>
+          <w:tab w:val="right" w:leader="dot" w:pos="8306"/>
+        </w:tabs>
+      </w:pPr>
+      <w:r>
+        <w:rPr>
+          <w:rFonts w:hint="eastAsia"/>
+          <w:lang w:val="en-US" w:eastAsia="zh-CN"/>
+        </w:rPr>
+        <w:fldChar w:fldCharType="begin"/>
+      </w:r>
+      <w:r>
+        <w:rPr>
+          <w:rFonts w:hint="eastAsia"/>
+          <w:lang w:val="en-US" w:eastAsia="zh-CN"/>
+        </w:rPr>
+        <w:instrText xml:space="preserve"> HYPERLINK \l _Toc9809 </w:instrText>
+      </w:r>
+      <w:r>
+        <w:rPr>
+          <w:rFonts w:hint="eastAsia"/>
+          <w:lang w:val="en-US" w:eastAsia="zh-CN"/>
+        </w:rPr>
+        <w:fldChar w:fldCharType="separate"/>
+      </w:r>
+      <w:r>
+        <w:rPr>
+          <w:rFonts w:hint="eastAsia"/>
+          <w:lang w:val="en-US" w:eastAsia="zh-CN"/>
+        </w:rPr>
+        <w:t>Vehicle Management</w:t>
+      </w:r>
+      <w:r>
+        <w:tab/>
+      </w:r>
+      <w:r>
+        <w:fldChar w:fldCharType="begin"/>
+      </w:r>
+      <w:r>
+        <w:instrText xml:space="preserve"> PAGEREF _Toc9809 \h </w:instrText>
+      </w:r>
+      <w:r>
+        <w:fldChar w:fldCharType="separate"/>
+      </w:r>
+      <w:r>
+        <w:t>6</w:t>
+      </w:r>
+      <w:r>
+        <w:fldChar w:fldCharType="end"/>
+      </w:r>
+      <w:r>
+        <w:rPr>
+          <w:rFonts w:hint="eastAsia"/>
+          <w:lang w:val="en-US" w:eastAsia="zh-CN"/>
+        </w:rPr>
+        <w:fldChar w:fldCharType="end"/>
+      </w:r>
+    </w:p>
+    <w:p>
+      <w:pPr>
+        <w:pStyle w:val="6"/>
+        <w:tabs>
+          <w:tab w:val="right" w:leader="dot" w:pos="8306"/>
+        </w:tabs>
+      </w:pPr>
+      <w:r>
+        <w:rPr>
+          <w:rFonts w:hint="eastAsia"/>
+          <w:lang w:val="en-US" w:eastAsia="zh-CN"/>
+        </w:rPr>
+        <w:fldChar w:fldCharType="begin"/>
+      </w:r>
+      <w:r>
+        <w:rPr>
+          <w:rFonts w:hint="eastAsia"/>
+          <w:lang w:val="en-US" w:eastAsia="zh-CN"/>
+        </w:rPr>
+        <w:instrText xml:space="preserve"> HYPERLINK \l _Toc28891 </w:instrText>
+      </w:r>
+      <w:r>
+        <w:rPr>
+          <w:rFonts w:hint="eastAsia"/>
+          <w:lang w:val="en-US" w:eastAsia="zh-CN"/>
+        </w:rPr>
+        <w:fldChar w:fldCharType="separate"/>
+      </w:r>
+      <w:r>
+        <w:rPr>
+          <w:rFonts w:hint="eastAsia"/>
+          <w:lang w:val="en-US" w:eastAsia="zh-CN"/>
+        </w:rPr>
+        <w:t>Route Management</w:t>
+      </w:r>
+      <w:r>
+        <w:tab/>
+      </w:r>
+      <w:r>
+        <w:fldChar w:fldCharType="begin"/>
+      </w:r>
+      <w:r>
+        <w:instrText xml:space="preserve"> PAGEREF _Toc28891 \h </w:instrText>
+      </w:r>
+      <w:r>
+        <w:fldChar w:fldCharType="separate"/>
+      </w:r>
+      <w:r>
+        <w:t>6</w:t>
+      </w:r>
+      <w:r>
+        <w:fldChar w:fldCharType="end"/>
+      </w:r>
+      <w:r>
+        <w:rPr>
+          <w:rFonts w:hint="eastAsia"/>
+          <w:lang w:val="en-US" w:eastAsia="zh-CN"/>
+        </w:rPr>
+        <w:fldChar w:fldCharType="end"/>
+      </w:r>
+    </w:p>
+    <w:p>
+      <w:pPr>
+        <w:pStyle w:val="6"/>
+        <w:tabs>
+          <w:tab w:val="right" w:leader="dot" w:pos="8306"/>
+        </w:tabs>
+      </w:pPr>
+      <w:r>
+        <w:rPr>
+          <w:rFonts w:hint="eastAsia"/>
+          <w:lang w:val="en-US" w:eastAsia="zh-CN"/>
+        </w:rPr>
+        <w:fldChar w:fldCharType="begin"/>
+      </w:r>
+      <w:r>
+        <w:rPr>
+          <w:rFonts w:hint="eastAsia"/>
+          <w:lang w:val="en-US" w:eastAsia="zh-CN"/>
+        </w:rPr>
+        <w:instrText xml:space="preserve"> HYPERLINK \l _Toc25385 </w:instrText>
+      </w:r>
+      <w:r>
+        <w:rPr>
+          <w:rFonts w:hint="eastAsia"/>
+          <w:lang w:val="en-US" w:eastAsia="zh-CN"/>
+        </w:rPr>
+        <w:fldChar w:fldCharType="separate"/>
+      </w:r>
+      <w:r>
+        <w:rPr>
+          <w:rFonts w:hint="eastAsia"/>
+          <w:lang w:val="en-US" w:eastAsia="zh-CN"/>
+        </w:rPr>
+        <w:t>Route inquiry</w:t>
+      </w:r>
+      <w:r>
+        <w:tab/>
+      </w:r>
+      <w:r>
+        <w:fldChar w:fldCharType="begin"/>
+      </w:r>
+      <w:r>
+        <w:instrText xml:space="preserve"> PAGEREF _Toc25385 \h </w:instrText>
+      </w:r>
+      <w:r>
+        <w:fldChar w:fldCharType="separate"/>
+      </w:r>
+      <w:r>
+        <w:t>7</w:t>
+      </w:r>
+      <w:r>
+        <w:fldChar w:fldCharType="end"/>
+      </w:r>
+      <w:r>
+        <w:rPr>
+          <w:rFonts w:hint="eastAsia"/>
+          <w:lang w:val="en-US" w:eastAsia="zh-CN"/>
+        </w:rPr>
+        <w:fldChar w:fldCharType="end"/>
+      </w:r>
+    </w:p>
+    <w:p>
+      <w:pPr>
+        <w:pStyle w:val="6"/>
+        <w:tabs>
+          <w:tab w:val="right" w:leader="dot" w:pos="8306"/>
+        </w:tabs>
+      </w:pPr>
+      <w:r>
+        <w:rPr>
+          <w:rFonts w:hint="eastAsia"/>
+          <w:lang w:val="en-US" w:eastAsia="zh-CN"/>
+        </w:rPr>
+        <w:fldChar w:fldCharType="begin"/>
+      </w:r>
+      <w:r>
+        <w:rPr>
+          <w:rFonts w:hint="eastAsia"/>
+          <w:lang w:val="en-US" w:eastAsia="zh-CN"/>
+        </w:rPr>
+        <w:instrText xml:space="preserve"> HYPERLINK \l _Toc30762 </w:instrText>
+      </w:r>
+      <w:r>
+        <w:rPr>
+          <w:rFonts w:hint="eastAsia"/>
+          <w:lang w:val="en-US" w:eastAsia="zh-CN"/>
+        </w:rPr>
+        <w:fldChar w:fldCharType="separate"/>
+      </w:r>
+      <w:r>
+        <w:rPr>
+          <w:rFonts w:hint="eastAsia"/>
+          <w:lang w:val="en-US" w:eastAsia="zh-CN"/>
+        </w:rPr>
+        <w:t>Vehicle management</w:t>
+      </w:r>
+      <w:r>
+        <w:tab/>
+      </w:r>
+      <w:r>
+        <w:fldChar w:fldCharType="begin"/>
+      </w:r>
+      <w:r>
+        <w:instrText xml:space="preserve"> PAGEREF _Toc30762 \h </w:instrText>
+      </w:r>
+      <w:r>
+        <w:fldChar w:fldCharType="separate"/>
+      </w:r>
+      <w:r>
+        <w:t>8</w:t>
+      </w:r>
+      <w:r>
+        <w:fldChar w:fldCharType="end"/>
+      </w:r>
+      <w:r>
+        <w:rPr>
+          <w:rFonts w:hint="eastAsia"/>
+          <w:lang w:val="en-US" w:eastAsia="zh-CN"/>
+        </w:rPr>
+        <w:fldChar w:fldCharType="end"/>
+      </w:r>
+    </w:p>
+    <w:p>
+      <w:pPr>
+        <w:pStyle w:val="10"/>
+        <w:tabs>
+          <w:tab w:val="right" w:leader="dot" w:pos="8306"/>
+        </w:tabs>
+      </w:pPr>
+      <w:r>
+        <w:rPr>
+          <w:rFonts w:hint="eastAsia"/>
+          <w:lang w:val="en-US" w:eastAsia="zh-CN"/>
+        </w:rPr>
+        <w:fldChar w:fldCharType="begin"/>
+      </w:r>
+      <w:r>
+        <w:rPr>
+          <w:rFonts w:hint="eastAsia"/>
+          <w:lang w:val="en-US" w:eastAsia="zh-CN"/>
+        </w:rPr>
+        <w:instrText xml:space="preserve"> HYPERLINK \l _Toc4185 </w:instrText>
+      </w:r>
+      <w:r>
+        <w:rPr>
+          <w:rFonts w:hint="eastAsia"/>
+          <w:lang w:val="en-US" w:eastAsia="zh-CN"/>
+        </w:rPr>
+        <w:fldChar w:fldCharType="separate"/>
+      </w:r>
+      <w:r>
+        <w:rPr>
+          <w:rFonts w:hint="eastAsia"/>
+          <w:lang w:val="en-US" w:eastAsia="zh-CN"/>
+        </w:rPr>
+        <w:t>Other Setting</w:t>
+      </w:r>
+      <w:r>
+        <w:tab/>
+      </w:r>
+      <w:r>
+        <w:fldChar w:fldCharType="begin"/>
+      </w:r>
+      <w:r>
+        <w:instrText xml:space="preserve"> PAGEREF _Toc4185 \h </w:instrText>
+      </w:r>
+      <w:r>
+        <w:fldChar w:fldCharType="separate"/>
+      </w:r>
+      <w:r>
+        <w:t>8</w:t>
+      </w:r>
+      <w:r>
+        <w:fldChar w:fldCharType="end"/>
+      </w:r>
+      <w:r>
+        <w:rPr>
+          <w:rFonts w:hint="eastAsia"/>
+          <w:lang w:val="en-US" w:eastAsia="zh-CN"/>
+        </w:rPr>
+        <w:fldChar w:fldCharType="end"/>
+      </w:r>
+    </w:p>
+    <w:p>
+      <w:pPr>
+        <w:pStyle w:val="6"/>
+        <w:tabs>
+          <w:tab w:val="right" w:leader="dot" w:pos="8306"/>
+        </w:tabs>
+      </w:pPr>
+      <w:r>
+        <w:rPr>
+          <w:rFonts w:hint="eastAsia"/>
+          <w:lang w:val="en-US" w:eastAsia="zh-CN"/>
+        </w:rPr>
+        <w:fldChar w:fldCharType="begin"/>
+      </w:r>
+      <w:r>
+        <w:rPr>
+          <w:rFonts w:hint="eastAsia"/>
+          <w:lang w:val="en-US" w:eastAsia="zh-CN"/>
+        </w:rPr>
+        <w:instrText xml:space="preserve"> HYPERLINK \l _Toc12647 </w:instrText>
+      </w:r>
+      <w:r>
+        <w:rPr>
+          <w:rFonts w:hint="eastAsia"/>
+          <w:lang w:val="en-US" w:eastAsia="zh-CN"/>
+        </w:rPr>
+        <w:fldChar w:fldCharType="separate"/>
+      </w:r>
+      <w:r>
+        <w:rPr>
+          <w:rFonts w:hint="eastAsia"/>
+          <w:lang w:val="en-US" w:eastAsia="zh-CN"/>
+        </w:rPr>
+        <w:t>equipment management</w:t>
+      </w:r>
+      <w:r>
+        <w:tab/>
+      </w:r>
+      <w:r>
+        <w:fldChar w:fldCharType="begin"/>
+      </w:r>
+      <w:r>
+        <w:instrText xml:space="preserve"> PAGEREF _Toc12647 \h </w:instrText>
+      </w:r>
+      <w:r>
+        <w:fldChar w:fldCharType="separate"/>
+      </w:r>
+      <w:r>
+        <w:t>8</w:t>
+      </w:r>
+      <w:r>
+        <w:fldChar w:fldCharType="end"/>
+      </w:r>
+      <w:r>
+        <w:rPr>
+          <w:rFonts w:hint="eastAsia"/>
+          <w:lang w:val="en-US" w:eastAsia="zh-CN"/>
+        </w:rPr>
+        <w:fldChar w:fldCharType="end"/>
+      </w:r>
+    </w:p>
+    <w:p>
+      <w:pPr>
+        <w:pStyle w:val="6"/>
+        <w:tabs>
+          <w:tab w:val="right" w:leader="dot" w:pos="8306"/>
+        </w:tabs>
+      </w:pPr>
+      <w:r>
+        <w:rPr>
+          <w:rFonts w:hint="eastAsia"/>
+          <w:lang w:val="en-US" w:eastAsia="zh-CN"/>
+        </w:rPr>
+        <w:fldChar w:fldCharType="begin"/>
+      </w:r>
+      <w:r>
+        <w:rPr>
+          <w:rFonts w:hint="eastAsia"/>
+          <w:lang w:val="en-US" w:eastAsia="zh-CN"/>
+        </w:rPr>
+        <w:instrText xml:space="preserve"> HYPERLINK \l _Toc991 </w:instrText>
+      </w:r>
+      <w:r>
+        <w:rPr>
+          <w:rFonts w:hint="eastAsia"/>
+          <w:lang w:val="en-US" w:eastAsia="zh-CN"/>
+        </w:rPr>
+        <w:fldChar w:fldCharType="separate"/>
+      </w:r>
+      <w:r>
+        <w:rPr>
+          <w:rFonts w:hint="eastAsia"/>
+          <w:lang w:val="en-US" w:eastAsia="zh-CN"/>
+        </w:rPr>
+        <w:t>Quota</w:t>
+      </w:r>
+      <w:r>
+        <w:tab/>
+      </w:r>
+      <w:r>
+        <w:fldChar w:fldCharType="begin"/>
+      </w:r>
+      <w:r>
+        <w:instrText xml:space="preserve"> PAGEREF _Toc991 \h </w:instrText>
+      </w:r>
+      <w:r>
+        <w:fldChar w:fldCharType="separate"/>
+      </w:r>
+      <w:r>
+        <w:t>9</w:t>
+      </w:r>
+      <w:r>
+        <w:fldChar w:fldCharType="end"/>
+      </w:r>
+      <w:r>
+        <w:rPr>
+          <w:rFonts w:hint="eastAsia"/>
+          <w:lang w:val="en-US" w:eastAsia="zh-CN"/>
+        </w:rPr>
+        <w:fldChar w:fldCharType="end"/>
+      </w:r>
+    </w:p>
+    <w:p>
+      <w:pPr>
+        <w:pStyle w:val="10"/>
+        <w:tabs>
+          <w:tab w:val="right" w:leader="dot" w:pos="8306"/>
+        </w:tabs>
+      </w:pPr>
+      <w:r>
+        <w:rPr>
+          <w:rFonts w:hint="eastAsia"/>
+          <w:lang w:val="en-US" w:eastAsia="zh-CN"/>
+        </w:rPr>
+        <w:fldChar w:fldCharType="begin"/>
+      </w:r>
+      <w:r>
+        <w:rPr>
+          <w:rFonts w:hint="eastAsia"/>
+          <w:lang w:val="en-US" w:eastAsia="zh-CN"/>
+        </w:rPr>
+        <w:instrText xml:space="preserve"> HYPERLINK \l _Toc21569 </w:instrText>
+      </w:r>
+      <w:r>
+        <w:rPr>
+          <w:rFonts w:hint="eastAsia"/>
+          <w:lang w:val="en-US" w:eastAsia="zh-CN"/>
+        </w:rPr>
+        <w:fldChar w:fldCharType="separate"/>
+      </w:r>
+      <w:r>
+        <w:rPr>
+          <w:rFonts w:hint="eastAsia"/>
+          <w:lang w:val="en-US" w:eastAsia="zh-CN"/>
+        </w:rPr>
+        <w:t>System Setting</w:t>
+      </w:r>
+      <w:r>
+        <w:tab/>
+      </w:r>
+      <w:r>
+        <w:fldChar w:fldCharType="begin"/>
+      </w:r>
+      <w:r>
+        <w:instrText xml:space="preserve"> PAGEREF _Toc21569 \h </w:instrText>
+      </w:r>
+      <w:r>
+        <w:fldChar w:fldCharType="separate"/>
+      </w:r>
+      <w:r>
+        <w:t>10</w:t>
+      </w:r>
+      <w:r>
+        <w:fldChar w:fldCharType="end"/>
+      </w:r>
+      <w:r>
+        <w:rPr>
+          <w:rFonts w:hint="eastAsia"/>
+          <w:lang w:val="en-US" w:eastAsia="zh-CN"/>
+        </w:rPr>
+        <w:fldChar w:fldCharType="end"/>
+      </w:r>
+    </w:p>
+    <w:p>
+      <w:pPr>
+        <w:pStyle w:val="6"/>
+        <w:tabs>
+          <w:tab w:val="right" w:leader="dot" w:pos="8306"/>
+        </w:tabs>
+      </w:pPr>
+      <w:r>
+        <w:rPr>
+          <w:rFonts w:hint="eastAsia"/>
+          <w:lang w:val="en-US" w:eastAsia="zh-CN"/>
+        </w:rPr>
+        <w:fldChar w:fldCharType="begin"/>
+      </w:r>
+      <w:r>
+        <w:rPr>
+          <w:rFonts w:hint="eastAsia"/>
+          <w:lang w:val="en-US" w:eastAsia="zh-CN"/>
+        </w:rPr>
+        <w:instrText xml:space="preserve"> HYPERLINK \l _Toc4528 </w:instrText>
+      </w:r>
+      <w:r>
+        <w:rPr>
+          <w:rFonts w:hint="eastAsia"/>
+          <w:lang w:val="en-US" w:eastAsia="zh-CN"/>
+        </w:rPr>
+        <w:fldChar w:fldCharType="separate"/>
+      </w:r>
+      <w:r>
+        <w:rPr>
+          <w:rFonts w:hint="eastAsia"/>
+          <w:lang w:val="en-US" w:eastAsia="zh-CN"/>
+        </w:rPr>
+        <w:t>Role Permissions Settings</w:t>
+      </w:r>
+      <w:r>
+        <w:tab/>
+      </w:r>
+      <w:r>
+        <w:fldChar w:fldCharType="begin"/>
+      </w:r>
+      <w:r>
+        <w:instrText xml:space="preserve"> PAGEREF _Toc4528 \h </w:instrText>
+      </w:r>
+      <w:r>
+        <w:fldChar w:fldCharType="separate"/>
+      </w:r>
+      <w:r>
+        <w:t>10</w:t>
+      </w:r>
+      <w:r>
+        <w:fldChar w:fldCharType="end"/>
+      </w:r>
+      <w:r>
+        <w:rPr>
+          <w:rFonts w:hint="eastAsia"/>
+          <w:lang w:val="en-US" w:eastAsia="zh-CN"/>
+        </w:rPr>
+        <w:fldChar w:fldCharType="end"/>
+      </w:r>
+    </w:p>
+    <w:p>
+      <w:pPr>
+        <w:pStyle w:val="10"/>
+        <w:tabs>
+          <w:tab w:val="right" w:leader="dot" w:pos="8306"/>
+        </w:tabs>
+      </w:pPr>
+      <w:r>
+        <w:rPr>
+          <w:rFonts w:hint="eastAsia"/>
+          <w:lang w:val="en-US" w:eastAsia="zh-CN"/>
+        </w:rPr>
+        <w:fldChar w:fldCharType="begin"/>
+      </w:r>
+      <w:r>
+        <w:rPr>
+          <w:rFonts w:hint="eastAsia"/>
+          <w:lang w:val="en-US" w:eastAsia="zh-CN"/>
+        </w:rPr>
+        <w:instrText xml:space="preserve"> HYPERLINK \l _Toc31697 </w:instrText>
+      </w:r>
+      <w:r>
+        <w:rPr>
+          <w:rFonts w:hint="eastAsia"/>
+          <w:lang w:val="en-US" w:eastAsia="zh-CN"/>
+        </w:rPr>
+        <w:fldChar w:fldCharType="separate"/>
+      </w:r>
+      <w:r>
+        <w:rPr>
+          <w:rFonts w:hint="eastAsia"/>
+          <w:lang w:val="en-US" w:eastAsia="zh-CN"/>
+        </w:rPr>
+        <w:t>Validator</w:t>
+      </w:r>
+      <w:r>
+        <w:tab/>
+      </w:r>
+      <w:r>
+        <w:fldChar w:fldCharType="begin"/>
+      </w:r>
+      <w:r>
+        <w:instrText xml:space="preserve"> PAGEREF _Toc31697 \h </w:instrText>
+      </w:r>
+      <w:r>
+        <w:fldChar w:fldCharType="separate"/>
+      </w:r>
+      <w:r>
+        <w:t>11</w:t>
+      </w:r>
+      <w:r>
+        <w:fldChar w:fldCharType="end"/>
+      </w:r>
+      <w:r>
+        <w:rPr>
+          <w:rFonts w:hint="eastAsia"/>
+          <w:lang w:val="en-US" w:eastAsia="zh-CN"/>
+        </w:rPr>
+        <w:fldChar w:fldCharType="end"/>
+      </w:r>
+    </w:p>
+    <w:p>
+      <w:pPr>
+        <w:rPr>
+          <w:rFonts w:hint="eastAsia"/>
+          <w:lang w:val="en-US" w:eastAsia="zh-CN"/>
+        </w:rPr>
+      </w:pPr>
+      <w:r>
+        <w:rPr>
+          <w:rFonts w:hint="eastAsia"/>
+          <w:lang w:val="en-US" w:eastAsia="zh-CN"/>
+        </w:rPr>
+        <w:fldChar w:fldCharType="end"/>
+      </w:r>
       <w:r>
         <w:rPr>
           <w:rFonts w:hint="eastAsia"/>
@@ -1155,15 +1367,24 @@
           <w:lang w:val="en-US" w:eastAsia="zh-CN"/>
         </w:rPr>
       </w:pPr>
-      <w:bookmarkStart w:id="0" w:name="_Toc7769"/>
-      <w:r>
-        <w:rPr>
-          <w:rFonts w:hint="eastAsia"/>
-          <w:lang w:val="en-US" w:eastAsia="zh-CN"/>
-        </w:rPr>
-        <w:t>Handheld Pos</w:t>
-      </w:r>
-      <w:bookmarkEnd w:id="0"/>
+      <w:bookmarkStart w:id="1" w:name="_Toc16026"/>
+      <w:r>
+        <w:rPr>
+          <w:rFonts w:hint="eastAsia"/>
+          <w:lang w:val="en-US" w:eastAsia="zh-CN"/>
+        </w:rPr>
+        <w:t>Hand</w:t>
+      </w:r>
+      <w:bookmarkStart w:id="19" w:name="_GoBack"/>
+      <w:bookmarkEnd w:id="19"/>
+      <w:r>
+        <w:rPr>
+          <w:rFonts w:hint="eastAsia"/>
+          <w:lang w:val="en-US" w:eastAsia="zh-CN"/>
+        </w:rPr>
+        <w:t>held Pos</w:t>
+      </w:r>
+      <w:bookmarkEnd w:id="1"/>
     </w:p>
     <w:p>
       <w:pPr>
@@ -1174,7 +1395,7 @@
           <w:lang w:val="en-US" w:eastAsia="zh-CN"/>
         </w:rPr>
       </w:pPr>
-      <w:bookmarkStart w:id="1" w:name="_Toc6563"/>
+      <w:bookmarkStart w:id="2" w:name="_Toc6345"/>
       <w:r>
         <w:rPr>
           <w:rFonts w:hint="eastAsia"/>
@@ -1182,7 +1403,7 @@
         </w:rPr>
         <w:t>Register</w:t>
       </w:r>
-      <w:bookmarkEnd w:id="1"/>
+      <w:bookmarkEnd w:id="2"/>
     </w:p>
     <w:p>
       <w:pPr>
@@ -1239,12 +1460,12 @@
           <w:szCs w:val="21"/>
           <w:lang w:val="en-US" w:eastAsia="zh-CN"/>
         </w:rPr>
-        <w:t xml:space="preserve"> at first time. There is a serial number on the interface. Send it to us and we will send register code back. Enter the register code and click register button. The homepage will show up after registering successfully.</w:t>
-      </w:r>
-    </w:p>
-    <w:p>
-      <w:pPr>
-        <w:pStyle w:val="10"/>
+        <w:t xml:space="preserve"> at the first time. There is a serial number on the interface. Send it to us and we will send register code back. Enter the register code and click register button. The homepage will show up after registering successfully.</w:t>
+      </w:r>
+    </w:p>
+    <w:p>
+      <w:pPr>
+        <w:pStyle w:val="13"/>
         <w:bidi w:val="0"/>
         <w:rPr>
           <w:rFonts w:hint="default"/>
@@ -1274,7 +1495,7 @@
                     </pic:cNvPicPr>
                   </pic:nvPicPr>
                   <pic:blipFill>
-                    <a:blip r:embed="rId6"/>
+                    <a:blip r:embed="rId8"/>
                     <a:stretch>
                       <a:fillRect/>
                     </a:stretch>
@@ -1304,7 +1525,7 @@
           <w:lang w:val="en-US" w:eastAsia="zh-CN"/>
         </w:rPr>
       </w:pPr>
-      <w:bookmarkStart w:id="2" w:name="_Toc14506"/>
+      <w:bookmarkStart w:id="3" w:name="_Toc7228"/>
       <w:r>
         <w:rPr>
           <w:rFonts w:hint="eastAsia"/>
@@ -1312,7 +1533,7 @@
         </w:rPr>
         <w:t>Set up</w:t>
       </w:r>
-      <w:bookmarkEnd w:id="2"/>
+      <w:bookmarkEnd w:id="3"/>
     </w:p>
     <w:p>
       <w:pPr>
@@ -1331,7 +1552,7 @@
     </w:p>
     <w:p>
       <w:pPr>
-        <w:pStyle w:val="10"/>
+        <w:pStyle w:val="13"/>
         <w:bidi w:val="0"/>
         <w:rPr>
           <w:rFonts w:hint="default"/>
@@ -1361,7 +1582,7 @@
                     </pic:cNvPicPr>
                   </pic:nvPicPr>
                   <pic:blipFill>
-                    <a:blip r:embed="rId7"/>
+                    <a:blip r:embed="rId9"/>
                     <a:stretch>
                       <a:fillRect/>
                     </a:stretch>
@@ -1384,7 +1605,7 @@
     </w:p>
     <w:p>
       <w:pPr>
-        <w:pStyle w:val="10"/>
+        <w:pStyle w:val="13"/>
         <w:bidi w:val="0"/>
         <w:rPr>
           <w:rFonts w:hint="default"/>
@@ -1414,7 +1635,7 @@
                     </pic:cNvPicPr>
                   </pic:nvPicPr>
                   <pic:blipFill>
-                    <a:blip r:embed="rId8"/>
+                    <a:blip r:embed="rId10"/>
                     <a:stretch>
                       <a:fillRect/>
                     </a:stretch>
@@ -1437,7 +1658,7 @@
     </w:p>
     <w:p>
       <w:pPr>
-        <w:pStyle w:val="10"/>
+        <w:pStyle w:val="13"/>
         <w:bidi w:val="0"/>
         <w:rPr>
           <w:rFonts w:hint="eastAsia"/>
@@ -1466,7 +1687,7 @@
                     </pic:cNvPicPr>
                   </pic:nvPicPr>
                   <pic:blipFill>
-                    <a:blip r:embed="rId9"/>
+                    <a:blip r:embed="rId11"/>
                     <a:srcRect/>
                     <a:stretch>
                       <a:fillRect/>
@@ -1714,6 +1935,7 @@
           <w:b/>
           <w:bCs/>
           <w:color w:val="00B0F0"/>
+          <w:u w:val="single"/>
           <w:lang w:val="en-US" w:eastAsia="zh-CN"/>
         </w:rPr>
         <w:fldChar w:fldCharType="begin"/>
@@ -1724,6 +1946,7 @@
           <w:b/>
           <w:bCs/>
           <w:color w:val="00B0F0"/>
+          <w:u w:val="single"/>
           <w:lang w:val="en-US" w:eastAsia="zh-CN"/>
         </w:rPr>
         <w:instrText xml:space="preserve"> REF _Ref5253 \h </w:instrText>
@@ -1734,6 +1957,7 @@
           <w:b/>
           <w:bCs/>
           <w:color w:val="00B0F0"/>
+          <w:u w:val="single"/>
           <w:lang w:val="en-US" w:eastAsia="zh-CN"/>
         </w:rPr>
         <w:fldChar w:fldCharType="separate"/>
@@ -1744,6 +1968,7 @@
           <w:b/>
           <w:bCs/>
           <w:color w:val="00B0F0"/>
+          <w:u w:val="single"/>
           <w:lang w:val="en-US" w:eastAsia="zh-CN"/>
         </w:rPr>
         <w:t>equipment management</w:t>
@@ -1754,6 +1979,7 @@
           <w:b/>
           <w:bCs/>
           <w:color w:val="00B0F0"/>
+          <w:u w:val="single"/>
           <w:lang w:val="en-US" w:eastAsia="zh-CN"/>
         </w:rPr>
         <w:fldChar w:fldCharType="end"/>
@@ -1764,6 +1990,7 @@
           <w:b/>
           <w:bCs/>
           <w:color w:val="00B0F0"/>
+          <w:u w:val="single"/>
           <w:lang w:val="en-US" w:eastAsia="zh-CN"/>
         </w:rPr>
         <w:t xml:space="preserve"> </w:t>
@@ -1972,7 +2199,7 @@
           <w:lang w:val="en-US" w:eastAsia="zh-CN"/>
         </w:rPr>
       </w:pPr>
-      <w:bookmarkStart w:id="3" w:name="_Toc16597"/>
+      <w:bookmarkStart w:id="4" w:name="_Toc28881"/>
       <w:r>
         <w:rPr>
           <w:rFonts w:hint="eastAsia"/>
@@ -1980,7 +2207,145 @@
         </w:rPr>
         <w:t>ISSUE CARDS</w:t>
       </w:r>
-      <w:bookmarkEnd w:id="3"/>
+      <w:bookmarkEnd w:id="4"/>
+    </w:p>
+    <w:p>
+      <w:pPr>
+        <w:rPr>
+          <w:rFonts w:hint="eastAsia"/>
+          <w:lang w:val="en-US" w:eastAsia="zh-CN"/>
+        </w:rPr>
+      </w:pPr>
+      <w:r>
+        <w:rPr>
+          <w:rFonts w:hint="eastAsia"/>
+          <w:lang w:val="en-US" w:eastAsia="zh-CN"/>
+        </w:rPr>
+        <w:t xml:space="preserve">Click </w:t>
+      </w:r>
+      <w:r>
+        <w:rPr>
+          <w:rFonts w:hint="eastAsia"/>
+          <w:b/>
+          <w:bCs/>
+          <w:color w:val="4874CB" w:themeColor="accent1"/>
+          <w:lang w:val="en-US" w:eastAsia="zh-CN"/>
+          <w14:textFill>
+            <w14:solidFill>
+              <w14:schemeClr w14:val="accent1"/>
+            </w14:solidFill>
+          </w14:textFill>
+        </w:rPr>
+        <w:t>ISSUE CARDS</w:t>
+      </w:r>
+      <w:r>
+        <w:rPr>
+          <w:rFonts w:hint="eastAsia"/>
+          <w:lang w:val="en-US" w:eastAsia="zh-CN"/>
+        </w:rPr>
+        <w:t xml:space="preserve"> button. Then enter the</w:t>
+      </w:r>
+      <w:r>
+        <w:rPr>
+          <w:rFonts w:hint="eastAsia"/>
+          <w:b/>
+          <w:bCs/>
+          <w:color w:val="4874CB" w:themeColor="accent1"/>
+          <w:lang w:val="en-US" w:eastAsia="zh-CN"/>
+          <w14:textFill>
+            <w14:solidFill>
+              <w14:schemeClr w14:val="accent1"/>
+            </w14:solidFill>
+          </w14:textFill>
+        </w:rPr>
+        <w:t xml:space="preserve"> Name</w:t>
+      </w:r>
+      <w:r>
+        <w:rPr>
+          <w:rFonts w:hint="eastAsia"/>
+          <w:lang w:val="en-US" w:eastAsia="zh-CN"/>
+        </w:rPr>
+        <w:t xml:space="preserve"> ,</w:t>
+      </w:r>
+      <w:r>
+        <w:rPr>
+          <w:rFonts w:hint="eastAsia"/>
+          <w:b/>
+          <w:bCs/>
+          <w:color w:val="4874CB" w:themeColor="accent1"/>
+          <w:lang w:val="en-US" w:eastAsia="zh-CN"/>
+          <w14:textFill>
+            <w14:solidFill>
+              <w14:schemeClr w14:val="accent1"/>
+            </w14:solidFill>
+          </w14:textFill>
+        </w:rPr>
+        <w:t>Phone Number</w:t>
+      </w:r>
+      <w:r>
+        <w:rPr>
+          <w:rFonts w:hint="eastAsia"/>
+          <w:lang w:val="en-US" w:eastAsia="zh-CN"/>
+        </w:rPr>
+        <w:t xml:space="preserve"> and choose </w:t>
+      </w:r>
+      <w:r>
+        <w:rPr>
+          <w:rFonts w:hint="eastAsia"/>
+          <w:b/>
+          <w:bCs/>
+          <w:color w:val="4874CB" w:themeColor="accent1"/>
+          <w:lang w:val="en-US" w:eastAsia="zh-CN"/>
+          <w14:textFill>
+            <w14:solidFill>
+              <w14:schemeClr w14:val="accent1"/>
+            </w14:solidFill>
+          </w14:textFill>
+        </w:rPr>
+        <w:t>Gende</w:t>
+      </w:r>
+      <w:r>
+        <w:rPr>
+          <w:rFonts w:hint="eastAsia"/>
+          <w:color w:val="4874CB" w:themeColor="accent1"/>
+          <w:lang w:val="en-US" w:eastAsia="zh-CN"/>
+          <w14:textFill>
+            <w14:solidFill>
+              <w14:schemeClr w14:val="accent1"/>
+            </w14:solidFill>
+          </w14:textFill>
+        </w:rPr>
+        <w:t>r</w:t>
+      </w:r>
+      <w:r>
+        <w:rPr>
+          <w:rFonts w:hint="eastAsia"/>
+          <w:lang w:val="en-US" w:eastAsia="zh-CN"/>
+        </w:rPr>
+        <w:t xml:space="preserve"> and </w:t>
+      </w:r>
+      <w:r>
+        <w:rPr>
+          <w:rFonts w:hint="eastAsia"/>
+          <w:b/>
+          <w:bCs/>
+          <w:color w:val="4874CB" w:themeColor="accent1"/>
+          <w:lang w:val="en-US" w:eastAsia="zh-CN"/>
+          <w14:textFill>
+            <w14:solidFill>
+              <w14:schemeClr w14:val="accent1"/>
+            </w14:solidFill>
+          </w14:textFill>
+        </w:rPr>
+        <w:t>CARD TYPE</w:t>
+      </w:r>
+      <w:r>
+        <w:rPr>
+          <w:rFonts w:hint="eastAsia"/>
+          <w:lang w:val="en-US" w:eastAsia="zh-CN"/>
+        </w:rPr>
+        <w:t xml:space="preserve"> on the ISSUE CARDS interface.</w:t>
+      </w:r>
     </w:p>
     <w:p>
       <w:pPr>
@@ -1994,7 +2359,7 @@
           <w:rFonts w:hint="eastAsia"/>
           <w:lang w:val="en-US" w:eastAsia="zh-CN"/>
         </w:rPr>
-        <w:t xml:space="preserve">Click </w:t>
+        <w:t xml:space="preserve">After doing all these, click </w:t>
       </w:r>
       <w:r>
         <w:rPr>
@@ -2009,129 +2374,6 @@
             </w14:solidFill>
           </w14:textFill>
         </w:rPr>
-        <w:t>ISSUE CARDS</w:t>
-      </w:r>
-      <w:r>
-        <w:rPr>
-          <w:rFonts w:hint="eastAsia"/>
-          <w:lang w:val="en-US" w:eastAsia="zh-CN"/>
-        </w:rPr>
-        <w:t xml:space="preserve"> button.Then enter the</w:t>
-      </w:r>
-      <w:r>
-        <w:rPr>
-          <w:rFonts w:hint="eastAsia"/>
-          <w:b/>
-          <w:bCs/>
-          <w:color w:val="4874CB" w:themeColor="accent1"/>
-          <w:lang w:val="en-US" w:eastAsia="zh-CN"/>
-          <w14:textFill>
-            <w14:solidFill>
-              <w14:schemeClr w14:val="accent1"/>
-            </w14:solidFill>
-          </w14:textFill>
-        </w:rPr>
-        <w:t xml:space="preserve"> Name</w:t>
-      </w:r>
-      <w:r>
-        <w:rPr>
-          <w:rFonts w:hint="eastAsia"/>
-          <w:lang w:val="en-US" w:eastAsia="zh-CN"/>
-        </w:rPr>
-        <w:t xml:space="preserve"> ,</w:t>
-      </w:r>
-      <w:r>
-        <w:rPr>
-          <w:rFonts w:hint="eastAsia"/>
-          <w:b/>
-          <w:bCs/>
-          <w:color w:val="4874CB" w:themeColor="accent1"/>
-          <w:lang w:val="en-US" w:eastAsia="zh-CN"/>
-          <w14:textFill>
-            <w14:solidFill>
-              <w14:schemeClr w14:val="accent1"/>
-            </w14:solidFill>
-          </w14:textFill>
-        </w:rPr>
-        <w:t>Phone Number</w:t>
-      </w:r>
-      <w:r>
-        <w:rPr>
-          <w:rFonts w:hint="eastAsia"/>
-          <w:lang w:val="en-US" w:eastAsia="zh-CN"/>
-        </w:rPr>
-        <w:t xml:space="preserve"> and choose </w:t>
-      </w:r>
-      <w:r>
-        <w:rPr>
-          <w:rFonts w:hint="eastAsia"/>
-          <w:b/>
-          <w:bCs/>
-          <w:color w:val="4874CB" w:themeColor="accent1"/>
-          <w:lang w:val="en-US" w:eastAsia="zh-CN"/>
-          <w14:textFill>
-            <w14:solidFill>
-              <w14:schemeClr w14:val="accent1"/>
-            </w14:solidFill>
-          </w14:textFill>
-        </w:rPr>
-        <w:t>Gende</w:t>
-      </w:r>
-      <w:r>
-        <w:rPr>
-          <w:rFonts w:hint="eastAsia"/>
-          <w:color w:val="4874CB" w:themeColor="accent1"/>
-          <w:lang w:val="en-US" w:eastAsia="zh-CN"/>
-          <w14:textFill>
-            <w14:solidFill>
-              <w14:schemeClr w14:val="accent1"/>
-            </w14:solidFill>
-          </w14:textFill>
-        </w:rPr>
-        <w:t>r</w:t>
-      </w:r>
-      <w:r>
-        <w:rPr>
-          <w:rFonts w:hint="eastAsia"/>
-          <w:lang w:val="en-US" w:eastAsia="zh-CN"/>
-        </w:rPr>
-        <w:t xml:space="preserve"> and </w:t>
-      </w:r>
-      <w:r>
-        <w:rPr>
-          <w:rFonts w:hint="eastAsia"/>
-          <w:b/>
-          <w:bCs/>
-          <w:color w:val="4874CB" w:themeColor="accent1"/>
-          <w:lang w:val="en-US" w:eastAsia="zh-CN"/>
-          <w14:textFill>
-            <w14:solidFill>
-              <w14:schemeClr w14:val="accent1"/>
-            </w14:solidFill>
-          </w14:textFill>
-        </w:rPr>
-        <w:t>CARD TYPE</w:t>
-      </w:r>
-      <w:r>
-        <w:rPr>
-          <w:rFonts w:hint="eastAsia"/>
-          <w:lang w:val="en-US" w:eastAsia="zh-CN"/>
-        </w:rPr>
-        <w:t xml:space="preserve"> on the ISSUE CARDS interface.After doing all these,click </w:t>
-      </w:r>
-      <w:r>
-        <w:rPr>
-          <w:rFonts w:hint="eastAsia"/>
-          <w:b/>
-          <w:bCs/>
-          <w:color w:val="4874CB" w:themeColor="accent1"/>
-          <w:lang w:val="en-US" w:eastAsia="zh-CN"/>
-          <w14:textFill>
-            <w14:solidFill>
-              <w14:schemeClr w14:val="accent1"/>
-            </w14:solidFill>
-          </w14:textFill>
-        </w:rPr>
         <w:t xml:space="preserve">ISSUE CARDS </w:t>
       </w:r>
       <w:r>
@@ -2144,7 +2386,7 @@
     </w:p>
     <w:p>
       <w:pPr>
-        <w:pStyle w:val="10"/>
+        <w:pStyle w:val="13"/>
         <w:bidi w:val="0"/>
         <w:rPr>
           <w:rFonts w:hint="default"/>
@@ -2174,7 +2416,7 @@
                     </pic:cNvPicPr>
                   </pic:nvPicPr>
                   <pic:blipFill>
-                    <a:blip r:embed="rId10"/>
+                    <a:blip r:embed="rId12"/>
                     <a:stretch>
                       <a:fillRect/>
                     </a:stretch>
@@ -2197,7 +2439,7 @@
     </w:p>
     <w:p>
       <w:pPr>
-        <w:pStyle w:val="10"/>
+        <w:pStyle w:val="13"/>
         <w:bidi w:val="0"/>
         <w:rPr>
           <w:rFonts w:hint="default"/>
@@ -2227,7 +2469,7 @@
                     </pic:cNvPicPr>
                   </pic:nvPicPr>
                   <pic:blipFill>
-                    <a:blip r:embed="rId11"/>
+                    <a:blip r:embed="rId13"/>
                     <a:stretch>
                       <a:fillRect/>
                     </a:stretch>
@@ -2257,7 +2499,7 @@
           <w:lang w:val="en-US" w:eastAsia="zh-CN"/>
         </w:rPr>
       </w:pPr>
-      <w:bookmarkStart w:id="4" w:name="_Toc28865"/>
+      <w:bookmarkStart w:id="5" w:name="_Toc22389"/>
       <w:r>
         <w:rPr>
           <w:rFonts w:hint="eastAsia"/>
@@ -2265,7 +2507,7 @@
         </w:rPr>
         <w:t>RECHARGE</w:t>
       </w:r>
-      <w:bookmarkEnd w:id="4"/>
+      <w:bookmarkEnd w:id="5"/>
     </w:p>
     <w:p>
       <w:pPr>
@@ -2301,7 +2543,7 @@
           <w:rFonts w:hint="eastAsia"/>
           <w:lang w:val="en-US" w:eastAsia="zh-CN"/>
         </w:rPr>
-        <w:t xml:space="preserve"> button to enter the Recharge interface.Place the card on the NFC tap area to check out card information.Enter the </w:t>
+        <w:t xml:space="preserve"> button to enter the Recharge interface. Place the card on the NFC tap area to check out card information. Enter the </w:t>
       </w:r>
       <w:r>
         <w:rPr>
@@ -2350,7 +2592,7 @@
     </w:p>
     <w:p>
       <w:pPr>
-        <w:pStyle w:val="10"/>
+        <w:pStyle w:val="13"/>
         <w:bidi w:val="0"/>
         <w:rPr>
           <w:rFonts w:hint="default"/>
@@ -2380,7 +2622,7 @@
                     </pic:cNvPicPr>
                   </pic:nvPicPr>
                   <pic:blipFill>
-                    <a:blip r:embed="rId12"/>
+                    <a:blip r:embed="rId14"/>
                     <a:stretch>
                       <a:fillRect/>
                     </a:stretch>
@@ -2403,7 +2645,7 @@
     </w:p>
     <w:p>
       <w:pPr>
-        <w:pStyle w:val="10"/>
+        <w:pStyle w:val="13"/>
         <w:bidi w:val="0"/>
         <w:rPr>
           <w:rFonts w:hint="eastAsia"/>
@@ -2433,7 +2675,7 @@
                     </pic:cNvPicPr>
                   </pic:nvPicPr>
                   <pic:blipFill>
-                    <a:blip r:embed="rId13"/>
+                    <a:blip r:embed="rId15"/>
                     <a:stretch>
                       <a:fillRect/>
                     </a:stretch>
@@ -2463,7 +2705,7 @@
           <w:lang w:val="en-US" w:eastAsia="zh-CN"/>
         </w:rPr>
       </w:pPr>
-      <w:bookmarkStart w:id="5" w:name="_Toc24352"/>
+      <w:bookmarkStart w:id="6" w:name="_Toc13006"/>
       <w:r>
         <w:rPr>
           <w:rFonts w:hint="eastAsia"/>
@@ -2471,7 +2713,7 @@
         </w:rPr>
         <w:t>Platform</w:t>
       </w:r>
-      <w:bookmarkEnd w:id="5"/>
+      <w:bookmarkEnd w:id="6"/>
     </w:p>
     <w:p>
       <w:pPr>
@@ -2482,7 +2724,7 @@
           <w:lang w:val="en-US" w:eastAsia="zh-CN"/>
         </w:rPr>
       </w:pPr>
-      <w:bookmarkStart w:id="6" w:name="_Toc21324"/>
+      <w:bookmarkStart w:id="7" w:name="_Toc32169"/>
       <w:r>
         <w:rPr>
           <w:rFonts w:hint="eastAsia"/>
@@ -2490,7 +2732,7 @@
         </w:rPr>
         <w:t>Card Manage</w:t>
       </w:r>
-      <w:bookmarkEnd w:id="6"/>
+      <w:bookmarkEnd w:id="7"/>
     </w:p>
     <w:p>
       <w:pPr>
@@ -2534,7 +2776,7 @@
           <w:rFonts w:hint="eastAsia"/>
           <w:lang w:val="en-US" w:eastAsia="zh-CN"/>
         </w:rPr>
-        <w:t xml:space="preserve"> interface has all the information of the issued cards.Including </w:t>
+        <w:t xml:space="preserve"> interface has all the information of the issued cards. Including </w:t>
       </w:r>
       <w:r>
         <w:rPr>
@@ -2582,7 +2824,7 @@
     </w:p>
     <w:p>
       <w:pPr>
-        <w:pStyle w:val="10"/>
+        <w:pStyle w:val="13"/>
         <w:bidi w:val="0"/>
         <w:rPr>
           <w:rFonts w:hint="default"/>
@@ -2612,7 +2854,7 @@
                     </pic:cNvPicPr>
                   </pic:nvPicPr>
                   <pic:blipFill>
-                    <a:blip r:embed="rId14"/>
+                    <a:blip r:embed="rId16"/>
                     <a:stretch>
                       <a:fillRect/>
                     </a:stretch>
@@ -2729,7 +2971,7 @@
     </w:p>
     <w:p>
       <w:pPr>
-        <w:pStyle w:val="10"/>
+        <w:pStyle w:val="13"/>
         <w:bidi w:val="0"/>
         <w:rPr>
           <w:rFonts w:hint="default"/>
@@ -2759,7 +3001,7 @@
                     </pic:cNvPicPr>
                   </pic:nvPicPr>
                   <pic:blipFill>
-                    <a:blip r:embed="rId15"/>
+                    <a:blip r:embed="rId17"/>
                     <a:stretch>
                       <a:fillRect/>
                     </a:stretch>
@@ -2789,7 +3031,7 @@
           <w:lang w:val="en-US" w:eastAsia="zh-CN"/>
         </w:rPr>
       </w:pPr>
-      <w:bookmarkStart w:id="7" w:name="_Toc19425"/>
+      <w:bookmarkStart w:id="8" w:name="_Toc9809"/>
       <w:r>
         <w:rPr>
           <w:rFonts w:hint="eastAsia"/>
@@ -2797,7 +3039,7 @@
         </w:rPr>
         <w:t>Vehicle Management</w:t>
       </w:r>
-      <w:bookmarkEnd w:id="7"/>
+      <w:bookmarkEnd w:id="8"/>
     </w:p>
     <w:p>
       <w:pPr>
@@ -2808,7 +3050,7 @@
           <w:lang w:val="en-US" w:eastAsia="zh-CN"/>
         </w:rPr>
       </w:pPr>
-      <w:bookmarkStart w:id="8" w:name="_Toc27144"/>
+      <w:bookmarkStart w:id="9" w:name="_Toc28891"/>
       <w:r>
         <w:rPr>
           <w:rFonts w:hint="eastAsia"/>
@@ -2816,7 +3058,122 @@
         </w:rPr>
         <w:t>Route Management</w:t>
       </w:r>
-      <w:bookmarkEnd w:id="8"/>
+      <w:bookmarkEnd w:id="9"/>
+    </w:p>
+    <w:p>
+      <w:pPr>
+        <w:rPr>
+          <w:rFonts w:hint="eastAsia"/>
+          <w:b w:val="0"/>
+          <w:bCs w:val="0"/>
+          <w:color w:val="000000" w:themeColor="text1"/>
+          <w:lang w:val="en-US" w:eastAsia="zh-CN"/>
+          <w14:textFill>
+            <w14:solidFill>
+              <w14:schemeClr w14:val="tx1"/>
+            </w14:solidFill>
+          </w14:textFill>
+        </w:rPr>
+      </w:pPr>
+      <w:r>
+        <w:rPr>
+          <w:rFonts w:hint="eastAsia"/>
+          <w:lang w:val="en-US" w:eastAsia="zh-CN"/>
+        </w:rPr>
+        <w:t xml:space="preserve">Click </w:t>
+      </w:r>
+      <w:r>
+        <w:rPr>
+          <w:rFonts w:hint="eastAsia"/>
+          <w:b/>
+          <w:bCs/>
+          <w:color w:val="4874CB" w:themeColor="accent1"/>
+          <w:lang w:val="en-US" w:eastAsia="zh-CN"/>
+          <w14:textFill>
+            <w14:solidFill>
+              <w14:schemeClr w14:val="accent1"/>
+            </w14:solidFill>
+          </w14:textFill>
+        </w:rPr>
+        <w:t xml:space="preserve">Add Route Level </w:t>
+      </w:r>
+      <w:r>
+        <w:rPr>
+          <w:rFonts w:hint="eastAsia"/>
+          <w:b w:val="0"/>
+          <w:bCs w:val="0"/>
+          <w:color w:val="000000" w:themeColor="text1"/>
+          <w:lang w:val="en-US" w:eastAsia="zh-CN"/>
+          <w14:textFill>
+            <w14:solidFill>
+              <w14:schemeClr w14:val="tx1"/>
+            </w14:solidFill>
+          </w14:textFill>
+        </w:rPr>
+        <w:t xml:space="preserve">and add a parent level at first. </w:t>
+      </w:r>
+    </w:p>
+    <w:p>
+      <w:pPr>
+        <w:rPr>
+          <w:rFonts w:hint="eastAsia"/>
+          <w:b w:val="0"/>
+          <w:bCs w:val="0"/>
+          <w:color w:val="000000" w:themeColor="text1"/>
+          <w:lang w:val="en-US" w:eastAsia="zh-CN"/>
+          <w14:textFill>
+            <w14:solidFill>
+              <w14:schemeClr w14:val="tx1"/>
+            </w14:solidFill>
+          </w14:textFill>
+        </w:rPr>
+      </w:pPr>
+      <w:r>
+        <w:rPr>
+          <w:rFonts w:hint="eastAsia"/>
+          <w:b w:val="0"/>
+          <w:bCs w:val="0"/>
+          <w:color w:val="000000" w:themeColor="text1"/>
+          <w:lang w:val="en-US" w:eastAsia="zh-CN"/>
+          <w14:textFill>
+            <w14:solidFill>
+              <w14:schemeClr w14:val="tx1"/>
+            </w14:solidFill>
+          </w14:textFill>
+        </w:rPr>
+        <w:t xml:space="preserve">Select city as the type and enter the city name. </w:t>
+      </w:r>
+    </w:p>
+    <w:p>
+      <w:pPr>
+        <w:rPr>
+          <w:rFonts w:hint="eastAsia"/>
+          <w:b w:val="0"/>
+          <w:bCs w:val="0"/>
+          <w:color w:val="000000" w:themeColor="text1"/>
+          <w:lang w:val="en-US" w:eastAsia="zh-CN"/>
+          <w14:textFill>
+            <w14:solidFill>
+              <w14:schemeClr w14:val="tx1"/>
+            </w14:solidFill>
+          </w14:textFill>
+        </w:rPr>
+      </w:pPr>
+      <w:r>
+        <w:rPr>
+          <w:rFonts w:hint="eastAsia"/>
+          <w:b w:val="0"/>
+          <w:bCs w:val="0"/>
+          <w:color w:val="000000" w:themeColor="text1"/>
+          <w:lang w:val="en-US" w:eastAsia="zh-CN"/>
+          <w14:textFill>
+            <w14:solidFill>
+              <w14:schemeClr w14:val="tx1"/>
+            </w14:solidFill>
+          </w14:textFill>
+        </w:rPr>
+        <w:t xml:space="preserve">Add the routes for the city and set first bus time ,last bus time and fare. </w:t>
+      </w:r>
     </w:p>
     <w:p>
       <w:pPr>
@@ -2843,28 +3200,6 @@
       <w:r>
         <w:rPr>
           <w:rFonts w:hint="eastAsia"/>
-          <w:lang w:val="en-US" w:eastAsia="zh-CN"/>
-        </w:rPr>
-        <w:t xml:space="preserve">Click </w:t>
-      </w:r>
-      <w:r>
-        <w:rPr>
-          <w:rFonts w:hint="eastAsia"/>
-          <w:b/>
-          <w:bCs/>
-          <w:color w:val="4874CB" w:themeColor="accent1"/>
-          <w:lang w:val="en-US" w:eastAsia="zh-CN"/>
-          <w14:textFill>
-            <w14:solidFill>
-              <w14:schemeClr w14:val="accent1"/>
-            </w14:solidFill>
-          </w14:textFill>
-        </w:rPr>
-        <w:t xml:space="preserve">Add Route Level </w:t>
-      </w:r>
-      <w:r>
-        <w:rPr>
-          <w:rFonts w:hint="eastAsia"/>
           <w:b w:val="0"/>
           <w:bCs w:val="0"/>
           <w:color w:val="000000" w:themeColor="text1"/>
@@ -2875,7 +3210,7 @@
             </w14:solidFill>
           </w14:textFill>
         </w:rPr>
-        <w:t xml:space="preserve">and add a parent level at first.Select city as the type and enter the city name.Add the routes for the city and set first bus time ,last bus time and fare.Add the station for the every route and arrange the </w:t>
+        <w:t xml:space="preserve">Add the station for the every route and arrange the </w:t>
       </w:r>
       <w:r>
         <w:rPr>
@@ -2923,7 +3258,7 @@
     </w:p>
     <w:p>
       <w:pPr>
-        <w:pStyle w:val="10"/>
+        <w:pStyle w:val="13"/>
         <w:bidi w:val="0"/>
         <w:rPr>
           <w:rFonts w:hint="eastAsia"/>
@@ -2953,7 +3288,7 @@
                     </pic:cNvPicPr>
                   </pic:nvPicPr>
                   <pic:blipFill>
-                    <a:blip r:embed="rId16"/>
+                    <a:blip r:embed="rId18"/>
                     <a:stretch>
                       <a:fillRect/>
                     </a:stretch>
@@ -2976,7 +3311,7 @@
     </w:p>
     <w:p>
       <w:pPr>
-        <w:pStyle w:val="10"/>
+        <w:pStyle w:val="13"/>
         <w:bidi w:val="0"/>
         <w:rPr>
           <w:rFonts w:hint="eastAsia"/>
@@ -3006,7 +3341,7 @@
                     </pic:cNvPicPr>
                   </pic:nvPicPr>
                   <pic:blipFill>
-                    <a:blip r:embed="rId17"/>
+                    <a:blip r:embed="rId19"/>
                     <a:stretch>
                       <a:fillRect/>
                     </a:stretch>
@@ -3029,7 +3364,7 @@
     </w:p>
     <w:p>
       <w:pPr>
-        <w:pStyle w:val="10"/>
+        <w:pStyle w:val="13"/>
         <w:bidi w:val="0"/>
         <w:rPr>
           <w:rFonts w:hint="eastAsia"/>
@@ -3059,7 +3394,7 @@
                     </pic:cNvPicPr>
                   </pic:nvPicPr>
                   <pic:blipFill>
-                    <a:blip r:embed="rId18"/>
+                    <a:blip r:embed="rId20"/>
                     <a:stretch>
                       <a:fillRect/>
                     </a:stretch>
@@ -3089,7 +3424,7 @@
           <w:lang w:val="en-US" w:eastAsia="zh-CN"/>
         </w:rPr>
       </w:pPr>
-      <w:bookmarkStart w:id="9" w:name="_Toc8780"/>
+      <w:bookmarkStart w:id="10" w:name="_Toc25385"/>
       <w:r>
         <w:rPr>
           <w:rFonts w:hint="eastAsia"/>
@@ -3097,7 +3432,7 @@
         </w:rPr>
         <w:t>Route inquiry</w:t>
       </w:r>
-      <w:bookmarkEnd w:id="9"/>
+      <w:bookmarkEnd w:id="10"/>
     </w:p>
     <w:p>
       <w:pPr>
@@ -3149,7 +3484,7 @@
             </w14:solidFill>
           </w14:textFill>
         </w:rPr>
-        <w:t xml:space="preserve">interface.Including </w:t>
+        <w:t xml:space="preserve">interface. Including </w:t>
       </w:r>
       <w:r>
         <w:rPr>
@@ -3244,7 +3579,7 @@
     </w:p>
     <w:p>
       <w:pPr>
-        <w:pStyle w:val="10"/>
+        <w:pStyle w:val="13"/>
         <w:bidi w:val="0"/>
         <w:rPr>
           <w:rFonts w:hint="default"/>
@@ -3274,7 +3609,7 @@
                     </pic:cNvPicPr>
                   </pic:nvPicPr>
                   <pic:blipFill>
-                    <a:blip r:embed="rId19"/>
+                    <a:blip r:embed="rId21"/>
                     <a:stretch>
                       <a:fillRect/>
                     </a:stretch>
@@ -3304,7 +3639,7 @@
           <w:lang w:val="en-US" w:eastAsia="zh-CN"/>
         </w:rPr>
       </w:pPr>
-      <w:bookmarkStart w:id="10" w:name="_Toc517"/>
+      <w:bookmarkStart w:id="11" w:name="_Toc30762"/>
       <w:r>
         <w:rPr>
           <w:rFonts w:hint="eastAsia"/>
@@ -3312,7 +3647,7 @@
         </w:rPr>
         <w:t>Vehicle management</w:t>
       </w:r>
-      <w:bookmarkEnd w:id="10"/>
+      <w:bookmarkEnd w:id="11"/>
     </w:p>
     <w:p>
       <w:pPr>
@@ -3364,7 +3699,7 @@
             </w14:solidFill>
           </w14:textFill>
         </w:rPr>
-        <w:t>interface.Input the bus licence.Choose the Maximum number of passengers.Select seat type and bus type.Enter the driver</w:t>
+        <w:t>interface. Input the bus licence. Choose the Maximum number of passengers. Select seat type and bus type. Enter the driver</w:t>
       </w:r>
       <w:r>
         <w:rPr>
@@ -3394,12 +3729,12 @@
             </w14:solidFill>
           </w14:textFill>
         </w:rPr>
-        <w:t>s name.Choose  the route for the bus.</w:t>
-      </w:r>
-    </w:p>
-    <w:p>
-      <w:pPr>
-        <w:pStyle w:val="10"/>
+        <w:t>s name. Choose the route for the bus.</w:t>
+      </w:r>
+    </w:p>
+    <w:p>
+      <w:pPr>
+        <w:pStyle w:val="13"/>
         <w:bidi w:val="0"/>
         <w:rPr>
           <w:rFonts w:hint="default"/>
@@ -3429,7 +3764,7 @@
                     </pic:cNvPicPr>
                   </pic:nvPicPr>
                   <pic:blipFill>
-                    <a:blip r:embed="rId20"/>
+                    <a:blip r:embed="rId22"/>
                     <a:stretch>
                       <a:fillRect/>
                     </a:stretch>
@@ -3459,7 +3794,7 @@
           <w:lang w:val="en-US" w:eastAsia="zh-CN"/>
         </w:rPr>
       </w:pPr>
-      <w:bookmarkStart w:id="11" w:name="_Toc18230"/>
+      <w:bookmarkStart w:id="12" w:name="_Toc4185"/>
       <w:r>
         <w:rPr>
           <w:rFonts w:hint="eastAsia"/>
@@ -3467,7 +3802,7 @@
         </w:rPr>
         <w:t>Other Setting</w:t>
       </w:r>
-      <w:bookmarkEnd w:id="11"/>
+      <w:bookmarkEnd w:id="12"/>
     </w:p>
     <w:p>
       <w:pPr>
@@ -3478,8 +3813,8 @@
           <w:lang w:val="en-US" w:eastAsia="zh-CN"/>
         </w:rPr>
       </w:pPr>
-      <w:bookmarkStart w:id="12" w:name="_Ref5253"/>
-      <w:bookmarkStart w:id="13" w:name="_Toc4288"/>
+      <w:bookmarkStart w:id="13" w:name="_Ref5253"/>
+      <w:bookmarkStart w:id="14" w:name="_Toc12647"/>
       <w:r>
         <w:rPr>
           <w:rFonts w:hint="eastAsia"/>
@@ -3487,8 +3822,8 @@
         </w:rPr>
         <w:t>equipment management</w:t>
       </w:r>
-      <w:bookmarkEnd w:id="12"/>
       <w:bookmarkEnd w:id="13"/>
+      <w:bookmarkEnd w:id="14"/>
     </w:p>
     <w:p>
       <w:pPr>
@@ -3636,7 +3971,7 @@
           <w:rFonts w:hint="eastAsia"/>
           <w:lang w:val="en-US" w:eastAsia="zh-CN"/>
         </w:rPr>
-        <w:t>: Select Recharger or Consumer as the pos type.The pos type decide whether the device has quota function.</w:t>
+        <w:t>: Select Recharger or Consumer as the pos type. The pos type decide whether the device has quota function.</w:t>
       </w:r>
     </w:p>
     <w:p>
@@ -3756,7 +4091,7 @@
           <w:rFonts w:hint="eastAsia"/>
           <w:lang w:val="en-US" w:eastAsia="zh-CN"/>
         </w:rPr>
-        <w:t>: Input it when the pos type is validator.</w:t>
+        <w:t xml:space="preserve">: Input it when the pos type is validator. </w:t>
       </w:r>
       <w:r>
         <w:rPr>
@@ -3774,7 +4109,7 @@
     </w:p>
     <w:p>
       <w:pPr>
-        <w:pStyle w:val="10"/>
+        <w:pStyle w:val="13"/>
         <w:bidi w:val="0"/>
         <w:rPr>
           <w:rFonts w:hint="default"/>
@@ -3804,7 +4139,7 @@
                     </pic:cNvPicPr>
                   </pic:nvPicPr>
                   <pic:blipFill>
-                    <a:blip r:embed="rId21"/>
+                    <a:blip r:embed="rId23"/>
                     <a:stretch>
                       <a:fillRect/>
                     </a:stretch>
@@ -3834,7 +4169,7 @@
           <w:lang w:val="en-US" w:eastAsia="zh-CN"/>
         </w:rPr>
       </w:pPr>
-      <w:bookmarkStart w:id="14" w:name="_Toc22078"/>
+      <w:bookmarkStart w:id="15" w:name="_Toc991"/>
       <w:r>
         <w:rPr>
           <w:rFonts w:hint="eastAsia"/>
@@ -3842,7 +4177,7 @@
         </w:rPr>
         <w:t>Quota</w:t>
       </w:r>
-      <w:bookmarkEnd w:id="14"/>
+      <w:bookmarkEnd w:id="15"/>
     </w:p>
     <w:p>
       <w:pPr>
@@ -3958,7 +4293,7 @@
     </w:p>
     <w:p>
       <w:pPr>
-        <w:pStyle w:val="10"/>
+        <w:pStyle w:val="13"/>
         <w:bidi w:val="0"/>
         <w:rPr>
           <w:rFonts w:hint="default"/>
@@ -3988,7 +4323,7 @@
                     </pic:cNvPicPr>
                   </pic:nvPicPr>
                   <pic:blipFill>
-                    <a:blip r:embed="rId22"/>
+                    <a:blip r:embed="rId24"/>
                     <a:stretch>
                       <a:fillRect/>
                     </a:stretch>
@@ -4031,7 +4366,7 @@
           <w:rFonts w:hint="eastAsia"/>
           <w:lang w:val="en-US" w:eastAsia="zh-CN"/>
         </w:rPr>
-        <w:t>The number showed up on the interface is current quota. Click it to enter the recharge quota interface.Fill in the quota and click</w:t>
+        <w:t>The number showed up on the interface is current quota. Click it to enter the recharge quota interface. Fill in the quota and click</w:t>
       </w:r>
       <w:r>
         <w:rPr>
@@ -4046,7 +4381,7 @@
             </w14:solidFill>
           </w14:textFill>
         </w:rPr>
-        <w:t xml:space="preserve"> add.</w:t>
+        <w:t xml:space="preserve"> add. </w:t>
       </w:r>
       <w:r>
         <w:rPr>
@@ -4073,7 +4408,7 @@
           <w:lang w:val="en-US" w:eastAsia="zh-CN"/>
         </w:rPr>
       </w:pPr>
-      <w:bookmarkStart w:id="15" w:name="_Toc5926"/>
+      <w:bookmarkStart w:id="16" w:name="_Toc21569"/>
       <w:r>
         <w:rPr>
           <w:rFonts w:hint="eastAsia"/>
@@ -4081,7 +4416,7 @@
         </w:rPr>
         <w:t>System Setting</w:t>
       </w:r>
-      <w:bookmarkEnd w:id="15"/>
+      <w:bookmarkEnd w:id="16"/>
     </w:p>
     <w:p>
       <w:pPr>
@@ -4092,7 +4427,7 @@
           <w:lang w:val="en-US" w:eastAsia="zh-CN"/>
         </w:rPr>
       </w:pPr>
-      <w:bookmarkStart w:id="16" w:name="_Toc31032"/>
+      <w:bookmarkStart w:id="17" w:name="_Toc4528"/>
       <w:r>
         <w:rPr>
           <w:rFonts w:hint="eastAsia"/>
@@ -4100,41 +4435,72 @@
         </w:rPr>
         <w:t>Role Permissions Settings</w:t>
       </w:r>
-      <w:bookmarkEnd w:id="16"/>
-    </w:p>
-    <w:p>
-      <w:pPr>
-        <w:rPr>
-          <w:rFonts w:hint="eastAsia"/>
-          <w:lang w:val="en-US" w:eastAsia="zh-CN"/>
-        </w:rPr>
-      </w:pPr>
-      <w:r>
-        <w:rPr>
-          <w:rFonts w:hint="eastAsia"/>
-          <w:lang w:val="en-US" w:eastAsia="zh-CN"/>
-        </w:rPr>
-        <w:t>System settings→Role settings→add</w:t>
-      </w:r>
-    </w:p>
-    <w:p>
-      <w:pPr>
-        <w:rPr>
-          <w:rFonts w:hint="eastAsia"/>
-          <w:lang w:val="en-US" w:eastAsia="zh-CN"/>
-        </w:rPr>
-      </w:pPr>
-      <w:r>
-        <w:rPr>
-          <w:rFonts w:hint="eastAsia"/>
-          <w:lang w:val="en-US" w:eastAsia="zh-CN"/>
-        </w:rPr>
-        <w:t>Type the Role Name and the Permission Characters.Choose the menu permissions you want.</w:t>
-      </w:r>
-    </w:p>
-    <w:p>
-      <w:pPr>
-        <w:pStyle w:val="10"/>
+      <w:bookmarkEnd w:id="17"/>
+    </w:p>
+    <w:p>
+      <w:pPr>
+        <w:rPr>
+          <w:rFonts w:hint="eastAsia"/>
+          <w:lang w:val="en-US" w:eastAsia="zh-CN"/>
+        </w:rPr>
+      </w:pPr>
+      <w:r>
+        <w:rPr>
+          <w:rFonts w:hint="eastAsia"/>
+          <w:color w:val="0000FF"/>
+          <w:lang w:val="en-US" w:eastAsia="zh-CN"/>
+        </w:rPr>
+        <w:t>System settings</w:t>
+      </w:r>
+      <w:r>
+        <w:rPr>
+          <w:rFonts w:hint="eastAsia"/>
+          <w:lang w:val="en-US" w:eastAsia="zh-CN"/>
+        </w:rPr>
+        <w:t>→</w:t>
+      </w:r>
+      <w:r>
+        <w:rPr>
+          <w:rFonts w:hint="eastAsia"/>
+          <w:color w:val="0000FF"/>
+          <w:lang w:val="en-US" w:eastAsia="zh-CN"/>
+        </w:rPr>
+        <w:t>Role settings</w:t>
+      </w:r>
+      <w:r>
+        <w:rPr>
+          <w:rFonts w:hint="eastAsia"/>
+          <w:lang w:val="en-US" w:eastAsia="zh-CN"/>
+        </w:rPr>
+        <w:t>→</w:t>
+      </w:r>
+      <w:r>
+        <w:rPr>
+          <w:rFonts w:hint="eastAsia"/>
+          <w:color w:val="0000FF"/>
+          <w:lang w:val="en-US" w:eastAsia="zh-CN"/>
+        </w:rPr>
+        <w:t>add</w:t>
+      </w:r>
+    </w:p>
+    <w:p>
+      <w:pPr>
+        <w:rPr>
+          <w:rFonts w:hint="eastAsia"/>
+          <w:lang w:val="en-US" w:eastAsia="zh-CN"/>
+        </w:rPr>
+      </w:pPr>
+      <w:r>
+        <w:rPr>
+          <w:rFonts w:hint="eastAsia"/>
+          <w:lang w:val="en-US" w:eastAsia="zh-CN"/>
+        </w:rPr>
+        <w:t>Type the Role Name and the Permission Characters. Choose the menu permissions you want.</w:t>
+      </w:r>
+    </w:p>
+    <w:p>
+      <w:pPr>
+        <w:pStyle w:val="13"/>
         <w:bidi w:val="0"/>
         <w:rPr>
           <w:rFonts w:hint="eastAsia"/>
@@ -4164,7 +4530,7 @@
                     </pic:cNvPicPr>
                   </pic:nvPicPr>
                   <pic:blipFill>
-                    <a:blip r:embed="rId23"/>
+                    <a:blip r:embed="rId25"/>
                     <a:stretch>
                       <a:fillRect/>
                     </a:stretch>
@@ -4276,7 +4642,7 @@
     </w:p>
     <w:p>
       <w:pPr>
-        <w:pStyle w:val="10"/>
+        <w:pStyle w:val="13"/>
         <w:bidi w:val="0"/>
         <w:rPr>
           <w:rFonts w:hint="default"/>
@@ -4306,7 +4672,7 @@
                     </pic:cNvPicPr>
                   </pic:nvPicPr>
                   <pic:blipFill>
-                    <a:blip r:embed="rId24"/>
+                    <a:blip r:embed="rId26"/>
                     <a:stretch>
                       <a:fillRect/>
                     </a:stretch>
@@ -4339,7 +4705,7 @@
           <w:rFonts w:hint="eastAsia"/>
           <w:lang w:val="en-US" w:eastAsia="zh-CN"/>
         </w:rPr>
-        <w:t>Then I add a new user on the User Settings interface,I select the role with the restricted permission.</w:t>
+        <w:t>Then I add a new user on the User Settings interface, I select the role with the restricted permission.</w:t>
       </w:r>
     </w:p>
     <w:p>
@@ -4352,7 +4718,7 @@
     </w:p>
     <w:p>
       <w:pPr>
-        <w:pStyle w:val="10"/>
+        <w:pStyle w:val="13"/>
         <w:bidi w:val="0"/>
         <w:rPr>
           <w:rFonts w:hint="eastAsia"/>
@@ -4382,7 +4748,7 @@
                     </pic:cNvPicPr>
                   </pic:nvPicPr>
                   <pic:blipFill>
-                    <a:blip r:embed="rId25"/>
+                    <a:blip r:embed="rId27"/>
                     <a:stretch>
                       <a:fillRect/>
                     </a:stretch>
@@ -4442,7 +4808,7 @@
     </w:p>
     <w:p>
       <w:pPr>
-        <w:pStyle w:val="10"/>
+        <w:pStyle w:val="13"/>
         <w:bidi w:val="0"/>
         <w:rPr>
           <w:rFonts w:hint="default"/>
@@ -4472,7 +4838,7 @@
                     </pic:cNvPicPr>
                   </pic:nvPicPr>
                   <pic:blipFill>
-                    <a:blip r:embed="rId26"/>
+                    <a:blip r:embed="rId28"/>
                     <a:stretch>
                       <a:fillRect/>
                     </a:stretch>
@@ -4502,7 +4868,7 @@
           <w:lang w:val="en-US" w:eastAsia="zh-CN"/>
         </w:rPr>
       </w:pPr>
-      <w:bookmarkStart w:id="17" w:name="_Toc6609"/>
+      <w:bookmarkStart w:id="18" w:name="_Toc31697"/>
       <w:r>
         <w:rPr>
           <w:rFonts w:hint="eastAsia"/>
@@ -4510,7 +4876,7 @@
         </w:rPr>
         <w:t>Validator</w:t>
       </w:r>
-      <w:bookmarkEnd w:id="17"/>
+      <w:bookmarkEnd w:id="18"/>
     </w:p>
     <w:p>
       <w:pPr>
@@ -4610,7 +4976,7 @@
     </w:p>
     <w:p>
       <w:pPr>
-        <w:pStyle w:val="10"/>
+        <w:pStyle w:val="13"/>
         <w:bidi w:val="0"/>
         <w:rPr>
           <w:rFonts w:hint="default"/>
@@ -4640,7 +5006,7 @@
                     </pic:cNvPicPr>
                   </pic:nvPicPr>
                   <pic:blipFill>
-                    <a:blip r:embed="rId27"/>
+                    <a:blip r:embed="rId29"/>
                     <a:stretch>
                       <a:fillRect/>
                     </a:stretch>
@@ -4663,7 +5029,7 @@
     </w:p>
     <w:p>
       <w:pPr>
-        <w:pStyle w:val="10"/>
+        <w:pStyle w:val="13"/>
         <w:bidi w:val="0"/>
         <w:rPr>
           <w:rFonts w:hint="default"/>
@@ -4692,7 +5058,7 @@
                     </pic:cNvPicPr>
                   </pic:nvPicPr>
                   <pic:blipFill>
-                    <a:blip r:embed="rId28"/>
+                    <a:blip r:embed="rId30"/>
                     <a:srcRect/>
                     <a:stretch>
                       <a:fillRect/>
@@ -4723,7 +5089,7 @@
     </w:p>
     <w:p>
       <w:pPr>
-        <w:pStyle w:val="10"/>
+        <w:pStyle w:val="13"/>
         <w:bidi w:val="0"/>
         <w:rPr>
           <w:rFonts w:hint="default"/>
@@ -4752,7 +5118,7 @@
                     </pic:cNvPicPr>
                   </pic:nvPicPr>
                   <pic:blipFill>
-                    <a:blip r:embed="rId29"/>
+                    <a:blip r:embed="rId31"/>
                     <a:srcRect/>
                     <a:stretch>
                       <a:fillRect/>
@@ -4783,7 +5149,7 @@
     </w:p>
     <w:p>
       <w:pPr>
-        <w:pStyle w:val="10"/>
+        <w:pStyle w:val="13"/>
         <w:bidi w:val="0"/>
         <w:rPr>
           <w:rFonts w:hint="default"/>
@@ -4812,7 +5178,7 @@
                     </pic:cNvPicPr>
                   </pic:nvPicPr>
                   <pic:blipFill>
-                    <a:blip r:embed="rId30"/>
+                    <a:blip r:embed="rId32"/>
                     <a:srcRect/>
                     <a:stretch>
                       <a:fillRect/>
@@ -4843,7 +5209,7 @@
     </w:p>
     <w:p>
       <w:pPr>
-        <w:pStyle w:val="10"/>
+        <w:pStyle w:val="13"/>
         <w:bidi w:val="0"/>
         <w:rPr>
           <w:rFonts w:hint="default"/>
@@ -4872,7 +5238,7 @@
                     </pic:cNvPicPr>
                   </pic:nvPicPr>
                   <pic:blipFill>
-                    <a:blip r:embed="rId31"/>
+                    <a:blip r:embed="rId33"/>
                     <a:srcRect/>
                     <a:stretch>
                       <a:fillRect/>
@@ -4903,7 +5269,7 @@
     </w:p>
     <w:p>
       <w:pPr>
-        <w:pStyle w:val="10"/>
+        <w:pStyle w:val="13"/>
         <w:bidi w:val="0"/>
         <w:rPr>
           <w:rFonts w:hint="eastAsia"/>
@@ -4932,7 +5298,7 @@
                     </pic:cNvPicPr>
                   </pic:nvPicPr>
                   <pic:blipFill>
-                    <a:blip r:embed="rId32"/>
+                    <a:blip r:embed="rId34"/>
                     <a:srcRect/>
                     <a:stretch>
                       <a:fillRect/>
@@ -4973,7 +5339,7 @@
           <w:rFonts w:hint="eastAsia"/>
           <w:lang w:val="en-US" w:eastAsia="zh-CN"/>
         </w:rPr>
-        <w:t>After setting the permissions,automatic update can be used if there is a new version.</w:t>
+        <w:t>After setting the permissions, automatic update can be used if there is a new version.</w:t>
       </w:r>
     </w:p>
     <w:p>
@@ -4988,12 +5354,12 @@
           <w:rFonts w:hint="eastAsia"/>
           <w:lang w:val="en-US" w:eastAsia="zh-CN"/>
         </w:rPr>
-        <w:t>Access to the Setting interface needs to input the password when the latest version is 1.78.(The default password is 9999.The password can be changed after Access to the setting interface).The setting interface is as follows:</w:t>
-      </w:r>
-    </w:p>
-    <w:p>
-      <w:pPr>
-        <w:pStyle w:val="10"/>
+        <w:t>Access to the Setting interface needs to input the password when the latest version is 1.78. (The default password is 9999. The password can be changed after Access to the setting interface). The setting interface is as follows:</w:t>
+      </w:r>
+    </w:p>
+    <w:p>
+      <w:pPr>
+        <w:pStyle w:val="13"/>
         <w:bidi w:val="0"/>
         <w:rPr>
           <w:rFonts w:hint="default"/>
@@ -5023,7 +5389,7 @@
                     </pic:cNvPicPr>
                   </pic:nvPicPr>
                   <pic:blipFill>
-                    <a:blip r:embed="rId33"/>
+                    <a:blip r:embed="rId35"/>
                     <a:stretch>
                       <a:fillRect/>
                     </a:stretch>
@@ -5046,7 +5412,7 @@
     </w:p>
     <w:p>
       <w:pPr>
-        <w:pStyle w:val="10"/>
+        <w:pStyle w:val="13"/>
         <w:bidi w:val="0"/>
         <w:rPr>
           <w:rFonts w:hint="default"/>
@@ -5075,7 +5441,7 @@
                     </pic:cNvPicPr>
                   </pic:nvPicPr>
                   <pic:blipFill>
-                    <a:blip r:embed="rId34"/>
+                    <a:blip r:embed="rId36"/>
                     <a:srcRect/>
                     <a:stretch>
                       <a:fillRect/>
@@ -5147,7 +5513,7 @@
             </w14:solidFill>
           </w14:textFill>
         </w:rPr>
-        <w:t>The unique ID code for the validator.It should be filled in the equipment management of the platform.One serial number corresponds to one device id.</w:t>
+        <w:t>The unique ID code for the validator. It should be filled in the equipment management of the platform.One serial number corresponds to one device id.</w:t>
       </w:r>
     </w:p>
     <w:p>
@@ -5223,7 +5589,7 @@
             </w14:solidFill>
           </w14:textFill>
         </w:rPr>
-        <w:t>s route.Displayed on the homepage.</w:t>
+        <w:t>s route. Displayed on the homepage.</w:t>
       </w:r>
     </w:p>
     <w:p>
@@ -5678,7 +6044,7 @@
             </w14:solidFill>
           </w14:textFill>
         </w:rPr>
-        <w:t>: The default one is 9999.It can be changed by yourself.</w:t>
+        <w:t>: The default one is 9999. It can be changed by yourself.</w:t>
       </w:r>
     </w:p>
     <w:p>
@@ -5713,12 +6079,12 @@
             </w14:solidFill>
           </w14:textFill>
         </w:rPr>
-        <w:t>After finishing setting,click save.</w:t>
-      </w:r>
-    </w:p>
-    <w:p>
-      <w:pPr>
-        <w:pStyle w:val="10"/>
+        <w:t>After finishing setting, click save.</w:t>
+      </w:r>
+    </w:p>
+    <w:p>
+      <w:pPr>
+        <w:pStyle w:val="13"/>
         <w:bidi w:val="0"/>
         <w:rPr>
           <w:rFonts w:hint="default"/>
@@ -5747,7 +6113,7 @@
                     </pic:cNvPicPr>
                   </pic:nvPicPr>
                   <pic:blipFill>
-                    <a:blip r:embed="rId35"/>
+                    <a:blip r:embed="rId37"/>
                     <a:srcRect t="10533"/>
                     <a:stretch>
                       <a:fillRect/>
@@ -5795,8 +6161,10 @@
       </w:pPr>
     </w:p>
     <w:sectPr>
+      <w:footerReference r:id="rId6" w:type="default"/>
       <w:pgSz w:w="11906" w:h="16838"/>
-      <w:pgMar w:top="1440" w:right="1800" w:bottom="1440" w:left="1800" w:header="851" w:footer="992" w:gutter="0"/>
+      <w:pgMar w:top="1440" w:right="1800" w:bottom="1440" w:left="1800" w:header="851" w:footer="850" w:gutter="0"/>
+      <w:pgNumType w:fmt="decimal" w:start="1"/>
       <w:cols w:space="425" w:num="1"/>
       <w:docGrid w:type="lines" w:linePitch="312" w:charSpace="0"/>
     </w:sectPr>
@@ -5829,6 +6197,136 @@
 </w:endnotes>
 </file>
 
+<file path=word/footer1.xml><?xml version="1.0" encoding="utf-8"?>
+<w:ftr xmlns:wpc="http://schemas.microsoft.com/office/word/2010/wordprocessingCanvas" xmlns:mc="http://schemas.openxmlformats.org/markup-compatibility/2006" xmlns:o="urn:schemas-microsoft-com:office:office" xmlns:r="http://schemas.openxmlformats.org/officeDocument/2006/relationships" xmlns:m="http://schemas.openxmlformats.org/officeDocument/2006/math" xmlns:v="urn:schemas-microsoft-com:vml" xmlns:wp14="http://schemas.microsoft.com/office/word/2010/wordprocessingDrawing" xmlns:wp="http://schemas.openxmlformats.org/drawingml/2006/wordprocessingDrawing" xmlns:w10="urn:schemas-microsoft-com:office:word" xmlns:w="http://schemas.openxmlformats.org/wordprocessingml/2006/main" xmlns:w14="http://schemas.microsoft.com/office/word/2010/wordml" xmlns:w15="http://schemas.microsoft.com/office/word/2012/wordml" xmlns:wpg="http://schemas.microsoft.com/office/word/2010/wordprocessingGroup" xmlns:wpi="http://schemas.microsoft.com/office/word/2010/wordprocessingInk" xmlns:wne="http://schemas.microsoft.com/office/word/2006/wordml" xmlns:wps="http://schemas.microsoft.com/office/word/2010/wordprocessingShape" xmlns:wpsCustomData="http://www.wps.cn/officeDocument/2013/wpsCustomData" mc:Ignorable="w14 w15 wp14">
+  <w:p>
+    <w:pPr>
+      <w:pStyle w:val="7"/>
+    </w:pPr>
+    <w:r>
+      <w:rPr>
+        <w:sz w:val="18"/>
+      </w:rPr>
+      <mc:AlternateContent>
+        <mc:Choice Requires="wps">
+          <w:drawing>
+            <wp:anchor distT="0" distB="0" distL="114300" distR="114300" simplePos="0" relativeHeight="251659264" behindDoc="0" locked="0" layoutInCell="1" allowOverlap="1">
+              <wp:simplePos x="0" y="0"/>
+              <wp:positionH relativeFrom="margin">
+                <wp:align>center</wp:align>
+              </wp:positionH>
+              <wp:positionV relativeFrom="paragraph">
+                <wp:posOffset>0</wp:posOffset>
+              </wp:positionV>
+              <wp:extent cx="1828800" cy="1828800"/>
+              <wp:effectExtent l="0" t="0" r="0" b="0"/>
+              <wp:wrapNone/>
+              <wp:docPr id="29" name="文本框 29"/>
+              <wp:cNvGraphicFramePr/>
+              <a:graphic xmlns:a="http://schemas.openxmlformats.org/drawingml/2006/main">
+                <a:graphicData uri="http://schemas.microsoft.com/office/word/2010/wordprocessingShape">
+                  <wps:wsp>
+                    <wps:cNvSpPr txBox="1"/>
+                    <wps:spPr>
+                      <a:xfrm>
+                        <a:off x="0" y="0"/>
+                        <a:ext cx="1828800" cy="1828800"/>
+                      </a:xfrm>
+                      <a:prstGeom prst="rect">
+                        <a:avLst/>
+                      </a:prstGeom>
+                      <a:noFill/>
+                      <a:ln w="6350">
+                        <a:noFill/>
+                      </a:ln>
+                    </wps:spPr>
+                    <wps:style>
+                      <a:lnRef idx="0">
+                        <a:schemeClr val="accent1"/>
+                      </a:lnRef>
+                      <a:fillRef idx="0">
+                        <a:schemeClr val="accent1"/>
+                      </a:fillRef>
+                      <a:effectRef idx="0">
+                        <a:schemeClr val="accent1"/>
+                      </a:effectRef>
+                      <a:fontRef idx="minor">
+                        <a:schemeClr val="dk1"/>
+                      </a:fontRef>
+                    </wps:style>
+                    <wps:txbx>
+                      <w:txbxContent>
+                        <w:p>
+                          <w:pPr>
+                            <w:pStyle w:val="7"/>
+                          </w:pPr>
+                          <w:r>
+                            <w:fldChar w:fldCharType="begin"/>
+                          </w:r>
+                          <w:r>
+                            <w:instrText xml:space="preserve"> PAGE  \* MERGEFORMAT </w:instrText>
+                          </w:r>
+                          <w:r>
+                            <w:fldChar w:fldCharType="separate"/>
+                          </w:r>
+                          <w:r>
+                            <w:t>1</w:t>
+                          </w:r>
+                          <w:r>
+                            <w:fldChar w:fldCharType="end"/>
+                          </w:r>
+                        </w:p>
+                      </w:txbxContent>
+                    </wps:txbx>
+                    <wps:bodyPr rot="0" spcFirstLastPara="0" vertOverflow="overflow" horzOverflow="overflow" vert="horz" wrap="none" lIns="0" tIns="0" rIns="0" bIns="0" numCol="1" spcCol="0" rtlCol="0" fromWordArt="0" anchor="t" anchorCtr="0" forceAA="0" upright="0" compatLnSpc="1">
+                      <a:spAutoFit/>
+                    </wps:bodyPr>
+                  </wps:wsp>
+                </a:graphicData>
+              </a:graphic>
+            </wp:anchor>
+          </w:drawing>
+        </mc:Choice>
+        <mc:Fallback>
+          <w:pict>
+            <v:shape id="_x0000_s1026" o:spid="_x0000_s1026" o:spt="202" type="#_x0000_t202" style="position:absolute;left:0pt;margin-top:0pt;height:144pt;width:144pt;mso-position-horizontal:center;mso-position-horizontal-relative:margin;mso-wrap-style:none;z-index:251659264;mso-width-relative:page;mso-height-relative:page;" filled="f" stroked="f" coordsize="21600,21600" o:gfxdata="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">
+              <v:fill on="f" focussize="0,0"/>
+              <v:stroke on="f" weight="0.5pt"/>
+              <v:imagedata o:title=""/>
+              <o:lock v:ext="edit" aspectratio="f"/>
+              <v:textbox inset="0mm,0mm,0mm,0mm" style="mso-fit-shape-to-text:t;">
+                <w:txbxContent>
+                  <w:p>
+                    <w:pPr>
+                      <w:pStyle w:val="7"/>
+                    </w:pPr>
+                    <w:r>
+                      <w:fldChar w:fldCharType="begin"/>
+                    </w:r>
+                    <w:r>
+                      <w:instrText xml:space="preserve"> PAGE  \* MERGEFORMAT </w:instrText>
+                    </w:r>
+                    <w:r>
+                      <w:fldChar w:fldCharType="separate"/>
+                    </w:r>
+                    <w:r>
+                      <w:t>1</w:t>
+                    </w:r>
+                    <w:r>
+                      <w:fldChar w:fldCharType="end"/>
+                    </w:r>
+                  </w:p>
+                </w:txbxContent>
+              </v:textbox>
+            </v:shape>
+          </w:pict>
+        </mc:Fallback>
+      </mc:AlternateContent>
+    </w:r>
+  </w:p>
+</w:ftr>
+</file>
+
 <file path=word/footnotes.xml><?xml version="1.0" encoding="utf-8"?>
 <w:footnotes xmlns:wpc="http://schemas.microsoft.com/office/word/2010/wordprocessingCanvas" xmlns:mc="http://schemas.openxmlformats.org/markup-compatibility/2006" xmlns:o="urn:schemas-microsoft-com:office:office" xmlns:r="http://schemas.openxmlformats.org/officeDocument/2006/relationships" xmlns:m="http://schemas.openxmlformats.org/officeDocument/2006/math" xmlns:v="urn:schemas-microsoft-com:vml" xmlns:wp14="http://schemas.microsoft.com/office/word/2010/wordprocessingDrawing" xmlns:wp="http://schemas.openxmlformats.org/drawingml/2006/wordprocessingDrawing" xmlns:w="http://schemas.openxmlformats.org/wordprocessingml/2006/main" xmlns:w14="http://schemas.microsoft.com/office/word/2010/wordml" xmlns:w15="http://schemas.microsoft.com/office/word/2012/wordml" xmlns:w10="urn:schemas-microsoft-com:office:word" xmlns:wpg="http://schemas.microsoft.com/office/word/2010/wordprocessingGroup" xmlns:wpi="http://schemas.microsoft.com/office/word/2010/wordprocessingInk" xmlns:wne="http://schemas.microsoft.com/office/word/2006/wordml" xmlns:wps="http://schemas.microsoft.com/office/word/2010/wordprocessingShape" xmlns:wpsCustomData="http://www.wps.cn/officeDocument/2013/wpsCustomData" mc:Ignorable="w14 w15 wp14">
   <w:footnote w:type="separator" w:id="0">
@@ -5852,6 +6350,28 @@
     </w:p>
   </w:footnote>
 </w:footnotes>
+</file>
+
+<file path=word/header1.xml><?xml version="1.0" encoding="utf-8"?>
+<w:hdr xmlns:wpc="http://schemas.microsoft.com/office/word/2010/wordprocessingCanvas" xmlns:mc="http://schemas.openxmlformats.org/markup-compatibility/2006" xmlns:o="urn:schemas-microsoft-com:office:office" xmlns:r="http://schemas.openxmlformats.org/officeDocument/2006/relationships" xmlns:m="http://schemas.openxmlformats.org/officeDocument/2006/math" xmlns:v="urn:schemas-microsoft-com:vml" xmlns:wp14="http://schemas.microsoft.com/office/word/2010/wordprocessingDrawing" xmlns:wp="http://schemas.openxmlformats.org/drawingml/2006/wordprocessingDrawing" xmlns:w10="urn:schemas-microsoft-com:office:word" xmlns:w="http://schemas.openxmlformats.org/wordprocessingml/2006/main" xmlns:w14="http://schemas.microsoft.com/office/word/2010/wordml" xmlns:w15="http://schemas.microsoft.com/office/word/2012/wordml" xmlns:wpg="http://schemas.microsoft.com/office/word/2010/wordprocessingGroup" xmlns:wpi="http://schemas.microsoft.com/office/word/2010/wordprocessingInk" xmlns:wne="http://schemas.microsoft.com/office/word/2006/wordml" xmlns:wps="http://schemas.microsoft.com/office/word/2010/wordprocessingShape" xmlns:wpsCustomData="http://www.wps.cn/officeDocument/2013/wpsCustomData" mc:Ignorable="w14 w15 wp14">
+  <w:p>
+    <w:pPr>
+      <w:pStyle w:val="8"/>
+      <w:jc w:val="center"/>
+      <w:rPr>
+        <w:rFonts w:hint="default" w:ascii="Arial" w:hAnsi="Arial" w:eastAsia="宋体" w:cs="Arial"/>
+        <w:lang w:val="en-US" w:eastAsia="zh-CN"/>
+      </w:rPr>
+    </w:pPr>
+    <w:r>
+      <w:rPr>
+        <w:rFonts w:hint="default" w:ascii="Arial" w:hAnsi="Arial" w:eastAsia="宋体" w:cs="Arial"/>
+        <w:lang w:val="en-US" w:eastAsia="zh-CN"/>
+      </w:rPr>
+      <w:t>GUANGZHOU DINGHAN ELECTRONIC TECHNOLOGY CO., LTD</w:t>
+    </w:r>
+  </w:p>
+</w:hdr>
 </file>
 
 <file path=word/styles.xml><?xml version="1.0" encoding="utf-8"?>
@@ -6206,13 +6726,13 @@
       <w:sz w:val="28"/>
     </w:rPr>
   </w:style>
-  <w:style w:type="character" w:default="1" w:styleId="9">
+  <w:style w:type="character" w:default="1" w:styleId="12">
     <w:name w:val="Default Paragraph Font"/>
     <w:semiHidden/>
     <w:qFormat/>
     <w:uiPriority w:val="0"/>
   </w:style>
-  <w:style w:type="table" w:default="1" w:styleId="8">
+  <w:style w:type="table" w:default="1" w:styleId="11">
     <w:name w:val="Normal Table"/>
     <w:semiHidden/>
     <w:qFormat/>
@@ -6236,6 +6756,52 @@
     </w:pPr>
   </w:style>
   <w:style w:type="paragraph" w:styleId="7">
+    <w:name w:val="footer"/>
+    <w:basedOn w:val="1"/>
+    <w:uiPriority w:val="0"/>
+    <w:pPr>
+      <w:tabs>
+        <w:tab w:val="center" w:pos="4153"/>
+        <w:tab w:val="right" w:pos="8306"/>
+      </w:tabs>
+      <w:snapToGrid w:val="0"/>
+      <w:jc w:val="left"/>
+    </w:pPr>
+    <w:rPr>
+      <w:sz w:val="18"/>
+    </w:rPr>
+  </w:style>
+  <w:style w:type="paragraph" w:styleId="8">
+    <w:name w:val="header"/>
+    <w:basedOn w:val="1"/>
+    <w:uiPriority w:val="0"/>
+    <w:pPr>
+      <w:pBdr>
+        <w:top w:val="none" w:color="auto" w:sz="0" w:space="1"/>
+        <w:left w:val="none" w:color="auto" w:sz="0" w:space="4"/>
+        <w:bottom w:val="none" w:color="auto" w:sz="0" w:space="1"/>
+        <w:right w:val="none" w:color="auto" w:sz="0" w:space="4"/>
+      </w:pBdr>
+      <w:tabs>
+        <w:tab w:val="center" w:pos="4153"/>
+        <w:tab w:val="right" w:pos="8306"/>
+      </w:tabs>
+      <w:snapToGrid w:val="0"/>
+      <w:spacing w:line="240" w:lineRule="auto"/>
+      <w:jc w:val="both"/>
+      <w:outlineLvl w:val="9"/>
+    </w:pPr>
+    <w:rPr>
+      <w:sz w:val="18"/>
+    </w:rPr>
+  </w:style>
+  <w:style w:type="paragraph" w:styleId="9">
+    <w:name w:val="toc 1"/>
+    <w:basedOn w:val="1"/>
+    <w:next w:val="1"/>
+    <w:uiPriority w:val="0"/>
+  </w:style>
+  <w:style w:type="paragraph" w:styleId="10">
     <w:name w:val="toc 2"/>
     <w:basedOn w:val="1"/>
     <w:next w:val="1"/>
@@ -6245,7 +6811,7 @@
       <w:ind w:left="420" w:leftChars="200"/>
     </w:pPr>
   </w:style>
-  <w:style w:type="paragraph" w:customStyle="1" w:styleId="10">
+  <w:style w:type="paragraph" w:customStyle="1" w:styleId="13">
     <w:name w:val="图片"/>
     <w:basedOn w:val="1"/>
     <w:next w:val="1"/>
@@ -6508,4 +7074,23 @@
   </a:themeElements>
   <a:objectDefaults/>
 </a:theme>
+</file>
+
+<file path=customXml/item1.xml><?xml version="1.0" encoding="utf-8"?>
+<s:customData xmlns="http://www.wps.cn/officeDocument/2013/wpsCustomData" xmlns:s="http://www.wps.cn/officeDocument/2013/wpsCustomData">
+  <customSectProps>
+    <customSectPr/>
+  </customSectProps>
+  <customShpExts>
+    <customShpInfo spid="_x0000_s1026" textRotate="1"/>
+  </customShpExts>
+</s:customData>
+</file>
+
+<file path=customXml/itemProps1.xml><?xml version="1.0" encoding="utf-8"?>
+<ds:datastoreItem xmlns:ds="http://schemas.openxmlformats.org/officeDocument/2006/customXml" ds:itemID="{B1977F7D-205B-4081-913C-38D41E755F92}">
+  <ds:schemaRefs>
+    <ds:schemaRef ds:uri="http://www.wps.cn/officeDocument/2013/wpsCustomData"/>
+  </ds:schemaRefs>
+</ds:datastoreItem>
 </file>